--- a/HW2_DRY.docx
+++ b/HW2_DRY.docx
@@ -17,36 +17,44 @@
           <w:bCs/>
           <w:u w:val="single"/>
         </w:rPr>
-        <w:t>Intro To AI:</w:t>
-      </w:r>
-    </w:p>
-    <w:p>
-      <w:pPr>
-        <w:jc w:val="center"/>
+        <w:t>Intro To AI</w:t>
+      </w:r>
+      <w:r>
         <w:rPr>
           <w:b/>
           <w:bCs/>
           <w:u w:val="single"/>
         </w:rPr>
-      </w:pPr>
-    </w:p>
-    <w:p>
-      <w:r>
-        <w:t xml:space="preserve">Part A </w:t>
-      </w:r>
-      <w:r>
-        <w:t>–</w:t>
-      </w:r>
-      <w:r>
-        <w:t xml:space="preserve"> </w:t>
-      </w:r>
-      <w:proofErr w:type="spellStart"/>
-      <w:r>
-        <w:t>ImprovedGreedy</w:t>
-      </w:r>
-      <w:proofErr w:type="spellEnd"/>
-      <w:r>
+        <w:t>, HW2</w:t>
+      </w:r>
+      <w:r>
+        <w:rPr>
+          <w:b/>
+          <w:bCs/>
+          <w:u w:val="single"/>
+        </w:rPr>
         <w:t>:</w:t>
+      </w:r>
+    </w:p>
+    <w:p>
+      <w:pPr>
+        <w:jc w:val="center"/>
+        <w:rPr>
+          <w:b/>
+          <w:bCs/>
+          <w:u w:val="single"/>
+        </w:rPr>
+      </w:pPr>
+    </w:p>
+    <w:p>
+      <w:r>
+        <w:t>Part A – Improved</w:t>
+      </w:r>
+      <w:r>
+        <w:t>-</w:t>
+      </w:r>
+      <w:r>
+        <w:t>Greedy:</w:t>
       </w:r>
     </w:p>
     <w:p>
@@ -69,7 +77,13 @@
         </m:r>
       </m:oMath>
       <w:r>
-        <w:t xml:space="preserve"> where:</w:t>
+        <w:t xml:space="preserve"> </w:t>
+      </w:r>
+      <w:r>
+        <w:t>such that</w:t>
+      </w:r>
+      <w:r>
+        <w:t>:</w:t>
       </w:r>
     </w:p>
     <w:p>
@@ -109,37 +123,7 @@
             <w:rPr>
               <w:rFonts w:ascii="Cambria Math" w:hAnsi="Cambria Math"/>
             </w:rPr>
-            <m:t>:0≤x</m:t>
-          </m:r>
-          <m:r>
-            <w:rPr>
-              <w:rFonts w:ascii="Cambria Math" w:hAnsi="Cambria Math"/>
-            </w:rPr>
-            <m:t>&lt;</m:t>
-          </m:r>
-          <m:r>
-            <w:rPr>
-              <w:rFonts w:ascii="Cambria Math" w:hAnsi="Cambria Math"/>
-            </w:rPr>
-            <m:t>boardsize , 0≤y</m:t>
-          </m:r>
-          <m:r>
-            <w:rPr>
-              <w:rFonts w:ascii="Cambria Math" w:hAnsi="Cambria Math"/>
-            </w:rPr>
-            <m:t>&lt;</m:t>
-          </m:r>
-          <m:r>
-            <w:rPr>
-              <w:rFonts w:ascii="Cambria Math" w:hAnsi="Cambria Math"/>
-            </w:rPr>
-            <m:t>boardsize</m:t>
-          </m:r>
-          <m:r>
-            <w:rPr>
-              <w:rFonts w:ascii="Cambria Math" w:hAnsi="Cambria Math"/>
-            </w:rPr>
-            <m:t>}</m:t>
+            <m:t>:0≤x&lt;boardsize , 0≤y&lt;boardsize}</m:t>
           </m:r>
         </m:oMath>
       </m:oMathPara>
@@ -209,31 +193,7 @@
             <w:rPr>
               <w:rFonts w:ascii="Cambria Math" w:hAnsi="Cambria Math"/>
             </w:rPr>
-            <m:t>:0≤x&lt;</m:t>
-          </m:r>
-          <m:r>
-            <w:rPr>
-              <w:rFonts w:ascii="Cambria Math" w:hAnsi="Cambria Math"/>
-            </w:rPr>
-            <m:t>5</m:t>
-          </m:r>
-          <m:r>
-            <w:rPr>
-              <w:rFonts w:ascii="Cambria Math" w:hAnsi="Cambria Math"/>
-            </w:rPr>
-            <m:t xml:space="preserve"> , 0≤y&lt;</m:t>
-          </m:r>
-          <m:r>
-            <w:rPr>
-              <w:rFonts w:ascii="Cambria Math" w:hAnsi="Cambria Math"/>
-            </w:rPr>
-            <m:t>5</m:t>
-          </m:r>
-          <m:r>
-            <w:rPr>
-              <w:rFonts w:ascii="Cambria Math" w:hAnsi="Cambria Math"/>
-            </w:rPr>
-            <m:t>}</m:t>
+            <m:t>:0≤x&lt;5 , 0≤y&lt;5}</m:t>
           </m:r>
         </m:oMath>
       </m:oMathPara>
@@ -433,13 +393,7 @@
             <w:rPr>
               <w:rFonts w:ascii="Cambria Math" w:eastAsiaTheme="minorEastAsia" w:hAnsi="Cambria Math"/>
             </w:rPr>
-            <m:t>)≠None</m:t>
-          </m:r>
-          <m:r>
-            <w:rPr>
-              <w:rFonts w:ascii="Cambria Math" w:eastAsiaTheme="minorEastAsia" w:hAnsi="Cambria Math"/>
-            </w:rPr>
-            <m:t>}</m:t>
+            <m:t>)≠None}</m:t>
           </m:r>
         </m:oMath>
       </m:oMathPara>
@@ -505,13 +459,7 @@
             <w:rPr>
               <w:rFonts w:ascii="Cambria Math" w:eastAsiaTheme="minorEastAsia" w:hAnsi="Cambria Math"/>
             </w:rPr>
-            <m:t>)≠None</m:t>
-          </m:r>
-          <m:r>
-            <w:rPr>
-              <w:rFonts w:ascii="Cambria Math" w:eastAsiaTheme="minorEastAsia" w:hAnsi="Cambria Math"/>
-            </w:rPr>
-            <m:t>}</m:t>
+            <m:t>)≠None}</m:t>
           </m:r>
         </m:oMath>
       </m:oMathPara>
@@ -536,12 +484,29 @@
           <w:ilvl w:val="0"/>
           <w:numId w:val="1"/>
         </w:numPr>
-      </w:pPr>
-      <w:r>
-        <w:rPr>
+        <w:rPr>
+          <w:highlight w:val="yellow"/>
+        </w:rPr>
+      </w:pPr>
+      <w:r>
+        <w:rPr>
+          <w:highlight w:val="yellow"/>
           <w:lang w:bidi="ar-JO"/>
         </w:rPr>
-        <w:t>In order to define a smart heuristic that leads to a good outcome, we’re going to take into account the following variables of the environment into consideration:</w:t>
+        <w:t>In order to define a smart heuristic that leads to a good outcome, we’re going to take into</w:t>
+      </w:r>
+      <w:r>
+        <w:rPr>
+          <w:lang w:bidi="ar-JO"/>
+        </w:rPr>
+        <w:t xml:space="preserve"> </w:t>
+      </w:r>
+      <w:r>
+        <w:rPr>
+          <w:highlight w:val="yellow"/>
+          <w:lang w:bidi="ar-JO"/>
+        </w:rPr>
+        <w:t>account the following variables of the environment into consideration:</w:t>
       </w:r>
     </w:p>
     <w:p>
@@ -551,42 +516,78 @@
           <w:ilvl w:val="0"/>
           <w:numId w:val="2"/>
         </w:numPr>
-      </w:pPr>
-      <w:r>
+        <w:rPr>
+          <w:highlight w:val="yellow"/>
+        </w:rPr>
+      </w:pPr>
+      <w:r>
+        <w:rPr>
+          <w:highlight w:val="yellow"/>
+        </w:rPr>
         <w:t>The number of steps we have left</w:t>
       </w:r>
       <w:r>
+        <w:rPr>
+          <w:highlight w:val="yellow"/>
+        </w:rPr>
         <w:t xml:space="preserve"> until the end of the game</w:t>
       </w:r>
       <w:r>
+        <w:rPr>
+          <w:highlight w:val="yellow"/>
+        </w:rPr>
         <w:t xml:space="preserve"> in relation to the Manhattan distance from the nearest package drop off location</w:t>
       </w:r>
       <w:r>
+        <w:rPr>
+          <w:highlight w:val="yellow"/>
+        </w:rPr>
         <w:t>, we’ll call this parameter</w:t>
       </w:r>
       <w:r>
+        <w:rPr>
+          <w:highlight w:val="yellow"/>
+        </w:rPr>
         <w:t>:</w:t>
       </w:r>
       <w:r>
+        <w:rPr>
+          <w:highlight w:val="yellow"/>
+        </w:rPr>
         <w:t xml:space="preserve"> feasibility.</w:t>
       </w:r>
       <w:r>
+        <w:rPr>
+          <w:highlight w:val="yellow"/>
+        </w:rPr>
         <w:t xml:space="preserve"> What is meant by this, is: feasibility = </w:t>
       </w:r>
       <w:proofErr w:type="spellStart"/>
       <w:r>
+        <w:rPr>
+          <w:highlight w:val="yellow"/>
+        </w:rPr>
         <w:t>num_steps</w:t>
       </w:r>
       <w:proofErr w:type="spellEnd"/>
       <w:r>
+        <w:rPr>
+          <w:highlight w:val="yellow"/>
+        </w:rPr>
         <w:t xml:space="preserve"> – </w:t>
       </w:r>
       <w:proofErr w:type="spellStart"/>
       <w:r>
+        <w:rPr>
+          <w:highlight w:val="yellow"/>
+        </w:rPr>
         <w:t>drop_off_cost</w:t>
       </w:r>
       <w:proofErr w:type="spellEnd"/>
       <w:r>
+        <w:rPr>
+          <w:highlight w:val="yellow"/>
+        </w:rPr>
         <w:t>.</w:t>
       </w:r>
     </w:p>
@@ -597,37 +598,70 @@
           <w:ilvl w:val="0"/>
           <w:numId w:val="2"/>
         </w:numPr>
-      </w:pPr>
-      <w:r>
+        <w:rPr>
+          <w:highlight w:val="yellow"/>
+        </w:rPr>
+      </w:pPr>
+      <w:r>
+        <w:rPr>
+          <w:highlight w:val="yellow"/>
+        </w:rPr>
         <w:t xml:space="preserve">The </w:t>
       </w:r>
       <w:r>
+        <w:rPr>
+          <w:highlight w:val="yellow"/>
+        </w:rPr>
         <w:t xml:space="preserve">Manhattan </w:t>
       </w:r>
       <w:r>
+        <w:rPr>
+          <w:highlight w:val="yellow"/>
+        </w:rPr>
         <w:t>distance from the drop off location of the package</w:t>
       </w:r>
       <w:r>
+        <w:rPr>
+          <w:highlight w:val="yellow"/>
+        </w:rPr>
         <w:t xml:space="preserve"> in case </w:t>
       </w:r>
       <w:r>
+        <w:rPr>
+          <w:highlight w:val="yellow"/>
+        </w:rPr>
         <w:t>the</w:t>
       </w:r>
       <w:r>
+        <w:rPr>
+          <w:highlight w:val="yellow"/>
+        </w:rPr>
         <w:t xml:space="preserve"> agent is currently holding a package</w:t>
       </w:r>
       <w:r>
+        <w:rPr>
+          <w:highlight w:val="yellow"/>
+        </w:rPr>
         <w:t xml:space="preserve">, we’ll call this parameter: </w:t>
       </w:r>
       <w:proofErr w:type="spellStart"/>
       <w:r>
+        <w:rPr>
+          <w:highlight w:val="yellow"/>
+        </w:rPr>
         <w:t>delivery</w:t>
       </w:r>
       <w:r>
+        <w:rPr>
+          <w:highlight w:val="yellow"/>
+        </w:rPr>
         <w:t>_cost</w:t>
       </w:r>
       <w:proofErr w:type="spellEnd"/>
       <w:r>
+        <w:rPr>
+          <w:highlight w:val="yellow"/>
+        </w:rPr>
         <w:t>.</w:t>
       </w:r>
     </w:p>
@@ -638,42 +672,78 @@
           <w:ilvl w:val="0"/>
           <w:numId w:val="2"/>
         </w:numPr>
-      </w:pPr>
-      <w:r>
+        <w:rPr>
+          <w:highlight w:val="yellow"/>
+        </w:rPr>
+      </w:pPr>
+      <w:r>
+        <w:rPr>
+          <w:highlight w:val="yellow"/>
+        </w:rPr>
         <w:t xml:space="preserve">The distance of </w:t>
       </w:r>
       <w:r>
+        <w:rPr>
+          <w:highlight w:val="yellow"/>
+        </w:rPr>
         <w:t>the</w:t>
       </w:r>
       <w:r>
+        <w:rPr>
+          <w:highlight w:val="yellow"/>
+        </w:rPr>
         <w:t xml:space="preserve"> adversary from the nearest package in terms of Manhattan-distance in case both </w:t>
       </w:r>
       <w:r>
+        <w:rPr>
+          <w:highlight w:val="yellow"/>
+        </w:rPr>
         <w:t>agents</w:t>
       </w:r>
       <w:r>
+        <w:rPr>
+          <w:highlight w:val="yellow"/>
+        </w:rPr>
         <w:t xml:space="preserve"> are</w:t>
       </w:r>
       <w:r>
+        <w:rPr>
+          <w:highlight w:val="yellow"/>
+        </w:rPr>
         <w:t xml:space="preserve"> currently looking for packages</w:t>
       </w:r>
       <w:r>
+        <w:rPr>
+          <w:highlight w:val="yellow"/>
+        </w:rPr>
         <w:t xml:space="preserve">, we’ll call this parameter: </w:t>
       </w:r>
       <w:proofErr w:type="spellStart"/>
       <w:r>
+        <w:rPr>
+          <w:highlight w:val="yellow"/>
+        </w:rPr>
         <w:t>pick_up_cost</w:t>
       </w:r>
       <w:proofErr w:type="spellEnd"/>
       <w:r>
+        <w:rPr>
+          <w:highlight w:val="yellow"/>
+        </w:rPr>
         <w:t>.</w:t>
       </w:r>
     </w:p>
     <w:p>
       <w:pPr>
         <w:ind w:left="720"/>
-      </w:pPr>
-      <w:r>
+        <w:rPr>
+          <w:highlight w:val="yellow"/>
+        </w:rPr>
+      </w:pPr>
+      <w:r>
+        <w:rPr>
+          <w:highlight w:val="yellow"/>
+        </w:rPr>
         <w:t>And the formula we’re going to use is:</w:t>
       </w:r>
     </w:p>
@@ -685,12 +755,16 @@
         </w:rPr>
       </w:pPr>
       <w:r>
+        <w:rPr>
+          <w:highlight w:val="yellow"/>
+        </w:rPr>
         <w:t xml:space="preserve"> </w:t>
       </w:r>
       <m:oMath>
         <m:r>
           <w:rPr>
             <w:rFonts w:ascii="Cambria Math" w:hAnsi="Cambria Math"/>
+            <w:highlight w:val="yellow"/>
           </w:rPr>
           <m:t>smart_heuristic(env,taxi_id)=</m:t>
         </m:r>
@@ -700,6 +774,7 @@
               <w:rPr>
                 <w:rFonts w:ascii="Cambria Math" w:hAnsi="Cambria Math"/>
                 <w:i/>
+                <w:highlight w:val="yellow"/>
               </w:rPr>
             </m:ctrlPr>
           </m:funcPr>
@@ -710,6 +785,7 @@
               </m:rPr>
               <w:rPr>
                 <w:rFonts w:ascii="Cambria Math" w:hAnsi="Cambria Math"/>
+                <w:highlight w:val="yellow"/>
               </w:rPr>
               <m:t>max</m:t>
             </m:r>
@@ -723,6 +799,7 @@
                   <w:rPr>
                     <w:rFonts w:ascii="Cambria Math" w:hAnsi="Cambria Math"/>
                     <w:i/>
+                    <w:highlight w:val="yellow"/>
                   </w:rPr>
                 </m:ctrlPr>
               </m:dPr>
@@ -730,6 +807,7 @@
                 <m:r>
                   <w:rPr>
                     <w:rFonts w:ascii="Cambria Math" w:hAnsi="Cambria Math"/>
+                    <w:highlight w:val="yellow"/>
                   </w:rPr>
                   <m:t>0,feasibility</m:t>
                 </m:r>
@@ -740,6 +818,7 @@
         <m:r>
           <w:rPr>
             <w:rFonts w:ascii="Cambria Math" w:hAnsi="Cambria Math"/>
+            <w:highlight w:val="yellow"/>
           </w:rPr>
           <m:t>+delivery_cost+pick_up_cost</m:t>
         </m:r>
@@ -763,16 +842,79 @@
         <w:t>f</w:t>
       </w:r>
       <w:r>
-        <w:t xml:space="preserve"> using Greedy as opposed to Minimax is, in Greedy we make locally optimal decisions at every step for each of our agents </w:t>
-      </w:r>
-      <w:r>
-        <w:t>whereas in Minimax we explore the game tree such that at each step we try maximizing the utility of our agent and then minimize the utility of our adversary at the next step</w:t>
-      </w:r>
-      <w:r>
-        <w:t xml:space="preserve">. Thus, a possible outcome is that While using Greedy we might take a step that maximize the utility of our agent </w:t>
-      </w:r>
-      <w:r>
-        <w:t>but doesn’t minimize the utility of our adversary and therefore result in a different result than that of Minimax’s</w:t>
+        <w:t xml:space="preserve"> using Greedy as opposed to Minimax is, in Greedy </w:t>
+      </w:r>
+      <w:r>
+        <w:t>the agent takes the</w:t>
+      </w:r>
+      <w:r>
+        <w:t xml:space="preserve"> locally optimal decision at every step</w:t>
+      </w:r>
+      <w:r>
+        <w:t xml:space="preserve"> of the game</w:t>
+      </w:r>
+      <w:r>
+        <w:t>. W</w:t>
+      </w:r>
+      <w:r>
+        <w:t>hereas in Minimax we explore the game tree</w:t>
+      </w:r>
+      <w:r>
+        <w:t xml:space="preserve"> (to a certain depth or until a final state has been reached)</w:t>
+      </w:r>
+      <w:r>
+        <w:t xml:space="preserve"> such that at each step we try maximizing the utility of </w:t>
+      </w:r>
+      <w:r>
+        <w:t>the</w:t>
+      </w:r>
+      <w:r>
+        <w:t xml:space="preserve"> agent and </w:t>
+      </w:r>
+      <w:r>
+        <w:t>minimizing</w:t>
+      </w:r>
+      <w:r>
+        <w:t xml:space="preserve"> the utility of </w:t>
+      </w:r>
+      <w:r>
+        <w:t>the</w:t>
+      </w:r>
+      <w:r>
+        <w:t xml:space="preserve"> adversary</w:t>
+      </w:r>
+      <w:r>
+        <w:t xml:space="preserve">. Thus, a possible outcome is that </w:t>
+      </w:r>
+      <w:r>
+        <w:t>w</w:t>
+      </w:r>
+      <w:r>
+        <w:t>hile using Greedy we might take a step that maximize</w:t>
+      </w:r>
+      <w:r>
+        <w:t>s</w:t>
+      </w:r>
+      <w:r>
+        <w:t xml:space="preserve"> the utility of our agent </w:t>
+      </w:r>
+      <w:r>
+        <w:t xml:space="preserve">locally </w:t>
+      </w:r>
+      <w:r>
+        <w:t xml:space="preserve">but </w:t>
+      </w:r>
+      <w:r>
+        <w:t xml:space="preserve">in doing so, we reach a state </w:t>
+      </w:r>
+      <w:r>
+        <w:t>that results in our loss</w:t>
+      </w:r>
+      <w:r>
+        <w:t>. Whereas in minimax the algorithm would’ve looked a few steps ahead and decided to take step in a different direction that will pay off in the future</w:t>
+      </w:r>
+      <w:r>
+        <w:t xml:space="preserve"> and eventually win the game</w:t>
       </w:r>
       <w:r>
         <w:t>.</w:t>
@@ -829,7 +971,6 @@
     </w:p>
     <w:p>
       <w:r>
-        <w:lastRenderedPageBreak/>
         <w:t xml:space="preserve">Part </w:t>
       </w:r>
       <w:r>
@@ -842,10 +983,7 @@
         <w:t>R</w:t>
       </w:r>
       <w:r>
-        <w:t>B-Minimax</w:t>
-      </w:r>
-      <w:r>
-        <w:t>:</w:t>
+        <w:t>B-Minimax:</w:t>
       </w:r>
     </w:p>
     <w:p>
@@ -857,10 +995,172 @@
         </w:numPr>
       </w:pPr>
       <w:r>
-        <w:t>Using an easy to calculate heuristic in RB-Minimax is advantageous because it doesn’t waste much time on computing the heuristic and is able to delve deeper into the game and obtain results that are better than those computed at a lower depth.</w:t>
-      </w:r>
-      <w:r>
-        <w:t xml:space="preserve"> However, it could also be disadvantageous in some cases where the heuristic is misleading and wastes the precious time we have on bad steps as compared to the more informed but harder to calculate heuristic that gives us the actual good steps.</w:t>
+        <w:t>Using an easy</w:t>
+      </w:r>
+      <w:r>
+        <w:t>-</w:t>
+      </w:r>
+      <w:r>
+        <w:t>to</w:t>
+      </w:r>
+      <w:r>
+        <w:t>-</w:t>
+      </w:r>
+      <w:r>
+        <w:t xml:space="preserve">calculate heuristic in RB-Minimax is advantageous because it doesn’t waste much time on computing the heuristic </w:t>
+      </w:r>
+      <w:r>
+        <w:t>value</w:t>
+      </w:r>
+      <w:r>
+        <w:t>.</w:t>
+      </w:r>
+      <w:r>
+        <w:t xml:space="preserve"> T</w:t>
+      </w:r>
+      <w:r>
+        <w:t>herefore</w:t>
+      </w:r>
+      <w:r>
+        <w:t>,</w:t>
+      </w:r>
+      <w:r>
+        <w:t xml:space="preserve"> we would be</w:t>
+      </w:r>
+      <w:r>
+        <w:t xml:space="preserve"> </w:t>
+      </w:r>
+      <w:r>
+        <w:t xml:space="preserve">able to delve deeper into the game </w:t>
+      </w:r>
+      <w:r>
+        <w:t xml:space="preserve">tree </w:t>
+      </w:r>
+      <w:r>
+        <w:t>and obtain better</w:t>
+      </w:r>
+      <w:r>
+        <w:t xml:space="preserve"> results</w:t>
+      </w:r>
+      <w:r>
+        <w:t xml:space="preserve"> than those computed at a lower depth</w:t>
+      </w:r>
+      <w:r>
+        <w:t xml:space="preserve"> which we would most likely</w:t>
+      </w:r>
+      <w:r>
+        <w:t xml:space="preserve"> have</w:t>
+      </w:r>
+      <w:r>
+        <w:t xml:space="preserve"> stopped at</w:t>
+      </w:r>
+      <w:r>
+        <w:t xml:space="preserve"> if we</w:t>
+      </w:r>
+      <w:r>
+        <w:t xml:space="preserve"> had</w:t>
+      </w:r>
+      <w:r>
+        <w:t xml:space="preserve"> </w:t>
+      </w:r>
+      <w:r>
+        <w:t>used a heuristic that is difficult</w:t>
+      </w:r>
+      <w:r>
+        <w:t>-</w:t>
+      </w:r>
+      <w:r>
+        <w:t>to</w:t>
+      </w:r>
+      <w:r>
+        <w:t>-</w:t>
+      </w:r>
+      <w:r>
+        <w:t>calculate</w:t>
+      </w:r>
+      <w:r>
+        <w:t>.</w:t>
+      </w:r>
+      <w:r>
+        <w:t xml:space="preserve"> However, it could also be disadvantageous in some cases</w:t>
+      </w:r>
+      <w:r>
+        <w:t xml:space="preserve">. For </w:t>
+      </w:r>
+      <w:r>
+        <w:t>instance, when</w:t>
+      </w:r>
+      <w:r>
+        <w:t xml:space="preserve"> the heuristic is</w:t>
+      </w:r>
+      <w:r>
+        <w:t xml:space="preserve"> very</w:t>
+      </w:r>
+      <w:r>
+        <w:t xml:space="preserve"> misleading</w:t>
+      </w:r>
+      <w:r>
+        <w:t>, it can</w:t>
+      </w:r>
+      <w:r>
+        <w:t xml:space="preserve"> waste precious time on</w:t>
+      </w:r>
+      <w:r>
+        <w:t xml:space="preserve"> taking</w:t>
+      </w:r>
+      <w:r>
+        <w:t xml:space="preserve"> bad steps </w:t>
+      </w:r>
+      <w:r>
+        <w:t>that might result in a draw</w:t>
+      </w:r>
+      <w:r>
+        <w:t xml:space="preserve"> or a </w:t>
+      </w:r>
+      <w:r>
+        <w:t>loss</w:t>
+      </w:r>
+      <w:r>
+        <w:t>.</w:t>
+      </w:r>
+      <w:r>
+        <w:t xml:space="preserve"> </w:t>
+      </w:r>
+      <w:r>
+        <w:t xml:space="preserve">In </w:t>
+      </w:r>
+      <w:r>
+        <w:t>contrast, a</w:t>
+      </w:r>
+      <w:r>
+        <w:t xml:space="preserve"> more informed but </w:t>
+      </w:r>
+      <w:r>
+        <w:t>difficult-</w:t>
+      </w:r>
+      <w:r>
+        <w:t>to</w:t>
+      </w:r>
+      <w:r>
+        <w:t>-</w:t>
+      </w:r>
+      <w:r>
+        <w:t xml:space="preserve">calculate heuristic </w:t>
+      </w:r>
+      <w:r>
+        <w:t>can provide</w:t>
+      </w:r>
+      <w:r>
+        <w:t xml:space="preserve"> actual good steps</w:t>
+      </w:r>
+      <w:r>
+        <w:t xml:space="preserve"> and </w:t>
+      </w:r>
+      <w:r>
+        <w:t>lead to a win</w:t>
+      </w:r>
+      <w:r>
+        <w:t>.</w:t>
       </w:r>
     </w:p>
     <w:p>
@@ -901,7 +1201,16 @@
         <w:t>I</w:t>
       </w:r>
       <w:r>
-        <w:t>n such a case the algorithm will choose to take the path to the second goal even though it was possible to reach one of the goals in one step.</w:t>
+        <w:t>n such a case the algorithm will choose to take the path to the second goal even though it was possible to reach one of the goals in one step</w:t>
+      </w:r>
+      <w:r>
+        <w:t xml:space="preserve"> and end the game</w:t>
+      </w:r>
+      <w:r>
+        <w:t>.</w:t>
+      </w:r>
+      <w:r>
+        <w:t xml:space="preserve"> The reason for which is to maximize the agent’s utility by reaching the “better” goal.</w:t>
       </w:r>
     </w:p>
     <w:p>
@@ -915,6 +1224,494 @@
         <w:numPr>
           <w:ilvl w:val="0"/>
           <w:numId w:val="5"/>
+        </w:numPr>
+      </w:pPr>
+      <w:r>
+        <w:t>Minimax algorithm with K players</w:t>
+      </w:r>
+      <w:r>
+        <w:t xml:space="preserve"> in a zero-sum game</w:t>
+      </w:r>
+      <w:r>
+        <w:t>:</w:t>
+      </w:r>
+    </w:p>
+    <w:p>
+      <w:pPr>
+        <w:pStyle w:val="ListParagraph"/>
+        <w:numPr>
+          <w:ilvl w:val="0"/>
+          <w:numId w:val="6"/>
+        </w:numPr>
+      </w:pPr>
+      <w:r>
+        <w:t xml:space="preserve">In this case, </w:t>
+      </w:r>
+      <w:r>
+        <w:t>each</w:t>
+      </w:r>
+      <w:r>
+        <w:t xml:space="preserve"> agent want</w:t>
+      </w:r>
+      <w:r>
+        <w:t>s</w:t>
+      </w:r>
+      <w:r>
+        <w:t xml:space="preserve"> to win. </w:t>
+      </w:r>
+      <w:r>
+        <w:t xml:space="preserve">Therefore, each agent will play as a “MAX” </w:t>
+      </w:r>
+      <w:r>
+        <w:t xml:space="preserve">player </w:t>
+      </w:r>
+      <w:r>
+        <w:t>in order to maximize his utility.</w:t>
+      </w:r>
+      <w:r>
+        <w:t xml:space="preserve"> While assuming that all other agents want to minimize his utility. In order to account for the fact that there is </w:t>
+      </w:r>
+      <m:oMath>
+        <m:r>
+          <w:rPr>
+            <w:rFonts w:ascii="Cambria Math" w:hAnsi="Cambria Math"/>
+          </w:rPr>
+          <m:t>K-1</m:t>
+        </m:r>
+      </m:oMath>
+      <w:r>
+        <w:rPr>
+          <w:rFonts w:eastAsiaTheme="minorEastAsia"/>
+        </w:rPr>
+        <w:t xml:space="preserve"> other player trying to minimize his utility and not just one, in the “M</w:t>
+      </w:r>
+      <w:r>
+        <w:rPr>
+          <w:rFonts w:eastAsiaTheme="minorEastAsia"/>
+        </w:rPr>
+        <w:t>IN</w:t>
+      </w:r>
+      <w:r>
+        <w:rPr>
+          <w:rFonts w:eastAsiaTheme="minorEastAsia"/>
+        </w:rPr>
+        <w:t>” loop we will calculate the minimum value after taking 1 step for each of the adversary agent</w:t>
+      </w:r>
+      <w:r>
+        <w:rPr>
+          <w:rFonts w:eastAsiaTheme="minorEastAsia"/>
+        </w:rPr>
+        <w:t>s</w:t>
+      </w:r>
+      <w:r>
+        <w:rPr>
+          <w:rFonts w:eastAsiaTheme="minorEastAsia"/>
+        </w:rPr>
+        <w:t xml:space="preserve"> and calculate the min value after wards. Such that the minimum value that is calculated takes into account all possible moves by the other agents and picks the one with the minimum value</w:t>
+      </w:r>
+      <w:r>
+        <w:rPr>
+          <w:rFonts w:eastAsiaTheme="minorEastAsia"/>
+        </w:rPr>
+        <w:t xml:space="preserve">, such that our agent takes into account the </w:t>
+      </w:r>
+      <w:r>
+        <w:rPr>
+          <w:rFonts w:eastAsiaTheme="minorEastAsia"/>
+        </w:rPr>
+        <w:t>worst-case</w:t>
+      </w:r>
+      <w:r>
+        <w:rPr>
+          <w:rFonts w:eastAsiaTheme="minorEastAsia"/>
+        </w:rPr>
+        <w:t xml:space="preserve"> scenario.</w:t>
+      </w:r>
+      <w:r>
+        <w:rPr>
+          <w:rFonts w:eastAsiaTheme="minorEastAsia"/>
+        </w:rPr>
+        <w:t xml:space="preserve"> In short, the min-value that we calculated corresponds to a tuple of </w:t>
+      </w:r>
+      <m:oMath>
+        <m:r>
+          <w:rPr>
+            <w:rFonts w:ascii="Cambria Math" w:eastAsiaTheme="minorEastAsia" w:hAnsi="Cambria Math"/>
+          </w:rPr>
+          <m:t>K-1</m:t>
+        </m:r>
+      </m:oMath>
+      <w:r>
+        <w:rPr>
+          <w:rFonts w:eastAsiaTheme="minorEastAsia"/>
+        </w:rPr>
+        <w:t xml:space="preserve"> moves by other adversaries.</w:t>
+      </w:r>
+      <w:r>
+        <w:rPr>
+          <w:rFonts w:eastAsiaTheme="minorEastAsia"/>
+        </w:rPr>
+        <w:t xml:space="preserve"> </w:t>
+      </w:r>
+      <w:r>
+        <w:rPr>
+          <w:rFonts w:eastAsiaTheme="minorEastAsia"/>
+        </w:rPr>
+        <w:t>T</w:t>
+      </w:r>
+      <w:r>
+        <w:rPr>
+          <w:rFonts w:eastAsiaTheme="minorEastAsia"/>
+        </w:rPr>
+        <w:t xml:space="preserve">o clarify, for each agent, his adversaries are the other </w:t>
+      </w:r>
+      <m:oMath>
+        <m:r>
+          <w:rPr>
+            <w:rFonts w:ascii="Cambria Math" w:eastAsiaTheme="minorEastAsia" w:hAnsi="Cambria Math"/>
+          </w:rPr>
+          <m:t>K-1</m:t>
+        </m:r>
+      </m:oMath>
+      <w:r>
+        <w:rPr>
+          <w:rFonts w:eastAsiaTheme="minorEastAsia"/>
+        </w:rPr>
+        <w:t xml:space="preserve"> agents which differ from agent to agent.</w:t>
+      </w:r>
+    </w:p>
+    <w:p>
+      <w:pPr>
+        <w:pStyle w:val="ListParagraph"/>
+        <w:numPr>
+          <w:ilvl w:val="0"/>
+          <w:numId w:val="6"/>
+        </w:numPr>
+      </w:pPr>
+      <w:r>
+        <w:t>In</w:t>
+      </w:r>
+      <w:r>
+        <w:t xml:space="preserve"> this case, </w:t>
+      </w:r>
+      <w:r>
+        <w:t>all other agents want us to lose</w:t>
+      </w:r>
+      <w:r>
+        <w:t xml:space="preserve">. </w:t>
+      </w:r>
+      <w:r>
+        <w:t xml:space="preserve">Therefore, </w:t>
+      </w:r>
+      <w:r>
+        <w:t xml:space="preserve">we will consider all of the other </w:t>
+      </w:r>
+    </w:p>
+    <w:p>
+      <w:pPr>
+        <w:pStyle w:val="ListParagraph"/>
+        <w:ind w:left="1080"/>
+      </w:pPr>
+      <m:oMath>
+        <m:r>
+          <w:rPr>
+            <w:rFonts w:ascii="Cambria Math" w:hAnsi="Cambria Math"/>
+          </w:rPr>
+          <m:t>K-1</m:t>
+        </m:r>
+      </m:oMath>
+      <w:r>
+        <w:rPr>
+          <w:rFonts w:eastAsiaTheme="minorEastAsia"/>
+        </w:rPr>
+        <w:t xml:space="preserve"> agents as a collective to be our adversary</w:t>
+      </w:r>
+      <w:r>
+        <w:rPr>
+          <w:rFonts w:eastAsiaTheme="minorEastAsia"/>
+        </w:rPr>
+        <w:t xml:space="preserve"> such that whenever one of the </w:t>
+      </w:r>
+      <m:oMath>
+        <m:r>
+          <w:rPr>
+            <w:rFonts w:ascii="Cambria Math" w:eastAsiaTheme="minorEastAsia" w:hAnsi="Cambria Math"/>
+          </w:rPr>
+          <m:t>K-1</m:t>
+        </m:r>
+      </m:oMath>
+      <w:r>
+        <w:rPr>
+          <w:rFonts w:eastAsiaTheme="minorEastAsia"/>
+        </w:rPr>
+        <w:t xml:space="preserve"> agents </w:t>
+      </w:r>
+      <w:r>
+        <w:rPr>
+          <w:rFonts w:eastAsiaTheme="minorEastAsia"/>
+        </w:rPr>
+        <w:t>win</w:t>
+      </w:r>
+      <w:r>
+        <w:rPr>
+          <w:rFonts w:eastAsiaTheme="minorEastAsia"/>
+        </w:rPr>
+        <w:t>, we lose.</w:t>
+      </w:r>
+      <w:r>
+        <w:rPr>
+          <w:rFonts w:eastAsiaTheme="minorEastAsia"/>
+        </w:rPr>
+        <w:t xml:space="preserve"> Our agent is trying to win therefore he will act as a “MAX” player and our adversary is also trying to win therefore they will act as a “MIN” player</w:t>
+      </w:r>
+      <w:r>
+        <w:rPr>
+          <w:rFonts w:eastAsiaTheme="minorEastAsia"/>
+        </w:rPr>
+        <w:t xml:space="preserve"> such that our adversary includes </w:t>
+      </w:r>
+      <m:oMath>
+        <m:r>
+          <w:rPr>
+            <w:rFonts w:ascii="Cambria Math" w:eastAsiaTheme="minorEastAsia" w:hAnsi="Cambria Math"/>
+          </w:rPr>
+          <m:t>K-1</m:t>
+        </m:r>
+      </m:oMath>
+      <w:r>
+        <w:rPr>
+          <w:rFonts w:eastAsiaTheme="minorEastAsia"/>
+        </w:rPr>
+        <w:t xml:space="preserve"> </w:t>
+      </w:r>
+      <w:r>
+        <w:rPr>
+          <w:rFonts w:eastAsiaTheme="minorEastAsia"/>
+        </w:rPr>
+        <w:t>agents</w:t>
+      </w:r>
+      <w:r>
+        <w:rPr>
+          <w:rFonts w:eastAsiaTheme="minorEastAsia"/>
+        </w:rPr>
+        <w:t xml:space="preserve"> </w:t>
+      </w:r>
+      <w:r>
+        <w:rPr>
+          <w:rFonts w:eastAsiaTheme="minorEastAsia"/>
+        </w:rPr>
+        <w:t xml:space="preserve">such that a move by our adversary represents an individual move by each of the </w:t>
+      </w:r>
+      <m:oMath>
+        <m:r>
+          <w:rPr>
+            <w:rFonts w:ascii="Cambria Math" w:eastAsiaTheme="minorEastAsia" w:hAnsi="Cambria Math"/>
+          </w:rPr>
+          <m:t>K-1</m:t>
+        </m:r>
+      </m:oMath>
+      <w:r>
+        <w:rPr>
+          <w:rFonts w:eastAsiaTheme="minorEastAsia"/>
+        </w:rPr>
+        <w:t xml:space="preserve"> agents that make up our adversary.</w:t>
+      </w:r>
+      <w:r>
+        <w:rPr>
+          <w:rFonts w:eastAsiaTheme="minorEastAsia"/>
+        </w:rPr>
+        <w:t xml:space="preserve"> To clarify, in this section the adversary that includes </w:t>
+      </w:r>
+      <m:oMath>
+        <m:r>
+          <w:rPr>
+            <w:rFonts w:ascii="Cambria Math" w:eastAsiaTheme="minorEastAsia" w:hAnsi="Cambria Math"/>
+          </w:rPr>
+          <m:t>K-1</m:t>
+        </m:r>
+      </m:oMath>
+      <w:r>
+        <w:rPr>
+          <w:rFonts w:eastAsiaTheme="minorEastAsia"/>
+        </w:rPr>
+        <w:t xml:space="preserve"> agents is constant and doesn’t change based on the agent in opposition to the previous section.</w:t>
+      </w:r>
+    </w:p>
+    <w:p>
+      <w:pPr>
+        <w:pStyle w:val="ListParagraph"/>
+        <w:numPr>
+          <w:ilvl w:val="0"/>
+          <w:numId w:val="6"/>
+        </w:numPr>
+        <w:rPr>
+          <w:highlight w:val="yellow"/>
+        </w:rPr>
+      </w:pPr>
+      <w:r>
+        <w:rPr>
+          <w:highlight w:val="yellow"/>
+        </w:rPr>
+        <w:t xml:space="preserve">In this case, each </w:t>
+      </w:r>
+      <w:r>
+        <w:rPr>
+          <w:highlight w:val="yellow"/>
+        </w:rPr>
+        <w:t>agent wants the agent next in line to win.</w:t>
+      </w:r>
+    </w:p>
+    <w:p/>
+    <w:p/>
+    <w:p/>
+    <w:p/>
+    <w:p/>
+    <w:p/>
+    <w:p/>
+    <w:p/>
+    <w:p/>
+    <w:p/>
+    <w:p/>
+    <w:p/>
+    <w:p/>
+    <w:p>
+      <w:r>
+        <w:t xml:space="preserve">Part </w:t>
+      </w:r>
+      <w:r>
+        <w:t>C</w:t>
+      </w:r>
+      <w:r>
+        <w:t xml:space="preserve"> – </w:t>
+      </w:r>
+      <w:r>
+        <w:t>Alpha-Beta</w:t>
+      </w:r>
+      <w:r>
+        <w:t>:</w:t>
+      </w:r>
+    </w:p>
+    <w:p>
+      <w:pPr>
+        <w:pStyle w:val="ListParagraph"/>
+        <w:numPr>
+          <w:ilvl w:val="0"/>
+          <w:numId w:val="7"/>
+        </w:numPr>
+      </w:pPr>
+      <w:r>
+        <w:t>Yes</w:t>
+      </w:r>
+      <w:r>
+        <w:t>,</w:t>
+      </w:r>
+      <w:r>
+        <w:t xml:space="preserve"> the Alpha-Beta agent </w:t>
+      </w:r>
+      <w:r>
+        <w:t>might</w:t>
+      </w:r>
+      <w:r>
+        <w:t xml:space="preserve"> behave differently from the minimax agent that we implemented in the previous section</w:t>
+      </w:r>
+      <w:r>
+        <w:t xml:space="preserve">. The reason for the difference in behavior is due to the fact that the alpha-beta agent doesn’t explore all sub trees and </w:t>
+      </w:r>
+      <w:r>
+        <w:t>prunes</w:t>
+      </w:r>
+      <w:r>
+        <w:t xml:space="preserve"> those that it knows will not affect the result of its decision.</w:t>
+      </w:r>
+      <w:r>
+        <w:t xml:space="preserve"> Therefore, within the same time limit the alpha-beta agent will reach a greater depth than that reached by the minimax agent</w:t>
+      </w:r>
+      <w:r>
+        <w:t xml:space="preserve">. Which could result in different </w:t>
+      </w:r>
+      <w:r>
+        <w:t>choices because</w:t>
+      </w:r>
+      <w:r>
+        <w:t xml:space="preserve"> a greater depth means that the agent is more informed and is able to make better choices.</w:t>
+      </w:r>
+      <w:r>
+        <w:t xml:space="preserve"> In addition to the potential difference in choices, there’s a difference in the speed for which solutions are computed for a given depth that are</w:t>
+      </w:r>
+      <w:r>
+        <w:t xml:space="preserve"> in favor of the alpha-beta agent.</w:t>
+      </w:r>
+    </w:p>
+    <w:p/>
+    <w:p/>
+    <w:p/>
+    <w:p/>
+    <w:p/>
+    <w:p/>
+    <w:p/>
+    <w:p/>
+    <w:p/>
+    <w:p/>
+    <w:p/>
+    <w:p/>
+    <w:p/>
+    <w:p/>
+    <w:p/>
+    <w:p/>
+    <w:p/>
+    <w:p/>
+    <w:p/>
+    <w:p/>
+    <w:p/>
+    <w:p/>
+    <w:p>
+      <w:r>
+        <w:t xml:space="preserve">Part </w:t>
+      </w:r>
+      <w:r>
+        <w:t>D</w:t>
+      </w:r>
+      <w:r>
+        <w:t xml:space="preserve"> – </w:t>
+      </w:r>
+      <w:proofErr w:type="spellStart"/>
+      <w:r>
+        <w:t>Expectimax</w:t>
+      </w:r>
+      <w:proofErr w:type="spellEnd"/>
+      <w:r>
+        <w:t>:</w:t>
+      </w:r>
+    </w:p>
+    <w:p>
+      <w:pPr>
+        <w:pStyle w:val="ListParagraph"/>
+        <w:numPr>
+          <w:ilvl w:val="0"/>
+          <w:numId w:val="8"/>
+        </w:numPr>
+      </w:pPr>
+      <w:r>
+        <w:t>In such a case where we are playing against a completely random agent, I would use a uniform probability to explore all sub-trees equally</w:t>
+      </w:r>
+      <w:r>
+        <w:t xml:space="preserve"> because there is an equal chance to pick each one of the legal operators at every step and </w:t>
+      </w:r>
+      <w:proofErr w:type="gramStart"/>
+      <w:r>
+        <w:t>therefore</w:t>
+      </w:r>
+      <w:proofErr w:type="gramEnd"/>
+      <w:r>
+        <w:t xml:space="preserve"> we shouldn’t prioritize one over the other.</w:t>
+      </w:r>
+    </w:p>
+    <w:p>
+      <w:pPr>
+        <w:pStyle w:val="ListParagraph"/>
+        <w:numPr>
+          <w:ilvl w:val="0"/>
+          <w:numId w:val="8"/>
         </w:numPr>
       </w:pPr>
     </w:p>
@@ -930,7 +1727,7 @@
 
 <file path=word/comments.xml><?xml version="1.0" encoding="utf-8"?>
 <w:comments xmlns:wpc="http://schemas.microsoft.com/office/word/2010/wordprocessingCanvas" xmlns:cx="http://schemas.microsoft.com/office/drawing/2014/chartex" xmlns:cx1="http://schemas.microsoft.com/office/drawing/2015/9/8/chartex" xmlns:cx2="http://schemas.microsoft.com/office/drawing/2015/10/21/chartex" xmlns:cx3="http://schemas.microsoft.com/office/drawing/2016/5/9/chartex" xmlns:cx4="http://schemas.microsoft.com/office/drawing/2016/5/10/chartex" xmlns:cx5="http://schemas.microsoft.com/office/drawing/2016/5/11/chartex" xmlns:cx6="http://schemas.microsoft.com/office/drawing/2016/5/12/chartex" xmlns:cx7="http://schemas.microsoft.com/office/drawing/2016/5/13/chartex" xmlns:cx8="http://schemas.microsoft.com/office/drawing/2016/5/14/chartex" xmlns:mc="http://schemas.openxmlformats.org/markup-compatibility/2006" xmlns:aink="http://schemas.microsoft.com/office/drawing/2016/ink" xmlns:am3d="http://schemas.microsoft.com/office/drawing/2017/model3d" xmlns:o="urn:schemas-microsoft-com:office:office" xmlns:oel="http://schemas.microsoft.com/office/2019/extlst" xmlns:r="http://schemas.openxmlformats.org/officeDocument/2006/relationships" xmlns:m="http://schemas.openxmlformats.org/officeDocument/2006/math" xmlns:v="urn:schemas-microsoft-com:vml" xmlns:wp14="http://schemas.microsoft.com/office/word/2010/wordprocessingDrawing" xmlns:wp="http://schemas.openxmlformats.org/drawingml/2006/wordprocessingDrawing" xmlns:w10="urn:schemas-microsoft-com:office:word" xmlns:w="http://schemas.openxmlformats.org/wordprocessingml/2006/main" xmlns:w14="http://schemas.microsoft.com/office/word/2010/wordml" xmlns:w15="http://schemas.microsoft.com/office/word/2012/wordml" xmlns:w16cex="http://schemas.microsoft.com/office/word/2018/wordml/cex" xmlns:w16cid="http://schemas.microsoft.com/office/word/2016/wordml/cid" xmlns:w16="http://schemas.microsoft.com/office/word/2018/wordml" xmlns:w16sdtdh="http://schemas.microsoft.com/office/word/2020/wordml/sdtdatahash" xmlns:w16se="http://schemas.microsoft.com/office/word/2015/wordml/symex" xmlns:wpg="http://schemas.microsoft.com/office/word/2010/wordprocessingGroup" xmlns:wpi="http://schemas.microsoft.com/office/word/2010/wordprocessingInk" xmlns:wne="http://schemas.microsoft.com/office/word/2006/wordml" xmlns:wps="http://schemas.microsoft.com/office/word/2010/wordprocessingShape" mc:Ignorable="w14 w15 w16se w16cid w16 w16cex w16sdtdh wp14">
-  <w:comment w:id="0" w:author="Salih Hassan" w:date="2023-06-08T14:01:00Z" w:initials="SH">
+  <w:comment w:id="0" w:author="Salih Hassan" w:date="2023-06-15T15:46:00Z" w:initials="SH">
     <w:p>
       <w:pPr>
         <w:pStyle w:val="CommentText"/>
@@ -958,13 +1755,15 @@
       </w:r>
       <w:proofErr w:type="gramEnd"/>
       <w:r>
-        <w:t xml:space="preserve">) but its not really an action that can be </w:t>
-      </w:r>
-      <w:r>
-        <w:t>performed</w:t>
-      </w:r>
-      <w:r>
-        <w:t xml:space="preserve"> because it just merely states that the robot is out of battery.</w:t>
+        <w:t xml:space="preserve">) but </w:t>
+      </w:r>
+      <w:proofErr w:type="spellStart"/>
+      <w:r>
+        <w:t>its</w:t>
+      </w:r>
+      <w:proofErr w:type="spellEnd"/>
+      <w:r>
+        <w:t xml:space="preserve"> not really an action that can be performed because it just merely states that the robot is out of battery. And should we define what the Operators do or is it understood?</w:t>
       </w:r>
     </w:p>
   </w:comment>
@@ -973,19 +1772,19 @@
 
 <file path=word/commentsExtended.xml><?xml version="1.0" encoding="utf-8"?>
 <w15:commentsEx xmlns:wpc="http://schemas.microsoft.com/office/word/2010/wordprocessingCanvas" xmlns:cx="http://schemas.microsoft.com/office/drawing/2014/chartex" xmlns:cx1="http://schemas.microsoft.com/office/drawing/2015/9/8/chartex" xmlns:cx2="http://schemas.microsoft.com/office/drawing/2015/10/21/chartex" xmlns:cx3="http://schemas.microsoft.com/office/drawing/2016/5/9/chartex" xmlns:cx4="http://schemas.microsoft.com/office/drawing/2016/5/10/chartex" xmlns:cx5="http://schemas.microsoft.com/office/drawing/2016/5/11/chartex" xmlns:cx6="http://schemas.microsoft.com/office/drawing/2016/5/12/chartex" xmlns:cx7="http://schemas.microsoft.com/office/drawing/2016/5/13/chartex" xmlns:cx8="http://schemas.microsoft.com/office/drawing/2016/5/14/chartex" xmlns:mc="http://schemas.openxmlformats.org/markup-compatibility/2006" xmlns:aink="http://schemas.microsoft.com/office/drawing/2016/ink" xmlns:am3d="http://schemas.microsoft.com/office/drawing/2017/model3d" xmlns:o="urn:schemas-microsoft-com:office:office" xmlns:oel="http://schemas.microsoft.com/office/2019/extlst" xmlns:r="http://schemas.openxmlformats.org/officeDocument/2006/relationships" xmlns:m="http://schemas.openxmlformats.org/officeDocument/2006/math" xmlns:v="urn:schemas-microsoft-com:vml" xmlns:wp14="http://schemas.microsoft.com/office/word/2010/wordprocessingDrawing" xmlns:wp="http://schemas.openxmlformats.org/drawingml/2006/wordprocessingDrawing" xmlns:w10="urn:schemas-microsoft-com:office:word" xmlns:w="http://schemas.openxmlformats.org/wordprocessingml/2006/main" xmlns:w14="http://schemas.microsoft.com/office/word/2010/wordml" xmlns:w15="http://schemas.microsoft.com/office/word/2012/wordml" xmlns:w16cex="http://schemas.microsoft.com/office/word/2018/wordml/cex" xmlns:w16cid="http://schemas.microsoft.com/office/word/2016/wordml/cid" xmlns:w16="http://schemas.microsoft.com/office/word/2018/wordml" xmlns:w16sdtdh="http://schemas.microsoft.com/office/word/2020/wordml/sdtdatahash" xmlns:w16se="http://schemas.microsoft.com/office/word/2015/wordml/symex" xmlns:wpg="http://schemas.microsoft.com/office/word/2010/wordprocessingGroup" xmlns:wpi="http://schemas.microsoft.com/office/word/2010/wordprocessingInk" xmlns:wne="http://schemas.microsoft.com/office/word/2006/wordml" xmlns:wps="http://schemas.microsoft.com/office/word/2010/wordprocessingShape" mc:Ignorable="w14 w15 w16se w16cid w16 w16cex w16sdtdh wp14">
-  <w15:commentEx w15:paraId="059C9D6C" w15:done="0"/>
+  <w15:commentEx w15:paraId="3D17E5FF" w15:done="0"/>
 </w15:commentsEx>
 </file>
 
 <file path=word/commentsExtensible.xml><?xml version="1.0" encoding="utf-8"?>
 <w16cex:commentsExtensible xmlns:wpc="http://schemas.microsoft.com/office/word/2010/wordprocessingCanvas" xmlns:cx="http://schemas.microsoft.com/office/drawing/2014/chartex" xmlns:cx1="http://schemas.microsoft.com/office/drawing/2015/9/8/chartex" xmlns:cx2="http://schemas.microsoft.com/office/drawing/2015/10/21/chartex" xmlns:cx3="http://schemas.microsoft.com/office/drawing/2016/5/9/chartex" xmlns:cx4="http://schemas.microsoft.com/office/drawing/2016/5/10/chartex" xmlns:cx5="http://schemas.microsoft.com/office/drawing/2016/5/11/chartex" xmlns:cx6="http://schemas.microsoft.com/office/drawing/2016/5/12/chartex" xmlns:cx7="http://schemas.microsoft.com/office/drawing/2016/5/13/chartex" xmlns:cx8="http://schemas.microsoft.com/office/drawing/2016/5/14/chartex" xmlns:cr="http://schemas.microsoft.com/office/comments/2020/reactions" xmlns:mc="http://schemas.openxmlformats.org/markup-compatibility/2006" xmlns:aink="http://schemas.microsoft.com/office/drawing/2016/ink" xmlns:am3d="http://schemas.microsoft.com/office/drawing/2017/model3d" xmlns:o="urn:schemas-microsoft-com:office:office" xmlns:oel="http://schemas.microsoft.com/office/2019/extlst" xmlns:r="http://schemas.openxmlformats.org/officeDocument/2006/relationships" xmlns:m="http://schemas.openxmlformats.org/officeDocument/2006/math" xmlns:v="urn:schemas-microsoft-com:vml" xmlns:wp14="http://schemas.microsoft.com/office/word/2010/wordprocessingDrawing" xmlns:wp="http://schemas.openxmlformats.org/drawingml/2006/wordprocessingDrawing" xmlns:w10="urn:schemas-microsoft-com:office:word" xmlns:w="http://schemas.openxmlformats.org/wordprocessingml/2006/main" xmlns:w14="http://schemas.microsoft.com/office/word/2010/wordml" xmlns:w15="http://schemas.microsoft.com/office/word/2012/wordml" xmlns:w16cex="http://schemas.microsoft.com/office/word/2018/wordml/cex" xmlns:w16cid="http://schemas.microsoft.com/office/word/2016/wordml/cid" xmlns:w16="http://schemas.microsoft.com/office/word/2018/wordml" xmlns:w16sdtdh="http://schemas.microsoft.com/office/word/2020/wordml/sdtdatahash" xmlns:w16se="http://schemas.microsoft.com/office/word/2015/wordml/symex" xmlns:wpg="http://schemas.microsoft.com/office/word/2010/wordprocessingGroup" xmlns:wpi="http://schemas.microsoft.com/office/word/2010/wordprocessingInk" xmlns:wne="http://schemas.microsoft.com/office/word/2006/wordml" xmlns:wps="http://schemas.microsoft.com/office/word/2010/wordprocessingShape" mc:Ignorable="w14 w15 w16se w16cid w16 w16cex w16sdtdh cr wp14">
-  <w16cex:commentExtensible w16cex:durableId="282C5DB0" w16cex:dateUtc="2023-06-08T11:01:00Z"/>
+  <w16cex:commentExtensible w16cex:durableId="2835B0EC" w16cex:dateUtc="2023-06-15T12:46:00Z"/>
 </w16cex:commentsExtensible>
 </file>
 
 <file path=word/commentsIds.xml><?xml version="1.0" encoding="utf-8"?>
 <w16cid:commentsIds xmlns:wpc="http://schemas.microsoft.com/office/word/2010/wordprocessingCanvas" xmlns:cx="http://schemas.microsoft.com/office/drawing/2014/chartex" xmlns:cx1="http://schemas.microsoft.com/office/drawing/2015/9/8/chartex" xmlns:cx2="http://schemas.microsoft.com/office/drawing/2015/10/21/chartex" xmlns:cx3="http://schemas.microsoft.com/office/drawing/2016/5/9/chartex" xmlns:cx4="http://schemas.microsoft.com/office/drawing/2016/5/10/chartex" xmlns:cx5="http://schemas.microsoft.com/office/drawing/2016/5/11/chartex" xmlns:cx6="http://schemas.microsoft.com/office/drawing/2016/5/12/chartex" xmlns:cx7="http://schemas.microsoft.com/office/drawing/2016/5/13/chartex" xmlns:cx8="http://schemas.microsoft.com/office/drawing/2016/5/14/chartex" xmlns:mc="http://schemas.openxmlformats.org/markup-compatibility/2006" xmlns:aink="http://schemas.microsoft.com/office/drawing/2016/ink" xmlns:am3d="http://schemas.microsoft.com/office/drawing/2017/model3d" xmlns:o="urn:schemas-microsoft-com:office:office" xmlns:oel="http://schemas.microsoft.com/office/2019/extlst" xmlns:r="http://schemas.openxmlformats.org/officeDocument/2006/relationships" xmlns:m="http://schemas.openxmlformats.org/officeDocument/2006/math" xmlns:v="urn:schemas-microsoft-com:vml" xmlns:wp14="http://schemas.microsoft.com/office/word/2010/wordprocessingDrawing" xmlns:wp="http://schemas.openxmlformats.org/drawingml/2006/wordprocessingDrawing" xmlns:w10="urn:schemas-microsoft-com:office:word" xmlns:w="http://schemas.openxmlformats.org/wordprocessingml/2006/main" xmlns:w14="http://schemas.microsoft.com/office/word/2010/wordml" xmlns:w15="http://schemas.microsoft.com/office/word/2012/wordml" xmlns:w16cex="http://schemas.microsoft.com/office/word/2018/wordml/cex" xmlns:w16cid="http://schemas.microsoft.com/office/word/2016/wordml/cid" xmlns:w16="http://schemas.microsoft.com/office/word/2018/wordml" xmlns:w16sdtdh="http://schemas.microsoft.com/office/word/2020/wordml/sdtdatahash" xmlns:w16se="http://schemas.microsoft.com/office/word/2015/wordml/symex" xmlns:wpg="http://schemas.microsoft.com/office/word/2010/wordprocessingGroup" xmlns:wpi="http://schemas.microsoft.com/office/word/2010/wordprocessingInk" xmlns:wne="http://schemas.microsoft.com/office/word/2006/wordml" xmlns:wps="http://schemas.microsoft.com/office/word/2010/wordprocessingShape" mc:Ignorable="w14 w15 w16se w16cid w16 w16cex w16sdtdh wp14">
-  <w16cid:commentId w16cid:paraId="059C9D6C" w16cid:durableId="282C5DB0"/>
+  <w16cid:commentId w16cid:paraId="3D17E5FF" w16cid:durableId="2835B0EC"/>
 </w16cid:commentsIds>
 </file>
 
@@ -1131,6 +1930,95 @@
     </w:lvl>
   </w:abstractNum>
   <w:abstractNum w:abstractNumId="1" w15:restartNumberingAfterBreak="0">
+    <w:nsid w:val="2E7D3021"/>
+    <w:multiLevelType w:val="hybridMultilevel"/>
+    <w:tmpl w:val="AA4CBC96"/>
+    <w:lvl w:ilvl="0" w:tplc="C34024D0">
+      <w:start w:val="1"/>
+      <w:numFmt w:val="lowerLetter"/>
+      <w:lvlText w:val="%1)"/>
+      <w:lvlJc w:val="left"/>
+      <w:pPr>
+        <w:ind w:left="1080" w:hanging="360"/>
+      </w:pPr>
+      <w:rPr>
+        <w:rFonts w:hint="default"/>
+      </w:rPr>
+    </w:lvl>
+    <w:lvl w:ilvl="1" w:tplc="04090019" w:tentative="1">
+      <w:start w:val="1"/>
+      <w:numFmt w:val="lowerLetter"/>
+      <w:lvlText w:val="%2."/>
+      <w:lvlJc w:val="left"/>
+      <w:pPr>
+        <w:ind w:left="1800" w:hanging="360"/>
+      </w:pPr>
+    </w:lvl>
+    <w:lvl w:ilvl="2" w:tplc="0409001B" w:tentative="1">
+      <w:start w:val="1"/>
+      <w:numFmt w:val="lowerRoman"/>
+      <w:lvlText w:val="%3."/>
+      <w:lvlJc w:val="right"/>
+      <w:pPr>
+        <w:ind w:left="2520" w:hanging="180"/>
+      </w:pPr>
+    </w:lvl>
+    <w:lvl w:ilvl="3" w:tplc="0409000F" w:tentative="1">
+      <w:start w:val="1"/>
+      <w:numFmt w:val="decimal"/>
+      <w:lvlText w:val="%4."/>
+      <w:lvlJc w:val="left"/>
+      <w:pPr>
+        <w:ind w:left="3240" w:hanging="360"/>
+      </w:pPr>
+    </w:lvl>
+    <w:lvl w:ilvl="4" w:tplc="04090019" w:tentative="1">
+      <w:start w:val="1"/>
+      <w:numFmt w:val="lowerLetter"/>
+      <w:lvlText w:val="%5."/>
+      <w:lvlJc w:val="left"/>
+      <w:pPr>
+        <w:ind w:left="3960" w:hanging="360"/>
+      </w:pPr>
+    </w:lvl>
+    <w:lvl w:ilvl="5" w:tplc="0409001B" w:tentative="1">
+      <w:start w:val="1"/>
+      <w:numFmt w:val="lowerRoman"/>
+      <w:lvlText w:val="%6."/>
+      <w:lvlJc w:val="right"/>
+      <w:pPr>
+        <w:ind w:left="4680" w:hanging="180"/>
+      </w:pPr>
+    </w:lvl>
+    <w:lvl w:ilvl="6" w:tplc="0409000F" w:tentative="1">
+      <w:start w:val="1"/>
+      <w:numFmt w:val="decimal"/>
+      <w:lvlText w:val="%7."/>
+      <w:lvlJc w:val="left"/>
+      <w:pPr>
+        <w:ind w:left="5400" w:hanging="360"/>
+      </w:pPr>
+    </w:lvl>
+    <w:lvl w:ilvl="7" w:tplc="04090019" w:tentative="1">
+      <w:start w:val="1"/>
+      <w:numFmt w:val="lowerLetter"/>
+      <w:lvlText w:val="%8."/>
+      <w:lvlJc w:val="left"/>
+      <w:pPr>
+        <w:ind w:left="6120" w:hanging="360"/>
+      </w:pPr>
+    </w:lvl>
+    <w:lvl w:ilvl="8" w:tplc="0409001B" w:tentative="1">
+      <w:start w:val="1"/>
+      <w:numFmt w:val="lowerRoman"/>
+      <w:lvlText w:val="%9."/>
+      <w:lvlJc w:val="right"/>
+      <w:pPr>
+        <w:ind w:left="6840" w:hanging="180"/>
+      </w:pPr>
+    </w:lvl>
+  </w:abstractNum>
+  <w:abstractNum w:abstractNumId="2" w15:restartNumberingAfterBreak="0">
     <w:nsid w:val="50BB5CD2"/>
     <w:multiLevelType w:val="hybridMultilevel"/>
     <w:tmpl w:val="E2845F02"/>
@@ -1219,7 +2107,7 @@
       </w:pPr>
     </w:lvl>
   </w:abstractNum>
-  <w:abstractNum w:abstractNumId="2" w15:restartNumberingAfterBreak="0">
+  <w:abstractNum w:abstractNumId="3" w15:restartNumberingAfterBreak="0">
     <w:nsid w:val="608F2B36"/>
     <w:multiLevelType w:val="hybridMultilevel"/>
     <w:tmpl w:val="F0822E84"/>
@@ -1308,7 +2196,7 @@
       </w:pPr>
     </w:lvl>
   </w:abstractNum>
-  <w:abstractNum w:abstractNumId="3" w15:restartNumberingAfterBreak="0">
+  <w:abstractNum w:abstractNumId="4" w15:restartNumberingAfterBreak="0">
     <w:nsid w:val="650B1F1B"/>
     <w:multiLevelType w:val="hybridMultilevel"/>
     <w:tmpl w:val="B97419C0"/>
@@ -1397,7 +2285,96 @@
       </w:pPr>
     </w:lvl>
   </w:abstractNum>
-  <w:abstractNum w:abstractNumId="4" w15:restartNumberingAfterBreak="0">
+  <w:abstractNum w:abstractNumId="5" w15:restartNumberingAfterBreak="0">
+    <w:nsid w:val="669419FE"/>
+    <w:multiLevelType w:val="hybridMultilevel"/>
+    <w:tmpl w:val="AE881EC0"/>
+    <w:lvl w:ilvl="0" w:tplc="F3F241AC">
+      <w:start w:val="2"/>
+      <w:numFmt w:val="decimal"/>
+      <w:lvlText w:val="%1)"/>
+      <w:lvlJc w:val="left"/>
+      <w:pPr>
+        <w:ind w:left="720" w:hanging="360"/>
+      </w:pPr>
+      <w:rPr>
+        <w:rFonts w:hint="default"/>
+      </w:rPr>
+    </w:lvl>
+    <w:lvl w:ilvl="1" w:tplc="04090019" w:tentative="1">
+      <w:start w:val="1"/>
+      <w:numFmt w:val="lowerLetter"/>
+      <w:lvlText w:val="%2."/>
+      <w:lvlJc w:val="left"/>
+      <w:pPr>
+        <w:ind w:left="1440" w:hanging="360"/>
+      </w:pPr>
+    </w:lvl>
+    <w:lvl w:ilvl="2" w:tplc="0409001B" w:tentative="1">
+      <w:start w:val="1"/>
+      <w:numFmt w:val="lowerRoman"/>
+      <w:lvlText w:val="%3."/>
+      <w:lvlJc w:val="right"/>
+      <w:pPr>
+        <w:ind w:left="2160" w:hanging="180"/>
+      </w:pPr>
+    </w:lvl>
+    <w:lvl w:ilvl="3" w:tplc="0409000F" w:tentative="1">
+      <w:start w:val="1"/>
+      <w:numFmt w:val="decimal"/>
+      <w:lvlText w:val="%4."/>
+      <w:lvlJc w:val="left"/>
+      <w:pPr>
+        <w:ind w:left="2880" w:hanging="360"/>
+      </w:pPr>
+    </w:lvl>
+    <w:lvl w:ilvl="4" w:tplc="04090019" w:tentative="1">
+      <w:start w:val="1"/>
+      <w:numFmt w:val="lowerLetter"/>
+      <w:lvlText w:val="%5."/>
+      <w:lvlJc w:val="left"/>
+      <w:pPr>
+        <w:ind w:left="3600" w:hanging="360"/>
+      </w:pPr>
+    </w:lvl>
+    <w:lvl w:ilvl="5" w:tplc="0409001B" w:tentative="1">
+      <w:start w:val="1"/>
+      <w:numFmt w:val="lowerRoman"/>
+      <w:lvlText w:val="%6."/>
+      <w:lvlJc w:val="right"/>
+      <w:pPr>
+        <w:ind w:left="4320" w:hanging="180"/>
+      </w:pPr>
+    </w:lvl>
+    <w:lvl w:ilvl="6" w:tplc="0409000F" w:tentative="1">
+      <w:start w:val="1"/>
+      <w:numFmt w:val="decimal"/>
+      <w:lvlText w:val="%7."/>
+      <w:lvlJc w:val="left"/>
+      <w:pPr>
+        <w:ind w:left="5040" w:hanging="360"/>
+      </w:pPr>
+    </w:lvl>
+    <w:lvl w:ilvl="7" w:tplc="04090019" w:tentative="1">
+      <w:start w:val="1"/>
+      <w:numFmt w:val="lowerLetter"/>
+      <w:lvlText w:val="%8."/>
+      <w:lvlJc w:val="left"/>
+      <w:pPr>
+        <w:ind w:left="5760" w:hanging="360"/>
+      </w:pPr>
+    </w:lvl>
+    <w:lvl w:ilvl="8" w:tplc="0409001B" w:tentative="1">
+      <w:start w:val="1"/>
+      <w:numFmt w:val="lowerRoman"/>
+      <w:lvlText w:val="%9."/>
+      <w:lvlJc w:val="right"/>
+      <w:pPr>
+        <w:ind w:left="6480" w:hanging="180"/>
+      </w:pPr>
+    </w:lvl>
+  </w:abstractNum>
+  <w:abstractNum w:abstractNumId="6" w15:restartNumberingAfterBreak="0">
     <w:nsid w:val="6E98008F"/>
     <w:multiLevelType w:val="hybridMultilevel"/>
     <w:tmpl w:val="E18C70A8"/>
@@ -1486,20 +2463,118 @@
       </w:pPr>
     </w:lvl>
   </w:abstractNum>
+  <w:abstractNum w:abstractNumId="7" w15:restartNumberingAfterBreak="0">
+    <w:nsid w:val="7ECF1B97"/>
+    <w:multiLevelType w:val="hybridMultilevel"/>
+    <w:tmpl w:val="51C8C344"/>
+    <w:lvl w:ilvl="0" w:tplc="F3F241AC">
+      <w:start w:val="1"/>
+      <w:numFmt w:val="decimal"/>
+      <w:lvlText w:val="%1)"/>
+      <w:lvlJc w:val="left"/>
+      <w:pPr>
+        <w:ind w:left="720" w:hanging="360"/>
+      </w:pPr>
+      <w:rPr>
+        <w:rFonts w:hint="default"/>
+      </w:rPr>
+    </w:lvl>
+    <w:lvl w:ilvl="1" w:tplc="04090019" w:tentative="1">
+      <w:start w:val="1"/>
+      <w:numFmt w:val="lowerLetter"/>
+      <w:lvlText w:val="%2."/>
+      <w:lvlJc w:val="left"/>
+      <w:pPr>
+        <w:ind w:left="1440" w:hanging="360"/>
+      </w:pPr>
+    </w:lvl>
+    <w:lvl w:ilvl="2" w:tplc="0409001B" w:tentative="1">
+      <w:start w:val="1"/>
+      <w:numFmt w:val="lowerRoman"/>
+      <w:lvlText w:val="%3."/>
+      <w:lvlJc w:val="right"/>
+      <w:pPr>
+        <w:ind w:left="2160" w:hanging="180"/>
+      </w:pPr>
+    </w:lvl>
+    <w:lvl w:ilvl="3" w:tplc="0409000F" w:tentative="1">
+      <w:start w:val="1"/>
+      <w:numFmt w:val="decimal"/>
+      <w:lvlText w:val="%4."/>
+      <w:lvlJc w:val="left"/>
+      <w:pPr>
+        <w:ind w:left="2880" w:hanging="360"/>
+      </w:pPr>
+    </w:lvl>
+    <w:lvl w:ilvl="4" w:tplc="04090019" w:tentative="1">
+      <w:start w:val="1"/>
+      <w:numFmt w:val="lowerLetter"/>
+      <w:lvlText w:val="%5."/>
+      <w:lvlJc w:val="left"/>
+      <w:pPr>
+        <w:ind w:left="3600" w:hanging="360"/>
+      </w:pPr>
+    </w:lvl>
+    <w:lvl w:ilvl="5" w:tplc="0409001B" w:tentative="1">
+      <w:start w:val="1"/>
+      <w:numFmt w:val="lowerRoman"/>
+      <w:lvlText w:val="%6."/>
+      <w:lvlJc w:val="right"/>
+      <w:pPr>
+        <w:ind w:left="4320" w:hanging="180"/>
+      </w:pPr>
+    </w:lvl>
+    <w:lvl w:ilvl="6" w:tplc="0409000F" w:tentative="1">
+      <w:start w:val="1"/>
+      <w:numFmt w:val="decimal"/>
+      <w:lvlText w:val="%7."/>
+      <w:lvlJc w:val="left"/>
+      <w:pPr>
+        <w:ind w:left="5040" w:hanging="360"/>
+      </w:pPr>
+    </w:lvl>
+    <w:lvl w:ilvl="7" w:tplc="04090019" w:tentative="1">
+      <w:start w:val="1"/>
+      <w:numFmt w:val="lowerLetter"/>
+      <w:lvlText w:val="%8."/>
+      <w:lvlJc w:val="left"/>
+      <w:pPr>
+        <w:ind w:left="5760" w:hanging="360"/>
+      </w:pPr>
+    </w:lvl>
+    <w:lvl w:ilvl="8" w:tplc="0409001B" w:tentative="1">
+      <w:start w:val="1"/>
+      <w:numFmt w:val="lowerRoman"/>
+      <w:lvlText w:val="%9."/>
+      <w:lvlJc w:val="right"/>
+      <w:pPr>
+        <w:ind w:left="6480" w:hanging="180"/>
+      </w:pPr>
+    </w:lvl>
+  </w:abstractNum>
   <w:num w:numId="1" w16cid:durableId="555045545">
-    <w:abstractNumId w:val="3"/>
+    <w:abstractNumId w:val="4"/>
   </w:num>
   <w:num w:numId="2" w16cid:durableId="1341152685">
-    <w:abstractNumId w:val="1"/>
+    <w:abstractNumId w:val="2"/>
   </w:num>
   <w:num w:numId="3" w16cid:durableId="1993212921">
     <w:abstractNumId w:val="0"/>
   </w:num>
   <w:num w:numId="4" w16cid:durableId="695352283">
-    <w:abstractNumId w:val="4"/>
+    <w:abstractNumId w:val="6"/>
   </w:num>
   <w:num w:numId="5" w16cid:durableId="453983841">
-    <w:abstractNumId w:val="2"/>
+    <w:abstractNumId w:val="3"/>
+  </w:num>
+  <w:num w:numId="6" w16cid:durableId="1886213408">
+    <w:abstractNumId w:val="1"/>
+  </w:num>
+  <w:num w:numId="7" w16cid:durableId="1732313416">
+    <w:abstractNumId w:val="5"/>
+  </w:num>
+  <w:num w:numId="8" w16cid:durableId="1214658387">
+    <w:abstractNumId w:val="7"/>
   </w:num>
 </w:numbering>
 </file>

--- a/HW2_DRY.docx
+++ b/HW2_DRY.docx
@@ -560,35 +560,7 @@
         <w:rPr>
           <w:highlight w:val="yellow"/>
         </w:rPr>
-        <w:t xml:space="preserve"> What is meant by this, is: feasibility = </w:t>
-      </w:r>
-      <w:proofErr w:type="spellStart"/>
-      <w:r>
-        <w:rPr>
-          <w:highlight w:val="yellow"/>
-        </w:rPr>
-        <w:t>num_steps</w:t>
-      </w:r>
-      <w:proofErr w:type="spellEnd"/>
-      <w:r>
-        <w:rPr>
-          <w:highlight w:val="yellow"/>
-        </w:rPr>
-        <w:t xml:space="preserve"> – </w:t>
-      </w:r>
-      <w:proofErr w:type="spellStart"/>
-      <w:r>
-        <w:rPr>
-          <w:highlight w:val="yellow"/>
-        </w:rPr>
-        <w:t>drop_off_cost</w:t>
-      </w:r>
-      <w:proofErr w:type="spellEnd"/>
-      <w:r>
-        <w:rPr>
-          <w:highlight w:val="yellow"/>
-        </w:rPr>
-        <w:t>.</w:t>
+        <w:t xml:space="preserve"> What is meant by this, is: feasibility = num_steps – drop_off_cost.</w:t>
       </w:r>
     </w:p>
     <w:p>
@@ -644,7 +616,6 @@
         </w:rPr>
         <w:t xml:space="preserve">, we’ll call this parameter: </w:t>
       </w:r>
-      <w:proofErr w:type="spellStart"/>
       <w:r>
         <w:rPr>
           <w:highlight w:val="yellow"/>
@@ -655,14 +626,7 @@
         <w:rPr>
           <w:highlight w:val="yellow"/>
         </w:rPr>
-        <w:t>_cost</w:t>
-      </w:r>
-      <w:proofErr w:type="spellEnd"/>
-      <w:r>
-        <w:rPr>
-          <w:highlight w:val="yellow"/>
-        </w:rPr>
-        <w:t>.</w:t>
+        <w:t>_cost.</w:t>
       </w:r>
     </w:p>
     <w:p>
@@ -716,21 +680,7 @@
         <w:rPr>
           <w:highlight w:val="yellow"/>
         </w:rPr>
-        <w:t xml:space="preserve">, we’ll call this parameter: </w:t>
-      </w:r>
-      <w:proofErr w:type="spellStart"/>
-      <w:r>
-        <w:rPr>
-          <w:highlight w:val="yellow"/>
-        </w:rPr>
-        <w:t>pick_up_cost</w:t>
-      </w:r>
-      <w:proofErr w:type="spellEnd"/>
-      <w:r>
-        <w:rPr>
-          <w:highlight w:val="yellow"/>
-        </w:rPr>
-        <w:t>.</w:t>
+        <w:t>, we’ll call this parameter: pick_up_cost.</w:t>
       </w:r>
     </w:p>
     <w:p>
@@ -1564,18 +1514,9 @@
     <w:p/>
     <w:p/>
     <w:p/>
-    <w:p/>
-    <w:p/>
-    <w:p/>
-    <w:p/>
-    <w:p/>
-    <w:p/>
-    <w:p/>
-    <w:p/>
-    <w:p/>
-    <w:p/>
-    <w:p>
-      <w:r>
+    <w:p>
+      <w:r>
+        <w:lastRenderedPageBreak/>
         <w:t xml:space="preserve">Part </w:t>
       </w:r>
       <w:r>
@@ -1666,6 +1607,7 @@
     <w:p/>
     <w:p>
       <w:r>
+        <w:lastRenderedPageBreak/>
         <w:t xml:space="preserve">Part </w:t>
       </w:r>
       <w:r>
@@ -1674,11 +1616,9 @@
       <w:r>
         <w:t xml:space="preserve"> – </w:t>
       </w:r>
-      <w:proofErr w:type="spellStart"/>
       <w:r>
         <w:t>Expectimax</w:t>
       </w:r>
-      <w:proofErr w:type="spellEnd"/>
       <w:r>
         <w:t>:</w:t>
       </w:r>
@@ -1697,11 +1637,9 @@
       <w:r>
         <w:t xml:space="preserve"> because there is an equal chance to pick each one of the legal operators at every step and </w:t>
       </w:r>
-      <w:proofErr w:type="gramStart"/>
-      <w:r>
-        <w:t>therefore</w:t>
-      </w:r>
-      <w:proofErr w:type="gramEnd"/>
+      <w:r>
+        <w:t>therefore,</w:t>
+      </w:r>
       <w:r>
         <w:t xml:space="preserve"> we shouldn’t prioritize one over the other.</w:t>
       </w:r>
@@ -1739,31 +1677,7 @@
         <w:annotationRef/>
       </w:r>
       <w:r>
-        <w:t xml:space="preserve">Should we add “Park” as a possible operator? As it is declared in </w:t>
-      </w:r>
-      <w:proofErr w:type="spellStart"/>
-      <w:r>
-        <w:t>get_legal_</w:t>
-      </w:r>
-      <w:proofErr w:type="gramStart"/>
-      <w:r>
-        <w:t>operators</w:t>
-      </w:r>
-      <w:proofErr w:type="spellEnd"/>
-      <w:r>
-        <w:t>(</w:t>
-      </w:r>
-      <w:proofErr w:type="gramEnd"/>
-      <w:r>
-        <w:t xml:space="preserve">) but </w:t>
-      </w:r>
-      <w:proofErr w:type="spellStart"/>
-      <w:r>
-        <w:t>its</w:t>
-      </w:r>
-      <w:proofErr w:type="spellEnd"/>
-      <w:r>
-        <w:t xml:space="preserve"> not really an action that can be performed because it just merely states that the robot is out of battery. And should we define what the Operators do or is it understood?</w:t>
+        <w:t>Should we add “Park” as a possible operator? As it is declared in get_legal_operators() but its not really an action that can be performed because it just merely states that the robot is out of battery. And should we define what the Operators do or is it understood?</w:t>
       </w:r>
     </w:p>
   </w:comment>

--- a/HW2_DRY.docx
+++ b/HW2_DRY.docx
@@ -484,29 +484,32 @@
           <w:ilvl w:val="0"/>
           <w:numId w:val="1"/>
         </w:numPr>
-        <w:rPr>
-          <w:highlight w:val="yellow"/>
-        </w:rPr>
-      </w:pPr>
-      <w:r>
-        <w:rPr>
-          <w:highlight w:val="yellow"/>
+      </w:pPr>
+      <w:r>
+        <w:rPr>
           <w:lang w:bidi="ar-JO"/>
         </w:rPr>
-        <w:t>In order to define a smart heuristic that leads to a good outcome, we’re going to take into</w:t>
-      </w:r>
+        <w:t xml:space="preserve">In order to define a smart heuristic that leads to a good outcome, we’re going to take into </w:t>
+      </w:r>
+      <w:commentRangeStart w:id="1"/>
       <w:r>
         <w:rPr>
           <w:lang w:bidi="ar-JO"/>
         </w:rPr>
-        <w:t xml:space="preserve"> </w:t>
-      </w:r>
-      <w:r>
-        <w:rPr>
-          <w:highlight w:val="yellow"/>
+        <w:t>account</w:t>
+      </w:r>
+      <w:commentRangeEnd w:id="1"/>
+      <w:r>
+        <w:rPr>
+          <w:rStyle w:val="CommentReference"/>
+        </w:rPr>
+        <w:commentReference w:id="1"/>
+      </w:r>
+      <w:r>
+        <w:rPr>
           <w:lang w:bidi="ar-JO"/>
         </w:rPr>
-        <w:t>account the following variables of the environment into consideration:</w:t>
+        <w:t xml:space="preserve"> the following variables of the environment into consideration:</w:t>
       </w:r>
     </w:p>
     <w:p>
@@ -516,51 +519,9 @@
           <w:ilvl w:val="0"/>
           <w:numId w:val="2"/>
         </w:numPr>
-        <w:rPr>
-          <w:highlight w:val="yellow"/>
-        </w:rPr>
-      </w:pPr>
-      <w:r>
-        <w:rPr>
-          <w:highlight w:val="yellow"/>
-        </w:rPr>
-        <w:t>The number of steps we have left</w:t>
-      </w:r>
-      <w:r>
-        <w:rPr>
-          <w:highlight w:val="yellow"/>
-        </w:rPr>
-        <w:t xml:space="preserve"> until the end of the game</w:t>
-      </w:r>
-      <w:r>
-        <w:rPr>
-          <w:highlight w:val="yellow"/>
-        </w:rPr>
-        <w:t xml:space="preserve"> in relation to the Manhattan distance from the nearest package drop off location</w:t>
-      </w:r>
-      <w:r>
-        <w:rPr>
-          <w:highlight w:val="yellow"/>
-        </w:rPr>
-        <w:t>, we’ll call this parameter</w:t>
-      </w:r>
-      <w:r>
-        <w:rPr>
-          <w:highlight w:val="yellow"/>
-        </w:rPr>
-        <w:t>:</w:t>
-      </w:r>
-      <w:r>
-        <w:rPr>
-          <w:highlight w:val="yellow"/>
-        </w:rPr>
-        <w:t xml:space="preserve"> feasibility.</w:t>
-      </w:r>
-      <w:r>
-        <w:rPr>
-          <w:highlight w:val="yellow"/>
-        </w:rPr>
-        <w:t xml:space="preserve"> What is meant by this, is: feasibility = num_steps – drop_off_cost.</w:t>
+      </w:pPr>
+      <w:r>
+        <w:t>Env.packages</w:t>
       </w:r>
     </w:p>
     <w:p>
@@ -570,63 +531,9 @@
           <w:ilvl w:val="0"/>
           <w:numId w:val="2"/>
         </w:numPr>
-        <w:rPr>
-          <w:highlight w:val="yellow"/>
-        </w:rPr>
-      </w:pPr>
-      <w:r>
-        <w:rPr>
-          <w:highlight w:val="yellow"/>
-        </w:rPr>
-        <w:t xml:space="preserve">The </w:t>
-      </w:r>
-      <w:r>
-        <w:rPr>
-          <w:highlight w:val="yellow"/>
-        </w:rPr>
-        <w:t xml:space="preserve">Manhattan </w:t>
-      </w:r>
-      <w:r>
-        <w:rPr>
-          <w:highlight w:val="yellow"/>
-        </w:rPr>
-        <w:t>distance from the drop off location of the package</w:t>
-      </w:r>
-      <w:r>
-        <w:rPr>
-          <w:highlight w:val="yellow"/>
-        </w:rPr>
-        <w:t xml:space="preserve"> in case </w:t>
-      </w:r>
-      <w:r>
-        <w:rPr>
-          <w:highlight w:val="yellow"/>
-        </w:rPr>
-        <w:t>the</w:t>
-      </w:r>
-      <w:r>
-        <w:rPr>
-          <w:highlight w:val="yellow"/>
-        </w:rPr>
-        <w:t xml:space="preserve"> agent is currently holding a package</w:t>
-      </w:r>
-      <w:r>
-        <w:rPr>
-          <w:highlight w:val="yellow"/>
-        </w:rPr>
-        <w:t xml:space="preserve">, we’ll call this parameter: </w:t>
-      </w:r>
-      <w:r>
-        <w:rPr>
-          <w:highlight w:val="yellow"/>
-        </w:rPr>
-        <w:t>delivery</w:t>
-      </w:r>
-      <w:r>
-        <w:rPr>
-          <w:highlight w:val="yellow"/>
-        </w:rPr>
-        <w:t>_cost.</w:t>
+      </w:pPr>
+      <w:r>
+        <w:t>Env.robots</w:t>
       </w:r>
     </w:p>
     <w:p>
@@ -636,143 +543,437 @@
           <w:ilvl w:val="0"/>
           <w:numId w:val="2"/>
         </w:numPr>
-        <w:rPr>
-          <w:highlight w:val="yellow"/>
-        </w:rPr>
-      </w:pPr>
-      <w:r>
-        <w:rPr>
-          <w:highlight w:val="yellow"/>
-        </w:rPr>
-        <w:t xml:space="preserve">The distance of </w:t>
-      </w:r>
-      <w:r>
-        <w:rPr>
-          <w:highlight w:val="yellow"/>
-        </w:rPr>
-        <w:t>the</w:t>
-      </w:r>
-      <w:r>
-        <w:rPr>
-          <w:highlight w:val="yellow"/>
-        </w:rPr>
-        <w:t xml:space="preserve"> adversary from the nearest package in terms of Manhattan-distance in case both </w:t>
-      </w:r>
-      <w:r>
-        <w:rPr>
-          <w:highlight w:val="yellow"/>
-        </w:rPr>
-        <w:t>agents</w:t>
-      </w:r>
-      <w:r>
-        <w:rPr>
-          <w:highlight w:val="yellow"/>
-        </w:rPr>
-        <w:t xml:space="preserve"> are</w:t>
-      </w:r>
-      <w:r>
-        <w:rPr>
-          <w:highlight w:val="yellow"/>
-        </w:rPr>
-        <w:t xml:space="preserve"> currently looking for packages</w:t>
-      </w:r>
-      <w:r>
-        <w:rPr>
-          <w:highlight w:val="yellow"/>
-        </w:rPr>
-        <w:t>, we’ll call this parameter: pick_up_cost.</w:t>
+      </w:pPr>
+      <w:r>
+        <w:t>Env.charg</w:t>
+      </w:r>
+      <w:r>
+        <w:t>e</w:t>
+      </w:r>
+      <w:r>
+        <w:t>_stations</w:t>
       </w:r>
     </w:p>
     <w:p>
       <w:pPr>
         <w:ind w:left="720"/>
-        <w:rPr>
-          <w:highlight w:val="yellow"/>
-        </w:rPr>
-      </w:pPr>
-      <w:r>
-        <w:rPr>
-          <w:highlight w:val="yellow"/>
-        </w:rPr>
-        <w:t>And the formula we’re going to use is:</w:t>
+      </w:pPr>
+      <w:r>
+        <w:t>We’ll find the distance between our agent and the nearest charge station and denote it as “closest_station”.</w:t>
       </w:r>
     </w:p>
     <w:p>
       <w:pPr>
         <w:ind w:left="720"/>
-        <w:rPr>
-          <w:rFonts w:eastAsiaTheme="minorEastAsia"/>
-        </w:rPr>
-      </w:pPr>
-      <w:r>
-        <w:rPr>
-          <w:highlight w:val="yellow"/>
-        </w:rPr>
-        <w:t xml:space="preserve"> </w:t>
+      </w:pPr>
+      <w:r>
+        <w:t xml:space="preserve">If the agent is not holding a </w:t>
+      </w:r>
+      <w:r>
+        <w:t>package,</w:t>
+      </w:r>
+      <w:r>
+        <w:t xml:space="preserve"> we have to walk at least through </w:t>
       </w:r>
       <m:oMath>
         <m:r>
           <w:rPr>
             <w:rFonts w:ascii="Cambria Math" w:hAnsi="Cambria Math"/>
-            <w:highlight w:val="yellow"/>
           </w:rPr>
-          <m:t>smart_heuristic(env,taxi_id)=</m:t>
+          <m:t>d</m:t>
         </m:r>
-        <m:func>
-          <m:funcPr>
+        <m:r>
+          <w:rPr>
+            <w:rFonts w:ascii="Cambria Math" w:hAnsi="Cambria Math"/>
+          </w:rPr>
+          <m:t>ist</m:t>
+        </m:r>
+      </m:oMath>
+      <w:r>
+        <w:t xml:space="preserve"> tiles to pick up a package, therefore we’ll define </w:t>
+      </w:r>
+      <m:oMath>
+        <m:r>
+          <w:rPr>
+            <w:rFonts w:ascii="Cambria Math" w:hAnsi="Cambria Math"/>
+          </w:rPr>
+          <m:t>d</m:t>
+        </m:r>
+        <m:r>
+          <w:rPr>
+            <w:rFonts w:ascii="Cambria Math" w:hAnsi="Cambria Math"/>
+          </w:rPr>
+          <m:t>ist</m:t>
+        </m:r>
+      </m:oMath>
+      <w:r>
+        <w:t xml:space="preserve"> to be:</w:t>
+      </w:r>
+    </w:p>
+    <w:p>
+      <w:pPr>
+        <w:ind w:left="720"/>
+      </w:pPr>
+      <w:r>
+        <w:tab/>
+      </w:r>
+      <m:oMath>
+        <m:r>
+          <w:rPr>
+            <w:rFonts w:ascii="Cambria Math" w:hAnsi="Cambria Math"/>
+          </w:rPr>
+          <m:t>d</m:t>
+        </m:r>
+        <m:r>
+          <w:rPr>
+            <w:rFonts w:ascii="Cambria Math" w:hAnsi="Cambria Math"/>
+          </w:rPr>
+          <m:t>ist = Manhattan_Distance( agent.position, nearest_package_on_board)</m:t>
+        </m:r>
+      </m:oMath>
+    </w:p>
+    <w:p>
+      <w:pPr>
+        <w:ind w:left="720"/>
+      </w:pPr>
+      <w:r>
+        <w:t>Else</w:t>
+      </w:r>
+      <w:r>
+        <w:t xml:space="preserve"> our agent is already holding a package and we have to we walk at least </w:t>
+      </w:r>
+      <w:r>
+        <w:rPr>
+          <w:rFonts w:eastAsiaTheme="minorEastAsia"/>
+        </w:rPr>
+        <w:t xml:space="preserve">through </w:t>
+      </w:r>
+      <m:oMath>
+        <m:r>
+          <w:rPr>
+            <w:rFonts w:ascii="Cambria Math" w:hAnsi="Cambria Math"/>
+          </w:rPr>
+          <m:t>d</m:t>
+        </m:r>
+        <m:r>
+          <w:rPr>
+            <w:rFonts w:ascii="Cambria Math" w:hAnsi="Cambria Math"/>
+          </w:rPr>
+          <m:t>ist</m:t>
+        </m:r>
+      </m:oMath>
+      <w:r>
+        <w:rPr>
+          <w:rFonts w:eastAsiaTheme="minorEastAsia"/>
+        </w:rPr>
+        <w:t xml:space="preserve"> tiles to deliver it to its destination, therefore we’ll define </w:t>
+      </w:r>
+      <m:oMath>
+        <m:r>
+          <w:rPr>
+            <w:rFonts w:ascii="Cambria Math" w:eastAsiaTheme="minorEastAsia" w:hAnsi="Cambria Math"/>
+          </w:rPr>
+          <m:t>di</m:t>
+        </m:r>
+        <m:r>
+          <w:rPr>
+            <w:rFonts w:ascii="Cambria Math" w:eastAsiaTheme="minorEastAsia" w:hAnsi="Cambria Math"/>
+          </w:rPr>
+          <m:t>st</m:t>
+        </m:r>
+      </m:oMath>
+      <w:r>
+        <w:rPr>
+          <w:rFonts w:eastAsiaTheme="minorEastAsia"/>
+        </w:rPr>
+        <w:t xml:space="preserve"> to be:</w:t>
+      </w:r>
+      <w:r>
+        <w:rPr>
+          <w:rFonts w:ascii="Cambria Math" w:hAnsi="Cambria Math"/>
+          <w:i/>
+        </w:rPr>
+        <w:br/>
+      </w:r>
+      <m:oMathPara>
+        <m:oMath>
+          <m:r>
+            <w:rPr>
+              <w:rFonts w:ascii="Cambria Math" w:hAnsi="Cambria Math"/>
+            </w:rPr>
+            <m:t>d</m:t>
+          </m:r>
+          <m:r>
+            <w:rPr>
+              <w:rFonts w:ascii="Cambria Math" w:hAnsi="Cambria Math"/>
+            </w:rPr>
+            <m:t>ist=</m:t>
+          </m:r>
+          <m:r>
+            <w:rPr>
+              <w:rFonts w:ascii="Cambria Math" w:hAnsi="Cambria Math"/>
+            </w:rPr>
+            <m:t>Manhattan_Distance( agent.position, agent.package.destination)</m:t>
+          </m:r>
+        </m:oMath>
+      </m:oMathPara>
+    </w:p>
+    <w:p>
+      <w:pPr>
+        <w:ind w:left="720"/>
+        <w:rPr>
+          <w:rFonts w:eastAsiaTheme="minorEastAsia"/>
+        </w:rPr>
+      </w:pPr>
+      <w:r>
+        <w:t xml:space="preserve">If </w:t>
+      </w:r>
+      <m:oMath>
+        <m:r>
+          <w:rPr>
+            <w:rFonts w:ascii="Cambria Math" w:hAnsi="Cambria Math"/>
+          </w:rPr>
+          <m:t>agent.battery</m:t>
+        </m:r>
+        <m:r>
+          <w:rPr>
+            <w:rFonts w:ascii="Cambria Math" w:hAnsi="Cambria Math"/>
+          </w:rPr>
+          <m:t>&lt;</m:t>
+        </m:r>
+        <m:r>
+          <w:rPr>
+            <w:rFonts w:ascii="Cambria Math" w:hAnsi="Cambria Math"/>
+          </w:rPr>
+          <m:t>d</m:t>
+        </m:r>
+        <m:r>
+          <w:rPr>
+            <w:rFonts w:ascii="Cambria Math" w:hAnsi="Cambria Math"/>
+          </w:rPr>
+          <m:t>ist:</m:t>
+        </m:r>
+      </m:oMath>
+      <w:r>
+        <w:rPr>
+          <w:rFonts w:eastAsiaTheme="minorEastAsia"/>
+        </w:rPr>
+        <w:t xml:space="preserve"> we</w:t>
+      </w:r>
+      <w:r>
+        <w:rPr>
+          <w:rFonts w:eastAsiaTheme="minorEastAsia"/>
+        </w:rPr>
+        <w:t xml:space="preserve"> don’t</w:t>
+      </w:r>
+      <w:r>
+        <w:rPr>
+          <w:rFonts w:eastAsiaTheme="minorEastAsia"/>
+        </w:rPr>
+        <w:t xml:space="preserve"> have enough battery to deliver / pick up the package therefore, we should head towards </w:t>
+      </w:r>
+      <w:r>
+        <w:rPr>
+          <w:rFonts w:eastAsiaTheme="minorEastAsia"/>
+        </w:rPr>
+        <w:t>a charging station to charge up.</w:t>
+      </w:r>
+      <w:r>
+        <w:rPr>
+          <w:rFonts w:eastAsiaTheme="minorEastAsia"/>
+        </w:rPr>
+        <w:t xml:space="preserve"> Therefore,</w:t>
+      </w:r>
+    </w:p>
+    <w:p>
+      <w:pPr>
+        <w:ind w:left="720"/>
+        <w:rPr>
+          <w:rFonts w:eastAsiaTheme="minorEastAsia"/>
+        </w:rPr>
+      </w:pPr>
+      <w:r>
+        <w:rPr>
+          <w:rFonts w:eastAsiaTheme="minorEastAsia"/>
+        </w:rPr>
+        <w:tab/>
+        <w:t xml:space="preserve">Return </w:t>
+      </w:r>
+      <m:oMath>
+        <m:r>
+          <w:rPr>
+            <w:rFonts w:ascii="Cambria Math" w:eastAsiaTheme="minorEastAsia" w:hAnsi="Cambria Math"/>
+          </w:rPr>
+          <m:t>( - ( agent.credit + closest_station) )</m:t>
+        </m:r>
+      </m:oMath>
+    </w:p>
+    <w:p>
+      <w:pPr>
+        <w:ind w:left="720"/>
+        <w:rPr>
+          <w:rFonts w:eastAsiaTheme="minorEastAsia"/>
+        </w:rPr>
+      </w:pPr>
+      <w:r>
+        <w:t xml:space="preserve">Otherwise, </w:t>
+      </w:r>
+      <w:r>
+        <w:rPr>
+          <w:rFonts w:eastAsiaTheme="minorEastAsia"/>
+        </w:rPr>
+        <w:t xml:space="preserve">we have enough battery to deliver / pick up the package therefore, we should head towards the package </w:t>
+      </w:r>
+      <w:r>
+        <w:rPr>
+          <w:rFonts w:eastAsiaTheme="minorEastAsia"/>
+        </w:rPr>
+        <w:t>itself</w:t>
+      </w:r>
+      <w:r>
+        <w:rPr>
+          <w:rFonts w:eastAsiaTheme="minorEastAsia"/>
+        </w:rPr>
+        <w:t xml:space="preserve"> or towards its destination.</w:t>
+      </w:r>
+      <w:r>
+        <w:rPr>
+          <w:rFonts w:eastAsiaTheme="minorEastAsia"/>
+        </w:rPr>
+        <w:t xml:space="preserve"> Therefore,</w:t>
+      </w:r>
+    </w:p>
+    <w:p>
+      <w:pPr>
+        <w:ind w:left="720"/>
+        <w:rPr>
+          <w:rFonts w:eastAsiaTheme="minorEastAsia"/>
+        </w:rPr>
+      </w:pPr>
+      <w:r>
+        <w:rPr>
+          <w:rFonts w:eastAsiaTheme="minorEastAsia"/>
+        </w:rPr>
+        <w:tab/>
+        <w:t xml:space="preserve">Return </w:t>
+      </w:r>
+      <m:oMath>
+        <m:r>
+          <w:rPr>
+            <w:rFonts w:ascii="Cambria Math" w:eastAsiaTheme="minorEastAsia" w:hAnsi="Cambria Math"/>
+          </w:rPr>
+          <m:t>(</m:t>
+        </m:r>
+        <m:r>
+          <w:rPr>
+            <w:rFonts w:ascii="Cambria Math" w:eastAsiaTheme="minorEastAsia" w:hAnsi="Cambria Math"/>
+          </w:rPr>
+          <m:t>100∙</m:t>
+        </m:r>
+        <m:sSub>
+          <m:sSubPr>
             <m:ctrlPr>
               <w:rPr>
-                <w:rFonts w:ascii="Cambria Math" w:hAnsi="Cambria Math"/>
+                <w:rFonts w:ascii="Cambria Math" w:eastAsiaTheme="minorEastAsia" w:hAnsi="Cambria Math"/>
                 <w:i/>
-                <w:highlight w:val="yellow"/>
               </w:rPr>
             </m:ctrlPr>
-          </m:funcPr>
-          <m:fName>
+          </m:sSubPr>
+          <m:e>
             <m:r>
-              <m:rPr>
-                <m:sty m:val="p"/>
-              </m:rPr>
               <w:rPr>
-                <w:rFonts w:ascii="Cambria Math" w:hAnsi="Cambria Math"/>
-                <w:highlight w:val="yellow"/>
+                <w:rFonts w:ascii="Cambria Math" w:eastAsiaTheme="minorEastAsia" w:hAnsi="Cambria Math"/>
               </w:rPr>
-              <m:t>max</m:t>
+              <m:t>↿</m:t>
             </m:r>
-          </m:fName>
-          <m:e>
+          </m:e>
+          <m:sub>
             <m:d>
               <m:dPr>
                 <m:begChr m:val="{"/>
                 <m:endChr m:val="}"/>
                 <m:ctrlPr>
                   <w:rPr>
-                    <w:rFonts w:ascii="Cambria Math" w:hAnsi="Cambria Math"/>
+                    <w:rFonts w:ascii="Cambria Math" w:eastAsiaTheme="minorEastAsia" w:hAnsi="Cambria Math"/>
                     <w:i/>
-                    <w:highlight w:val="yellow"/>
                   </w:rPr>
                 </m:ctrlPr>
               </m:dPr>
               <m:e>
                 <m:r>
                   <w:rPr>
-                    <w:rFonts w:ascii="Cambria Math" w:hAnsi="Cambria Math"/>
-                    <w:highlight w:val="yellow"/>
+                    <w:rFonts w:ascii="Cambria Math" w:eastAsiaTheme="minorEastAsia" w:hAnsi="Cambria Math"/>
                   </w:rPr>
-                  <m:t>0,feasibility</m:t>
+                  <m:t>agent.package is not None</m:t>
                 </m:r>
               </m:e>
             </m:d>
-          </m:e>
-        </m:func>
+          </m:sub>
+        </m:sSub>
         <m:r>
           <w:rPr>
-            <w:rFonts w:ascii="Cambria Math" w:hAnsi="Cambria Math"/>
-            <w:highlight w:val="yellow"/>
+            <w:rFonts w:ascii="Cambria Math" w:eastAsiaTheme="minorEastAsia" w:hAnsi="Cambria Math"/>
           </w:rPr>
-          <m:t>+delivery_cost+pick_up_cost</m:t>
+          <m:t>)</m:t>
+        </m:r>
+        <m:r>
+          <w:rPr>
+            <w:rFonts w:ascii="Cambria Math" w:eastAsiaTheme="minorEastAsia" w:hAnsi="Cambria Math"/>
+          </w:rPr>
+          <m:t>+</m:t>
+        </m:r>
+        <m:r>
+          <w:rPr>
+            <w:rFonts w:ascii="Cambria Math" w:eastAsiaTheme="minorEastAsia" w:hAnsi="Cambria Math"/>
+          </w:rPr>
+          <m:t>(</m:t>
+        </m:r>
+        <m:r>
+          <w:rPr>
+            <w:rFonts w:ascii="Cambria Math" w:eastAsiaTheme="minorEastAsia" w:hAnsi="Cambria Math"/>
+          </w:rPr>
+          <m:t>100∙agent.credit</m:t>
+        </m:r>
+        <m:r>
+          <w:rPr>
+            <w:rFonts w:ascii="Cambria Math" w:eastAsiaTheme="minorEastAsia" w:hAnsi="Cambria Math"/>
+          </w:rPr>
+          <m:t>)</m:t>
+        </m:r>
+        <m:r>
+          <w:rPr>
+            <w:rFonts w:ascii="Cambria Math" w:eastAsiaTheme="minorEastAsia" w:hAnsi="Cambria Math"/>
+          </w:rPr>
+          <m:t>-dist</m:t>
         </m:r>
       </m:oMath>
+    </w:p>
+    <w:p>
+      <w:pPr>
+        <w:ind w:left="720"/>
+      </w:pPr>
+      <w:r>
+        <w:t>In the first return value, we want to encourage recharging the agent's battery, which happens when we reach a charging station and exchange the agent's credits for battery points. This means we prefer a state in which we have exchanged our credit points for battery points. We also prefer a state in which we are close to a charging station when we can't reach the destination.</w:t>
+      </w:r>
+    </w:p>
+    <w:p>
+      <w:pPr>
+        <w:pStyle w:val="ListParagraph"/>
+      </w:pPr>
+      <w:r>
+        <w:lastRenderedPageBreak/>
+        <w:t>In the second return value, we want to encourage picking up a package. Therefore, when picking up a package, we give a bonus of 100, and we also prefer having more credit points. Therefore, we add the agent's credit points to the return value. However, we want to minimize the distance to the destination, so we subtract the distance from the return value.</w:t>
+      </w:r>
+    </w:p>
+    <w:p>
+      <w:pPr>
+        <w:pStyle w:val="ListParagraph"/>
+      </w:pPr>
+    </w:p>
+    <w:p>
+      <w:pPr>
+        <w:pStyle w:val="ListParagraph"/>
+      </w:pPr>
     </w:p>
     <w:p>
       <w:pPr>
@@ -920,7 +1121,92 @@
       </w:pPr>
     </w:p>
     <w:p>
-      <w:r>
+      <w:pPr>
+        <w:rPr>
+          <w:highlight w:val="yellow"/>
+        </w:rPr>
+      </w:pPr>
+    </w:p>
+    <w:p>
+      <w:pPr>
+        <w:rPr>
+          <w:highlight w:val="yellow"/>
+        </w:rPr>
+      </w:pPr>
+    </w:p>
+    <w:p>
+      <w:pPr>
+        <w:rPr>
+          <w:highlight w:val="yellow"/>
+        </w:rPr>
+      </w:pPr>
+    </w:p>
+    <w:p>
+      <w:pPr>
+        <w:rPr>
+          <w:highlight w:val="yellow"/>
+        </w:rPr>
+      </w:pPr>
+    </w:p>
+    <w:p>
+      <w:pPr>
+        <w:rPr>
+          <w:highlight w:val="yellow"/>
+        </w:rPr>
+      </w:pPr>
+    </w:p>
+    <w:p>
+      <w:pPr>
+        <w:rPr>
+          <w:highlight w:val="yellow"/>
+        </w:rPr>
+      </w:pPr>
+    </w:p>
+    <w:p>
+      <w:pPr>
+        <w:rPr>
+          <w:highlight w:val="yellow"/>
+        </w:rPr>
+      </w:pPr>
+    </w:p>
+    <w:p>
+      <w:pPr>
+        <w:rPr>
+          <w:highlight w:val="yellow"/>
+        </w:rPr>
+      </w:pPr>
+    </w:p>
+    <w:p>
+      <w:pPr>
+        <w:rPr>
+          <w:highlight w:val="yellow"/>
+        </w:rPr>
+      </w:pPr>
+    </w:p>
+    <w:p>
+      <w:pPr>
+        <w:rPr>
+          <w:highlight w:val="yellow"/>
+        </w:rPr>
+      </w:pPr>
+    </w:p>
+    <w:p>
+      <w:pPr>
+        <w:rPr>
+          <w:highlight w:val="yellow"/>
+        </w:rPr>
+      </w:pPr>
+    </w:p>
+    <w:p>
+      <w:pPr>
+        <w:rPr>
+          <w:highlight w:val="yellow"/>
+        </w:rPr>
+      </w:pPr>
+    </w:p>
+    <w:p>
+      <w:r>
+        <w:lastRenderedPageBreak/>
         <w:t xml:space="preserve">Part </w:t>
       </w:r>
       <w:r>
@@ -1245,43 +1531,7 @@
         <w:rPr>
           <w:rFonts w:eastAsiaTheme="minorEastAsia"/>
         </w:rPr>
-        <w:t>” loop we will calculate the minimum value after taking 1 step for each of the adversary agent</w:t>
-      </w:r>
-      <w:r>
-        <w:rPr>
-          <w:rFonts w:eastAsiaTheme="minorEastAsia"/>
-        </w:rPr>
-        <w:t>s</w:t>
-      </w:r>
-      <w:r>
-        <w:rPr>
-          <w:rFonts w:eastAsiaTheme="minorEastAsia"/>
-        </w:rPr>
-        <w:t xml:space="preserve"> and calculate the min value after wards. Such that the minimum value that is calculated takes into account all possible moves by the other agents and picks the one with the minimum value</w:t>
-      </w:r>
-      <w:r>
-        <w:rPr>
-          <w:rFonts w:eastAsiaTheme="minorEastAsia"/>
-        </w:rPr>
-        <w:t xml:space="preserve">, such that our agent takes into account the </w:t>
-      </w:r>
-      <w:r>
-        <w:rPr>
-          <w:rFonts w:eastAsiaTheme="minorEastAsia"/>
-        </w:rPr>
-        <w:t>worst-case</w:t>
-      </w:r>
-      <w:r>
-        <w:rPr>
-          <w:rFonts w:eastAsiaTheme="minorEastAsia"/>
-        </w:rPr>
-        <w:t xml:space="preserve"> scenario.</w:t>
-      </w:r>
-      <w:r>
-        <w:rPr>
-          <w:rFonts w:eastAsiaTheme="minorEastAsia"/>
-        </w:rPr>
-        <w:t xml:space="preserve"> In short, the min-value that we calculated corresponds to a tuple of </w:t>
+        <w:t xml:space="preserve">” loop we will calculate the minimum value after taking 1 step for each of the </w:t>
       </w:r>
       <m:oMath>
         <m:r>
@@ -1295,25 +1545,85 @@
         <w:rPr>
           <w:rFonts w:eastAsiaTheme="minorEastAsia"/>
         </w:rPr>
-        <w:t xml:space="preserve"> moves by other adversaries.</w:t>
-      </w:r>
-      <w:r>
-        <w:rPr>
-          <w:rFonts w:eastAsiaTheme="minorEastAsia"/>
-        </w:rPr>
         <w:t xml:space="preserve"> </w:t>
       </w:r>
       <w:r>
         <w:rPr>
           <w:rFonts w:eastAsiaTheme="minorEastAsia"/>
         </w:rPr>
-        <w:t>T</w:t>
-      </w:r>
-      <w:r>
-        <w:rPr>
-          <w:rFonts w:eastAsiaTheme="minorEastAsia"/>
-        </w:rPr>
-        <w:t xml:space="preserve">o clarify, for each agent, his adversaries are the other </w:t>
+        <w:t>adversary agent</w:t>
+      </w:r>
+      <w:r>
+        <w:rPr>
+          <w:rFonts w:eastAsiaTheme="minorEastAsia"/>
+        </w:rPr>
+        <w:t>s</w:t>
+      </w:r>
+      <w:r>
+        <w:rPr>
+          <w:rFonts w:eastAsiaTheme="minorEastAsia"/>
+        </w:rPr>
+        <w:t xml:space="preserve"> and calculate the mi</w:t>
+      </w:r>
+      <w:r>
+        <w:rPr>
+          <w:rFonts w:eastAsiaTheme="minorEastAsia"/>
+        </w:rPr>
+        <w:t>n-</w:t>
+      </w:r>
+      <w:r>
+        <w:rPr>
+          <w:rFonts w:eastAsiaTheme="minorEastAsia"/>
+        </w:rPr>
+        <w:t>value after wards. Such that the min</w:t>
+      </w:r>
+      <w:r>
+        <w:rPr>
+          <w:rFonts w:eastAsiaTheme="minorEastAsia"/>
+        </w:rPr>
+        <w:t>-</w:t>
+      </w:r>
+      <w:r>
+        <w:rPr>
+          <w:rFonts w:eastAsiaTheme="minorEastAsia"/>
+        </w:rPr>
+        <w:t>value that is calculated takes into account all possible moves by the other agents and picks the one with the minimum</w:t>
+      </w:r>
+      <w:r>
+        <w:rPr>
+          <w:rFonts w:eastAsiaTheme="minorEastAsia"/>
+        </w:rPr>
+        <w:t>-</w:t>
+      </w:r>
+      <w:r>
+        <w:rPr>
+          <w:rFonts w:eastAsiaTheme="minorEastAsia"/>
+        </w:rPr>
+        <w:t>value</w:t>
+      </w:r>
+      <w:r>
+        <w:rPr>
+          <w:rFonts w:eastAsiaTheme="minorEastAsia"/>
+        </w:rPr>
+        <w:t xml:space="preserve">, such that our agent takes into account the </w:t>
+      </w:r>
+      <w:r>
+        <w:rPr>
+          <w:rFonts w:eastAsiaTheme="minorEastAsia"/>
+        </w:rPr>
+        <w:t>worst-case</w:t>
+      </w:r>
+      <w:r>
+        <w:rPr>
+          <w:rFonts w:eastAsiaTheme="minorEastAsia"/>
+        </w:rPr>
+        <w:t xml:space="preserve"> scenario.</w:t>
+      </w:r>
+      <w:r>
+        <w:rPr>
+          <w:rFonts w:eastAsiaTheme="minorEastAsia"/>
+        </w:rPr>
+        <w:t xml:space="preserve"> In short, the min-value that we calculated corresponds to a tuple of </w:t>
       </w:r>
       <m:oMath>
         <m:r>
@@ -1327,6 +1637,38 @@
         <w:rPr>
           <w:rFonts w:eastAsiaTheme="minorEastAsia"/>
         </w:rPr>
+        <w:t xml:space="preserve"> moves by other adversaries.</w:t>
+      </w:r>
+      <w:r>
+        <w:rPr>
+          <w:rFonts w:eastAsiaTheme="minorEastAsia"/>
+        </w:rPr>
+        <w:t xml:space="preserve"> </w:t>
+      </w:r>
+      <w:r>
+        <w:rPr>
+          <w:rFonts w:eastAsiaTheme="minorEastAsia"/>
+        </w:rPr>
+        <w:t>T</w:t>
+      </w:r>
+      <w:r>
+        <w:rPr>
+          <w:rFonts w:eastAsiaTheme="minorEastAsia"/>
+        </w:rPr>
+        <w:t xml:space="preserve">o clarify, for each agent, his adversaries are the other </w:t>
+      </w:r>
+      <m:oMath>
+        <m:r>
+          <w:rPr>
+            <w:rFonts w:ascii="Cambria Math" w:eastAsiaTheme="minorEastAsia" w:hAnsi="Cambria Math"/>
+          </w:rPr>
+          <m:t>K-1</m:t>
+        </m:r>
+      </m:oMath>
+      <w:r>
+        <w:rPr>
+          <w:rFonts w:eastAsiaTheme="minorEastAsia"/>
+        </w:rPr>
         <w:t xml:space="preserve"> agents which differ from agent to agent.</w:t>
       </w:r>
     </w:p>
@@ -1511,6 +1853,7 @@
         <w:t>agent wants the agent next in line to win.</w:t>
       </w:r>
     </w:p>
+    <w:p/>
     <w:p/>
     <w:p/>
     <w:p/>
@@ -1681,24 +2024,43 @@
       </w:r>
     </w:p>
   </w:comment>
+  <w:comment w:id="1" w:author="Salih Hassan" w:date="2023-06-16T13:27:00Z" w:initials="SH">
+    <w:p>
+      <w:pPr>
+        <w:pStyle w:val="CommentText"/>
+      </w:pPr>
+      <w:r>
+        <w:rPr>
+          <w:rStyle w:val="CommentReference"/>
+        </w:rPr>
+        <w:annotationRef/>
+      </w:r>
+      <w:r>
+        <w:t>Check this answer for mistakes</w:t>
+      </w:r>
+    </w:p>
+  </w:comment>
 </w:comments>
 </file>
 
 <file path=word/commentsExtended.xml><?xml version="1.0" encoding="utf-8"?>
 <w15:commentsEx xmlns:wpc="http://schemas.microsoft.com/office/word/2010/wordprocessingCanvas" xmlns:cx="http://schemas.microsoft.com/office/drawing/2014/chartex" xmlns:cx1="http://schemas.microsoft.com/office/drawing/2015/9/8/chartex" xmlns:cx2="http://schemas.microsoft.com/office/drawing/2015/10/21/chartex" xmlns:cx3="http://schemas.microsoft.com/office/drawing/2016/5/9/chartex" xmlns:cx4="http://schemas.microsoft.com/office/drawing/2016/5/10/chartex" xmlns:cx5="http://schemas.microsoft.com/office/drawing/2016/5/11/chartex" xmlns:cx6="http://schemas.microsoft.com/office/drawing/2016/5/12/chartex" xmlns:cx7="http://schemas.microsoft.com/office/drawing/2016/5/13/chartex" xmlns:cx8="http://schemas.microsoft.com/office/drawing/2016/5/14/chartex" xmlns:mc="http://schemas.openxmlformats.org/markup-compatibility/2006" xmlns:aink="http://schemas.microsoft.com/office/drawing/2016/ink" xmlns:am3d="http://schemas.microsoft.com/office/drawing/2017/model3d" xmlns:o="urn:schemas-microsoft-com:office:office" xmlns:oel="http://schemas.microsoft.com/office/2019/extlst" xmlns:r="http://schemas.openxmlformats.org/officeDocument/2006/relationships" xmlns:m="http://schemas.openxmlformats.org/officeDocument/2006/math" xmlns:v="urn:schemas-microsoft-com:vml" xmlns:wp14="http://schemas.microsoft.com/office/word/2010/wordprocessingDrawing" xmlns:wp="http://schemas.openxmlformats.org/drawingml/2006/wordprocessingDrawing" xmlns:w10="urn:schemas-microsoft-com:office:word" xmlns:w="http://schemas.openxmlformats.org/wordprocessingml/2006/main" xmlns:w14="http://schemas.microsoft.com/office/word/2010/wordml" xmlns:w15="http://schemas.microsoft.com/office/word/2012/wordml" xmlns:w16cex="http://schemas.microsoft.com/office/word/2018/wordml/cex" xmlns:w16cid="http://schemas.microsoft.com/office/word/2016/wordml/cid" xmlns:w16="http://schemas.microsoft.com/office/word/2018/wordml" xmlns:w16sdtdh="http://schemas.microsoft.com/office/word/2020/wordml/sdtdatahash" xmlns:w16se="http://schemas.microsoft.com/office/word/2015/wordml/symex" xmlns:wpg="http://schemas.microsoft.com/office/word/2010/wordprocessingGroup" xmlns:wpi="http://schemas.microsoft.com/office/word/2010/wordprocessingInk" xmlns:wne="http://schemas.microsoft.com/office/word/2006/wordml" xmlns:wps="http://schemas.microsoft.com/office/word/2010/wordprocessingShape" mc:Ignorable="w14 w15 w16se w16cid w16 w16cex w16sdtdh wp14">
   <w15:commentEx w15:paraId="3D17E5FF" w15:done="0"/>
+  <w15:commentEx w15:paraId="4D95B026" w15:done="0"/>
 </w15:commentsEx>
 </file>
 
 <file path=word/commentsExtensible.xml><?xml version="1.0" encoding="utf-8"?>
 <w16cex:commentsExtensible xmlns:wpc="http://schemas.microsoft.com/office/word/2010/wordprocessingCanvas" xmlns:cx="http://schemas.microsoft.com/office/drawing/2014/chartex" xmlns:cx1="http://schemas.microsoft.com/office/drawing/2015/9/8/chartex" xmlns:cx2="http://schemas.microsoft.com/office/drawing/2015/10/21/chartex" xmlns:cx3="http://schemas.microsoft.com/office/drawing/2016/5/9/chartex" xmlns:cx4="http://schemas.microsoft.com/office/drawing/2016/5/10/chartex" xmlns:cx5="http://schemas.microsoft.com/office/drawing/2016/5/11/chartex" xmlns:cx6="http://schemas.microsoft.com/office/drawing/2016/5/12/chartex" xmlns:cx7="http://schemas.microsoft.com/office/drawing/2016/5/13/chartex" xmlns:cx8="http://schemas.microsoft.com/office/drawing/2016/5/14/chartex" xmlns:cr="http://schemas.microsoft.com/office/comments/2020/reactions" xmlns:mc="http://schemas.openxmlformats.org/markup-compatibility/2006" xmlns:aink="http://schemas.microsoft.com/office/drawing/2016/ink" xmlns:am3d="http://schemas.microsoft.com/office/drawing/2017/model3d" xmlns:o="urn:schemas-microsoft-com:office:office" xmlns:oel="http://schemas.microsoft.com/office/2019/extlst" xmlns:r="http://schemas.openxmlformats.org/officeDocument/2006/relationships" xmlns:m="http://schemas.openxmlformats.org/officeDocument/2006/math" xmlns:v="urn:schemas-microsoft-com:vml" xmlns:wp14="http://schemas.microsoft.com/office/word/2010/wordprocessingDrawing" xmlns:wp="http://schemas.openxmlformats.org/drawingml/2006/wordprocessingDrawing" xmlns:w10="urn:schemas-microsoft-com:office:word" xmlns:w="http://schemas.openxmlformats.org/wordprocessingml/2006/main" xmlns:w14="http://schemas.microsoft.com/office/word/2010/wordml" xmlns:w15="http://schemas.microsoft.com/office/word/2012/wordml" xmlns:w16cex="http://schemas.microsoft.com/office/word/2018/wordml/cex" xmlns:w16cid="http://schemas.microsoft.com/office/word/2016/wordml/cid" xmlns:w16="http://schemas.microsoft.com/office/word/2018/wordml" xmlns:w16sdtdh="http://schemas.microsoft.com/office/word/2020/wordml/sdtdatahash" xmlns:w16se="http://schemas.microsoft.com/office/word/2015/wordml/symex" xmlns:wpg="http://schemas.microsoft.com/office/word/2010/wordprocessingGroup" xmlns:wpi="http://schemas.microsoft.com/office/word/2010/wordprocessingInk" xmlns:wne="http://schemas.microsoft.com/office/word/2006/wordml" xmlns:wps="http://schemas.microsoft.com/office/word/2010/wordprocessingShape" mc:Ignorable="w14 w15 w16se w16cid w16 w16cex w16sdtdh cr wp14">
   <w16cex:commentExtensible w16cex:durableId="2835B0EC" w16cex:dateUtc="2023-06-15T12:46:00Z"/>
+  <w16cex:commentExtensible w16cex:durableId="2836E1B7" w16cex:dateUtc="2023-06-16T10:27:00Z"/>
 </w16cex:commentsExtensible>
 </file>
 
 <file path=word/commentsIds.xml><?xml version="1.0" encoding="utf-8"?>
 <w16cid:commentsIds xmlns:wpc="http://schemas.microsoft.com/office/word/2010/wordprocessingCanvas" xmlns:cx="http://schemas.microsoft.com/office/drawing/2014/chartex" xmlns:cx1="http://schemas.microsoft.com/office/drawing/2015/9/8/chartex" xmlns:cx2="http://schemas.microsoft.com/office/drawing/2015/10/21/chartex" xmlns:cx3="http://schemas.microsoft.com/office/drawing/2016/5/9/chartex" xmlns:cx4="http://schemas.microsoft.com/office/drawing/2016/5/10/chartex" xmlns:cx5="http://schemas.microsoft.com/office/drawing/2016/5/11/chartex" xmlns:cx6="http://schemas.microsoft.com/office/drawing/2016/5/12/chartex" xmlns:cx7="http://schemas.microsoft.com/office/drawing/2016/5/13/chartex" xmlns:cx8="http://schemas.microsoft.com/office/drawing/2016/5/14/chartex" xmlns:mc="http://schemas.openxmlformats.org/markup-compatibility/2006" xmlns:aink="http://schemas.microsoft.com/office/drawing/2016/ink" xmlns:am3d="http://schemas.microsoft.com/office/drawing/2017/model3d" xmlns:o="urn:schemas-microsoft-com:office:office" xmlns:oel="http://schemas.microsoft.com/office/2019/extlst" xmlns:r="http://schemas.openxmlformats.org/officeDocument/2006/relationships" xmlns:m="http://schemas.openxmlformats.org/officeDocument/2006/math" xmlns:v="urn:schemas-microsoft-com:vml" xmlns:wp14="http://schemas.microsoft.com/office/word/2010/wordprocessingDrawing" xmlns:wp="http://schemas.openxmlformats.org/drawingml/2006/wordprocessingDrawing" xmlns:w10="urn:schemas-microsoft-com:office:word" xmlns:w="http://schemas.openxmlformats.org/wordprocessingml/2006/main" xmlns:w14="http://schemas.microsoft.com/office/word/2010/wordml" xmlns:w15="http://schemas.microsoft.com/office/word/2012/wordml" xmlns:w16cex="http://schemas.microsoft.com/office/word/2018/wordml/cex" xmlns:w16cid="http://schemas.microsoft.com/office/word/2016/wordml/cid" xmlns:w16="http://schemas.microsoft.com/office/word/2018/wordml" xmlns:w16sdtdh="http://schemas.microsoft.com/office/word/2020/wordml/sdtdatahash" xmlns:w16se="http://schemas.microsoft.com/office/word/2015/wordml/symex" xmlns:wpg="http://schemas.microsoft.com/office/word/2010/wordprocessingGroup" xmlns:wpi="http://schemas.microsoft.com/office/word/2010/wordprocessingInk" xmlns:wne="http://schemas.microsoft.com/office/word/2006/wordml" xmlns:wps="http://schemas.microsoft.com/office/word/2010/wordprocessingShape" mc:Ignorable="w14 w15 w16se w16cid w16 w16cex w16sdtdh wp14">
   <w16cid:commentId w16cid:paraId="3D17E5FF" w16cid:durableId="2835B0EC"/>
+  <w16cid:commentId w16cid:paraId="4D95B026" w16cid:durableId="2836E1B7"/>
 </w16cid:commentsIds>
 </file>
 

--- a/HW2_DRY.docx
+++ b/HW2_DRY.docx
@@ -520,9 +520,11 @@
           <w:numId w:val="2"/>
         </w:numPr>
       </w:pPr>
+      <w:proofErr w:type="spellStart"/>
       <w:r>
         <w:t>Env.packages</w:t>
       </w:r>
+      <w:proofErr w:type="spellEnd"/>
     </w:p>
     <w:p>
       <w:pPr>
@@ -532,9 +534,11 @@
           <w:numId w:val="2"/>
         </w:numPr>
       </w:pPr>
+      <w:proofErr w:type="spellStart"/>
       <w:r>
         <w:t>Env.robots</w:t>
       </w:r>
+      <w:proofErr w:type="spellEnd"/>
     </w:p>
     <w:p>
       <w:pPr>
@@ -544,6 +548,7 @@
           <w:numId w:val="2"/>
         </w:numPr>
       </w:pPr>
+      <w:proofErr w:type="spellStart"/>
       <w:r>
         <w:t>Env.charg</w:t>
       </w:r>
@@ -553,13 +558,22 @@
       <w:r>
         <w:t>_stations</w:t>
       </w:r>
+      <w:proofErr w:type="spellEnd"/>
     </w:p>
     <w:p>
       <w:pPr>
         <w:ind w:left="720"/>
       </w:pPr>
       <w:r>
-        <w:t>We’ll find the distance between our agent and the nearest charge station and denote it as “closest_station”.</w:t>
+        <w:t>We’ll find the distance between our agent and the nearest charge station and denote it as “</w:t>
+      </w:r>
+      <w:proofErr w:type="spellStart"/>
+      <w:r>
+        <w:t>closest_station</w:t>
+      </w:r>
+      <w:proofErr w:type="spellEnd"/>
+      <w:r>
+        <w:t>”.</w:t>
       </w:r>
     </w:p>
     <w:p>
@@ -1675,159 +1689,8 @@
     <w:p>
       <w:pPr>
         <w:pStyle w:val="ListParagraph"/>
-        <w:numPr>
-          <w:ilvl w:val="0"/>
-          <w:numId w:val="6"/>
-        </w:numPr>
-      </w:pPr>
-      <w:r>
-        <w:t>In</w:t>
-      </w:r>
-      <w:r>
-        <w:t xml:space="preserve"> this case, </w:t>
-      </w:r>
-      <w:r>
-        <w:t>all other agents want us to lose</w:t>
-      </w:r>
-      <w:r>
-        <w:t xml:space="preserve">. </w:t>
-      </w:r>
-      <w:r>
-        <w:t xml:space="preserve">Therefore, </w:t>
-      </w:r>
-      <w:r>
-        <w:t xml:space="preserve">we will consider all of the other </w:t>
-      </w:r>
-    </w:p>
-    <w:p>
-      <w:pPr>
-        <w:pStyle w:val="ListParagraph"/>
         <w:ind w:left="1080"/>
       </w:pPr>
-      <m:oMath>
-        <m:r>
-          <w:rPr>
-            <w:rFonts w:ascii="Cambria Math" w:hAnsi="Cambria Math"/>
-          </w:rPr>
-          <m:t>K-1</m:t>
-        </m:r>
-      </m:oMath>
-      <w:r>
-        <w:rPr>
-          <w:rFonts w:eastAsiaTheme="minorEastAsia"/>
-        </w:rPr>
-        <w:t xml:space="preserve"> agents as a collective to be our adversary</w:t>
-      </w:r>
-      <w:r>
-        <w:rPr>
-          <w:rFonts w:eastAsiaTheme="minorEastAsia"/>
-        </w:rPr>
-        <w:t xml:space="preserve"> such that whenever one of the </w:t>
-      </w:r>
-      <m:oMath>
-        <m:r>
-          <w:rPr>
-            <w:rFonts w:ascii="Cambria Math" w:eastAsiaTheme="minorEastAsia" w:hAnsi="Cambria Math"/>
-          </w:rPr>
-          <m:t>K-1</m:t>
-        </m:r>
-      </m:oMath>
-      <w:r>
-        <w:rPr>
-          <w:rFonts w:eastAsiaTheme="minorEastAsia"/>
-        </w:rPr>
-        <w:t xml:space="preserve"> agents </w:t>
-      </w:r>
-      <w:r>
-        <w:rPr>
-          <w:rFonts w:eastAsiaTheme="minorEastAsia"/>
-        </w:rPr>
-        <w:t>win</w:t>
-      </w:r>
-      <w:r>
-        <w:rPr>
-          <w:rFonts w:eastAsiaTheme="minorEastAsia"/>
-        </w:rPr>
-        <w:t>, we lose.</w:t>
-      </w:r>
-      <w:r>
-        <w:rPr>
-          <w:rFonts w:eastAsiaTheme="minorEastAsia"/>
-        </w:rPr>
-        <w:t xml:space="preserve"> Our agent is trying to win therefore he will act as a “MAX” player and our adversary is also trying to win therefore they will act as a “MIN” player</w:t>
-      </w:r>
-      <w:r>
-        <w:rPr>
-          <w:rFonts w:eastAsiaTheme="minorEastAsia"/>
-        </w:rPr>
-        <w:t xml:space="preserve"> such that our adversary includes </w:t>
-      </w:r>
-      <m:oMath>
-        <m:r>
-          <w:rPr>
-            <w:rFonts w:ascii="Cambria Math" w:eastAsiaTheme="minorEastAsia" w:hAnsi="Cambria Math"/>
-          </w:rPr>
-          <m:t>K-1</m:t>
-        </m:r>
-      </m:oMath>
-      <w:r>
-        <w:rPr>
-          <w:rFonts w:eastAsiaTheme="minorEastAsia"/>
-        </w:rPr>
-        <w:t xml:space="preserve"> </w:t>
-      </w:r>
-      <w:r>
-        <w:rPr>
-          <w:rFonts w:eastAsiaTheme="minorEastAsia"/>
-        </w:rPr>
-        <w:t>agents</w:t>
-      </w:r>
-      <w:r>
-        <w:rPr>
-          <w:rFonts w:eastAsiaTheme="minorEastAsia"/>
-        </w:rPr>
-        <w:t xml:space="preserve"> </w:t>
-      </w:r>
-      <w:r>
-        <w:rPr>
-          <w:rFonts w:eastAsiaTheme="minorEastAsia"/>
-        </w:rPr>
-        <w:t xml:space="preserve">such that a move by our adversary represents an individual move by each of the </w:t>
-      </w:r>
-      <m:oMath>
-        <m:r>
-          <w:rPr>
-            <w:rFonts w:ascii="Cambria Math" w:eastAsiaTheme="minorEastAsia" w:hAnsi="Cambria Math"/>
-          </w:rPr>
-          <m:t>K-1</m:t>
-        </m:r>
-      </m:oMath>
-      <w:r>
-        <w:rPr>
-          <w:rFonts w:eastAsiaTheme="minorEastAsia"/>
-        </w:rPr>
-        <w:t xml:space="preserve"> agents that make up our adversary.</w:t>
-      </w:r>
-      <w:r>
-        <w:rPr>
-          <w:rFonts w:eastAsiaTheme="minorEastAsia"/>
-        </w:rPr>
-        <w:t xml:space="preserve"> To clarify, in this section the adversary that includes </w:t>
-      </w:r>
-      <m:oMath>
-        <m:r>
-          <w:rPr>
-            <w:rFonts w:ascii="Cambria Math" w:eastAsiaTheme="minorEastAsia" w:hAnsi="Cambria Math"/>
-          </w:rPr>
-          <m:t>K-1</m:t>
-        </m:r>
-      </m:oMath>
-      <w:r>
-        <w:rPr>
-          <w:rFonts w:eastAsiaTheme="minorEastAsia"/>
-        </w:rPr>
-        <w:t xml:space="preserve"> agents is constant and doesn’t change based on the agent in opposition to the previous section.</w:t>
-      </w:r>
     </w:p>
     <w:p>
       <w:pPr>
@@ -1836,23 +1699,355 @@
           <w:ilvl w:val="0"/>
           <w:numId w:val="6"/>
         </w:numPr>
-        <w:rPr>
-          <w:highlight w:val="yellow"/>
-        </w:rPr>
-      </w:pPr>
-      <w:r>
-        <w:rPr>
-          <w:highlight w:val="yellow"/>
-        </w:rPr>
+      </w:pPr>
+      <w:r>
+        <w:t>In</w:t>
+      </w:r>
+      <w:r>
+        <w:t xml:space="preserve"> this case, </w:t>
+      </w:r>
+      <w:r>
+        <w:t>all other agents want us to lose</w:t>
+      </w:r>
+      <w:r>
+        <w:t xml:space="preserve">. </w:t>
+      </w:r>
+      <w:r>
+        <w:t xml:space="preserve">Therefore, </w:t>
+      </w:r>
+      <w:r>
+        <w:t xml:space="preserve">we will consider all of the other </w:t>
+      </w:r>
+    </w:p>
+    <w:p>
+      <w:pPr>
+        <w:pStyle w:val="ListParagraph"/>
+        <w:ind w:left="1080"/>
+        <w:rPr>
+          <w:rFonts w:eastAsiaTheme="minorEastAsia"/>
+        </w:rPr>
+      </w:pPr>
+      <m:oMath>
+        <m:r>
+          <w:rPr>
+            <w:rFonts w:ascii="Cambria Math" w:hAnsi="Cambria Math"/>
+          </w:rPr>
+          <m:t>K-1</m:t>
+        </m:r>
+      </m:oMath>
+      <w:r>
+        <w:rPr>
+          <w:rFonts w:eastAsiaTheme="minorEastAsia"/>
+        </w:rPr>
+        <w:t xml:space="preserve"> agents as a collective to be our adversary</w:t>
+      </w:r>
+      <w:r>
+        <w:rPr>
+          <w:rFonts w:eastAsiaTheme="minorEastAsia"/>
+        </w:rPr>
+        <w:t xml:space="preserve"> such that whenever one of the </w:t>
+      </w:r>
+      <m:oMath>
+        <m:r>
+          <w:rPr>
+            <w:rFonts w:ascii="Cambria Math" w:eastAsiaTheme="minorEastAsia" w:hAnsi="Cambria Math"/>
+          </w:rPr>
+          <m:t>K-1</m:t>
+        </m:r>
+      </m:oMath>
+      <w:r>
+        <w:rPr>
+          <w:rFonts w:eastAsiaTheme="minorEastAsia"/>
+        </w:rPr>
+        <w:t xml:space="preserve"> agents </w:t>
+      </w:r>
+      <w:r>
+        <w:rPr>
+          <w:rFonts w:eastAsiaTheme="minorEastAsia"/>
+        </w:rPr>
+        <w:t>win</w:t>
+      </w:r>
+      <w:r>
+        <w:rPr>
+          <w:rFonts w:eastAsiaTheme="minorEastAsia"/>
+        </w:rPr>
+        <w:t>, we lose.</w:t>
+      </w:r>
+      <w:r>
+        <w:rPr>
+          <w:rFonts w:eastAsiaTheme="minorEastAsia"/>
+        </w:rPr>
+        <w:t xml:space="preserve"> Our agent is trying to win therefore he will act as a “MAX” player and our adversary is also trying to win therefore they will act as a “MIN” player</w:t>
+      </w:r>
+      <w:r>
+        <w:rPr>
+          <w:rFonts w:eastAsiaTheme="minorEastAsia"/>
+        </w:rPr>
+        <w:t xml:space="preserve"> such that our adversary includes </w:t>
+      </w:r>
+      <m:oMath>
+        <m:r>
+          <w:rPr>
+            <w:rFonts w:ascii="Cambria Math" w:eastAsiaTheme="minorEastAsia" w:hAnsi="Cambria Math"/>
+          </w:rPr>
+          <m:t>K-1</m:t>
+        </m:r>
+      </m:oMath>
+      <w:r>
+        <w:rPr>
+          <w:rFonts w:eastAsiaTheme="minorEastAsia"/>
+        </w:rPr>
+        <w:t xml:space="preserve"> </w:t>
+      </w:r>
+      <w:r>
+        <w:rPr>
+          <w:rFonts w:eastAsiaTheme="minorEastAsia"/>
+        </w:rPr>
+        <w:t>agents</w:t>
+      </w:r>
+      <w:r>
+        <w:rPr>
+          <w:rFonts w:eastAsiaTheme="minorEastAsia"/>
+        </w:rPr>
+        <w:t xml:space="preserve"> </w:t>
+      </w:r>
+      <w:r>
+        <w:rPr>
+          <w:rFonts w:eastAsiaTheme="minorEastAsia"/>
+        </w:rPr>
+        <w:t xml:space="preserve">such that a move by our adversary represents an individual move by each of the </w:t>
+      </w:r>
+      <m:oMath>
+        <m:r>
+          <w:rPr>
+            <w:rFonts w:ascii="Cambria Math" w:eastAsiaTheme="minorEastAsia" w:hAnsi="Cambria Math"/>
+          </w:rPr>
+          <m:t>K-1</m:t>
+        </m:r>
+      </m:oMath>
+      <w:r>
+        <w:rPr>
+          <w:rFonts w:eastAsiaTheme="minorEastAsia"/>
+        </w:rPr>
+        <w:t xml:space="preserve"> agents that make up our adversary.</w:t>
+      </w:r>
+      <w:r>
+        <w:rPr>
+          <w:rFonts w:eastAsiaTheme="minorEastAsia"/>
+        </w:rPr>
+        <w:t xml:space="preserve"> To clarify, in this section the adversary that includes </w:t>
+      </w:r>
+      <m:oMath>
+        <m:r>
+          <w:rPr>
+            <w:rFonts w:ascii="Cambria Math" w:eastAsiaTheme="minorEastAsia" w:hAnsi="Cambria Math"/>
+          </w:rPr>
+          <m:t>K-1</m:t>
+        </m:r>
+      </m:oMath>
+      <w:r>
+        <w:rPr>
+          <w:rFonts w:eastAsiaTheme="minorEastAsia"/>
+        </w:rPr>
+        <w:t xml:space="preserve"> agents is constant and doesn’t change based on the agent in opposition to the previous section.</w:t>
+      </w:r>
+    </w:p>
+    <w:p>
+      <w:pPr>
+        <w:pStyle w:val="ListParagraph"/>
+        <w:ind w:left="1080"/>
+      </w:pPr>
+    </w:p>
+    <w:p>
+      <w:pPr>
+        <w:pStyle w:val="ListParagraph"/>
+        <w:numPr>
+          <w:ilvl w:val="0"/>
+          <w:numId w:val="6"/>
+        </w:numPr>
+      </w:pPr>
+      <w:r>
         <w:t xml:space="preserve">In this case, each </w:t>
       </w:r>
       <w:r>
-        <w:rPr>
-          <w:highlight w:val="yellow"/>
-        </w:rPr>
         <w:t>agent wants the agent next in line to win.</w:t>
       </w:r>
-    </w:p>
+      <w:r>
+        <w:t xml:space="preserve"> Therefore, each agent will </w:t>
+      </w:r>
+      <w:r>
+        <w:t xml:space="preserve">try to </w:t>
+      </w:r>
+      <w:r>
+        <w:t>maximize the utility of the agent next in line</w:t>
+      </w:r>
+      <w:r>
+        <w:t xml:space="preserve"> while also trying to minimize the utility of all other </w:t>
+      </w:r>
+      <m:oMath>
+        <m:r>
+          <w:rPr>
+            <w:rFonts w:ascii="Cambria Math" w:hAnsi="Cambria Math"/>
+          </w:rPr>
+          <m:t>K-1</m:t>
+        </m:r>
+      </m:oMath>
+      <w:r>
+        <w:rPr>
+          <w:rFonts w:eastAsiaTheme="minorEastAsia"/>
+        </w:rPr>
+        <w:t xml:space="preserve"> agents.</w:t>
+      </w:r>
+      <w:r>
+        <w:rPr>
+          <w:rFonts w:eastAsiaTheme="minorEastAsia"/>
+        </w:rPr>
+        <w:t xml:space="preserve"> In order to do that, in the heuristic-utility function we will return the value according to the </w:t>
+      </w:r>
+      <w:r>
+        <w:rPr>
+          <w:rFonts w:eastAsiaTheme="minorEastAsia"/>
+        </w:rPr>
+        <w:t>heuristic-</w:t>
+      </w:r>
+      <w:r>
+        <w:rPr>
+          <w:rFonts w:eastAsiaTheme="minorEastAsia"/>
+        </w:rPr>
+        <w:t>value of the agent next in line instead of our own agent.</w:t>
+      </w:r>
+      <w:r>
+        <w:rPr>
+          <w:rFonts w:eastAsiaTheme="minorEastAsia"/>
+        </w:rPr>
+        <w:t xml:space="preserve"> </w:t>
+      </w:r>
+      <w:r>
+        <w:rPr>
+          <w:rFonts w:eastAsiaTheme="minorEastAsia"/>
+        </w:rPr>
+        <w:t xml:space="preserve">Moreover, in the “MIN” loop we will </w:t>
+      </w:r>
+      <w:r>
+        <w:rPr>
+          <w:rFonts w:eastAsiaTheme="minorEastAsia"/>
+        </w:rPr>
+        <w:t xml:space="preserve">take a step for each one of the </w:t>
+      </w:r>
+      <m:oMath>
+        <m:r>
+          <w:rPr>
+            <w:rFonts w:ascii="Cambria Math" w:eastAsiaTheme="minorEastAsia" w:hAnsi="Cambria Math"/>
+          </w:rPr>
+          <m:t>K-1</m:t>
+        </m:r>
+      </m:oMath>
+      <w:r>
+        <w:rPr>
+          <w:rFonts w:eastAsiaTheme="minorEastAsia"/>
+        </w:rPr>
+        <w:t xml:space="preserve"> other agents and pick the value that minimizes the utility of our agent </w:t>
+      </w:r>
+      <w:r>
+        <w:rPr>
+          <w:rFonts w:eastAsiaTheme="minorEastAsia"/>
+        </w:rPr>
+        <w:t xml:space="preserve">that corresponds to a tuple of </w:t>
+      </w:r>
+      <m:oMath>
+        <m:r>
+          <w:rPr>
+            <w:rFonts w:ascii="Cambria Math" w:eastAsiaTheme="minorEastAsia" w:hAnsi="Cambria Math"/>
+          </w:rPr>
+          <m:t>K-1</m:t>
+        </m:r>
+      </m:oMath>
+      <w:r>
+        <w:rPr>
+          <w:rFonts w:eastAsiaTheme="minorEastAsia"/>
+        </w:rPr>
+        <w:t xml:space="preserve"> </w:t>
+      </w:r>
+      <w:r>
+        <w:rPr>
+          <w:rFonts w:eastAsiaTheme="minorEastAsia"/>
+        </w:rPr>
+        <w:lastRenderedPageBreak/>
+        <w:t>moves made by the other agents</w:t>
+      </w:r>
+      <w:r>
+        <w:rPr>
+          <w:rFonts w:eastAsiaTheme="minorEastAsia"/>
+        </w:rPr>
+        <w:t xml:space="preserve"> </w:t>
+      </w:r>
+      <w:r>
+        <w:rPr>
+          <w:rFonts w:eastAsiaTheme="minorEastAsia"/>
+        </w:rPr>
+        <w:t>(which means the utility that is most likely to lead to the loss of the agent next in line)</w:t>
+      </w:r>
+      <w:r>
+        <w:rPr>
+          <w:rFonts w:eastAsiaTheme="minorEastAsia"/>
+        </w:rPr>
+        <w:t>.</w:t>
+      </w:r>
+      <w:r>
+        <w:rPr>
+          <w:rFonts w:eastAsiaTheme="minorEastAsia"/>
+        </w:rPr>
+        <w:t xml:space="preserve"> And in the “MAX” loop we will act as we did previously</w:t>
+      </w:r>
+      <w:r>
+        <w:rPr>
+          <w:rFonts w:eastAsiaTheme="minorEastAsia"/>
+        </w:rPr>
+        <w:t>, picking the value that has the highest value which corresponds to one move made by our agent.</w:t>
+      </w:r>
+      <w:r>
+        <w:rPr>
+          <w:rFonts w:eastAsiaTheme="minorEastAsia"/>
+        </w:rPr>
+        <w:t xml:space="preserve"> To clarify, for each agent the other </w:t>
+      </w:r>
+      <m:oMath>
+        <m:r>
+          <w:rPr>
+            <w:rFonts w:ascii="Cambria Math" w:eastAsiaTheme="minorEastAsia" w:hAnsi="Cambria Math"/>
+          </w:rPr>
+          <m:t>K-1</m:t>
+        </m:r>
+      </m:oMath>
+      <w:r>
+        <w:rPr>
+          <w:rFonts w:eastAsiaTheme="minorEastAsia"/>
+        </w:rPr>
+        <w:t xml:space="preserve"> agents differ.</w:t>
+      </w:r>
+    </w:p>
+    <w:p/>
+    <w:p/>
+    <w:p/>
+    <w:p/>
+    <w:p/>
+    <w:p/>
+    <w:p/>
+    <w:p/>
+    <w:p/>
+    <w:p/>
+    <w:p/>
+    <w:p/>
+    <w:p/>
+    <w:p/>
+    <w:p/>
+    <w:p/>
+    <w:p/>
+    <w:p/>
+    <w:p/>
+    <w:p/>
+    <w:p/>
+    <w:p/>
     <w:p/>
     <w:p/>
     <w:p/>
@@ -1959,9 +2154,11 @@
       <w:r>
         <w:t xml:space="preserve"> – </w:t>
       </w:r>
+      <w:proofErr w:type="spellStart"/>
       <w:r>
         <w:t>Expectimax</w:t>
       </w:r>
+      <w:proofErr w:type="spellEnd"/>
       <w:r>
         <w:t>:</w:t>
       </w:r>
@@ -1994,7 +2191,255 @@
           <w:ilvl w:val="0"/>
           <w:numId w:val="8"/>
         </w:numPr>
-      </w:pPr>
+        <w:rPr>
+          <w:highlight w:val="yellow"/>
+        </w:rPr>
+      </w:pPr>
+      <w:r>
+        <w:rPr>
+          <w:highlight w:val="yellow"/>
+        </w:rPr>
+        <w:t>In case of a bounded heuristic-value function like</w:t>
+      </w:r>
+      <w:r>
+        <w:rPr>
+          <w:highlight w:val="yellow"/>
+        </w:rPr>
+        <w:t xml:space="preserve"> the one</w:t>
+      </w:r>
+      <w:r>
+        <w:rPr>
+          <w:highlight w:val="yellow"/>
+        </w:rPr>
+        <w:t xml:space="preserve"> we </w:t>
+      </w:r>
+      <w:r>
+        <w:rPr>
+          <w:highlight w:val="yellow"/>
+        </w:rPr>
+        <w:t>have</w:t>
+      </w:r>
+      <w:r>
+        <w:rPr>
+          <w:highlight w:val="yellow"/>
+        </w:rPr>
+        <w:t>,</w:t>
+      </w:r>
+      <w:r>
+        <w:rPr>
+          <w:highlight w:val="yellow"/>
+        </w:rPr>
+        <w:t xml:space="preserve"> </w:t>
+      </w:r>
+      <w:r>
+        <w:rPr>
+          <w:highlight w:val="yellow"/>
+        </w:rPr>
+        <w:t xml:space="preserve"> </w:t>
+      </w:r>
+      <m:oMath>
+        <m:r>
+          <w:rPr>
+            <w:rFonts w:ascii="Cambria Math" w:hAnsi="Cambria Math"/>
+            <w:highlight w:val="yellow"/>
+          </w:rPr>
+          <m:t>∀s: -1≤h</m:t>
+        </m:r>
+        <m:d>
+          <m:dPr>
+            <m:ctrlPr>
+              <w:rPr>
+                <w:rFonts w:ascii="Cambria Math" w:hAnsi="Cambria Math"/>
+                <w:i/>
+                <w:highlight w:val="yellow"/>
+              </w:rPr>
+            </m:ctrlPr>
+          </m:dPr>
+          <m:e>
+            <m:r>
+              <w:rPr>
+                <w:rFonts w:ascii="Cambria Math" w:hAnsi="Cambria Math"/>
+                <w:highlight w:val="yellow"/>
+              </w:rPr>
+              <m:t>s</m:t>
+            </m:r>
+          </m:e>
+        </m:d>
+        <m:r>
+          <w:rPr>
+            <w:rFonts w:ascii="Cambria Math" w:hAnsi="Cambria Math"/>
+            <w:highlight w:val="yellow"/>
+          </w:rPr>
+          <m:t>≤1</m:t>
+        </m:r>
+      </m:oMath>
+      <w:r>
+        <w:rPr>
+          <w:rFonts w:eastAsiaTheme="minorEastAsia"/>
+          <w:highlight w:val="yellow"/>
+        </w:rPr>
+        <w:t xml:space="preserve">, we can calculate the lower bound and upper bound for chance nodes </w:t>
+      </w:r>
+      <w:r>
+        <w:rPr>
+          <w:rFonts w:eastAsiaTheme="minorEastAsia"/>
+          <w:highlight w:val="yellow"/>
+        </w:rPr>
+        <w:t xml:space="preserve">which we will denote as: </w:t>
+      </w:r>
+      <m:oMath>
+        <m:r>
+          <w:rPr>
+            <w:rFonts w:ascii="Cambria Math" w:eastAsiaTheme="minorEastAsia" w:hAnsi="Cambria Math"/>
+            <w:highlight w:val="yellow"/>
+          </w:rPr>
+          <m:t>[</m:t>
+        </m:r>
+        <m:sSub>
+          <m:sSubPr>
+            <m:ctrlPr>
+              <w:rPr>
+                <w:rFonts w:ascii="Cambria Math" w:eastAsiaTheme="minorEastAsia" w:hAnsi="Cambria Math"/>
+                <w:i/>
+                <w:highlight w:val="yellow"/>
+              </w:rPr>
+            </m:ctrlPr>
+          </m:sSubPr>
+          <m:e>
+            <m:r>
+              <w:rPr>
+                <w:rFonts w:ascii="Cambria Math" w:eastAsiaTheme="minorEastAsia" w:hAnsi="Cambria Math"/>
+                <w:highlight w:val="yellow"/>
+              </w:rPr>
+              <m:t>l</m:t>
+            </m:r>
+          </m:e>
+          <m:sub>
+            <m:r>
+              <w:rPr>
+                <w:rFonts w:ascii="Cambria Math" w:eastAsiaTheme="minorEastAsia" w:hAnsi="Cambria Math"/>
+                <w:highlight w:val="yellow"/>
+              </w:rPr>
+              <m:t>s</m:t>
+            </m:r>
+          </m:sub>
+        </m:sSub>
+        <m:r>
+          <w:rPr>
+            <w:rFonts w:ascii="Cambria Math" w:eastAsiaTheme="minorEastAsia" w:hAnsi="Cambria Math"/>
+            <w:highlight w:val="yellow"/>
+          </w:rPr>
+          <m:t>,</m:t>
+        </m:r>
+        <m:sSub>
+          <m:sSubPr>
+            <m:ctrlPr>
+              <w:rPr>
+                <w:rFonts w:ascii="Cambria Math" w:eastAsiaTheme="minorEastAsia" w:hAnsi="Cambria Math"/>
+                <w:i/>
+                <w:highlight w:val="yellow"/>
+              </w:rPr>
+            </m:ctrlPr>
+          </m:sSubPr>
+          <m:e>
+            <m:r>
+              <w:rPr>
+                <w:rFonts w:ascii="Cambria Math" w:eastAsiaTheme="minorEastAsia" w:hAnsi="Cambria Math"/>
+                <w:highlight w:val="yellow"/>
+              </w:rPr>
+              <m:t>u</m:t>
+            </m:r>
+          </m:e>
+          <m:sub>
+            <m:r>
+              <w:rPr>
+                <w:rFonts w:ascii="Cambria Math" w:eastAsiaTheme="minorEastAsia" w:hAnsi="Cambria Math"/>
+                <w:highlight w:val="yellow"/>
+              </w:rPr>
+              <m:t>s</m:t>
+            </m:r>
+          </m:sub>
+        </m:sSub>
+        <m:r>
+          <w:rPr>
+            <w:rFonts w:ascii="Cambria Math" w:eastAsiaTheme="minorEastAsia" w:hAnsi="Cambria Math"/>
+            <w:highlight w:val="yellow"/>
+          </w:rPr>
+          <m:t>]</m:t>
+        </m:r>
+      </m:oMath>
+      <w:r>
+        <w:rPr>
+          <w:rFonts w:eastAsiaTheme="minorEastAsia"/>
+          <w:highlight w:val="yellow"/>
+        </w:rPr>
+        <w:t xml:space="preserve"> </w:t>
+      </w:r>
+      <w:r>
+        <w:rPr>
+          <w:rFonts w:eastAsiaTheme="minorEastAsia"/>
+          <w:highlight w:val="yellow"/>
+        </w:rPr>
+        <w:t>with the help of which we can calculate upper and lower bounds for the parent node up till the root.</w:t>
+      </w:r>
+      <w:r>
+        <w:rPr>
+          <w:rFonts w:eastAsiaTheme="minorEastAsia"/>
+          <w:highlight w:val="yellow"/>
+        </w:rPr>
+        <w:t xml:space="preserve"> If we reach a lower bound equal to </w:t>
+      </w:r>
+      <w:r>
+        <w:rPr>
+          <w:rFonts w:eastAsiaTheme="minorEastAsia"/>
+          <w:highlight w:val="yellow"/>
+        </w:rPr>
+        <w:t>1,</w:t>
+      </w:r>
+      <w:r>
+        <w:rPr>
+          <w:rFonts w:eastAsiaTheme="minorEastAsia"/>
+          <w:highlight w:val="yellow"/>
+        </w:rPr>
+        <w:t xml:space="preserve"> we know that we’re not going to get a higher value because the heuristic-value function in bounded and therefore, we can prune all other sub-trees that haven’t been explored yet.</w:t>
+      </w:r>
+      <w:r>
+        <w:rPr>
+          <w:rFonts w:eastAsiaTheme="minorEastAsia"/>
+          <w:highlight w:val="yellow"/>
+        </w:rPr>
+        <w:t xml:space="preserve"> And similarly, if we reach an upper bound that’s equal to </w:t>
+      </w:r>
+      <m:oMath>
+        <m:r>
+          <w:rPr>
+            <w:rFonts w:ascii="Cambria Math" w:eastAsiaTheme="minorEastAsia" w:hAnsi="Cambria Math"/>
+            <w:highlight w:val="yellow"/>
+          </w:rPr>
+          <m:t>(</m:t>
+        </m:r>
+        <m:r>
+          <w:rPr>
+            <w:rFonts w:ascii="Cambria Math" w:eastAsiaTheme="minorEastAsia" w:hAnsi="Cambria Math"/>
+            <w:highlight w:val="yellow"/>
+          </w:rPr>
+          <m:t>-1</m:t>
+        </m:r>
+        <m:r>
+          <w:rPr>
+            <w:rFonts w:ascii="Cambria Math" w:eastAsiaTheme="minorEastAsia" w:hAnsi="Cambria Math"/>
+            <w:highlight w:val="yellow"/>
+          </w:rPr>
+          <m:t>)</m:t>
+        </m:r>
+      </m:oMath>
+      <w:r>
+        <w:rPr>
+          <w:rFonts w:eastAsiaTheme="minorEastAsia"/>
+          <w:highlight w:val="yellow"/>
+        </w:rPr>
+        <w:t xml:space="preserve"> we know that we’re not going to find a lower value and therefore we can prune all other sub-trees that we haven’t explored yet.</w:t>
+      </w:r>
     </w:p>
     <w:sectPr>
       <w:pgSz w:w="12240" w:h="15840"/>
@@ -2020,7 +2465,31 @@
         <w:annotationRef/>
       </w:r>
       <w:r>
-        <w:t>Should we add “Park” as a possible operator? As it is declared in get_legal_operators() but its not really an action that can be performed because it just merely states that the robot is out of battery. And should we define what the Operators do or is it understood?</w:t>
+        <w:t xml:space="preserve">Should we add “Park” as a possible operator? As it is declared in </w:t>
+      </w:r>
+      <w:proofErr w:type="spellStart"/>
+      <w:r>
+        <w:t>get_legal_</w:t>
+      </w:r>
+      <w:proofErr w:type="gramStart"/>
+      <w:r>
+        <w:t>operators</w:t>
+      </w:r>
+      <w:proofErr w:type="spellEnd"/>
+      <w:r>
+        <w:t>(</w:t>
+      </w:r>
+      <w:proofErr w:type="gramEnd"/>
+      <w:r>
+        <w:t xml:space="preserve">) but </w:t>
+      </w:r>
+      <w:proofErr w:type="spellStart"/>
+      <w:r>
+        <w:t>its</w:t>
+      </w:r>
+      <w:proofErr w:type="spellEnd"/>
+      <w:r>
+        <w:t xml:space="preserve"> not really an action that can be performed because it just merely states that the robot is out of battery. And should we define what the Operators do or is it understood?</w:t>
       </w:r>
     </w:p>
   </w:comment>

--- a/HW2_DRY.docx
+++ b/HW2_DRY.docx
@@ -2441,6 +2441,4964 @@
         <w:t xml:space="preserve"> we know that we’re not going to find a lower value and therefore we can prune all other sub-trees that we haven’t explored yet.</w:t>
       </w:r>
     </w:p>
+    <w:p>
+      <w:pPr>
+        <w:rPr>
+          <w:highlight w:val="yellow"/>
+        </w:rPr>
+      </w:pPr>
+    </w:p>
+    <w:p>
+      <w:pPr>
+        <w:rPr>
+          <w:highlight w:val="yellow"/>
+        </w:rPr>
+      </w:pPr>
+    </w:p>
+    <w:p>
+      <w:pPr>
+        <w:rPr>
+          <w:highlight w:val="yellow"/>
+        </w:rPr>
+      </w:pPr>
+    </w:p>
+    <w:p>
+      <w:pPr>
+        <w:rPr>
+          <w:highlight w:val="yellow"/>
+        </w:rPr>
+      </w:pPr>
+    </w:p>
+    <w:p>
+      <w:pPr>
+        <w:rPr>
+          <w:highlight w:val="yellow"/>
+        </w:rPr>
+      </w:pPr>
+    </w:p>
+    <w:p>
+      <w:pPr>
+        <w:rPr>
+          <w:highlight w:val="yellow"/>
+        </w:rPr>
+      </w:pPr>
+    </w:p>
+    <w:p>
+      <w:pPr>
+        <w:rPr>
+          <w:highlight w:val="yellow"/>
+        </w:rPr>
+      </w:pPr>
+    </w:p>
+    <w:p>
+      <w:pPr>
+        <w:rPr>
+          <w:highlight w:val="yellow"/>
+        </w:rPr>
+      </w:pPr>
+    </w:p>
+    <w:p>
+      <w:pPr>
+        <w:rPr>
+          <w:highlight w:val="yellow"/>
+        </w:rPr>
+      </w:pPr>
+    </w:p>
+    <w:p>
+      <w:pPr>
+        <w:rPr>
+          <w:highlight w:val="yellow"/>
+        </w:rPr>
+      </w:pPr>
+    </w:p>
+    <w:p>
+      <w:pPr>
+        <w:rPr>
+          <w:highlight w:val="yellow"/>
+        </w:rPr>
+      </w:pPr>
+    </w:p>
+    <w:p>
+      <w:pPr>
+        <w:rPr>
+          <w:highlight w:val="yellow"/>
+        </w:rPr>
+      </w:pPr>
+    </w:p>
+    <w:p>
+      <w:pPr>
+        <w:rPr>
+          <w:highlight w:val="yellow"/>
+        </w:rPr>
+      </w:pPr>
+    </w:p>
+    <w:p>
+      <w:pPr>
+        <w:rPr>
+          <w:highlight w:val="yellow"/>
+        </w:rPr>
+      </w:pPr>
+    </w:p>
+    <w:p>
+      <w:pPr>
+        <w:rPr>
+          <w:highlight w:val="yellow"/>
+        </w:rPr>
+      </w:pPr>
+    </w:p>
+    <w:p>
+      <w:pPr>
+        <w:rPr>
+          <w:highlight w:val="yellow"/>
+        </w:rPr>
+      </w:pPr>
+    </w:p>
+    <w:p>
+      <w:pPr>
+        <w:rPr>
+          <w:highlight w:val="yellow"/>
+        </w:rPr>
+      </w:pPr>
+    </w:p>
+    <w:p>
+      <w:pPr>
+        <w:rPr>
+          <w:highlight w:val="yellow"/>
+        </w:rPr>
+      </w:pPr>
+    </w:p>
+    <w:p>
+      <w:pPr>
+        <w:rPr>
+          <w:highlight w:val="yellow"/>
+        </w:rPr>
+      </w:pPr>
+    </w:p>
+    <w:p/>
+    <w:p>
+      <w:pPr>
+        <w:ind w:firstLine="360"/>
+        <w:rPr>
+          <w:rFonts w:cstheme="minorHAnsi"/>
+          <w:shd w:val="clear" w:color="auto" w:fill="FFFFFF"/>
+        </w:rPr>
+      </w:pPr>
+      <w:r>
+        <w:rPr>
+          <w:rFonts w:cstheme="minorHAnsi"/>
+          <w:shd w:val="clear" w:color="auto" w:fill="FFFFFF"/>
+        </w:rPr>
+        <w:lastRenderedPageBreak/>
+        <w:t xml:space="preserve"> with large branching factor</w:t>
+      </w:r>
+    </w:p>
+    <w:p>
+      <w:pPr>
+        <w:pStyle w:val="ListParagraph"/>
+        <w:numPr>
+          <w:ilvl w:val="0"/>
+          <w:numId w:val="10"/>
+        </w:numPr>
+        <w:rPr>
+          <w:rFonts w:cstheme="minorHAnsi"/>
+        </w:rPr>
+      </w:pPr>
+      <w:r>
+        <w:rPr>
+          <w:rFonts w:cstheme="minorHAnsi"/>
+        </w:rPr>
+        <w:t>Possible changes to Bina warehouses:</w:t>
+      </w:r>
+    </w:p>
+    <w:p>
+      <w:pPr>
+        <w:pStyle w:val="ListParagraph"/>
+        <w:numPr>
+          <w:ilvl w:val="0"/>
+          <w:numId w:val="11"/>
+        </w:numPr>
+        <w:rPr>
+          <w:rFonts w:cstheme="minorHAnsi"/>
+        </w:rPr>
+      </w:pPr>
+      <w:r>
+        <w:rPr>
+          <w:rFonts w:cstheme="minorHAnsi"/>
+        </w:rPr>
+        <w:t xml:space="preserve">Increasing the board size and adding barriers will not add any new operations that we couldn’t perform prior to the change. The only difference being is that now we can’t there are slots that the agent can’t pass through and therefore, in slots near a barrier the number of legal operators will be less depending on how many barriers surround the agent. However, the upper bound on the branching factor still stands as it was before when the agent could perform 7 </w:t>
+      </w:r>
+      <w:r>
+        <w:rPr>
+          <w:rFonts w:cstheme="minorHAnsi"/>
+        </w:rPr>
+        <w:t xml:space="preserve">but he could only perform one of the following 3 at a time </w:t>
+      </w:r>
+      <m:oMath>
+        <m:r>
+          <w:rPr>
+            <w:rFonts w:ascii="Cambria Math" w:hAnsi="Cambria Math" w:cstheme="minorHAnsi"/>
+          </w:rPr>
+          <m:t>{recharge,</m:t>
+        </m:r>
+        <m:r>
+          <w:rPr>
+            <w:rFonts w:ascii="Cambria Math" w:hAnsi="Cambria Math" w:cstheme="minorHAnsi"/>
+          </w:rPr>
+          <m:t xml:space="preserve"> </m:t>
+        </m:r>
+        <m:r>
+          <w:rPr>
+            <w:rFonts w:ascii="Cambria Math" w:hAnsi="Cambria Math" w:cstheme="minorHAnsi"/>
+          </w:rPr>
+          <m:t xml:space="preserve"> pick-up, drop-off}</m:t>
+        </m:r>
+      </m:oMath>
+      <w:r>
+        <w:rPr>
+          <w:rFonts w:cstheme="minorHAnsi"/>
+        </w:rPr>
+        <w:t xml:space="preserve"> such that one</w:t>
+      </w:r>
+      <w:r>
+        <w:rPr>
+          <w:rFonts w:cstheme="minorHAnsi"/>
+        </w:rPr>
+        <w:t xml:space="preserve"> operation</w:t>
+      </w:r>
+      <w:r>
+        <w:rPr>
+          <w:rFonts w:cstheme="minorHAnsi"/>
+        </w:rPr>
+        <w:t xml:space="preserve"> excluded the other 2</w:t>
+      </w:r>
+      <w:r>
+        <w:rPr>
+          <w:rFonts w:cstheme="minorHAnsi"/>
+        </w:rPr>
+        <w:t xml:space="preserve"> which means that at any point in time the agent could perform up to 5 different operations</w:t>
+      </w:r>
+      <w:r>
+        <w:rPr>
+          <w:rFonts w:cstheme="minorHAnsi"/>
+        </w:rPr>
+        <w:t xml:space="preserve">. In summary, </w:t>
+      </w:r>
+      <m:oMath>
+        <m:r>
+          <w:rPr>
+            <w:rFonts w:ascii="Cambria Math" w:hAnsi="Cambria Math" w:cstheme="minorHAnsi"/>
+          </w:rPr>
+          <m:t>b≤</m:t>
+        </m:r>
+        <m:r>
+          <w:rPr>
+            <w:rFonts w:ascii="Cambria Math" w:hAnsi="Cambria Math" w:cstheme="minorHAnsi"/>
+          </w:rPr>
+          <m:t>5</m:t>
+        </m:r>
+        <m:r>
+          <w:rPr>
+            <w:rFonts w:ascii="Cambria Math" w:hAnsi="Cambria Math" w:cstheme="minorHAnsi"/>
+          </w:rPr>
+          <m:t>→</m:t>
+        </m:r>
+        <m:sSub>
+          <m:sSubPr>
+            <m:ctrlPr>
+              <w:rPr>
+                <w:rFonts w:ascii="Cambria Math" w:hAnsi="Cambria Math" w:cstheme="minorHAnsi"/>
+                <w:i/>
+              </w:rPr>
+            </m:ctrlPr>
+          </m:sSubPr>
+          <m:e>
+            <m:r>
+              <w:rPr>
+                <w:rFonts w:ascii="Cambria Math" w:hAnsi="Cambria Math" w:cstheme="minorHAnsi"/>
+              </w:rPr>
+              <m:t>b</m:t>
+            </m:r>
+          </m:e>
+          <m:sub>
+            <m:r>
+              <w:rPr>
+                <w:rFonts w:ascii="Cambria Math" w:hAnsi="Cambria Math" w:cstheme="minorHAnsi"/>
+              </w:rPr>
+              <m:t>worst-case</m:t>
+            </m:r>
+          </m:sub>
+        </m:sSub>
+        <m:r>
+          <w:rPr>
+            <w:rFonts w:ascii="Cambria Math" w:hAnsi="Cambria Math" w:cstheme="minorHAnsi"/>
+          </w:rPr>
+          <m:t>=</m:t>
+        </m:r>
+        <m:r>
+          <w:rPr>
+            <w:rFonts w:ascii="Cambria Math" w:hAnsi="Cambria Math" w:cstheme="minorHAnsi"/>
+          </w:rPr>
+          <m:t>5</m:t>
+        </m:r>
+      </m:oMath>
+      <w:r>
+        <w:rPr>
+          <w:rFonts w:eastAsiaTheme="minorEastAsia" w:cstheme="minorHAnsi"/>
+        </w:rPr>
+        <w:t>.</w:t>
+      </w:r>
+    </w:p>
+    <w:p>
+      <w:pPr>
+        <w:pStyle w:val="ListParagraph"/>
+        <w:ind w:left="1080"/>
+        <w:rPr>
+          <w:rFonts w:cstheme="minorHAnsi"/>
+        </w:rPr>
+      </w:pPr>
+    </w:p>
+    <w:p>
+      <w:pPr>
+        <w:pStyle w:val="ListParagraph"/>
+        <w:numPr>
+          <w:ilvl w:val="0"/>
+          <w:numId w:val="11"/>
+        </w:numPr>
+        <w:rPr>
+          <w:rFonts w:cstheme="minorHAnsi"/>
+        </w:rPr>
+      </w:pPr>
+      <w:r>
+        <w:rPr>
+          <w:rFonts w:eastAsiaTheme="minorEastAsia" w:cstheme="minorHAnsi"/>
+        </w:rPr>
+        <w:t>Adding the ability to place a block</w:t>
+      </w:r>
+      <w:r>
+        <w:rPr>
+          <w:rFonts w:eastAsiaTheme="minorEastAsia" w:cstheme="minorHAnsi"/>
+        </w:rPr>
+        <w:t xml:space="preserve"> will add multiple operations</w:t>
+      </w:r>
+      <w:r>
+        <w:rPr>
+          <w:rFonts w:eastAsiaTheme="minorEastAsia" w:cstheme="minorHAnsi"/>
+        </w:rPr>
+        <w:t xml:space="preserve"> and therefore, increases the branching factor.</w:t>
+      </w:r>
+      <w:r>
+        <w:rPr>
+          <w:rFonts w:eastAsiaTheme="minorEastAsia" w:cstheme="minorHAnsi"/>
+        </w:rPr>
+        <w:t xml:space="preserve"> For each empty slot on the board there is a new operation that is added such that the number of empty </w:t>
+      </w:r>
+      <w:r>
+        <w:rPr>
+          <w:rFonts w:eastAsiaTheme="minorEastAsia" w:cstheme="minorHAnsi"/>
+        </w:rPr>
+        <w:t>slots</w:t>
+      </w:r>
+      <w:r>
+        <w:rPr>
+          <w:rFonts w:eastAsiaTheme="minorEastAsia" w:cstheme="minorHAnsi"/>
+        </w:rPr>
+        <w:t xml:space="preserve"> is dependent on whether the robots are holding packages or not, and whether they are standing in a slot that’s designated to delivering packages.</w:t>
+      </w:r>
+      <w:r>
+        <w:rPr>
+          <w:rFonts w:eastAsiaTheme="minorEastAsia" w:cstheme="minorHAnsi"/>
+        </w:rPr>
+        <w:t xml:space="preserve"> There are 2 charging stations, 2 agent</w:t>
+      </w:r>
+      <w:r>
+        <w:rPr>
+          <w:rFonts w:eastAsiaTheme="minorEastAsia" w:cstheme="minorHAnsi"/>
+        </w:rPr>
+        <w:t>s</w:t>
+      </w:r>
+      <w:r>
+        <w:rPr>
+          <w:rFonts w:eastAsiaTheme="minorEastAsia" w:cstheme="minorHAnsi"/>
+        </w:rPr>
+        <w:t xml:space="preserve"> so that</w:t>
+      </w:r>
+      <w:r>
+        <w:rPr>
+          <w:rFonts w:eastAsiaTheme="minorEastAsia" w:cstheme="minorHAnsi"/>
+        </w:rPr>
+        <w:t>’s a total of 4 slots that will always be taken on the board.</w:t>
+      </w:r>
+      <w:r>
+        <w:rPr>
+          <w:rFonts w:eastAsiaTheme="minorEastAsia" w:cstheme="minorHAnsi"/>
+        </w:rPr>
+        <w:t xml:space="preserve"> In addition to that, </w:t>
+      </w:r>
+      <w:r>
+        <w:rPr>
+          <w:rFonts w:eastAsiaTheme="minorEastAsia" w:cstheme="minorHAnsi"/>
+        </w:rPr>
+        <w:t>if the robots aren’t holding packages there are 2 slots that are taken by the packages, and if they’re not standing on top of slots designated to delivering packages those are another 2 taken for delivering packages.</w:t>
+      </w:r>
+      <w:r>
+        <w:rPr>
+          <w:rFonts w:eastAsiaTheme="minorEastAsia" w:cstheme="minorHAnsi"/>
+        </w:rPr>
+        <w:t xml:space="preserve"> </w:t>
+      </w:r>
+      <w:r>
+        <w:rPr>
+          <w:rFonts w:eastAsiaTheme="minorEastAsia" w:cstheme="minorHAnsi"/>
+        </w:rPr>
+        <w:t xml:space="preserve">However, the worst-case scenario for the branching factor is when both agents are holding a package and standing on top of </w:t>
+      </w:r>
+      <w:r>
+        <w:rPr>
+          <w:rFonts w:eastAsiaTheme="minorEastAsia" w:cstheme="minorHAnsi"/>
+        </w:rPr>
+        <w:t>the delivery location</w:t>
+      </w:r>
+      <w:r>
+        <w:rPr>
+          <w:rFonts w:eastAsiaTheme="minorEastAsia" w:cstheme="minorHAnsi"/>
+        </w:rPr>
+        <w:t>, in which case there are only 4 slots that are taken on the board</w:t>
+      </w:r>
+      <w:r>
+        <w:rPr>
+          <w:rFonts w:eastAsiaTheme="minorEastAsia" w:cstheme="minorHAnsi"/>
+        </w:rPr>
+        <w:t xml:space="preserve">. Therefore, the agent can place a block on top of </w:t>
+      </w:r>
+      <w:bookmarkStart w:id="2" w:name="_Hlk137905995"/>
+      <m:oMath>
+        <m:r>
+          <w:rPr>
+            <w:rFonts w:ascii="Cambria Math" w:eastAsiaTheme="minorEastAsia" w:hAnsi="Cambria Math" w:cstheme="minorHAnsi"/>
+          </w:rPr>
+          <m:t>(</m:t>
+        </m:r>
+        <m:sSup>
+          <m:sSupPr>
+            <m:ctrlPr>
+              <w:rPr>
+                <w:rFonts w:ascii="Cambria Math" w:eastAsiaTheme="minorEastAsia" w:hAnsi="Cambria Math" w:cstheme="minorHAnsi"/>
+                <w:i/>
+              </w:rPr>
+            </m:ctrlPr>
+          </m:sSupPr>
+          <m:e>
+            <m:r>
+              <w:rPr>
+                <w:rFonts w:ascii="Cambria Math" w:eastAsiaTheme="minorEastAsia" w:hAnsi="Cambria Math" w:cstheme="minorHAnsi"/>
+              </w:rPr>
+              <m:t>boardsize</m:t>
+            </m:r>
+          </m:e>
+          <m:sup>
+            <m:r>
+              <w:rPr>
+                <w:rFonts w:ascii="Cambria Math" w:eastAsiaTheme="minorEastAsia" w:hAnsi="Cambria Math" w:cstheme="minorHAnsi"/>
+              </w:rPr>
+              <m:t>2</m:t>
+            </m:r>
+          </m:sup>
+        </m:sSup>
+        <m:r>
+          <w:rPr>
+            <w:rFonts w:ascii="Cambria Math" w:eastAsiaTheme="minorEastAsia" w:hAnsi="Cambria Math" w:cstheme="minorHAnsi"/>
+          </w:rPr>
+          <m:t>-4)</m:t>
+        </m:r>
+      </m:oMath>
+      <w:bookmarkEnd w:id="2"/>
+      <w:r>
+        <w:rPr>
+          <w:rFonts w:eastAsiaTheme="minorEastAsia" w:cstheme="minorHAnsi"/>
+        </w:rPr>
+        <w:t xml:space="preserve"> other slots but he can also perform 5 of the original operations (</w:t>
+      </w:r>
+      <m:oMath>
+        <m:r>
+          <w:rPr>
+            <w:rFonts w:ascii="Cambria Math" w:eastAsiaTheme="minorEastAsia" w:hAnsi="Cambria Math" w:cstheme="minorHAnsi"/>
+          </w:rPr>
+          <m:t>drop-off,left,right,up,down)</m:t>
+        </m:r>
+      </m:oMath>
+      <w:r>
+        <w:rPr>
+          <w:rFonts w:eastAsiaTheme="minorEastAsia" w:cstheme="minorHAnsi"/>
+        </w:rPr>
+        <w:t>. In summary, the new branching factor stands at:</w:t>
+      </w:r>
+    </w:p>
+    <w:p>
+      <w:pPr>
+        <w:pStyle w:val="ListParagraph"/>
+        <w:ind w:left="1080"/>
+        <w:rPr>
+          <w:rFonts w:eastAsiaTheme="minorEastAsia" w:cstheme="minorHAnsi"/>
+        </w:rPr>
+      </w:pPr>
+      <w:r>
+        <w:rPr>
+          <w:rFonts w:eastAsiaTheme="minorEastAsia" w:cstheme="minorHAnsi"/>
+        </w:rPr>
+        <w:t xml:space="preserve"> </w:t>
+      </w:r>
+      <m:oMath>
+        <m:r>
+          <w:rPr>
+            <w:rFonts w:ascii="Cambria Math" w:eastAsiaTheme="minorEastAsia" w:hAnsi="Cambria Math" w:cstheme="minorHAnsi"/>
+          </w:rPr>
+          <m:t>b=</m:t>
+        </m:r>
+        <m:r>
+          <w:rPr>
+            <w:rFonts w:ascii="Cambria Math" w:eastAsiaTheme="minorEastAsia" w:hAnsi="Cambria Math" w:cstheme="minorHAnsi"/>
+          </w:rPr>
+          <m:t>5+</m:t>
+        </m:r>
+        <m:d>
+          <m:dPr>
+            <m:ctrlPr>
+              <w:rPr>
+                <w:rFonts w:ascii="Cambria Math" w:eastAsiaTheme="minorEastAsia" w:hAnsi="Cambria Math" w:cstheme="minorHAnsi"/>
+                <w:i/>
+              </w:rPr>
+            </m:ctrlPr>
+          </m:dPr>
+          <m:e>
+            <m:sSup>
+              <m:sSupPr>
+                <m:ctrlPr>
+                  <w:rPr>
+                    <w:rFonts w:ascii="Cambria Math" w:eastAsiaTheme="minorEastAsia" w:hAnsi="Cambria Math" w:cstheme="minorHAnsi"/>
+                    <w:i/>
+                  </w:rPr>
+                </m:ctrlPr>
+              </m:sSupPr>
+              <m:e>
+                <m:r>
+                  <w:rPr>
+                    <w:rFonts w:ascii="Cambria Math" w:eastAsiaTheme="minorEastAsia" w:hAnsi="Cambria Math" w:cstheme="minorHAnsi"/>
+                  </w:rPr>
+                  <m:t>boardsize</m:t>
+                </m:r>
+              </m:e>
+              <m:sup>
+                <m:r>
+                  <w:rPr>
+                    <w:rFonts w:ascii="Cambria Math" w:eastAsiaTheme="minorEastAsia" w:hAnsi="Cambria Math" w:cstheme="minorHAnsi"/>
+                  </w:rPr>
+                  <m:t>2</m:t>
+                </m:r>
+              </m:sup>
+            </m:sSup>
+            <m:r>
+              <w:rPr>
+                <w:rFonts w:ascii="Cambria Math" w:eastAsiaTheme="minorEastAsia" w:hAnsi="Cambria Math" w:cstheme="minorHAnsi"/>
+              </w:rPr>
+              <m:t>-4</m:t>
+            </m:r>
+          </m:e>
+        </m:d>
+        <m:r>
+          <w:rPr>
+            <w:rFonts w:ascii="Cambria Math" w:eastAsiaTheme="minorEastAsia" w:hAnsi="Cambria Math" w:cstheme="minorHAnsi"/>
+          </w:rPr>
+          <m:t>=</m:t>
+        </m:r>
+        <m:sSup>
+          <m:sSupPr>
+            <m:ctrlPr>
+              <w:rPr>
+                <w:rFonts w:ascii="Cambria Math" w:eastAsiaTheme="minorEastAsia" w:hAnsi="Cambria Math" w:cstheme="minorHAnsi"/>
+                <w:i/>
+              </w:rPr>
+            </m:ctrlPr>
+          </m:sSupPr>
+          <m:e>
+            <m:r>
+              <w:rPr>
+                <w:rFonts w:ascii="Cambria Math" w:eastAsiaTheme="minorEastAsia" w:hAnsi="Cambria Math" w:cstheme="minorHAnsi"/>
+              </w:rPr>
+              <m:t>boardsize</m:t>
+            </m:r>
+          </m:e>
+          <m:sup>
+            <m:r>
+              <w:rPr>
+                <w:rFonts w:ascii="Cambria Math" w:eastAsiaTheme="minorEastAsia" w:hAnsi="Cambria Math" w:cstheme="minorHAnsi"/>
+              </w:rPr>
+              <m:t>2</m:t>
+            </m:r>
+          </m:sup>
+        </m:sSup>
+        <m:r>
+          <w:rPr>
+            <w:rFonts w:ascii="Cambria Math" w:eastAsiaTheme="minorEastAsia" w:hAnsi="Cambria Math" w:cstheme="minorHAnsi"/>
+          </w:rPr>
+          <m:t>+1</m:t>
+        </m:r>
+      </m:oMath>
+      <w:r>
+        <w:rPr>
+          <w:rFonts w:eastAsiaTheme="minorEastAsia" w:cstheme="minorHAnsi"/>
+        </w:rPr>
+        <w:t xml:space="preserve">. If </w:t>
+      </w:r>
+      <m:oMath>
+        <m:r>
+          <w:rPr>
+            <w:rFonts w:ascii="Cambria Math" w:eastAsiaTheme="minorEastAsia" w:hAnsi="Cambria Math" w:cstheme="minorHAnsi"/>
+          </w:rPr>
+          <m:t xml:space="preserve">boardsize = 8 </m:t>
+        </m:r>
+      </m:oMath>
+      <w:r>
+        <w:rPr>
+          <w:rFonts w:eastAsiaTheme="minorEastAsia" w:cstheme="minorHAnsi"/>
+        </w:rPr>
+        <w:t xml:space="preserve">then </w:t>
+      </w:r>
+      <m:oMath>
+        <m:sSub>
+          <m:sSubPr>
+            <m:ctrlPr>
+              <w:rPr>
+                <w:rFonts w:ascii="Cambria Math" w:eastAsiaTheme="minorEastAsia" w:hAnsi="Cambria Math" w:cstheme="minorHAnsi"/>
+                <w:i/>
+              </w:rPr>
+            </m:ctrlPr>
+          </m:sSubPr>
+          <m:e>
+            <m:r>
+              <w:rPr>
+                <w:rFonts w:ascii="Cambria Math" w:eastAsiaTheme="minorEastAsia" w:hAnsi="Cambria Math" w:cstheme="minorHAnsi"/>
+              </w:rPr>
+              <m:t>b</m:t>
+            </m:r>
+          </m:e>
+          <m:sub>
+            <m:r>
+              <w:rPr>
+                <w:rFonts w:ascii="Cambria Math" w:eastAsiaTheme="minorEastAsia" w:hAnsi="Cambria Math" w:cstheme="minorHAnsi"/>
+              </w:rPr>
+              <m:t>worst-case</m:t>
+            </m:r>
+          </m:sub>
+        </m:sSub>
+        <m:r>
+          <w:rPr>
+            <w:rFonts w:ascii="Cambria Math" w:eastAsiaTheme="minorEastAsia" w:hAnsi="Cambria Math" w:cstheme="minorHAnsi"/>
+          </w:rPr>
+          <m:t>=65</m:t>
+        </m:r>
+      </m:oMath>
+      <w:r>
+        <w:rPr>
+          <w:rFonts w:eastAsiaTheme="minorEastAsia" w:cstheme="minorHAnsi"/>
+        </w:rPr>
+        <w:t>.</w:t>
+      </w:r>
+    </w:p>
+    <w:p>
+      <w:pPr>
+        <w:pStyle w:val="ListParagraph"/>
+        <w:ind w:left="1080"/>
+        <w:rPr>
+          <w:rFonts w:cstheme="minorHAnsi"/>
+        </w:rPr>
+      </w:pPr>
+    </w:p>
+    <w:p>
+      <w:pPr>
+        <w:pStyle w:val="ListParagraph"/>
+        <w:numPr>
+          <w:ilvl w:val="0"/>
+          <w:numId w:val="10"/>
+        </w:numPr>
+        <w:rPr>
+          <w:rFonts w:cstheme="minorHAnsi"/>
+        </w:rPr>
+      </w:pPr>
+      <w:r>
+        <w:rPr>
+          <w:rFonts w:cstheme="minorHAnsi"/>
+        </w:rPr>
+        <w:t>Implemented the second change for the environment:</w:t>
+      </w:r>
+    </w:p>
+    <w:p>
+      <w:pPr>
+        <w:pStyle w:val="ListParagraph"/>
+        <w:numPr>
+          <w:ilvl w:val="0"/>
+          <w:numId w:val="12"/>
+        </w:numPr>
+        <w:rPr>
+          <w:rFonts w:cstheme="minorHAnsi"/>
+        </w:rPr>
+      </w:pPr>
+      <w:r>
+        <w:rPr>
+          <w:rFonts w:cstheme="minorHAnsi"/>
+        </w:rPr>
+        <w:t xml:space="preserve">Yes, we can use alpha-beta pruning </w:t>
+      </w:r>
+      <w:r>
+        <w:rPr>
+          <w:rFonts w:cstheme="minorHAnsi"/>
+        </w:rPr>
+        <w:t>on the game after adding the new change</w:t>
+      </w:r>
+      <w:r>
+        <w:rPr>
+          <w:rFonts w:cstheme="minorHAnsi"/>
+        </w:rPr>
+        <w:t>s</w:t>
+      </w:r>
+      <w:r>
+        <w:rPr>
+          <w:rFonts w:cstheme="minorHAnsi"/>
+        </w:rPr>
+        <w:t xml:space="preserve"> which could have a running</w:t>
+      </w:r>
+      <w:r>
+        <w:rPr>
+          <w:rFonts w:cstheme="minorHAnsi"/>
+        </w:rPr>
+        <w:t>-</w:t>
+      </w:r>
+      <w:r>
+        <w:rPr>
+          <w:rFonts w:cstheme="minorHAnsi"/>
+        </w:rPr>
+        <w:t xml:space="preserve">time that is </w:t>
+      </w:r>
+      <w:r>
+        <w:rPr>
+          <w:rFonts w:cstheme="minorHAnsi"/>
+        </w:rPr>
+        <w:t>similar to the</w:t>
+      </w:r>
+      <w:r>
+        <w:rPr>
+          <w:rFonts w:cstheme="minorHAnsi"/>
+        </w:rPr>
+        <w:t xml:space="preserve"> </w:t>
+      </w:r>
+      <w:r>
+        <w:rPr>
+          <w:rFonts w:cstheme="minorHAnsi"/>
+        </w:rPr>
+        <w:t>running</w:t>
+      </w:r>
+      <w:r>
+        <w:rPr>
+          <w:rFonts w:cstheme="minorHAnsi"/>
+        </w:rPr>
+        <w:t>-</w:t>
+      </w:r>
+      <w:r>
+        <w:rPr>
+          <w:rFonts w:cstheme="minorHAnsi"/>
+        </w:rPr>
+        <w:t>time</w:t>
+      </w:r>
+      <w:r>
+        <w:rPr>
+          <w:rFonts w:cstheme="minorHAnsi"/>
+        </w:rPr>
+        <w:t xml:space="preserve"> we had running minimax on the game before adding in the new changes</w:t>
+      </w:r>
+      <w:r>
+        <w:rPr>
+          <w:rFonts w:cstheme="minorHAnsi"/>
+        </w:rPr>
+        <w:t xml:space="preserve">. </w:t>
+      </w:r>
+      <w:r>
+        <w:rPr>
+          <w:rFonts w:cstheme="minorHAnsi"/>
+        </w:rPr>
+        <w:t xml:space="preserve">Because the running time of alpha-beta is </w:t>
+      </w:r>
+      <m:oMath>
+        <m:r>
+          <w:rPr>
+            <w:rFonts w:ascii="Cambria Math" w:hAnsi="Cambria Math" w:cstheme="minorHAnsi"/>
+          </w:rPr>
+          <m:t>O(</m:t>
+        </m:r>
+        <m:sSup>
+          <m:sSupPr>
+            <m:ctrlPr>
+              <w:rPr>
+                <w:rFonts w:ascii="Cambria Math" w:hAnsi="Cambria Math" w:cstheme="minorHAnsi"/>
+                <w:i/>
+              </w:rPr>
+            </m:ctrlPr>
+          </m:sSupPr>
+          <m:e>
+            <m:r>
+              <w:rPr>
+                <w:rFonts w:ascii="Cambria Math" w:hAnsi="Cambria Math" w:cstheme="minorHAnsi"/>
+              </w:rPr>
+              <m:t>b</m:t>
+            </m:r>
+            <m:r>
+              <w:rPr>
+                <w:rFonts w:ascii="Cambria Math" w:hAnsi="Cambria Math" w:cstheme="minorHAnsi"/>
+              </w:rPr>
+              <m:t>'</m:t>
+            </m:r>
+          </m:e>
+          <m:sup>
+            <m:f>
+              <m:fPr>
+                <m:ctrlPr>
+                  <w:rPr>
+                    <w:rFonts w:ascii="Cambria Math" w:hAnsi="Cambria Math" w:cstheme="minorHAnsi"/>
+                    <w:i/>
+                  </w:rPr>
+                </m:ctrlPr>
+              </m:fPr>
+              <m:num>
+                <m:r>
+                  <w:rPr>
+                    <w:rFonts w:ascii="Cambria Math" w:hAnsi="Cambria Math" w:cstheme="minorHAnsi"/>
+                  </w:rPr>
+                  <m:t>d</m:t>
+                </m:r>
+              </m:num>
+              <m:den>
+                <m:r>
+                  <w:rPr>
+                    <w:rFonts w:ascii="Cambria Math" w:hAnsi="Cambria Math" w:cstheme="minorHAnsi"/>
+                  </w:rPr>
+                  <m:t>2</m:t>
+                </m:r>
+              </m:den>
+            </m:f>
+          </m:sup>
+        </m:sSup>
+        <m:r>
+          <w:rPr>
+            <w:rFonts w:ascii="Cambria Math" w:hAnsi="Cambria Math" w:cstheme="minorHAnsi"/>
+          </w:rPr>
+          <m:t>)</m:t>
+        </m:r>
+      </m:oMath>
+      <w:r>
+        <w:rPr>
+          <w:rFonts w:eastAsiaTheme="minorEastAsia" w:cstheme="minorHAnsi"/>
+        </w:rPr>
+        <w:t xml:space="preserve"> and </w:t>
+      </w:r>
+      <m:oMath>
+        <m:sSup>
+          <m:sSupPr>
+            <m:ctrlPr>
+              <w:rPr>
+                <w:rFonts w:ascii="Cambria Math" w:eastAsiaTheme="minorEastAsia" w:hAnsi="Cambria Math" w:cstheme="minorHAnsi"/>
+                <w:i/>
+              </w:rPr>
+            </m:ctrlPr>
+          </m:sSupPr>
+          <m:e>
+            <m:r>
+              <w:rPr>
+                <w:rFonts w:ascii="Cambria Math" w:eastAsiaTheme="minorEastAsia" w:hAnsi="Cambria Math" w:cstheme="minorHAnsi"/>
+              </w:rPr>
+              <m:t>b</m:t>
+            </m:r>
+          </m:e>
+          <m:sup>
+            <m:r>
+              <w:rPr>
+                <w:rFonts w:ascii="Cambria Math" w:eastAsiaTheme="minorEastAsia" w:hAnsi="Cambria Math" w:cstheme="minorHAnsi"/>
+              </w:rPr>
+              <m:t>'</m:t>
+            </m:r>
+          </m:sup>
+        </m:sSup>
+        <m:r>
+          <w:rPr>
+            <w:rFonts w:ascii="Cambria Math" w:eastAsiaTheme="minorEastAsia" w:hAnsi="Cambria Math" w:cstheme="minorHAnsi"/>
+          </w:rPr>
+          <m:t>≈</m:t>
+        </m:r>
+        <m:sSup>
+          <m:sSupPr>
+            <m:ctrlPr>
+              <w:rPr>
+                <w:rFonts w:ascii="Cambria Math" w:eastAsiaTheme="minorEastAsia" w:hAnsi="Cambria Math" w:cstheme="minorHAnsi"/>
+                <w:i/>
+              </w:rPr>
+            </m:ctrlPr>
+          </m:sSupPr>
+          <m:e>
+            <m:r>
+              <w:rPr>
+                <w:rFonts w:ascii="Cambria Math" w:eastAsiaTheme="minorEastAsia" w:hAnsi="Cambria Math" w:cstheme="minorHAnsi"/>
+              </w:rPr>
+              <m:t>b</m:t>
+            </m:r>
+          </m:e>
+          <m:sup>
+            <m:r>
+              <w:rPr>
+                <w:rFonts w:ascii="Cambria Math" w:eastAsiaTheme="minorEastAsia" w:hAnsi="Cambria Math" w:cstheme="minorHAnsi"/>
+              </w:rPr>
+              <m:t>2</m:t>
+            </m:r>
+          </m:sup>
+        </m:sSup>
+      </m:oMath>
+      <w:r>
+        <w:rPr>
+          <w:rFonts w:eastAsiaTheme="minorEastAsia" w:cstheme="minorHAnsi"/>
+        </w:rPr>
+        <w:t xml:space="preserve">. Therefore, </w:t>
+      </w:r>
+      <m:oMath>
+        <m:r>
+          <w:rPr>
+            <w:rFonts w:ascii="Cambria Math" w:eastAsiaTheme="minorEastAsia" w:hAnsi="Cambria Math" w:cstheme="minorHAnsi"/>
+          </w:rPr>
+          <m:t>O</m:t>
+        </m:r>
+        <m:d>
+          <m:dPr>
+            <m:ctrlPr>
+              <w:rPr>
+                <w:rFonts w:ascii="Cambria Math" w:eastAsiaTheme="minorEastAsia" w:hAnsi="Cambria Math" w:cstheme="minorHAnsi"/>
+                <w:i/>
+              </w:rPr>
+            </m:ctrlPr>
+          </m:dPr>
+          <m:e>
+            <m:sSup>
+              <m:sSupPr>
+                <m:ctrlPr>
+                  <w:rPr>
+                    <w:rFonts w:ascii="Cambria Math" w:eastAsiaTheme="minorEastAsia" w:hAnsi="Cambria Math" w:cstheme="minorHAnsi"/>
+                    <w:i/>
+                  </w:rPr>
+                </m:ctrlPr>
+              </m:sSupPr>
+              <m:e>
+                <m:sSup>
+                  <m:sSupPr>
+                    <m:ctrlPr>
+                      <w:rPr>
+                        <w:rFonts w:ascii="Cambria Math" w:eastAsiaTheme="minorEastAsia" w:hAnsi="Cambria Math" w:cstheme="minorHAnsi"/>
+                        <w:i/>
+                      </w:rPr>
+                    </m:ctrlPr>
+                  </m:sSupPr>
+                  <m:e>
+                    <m:r>
+                      <w:rPr>
+                        <w:rFonts w:ascii="Cambria Math" w:eastAsiaTheme="minorEastAsia" w:hAnsi="Cambria Math" w:cstheme="minorHAnsi"/>
+                      </w:rPr>
+                      <m:t>b</m:t>
+                    </m:r>
+                  </m:e>
+                  <m:sup>
+                    <m:r>
+                      <w:rPr>
+                        <w:rFonts w:ascii="Cambria Math" w:eastAsiaTheme="minorEastAsia" w:hAnsi="Cambria Math" w:cstheme="minorHAnsi"/>
+                      </w:rPr>
+                      <m:t>'</m:t>
+                    </m:r>
+                  </m:sup>
+                </m:sSup>
+              </m:e>
+              <m:sup>
+                <m:f>
+                  <m:fPr>
+                    <m:ctrlPr>
+                      <w:rPr>
+                        <w:rFonts w:ascii="Cambria Math" w:eastAsiaTheme="minorEastAsia" w:hAnsi="Cambria Math" w:cstheme="minorHAnsi"/>
+                        <w:i/>
+                      </w:rPr>
+                    </m:ctrlPr>
+                  </m:fPr>
+                  <m:num>
+                    <m:r>
+                      <w:rPr>
+                        <w:rFonts w:ascii="Cambria Math" w:eastAsiaTheme="minorEastAsia" w:hAnsi="Cambria Math" w:cstheme="minorHAnsi"/>
+                      </w:rPr>
+                      <m:t>d</m:t>
+                    </m:r>
+                  </m:num>
+                  <m:den>
+                    <m:r>
+                      <w:rPr>
+                        <w:rFonts w:ascii="Cambria Math" w:eastAsiaTheme="minorEastAsia" w:hAnsi="Cambria Math" w:cstheme="minorHAnsi"/>
+                      </w:rPr>
+                      <m:t>2</m:t>
+                    </m:r>
+                  </m:den>
+                </m:f>
+              </m:sup>
+            </m:sSup>
+          </m:e>
+        </m:d>
+        <m:r>
+          <w:rPr>
+            <w:rFonts w:ascii="Cambria Math" w:eastAsiaTheme="minorEastAsia" w:hAnsi="Cambria Math" w:cstheme="minorHAnsi"/>
+          </w:rPr>
+          <m:t>=O(</m:t>
+        </m:r>
+        <m:sSup>
+          <m:sSupPr>
+            <m:ctrlPr>
+              <w:rPr>
+                <w:rFonts w:ascii="Cambria Math" w:eastAsiaTheme="minorEastAsia" w:hAnsi="Cambria Math" w:cstheme="minorHAnsi"/>
+                <w:i/>
+              </w:rPr>
+            </m:ctrlPr>
+          </m:sSupPr>
+          <m:e>
+            <m:r>
+              <w:rPr>
+                <w:rFonts w:ascii="Cambria Math" w:eastAsiaTheme="minorEastAsia" w:hAnsi="Cambria Math" w:cstheme="minorHAnsi"/>
+              </w:rPr>
+              <m:t>b</m:t>
+            </m:r>
+          </m:e>
+          <m:sup>
+            <m:r>
+              <w:rPr>
+                <w:rFonts w:ascii="Cambria Math" w:eastAsiaTheme="minorEastAsia" w:hAnsi="Cambria Math" w:cstheme="minorHAnsi"/>
+              </w:rPr>
+              <m:t>d</m:t>
+            </m:r>
+          </m:sup>
+        </m:sSup>
+        <m:r>
+          <w:rPr>
+            <w:rFonts w:ascii="Cambria Math" w:eastAsiaTheme="minorEastAsia" w:hAnsi="Cambria Math" w:cstheme="minorHAnsi"/>
+          </w:rPr>
+          <m:t>)</m:t>
+        </m:r>
+      </m:oMath>
+      <w:r>
+        <w:rPr>
+          <w:rFonts w:eastAsiaTheme="minorEastAsia" w:cstheme="minorHAnsi"/>
+        </w:rPr>
+        <w:t xml:space="preserve"> which is similar to the running time in minimax prior to adding the new changes.</w:t>
+      </w:r>
+    </w:p>
+    <w:p>
+      <w:pPr>
+        <w:pStyle w:val="ListParagraph"/>
+        <w:ind w:left="1080"/>
+        <w:rPr>
+          <w:rFonts w:cstheme="minorHAnsi"/>
+        </w:rPr>
+      </w:pPr>
+    </w:p>
+    <w:p>
+      <w:pPr>
+        <w:pStyle w:val="ListParagraph"/>
+        <w:numPr>
+          <w:ilvl w:val="0"/>
+          <w:numId w:val="12"/>
+        </w:numPr>
+        <w:rPr>
+          <w:rFonts w:cstheme="minorHAnsi"/>
+          <w:highlight w:val="yellow"/>
+        </w:rPr>
+      </w:pPr>
+      <w:r>
+        <w:rPr>
+          <w:rFonts w:eastAsiaTheme="minorEastAsia" w:cstheme="minorHAnsi"/>
+          <w:highlight w:val="yellow"/>
+        </w:rPr>
+        <w:t>THINK OF AN ALGORITHM</w:t>
+      </w:r>
+    </w:p>
+    <w:p>
+      <w:pPr>
+        <w:pStyle w:val="ListParagraph"/>
+        <w:rPr>
+          <w:rFonts w:cstheme="minorHAnsi"/>
+          <w:highlight w:val="yellow"/>
+        </w:rPr>
+      </w:pPr>
+    </w:p>
+    <w:p>
+      <w:pPr>
+        <w:rPr>
+          <w:rFonts w:cstheme="minorHAnsi"/>
+          <w:highlight w:val="yellow"/>
+        </w:rPr>
+      </w:pPr>
+    </w:p>
+    <w:p>
+      <w:pPr>
+        <w:rPr>
+          <w:rFonts w:cstheme="minorHAnsi"/>
+          <w:highlight w:val="yellow"/>
+        </w:rPr>
+      </w:pPr>
+    </w:p>
+    <w:p>
+      <w:pPr>
+        <w:rPr>
+          <w:rFonts w:cstheme="minorHAnsi"/>
+          <w:highlight w:val="yellow"/>
+        </w:rPr>
+      </w:pPr>
+    </w:p>
+    <w:p>
+      <w:pPr>
+        <w:rPr>
+          <w:rFonts w:cstheme="minorHAnsi"/>
+          <w:highlight w:val="yellow"/>
+        </w:rPr>
+      </w:pPr>
+    </w:p>
+    <w:p>
+      <w:pPr>
+        <w:rPr>
+          <w:rFonts w:cstheme="minorHAnsi"/>
+          <w:shd w:val="clear" w:color="auto" w:fill="FFFFFF"/>
+        </w:rPr>
+      </w:pPr>
+      <w:r>
+        <w:rPr>
+          <w:rFonts w:cstheme="minorHAnsi"/>
+          <w:shd w:val="clear" w:color="auto" w:fill="FFFFFF"/>
+        </w:rPr>
+        <w:lastRenderedPageBreak/>
+        <w:t xml:space="preserve">Part </w:t>
+      </w:r>
+      <w:r>
+        <w:rPr>
+          <w:rFonts w:cstheme="minorHAnsi"/>
+          <w:shd w:val="clear" w:color="auto" w:fill="FFFFFF"/>
+        </w:rPr>
+        <w:t>F</w:t>
+      </w:r>
+      <w:r>
+        <w:rPr>
+          <w:rFonts w:cstheme="minorHAnsi"/>
+          <w:shd w:val="clear" w:color="auto" w:fill="FFFFFF"/>
+        </w:rPr>
+        <w:t xml:space="preserve"> </w:t>
+      </w:r>
+      <w:r>
+        <w:rPr>
+          <w:rFonts w:cstheme="minorHAnsi"/>
+          <w:shd w:val="clear" w:color="auto" w:fill="FFFFFF"/>
+        </w:rPr>
+        <w:t>–</w:t>
+      </w:r>
+      <w:r>
+        <w:rPr>
+          <w:rFonts w:cstheme="minorHAnsi"/>
+          <w:shd w:val="clear" w:color="auto" w:fill="FFFFFF"/>
+        </w:rPr>
+        <w:t xml:space="preserve"> </w:t>
+      </w:r>
+      <w:r>
+        <w:rPr>
+          <w:rFonts w:cstheme="minorHAnsi"/>
+          <w:shd w:val="clear" w:color="auto" w:fill="FFFFFF"/>
+        </w:rPr>
+        <w:t>M</w:t>
+      </w:r>
+      <w:r>
+        <w:rPr>
+          <w:rFonts w:cstheme="minorHAnsi"/>
+          <w:shd w:val="clear" w:color="auto" w:fill="FFFFFF"/>
+        </w:rPr>
+        <w:t>CTS</w:t>
+      </w:r>
+    </w:p>
+    <w:p>
+      <w:pPr>
+        <w:pStyle w:val="ListParagraph"/>
+        <w:numPr>
+          <w:ilvl w:val="0"/>
+          <w:numId w:val="13"/>
+        </w:numPr>
+        <w:rPr>
+          <w:rFonts w:cstheme="minorHAnsi"/>
+        </w:rPr>
+      </w:pPr>
+      <w:r>
+        <w:rPr>
+          <w:rFonts w:cstheme="minorHAnsi"/>
+        </w:rPr>
+        <w:t>Here’s the completed graph:</w:t>
+      </w:r>
+    </w:p>
+    <w:p>
+      <w:pPr>
+        <w:pStyle w:val="ListParagraph"/>
+        <w:rPr>
+          <w:rFonts w:cstheme="minorHAnsi"/>
+        </w:rPr>
+      </w:pPr>
+      <w:r>
+        <w:rPr>
+          <w:noProof/>
+        </w:rPr>
+        <w:drawing>
+          <wp:inline distT="0" distB="0" distL="0" distR="0" wp14:anchorId="3A16F0EE" wp14:editId="7DAA7039">
+            <wp:extent cx="5091430" cy="3491230"/>
+            <wp:effectExtent l="0" t="0" r="0" b="0"/>
+            <wp:docPr id="529644077" name="Picture 4"/>
+            <wp:cNvGraphicFramePr>
+              <a:graphicFrameLocks xmlns:a="http://schemas.openxmlformats.org/drawingml/2006/main" noChangeAspect="1"/>
+            </wp:cNvGraphicFramePr>
+            <a:graphic xmlns:a="http://schemas.openxmlformats.org/drawingml/2006/main">
+              <a:graphicData uri="http://schemas.openxmlformats.org/drawingml/2006/picture">
+                <pic:pic xmlns:pic="http://schemas.openxmlformats.org/drawingml/2006/picture">
+                  <pic:nvPicPr>
+                    <pic:cNvPr id="0" name="Picture 10"/>
+                    <pic:cNvPicPr>
+                      <a:picLocks noChangeAspect="1" noChangeArrowheads="1"/>
+                    </pic:cNvPicPr>
+                  </pic:nvPicPr>
+                  <pic:blipFill>
+                    <a:blip r:embed="rId11">
+                      <a:extLst>
+                        <a:ext uri="{28A0092B-C50C-407E-A947-70E740481C1C}">
+                          <a14:useLocalDpi xmlns:a14="http://schemas.microsoft.com/office/drawing/2010/main" val="0"/>
+                        </a:ext>
+                      </a:extLst>
+                    </a:blip>
+                    <a:srcRect/>
+                    <a:stretch>
+                      <a:fillRect/>
+                    </a:stretch>
+                  </pic:blipFill>
+                  <pic:spPr bwMode="auto">
+                    <a:xfrm>
+                      <a:off x="0" y="0"/>
+                      <a:ext cx="5091430" cy="3491230"/>
+                    </a:xfrm>
+                    <a:prstGeom prst="rect">
+                      <a:avLst/>
+                    </a:prstGeom>
+                    <a:noFill/>
+                    <a:ln>
+                      <a:noFill/>
+                    </a:ln>
+                  </pic:spPr>
+                </pic:pic>
+              </a:graphicData>
+            </a:graphic>
+          </wp:inline>
+        </w:drawing>
+      </w:r>
+    </w:p>
+    <w:p>
+      <w:pPr>
+        <w:pStyle w:val="ListParagraph"/>
+        <w:rPr>
+          <w:rFonts w:cstheme="minorHAnsi"/>
+        </w:rPr>
+      </w:pPr>
+    </w:p>
+    <w:p>
+      <w:pPr>
+        <w:pStyle w:val="ListParagraph"/>
+        <w:numPr>
+          <w:ilvl w:val="0"/>
+          <w:numId w:val="13"/>
+        </w:numPr>
+        <w:rPr>
+          <w:rFonts w:cstheme="minorHAnsi"/>
+        </w:rPr>
+      </w:pPr>
+      <w:r>
+        <w:rPr>
+          <w:rFonts w:cstheme="minorHAnsi"/>
+        </w:rPr>
+        <w:t>The next node to choose in the selection phase:</w:t>
+      </w:r>
+    </w:p>
+    <w:p>
+      <w:pPr>
+        <w:pStyle w:val="ListParagraph"/>
+        <w:rPr>
+          <w:rFonts w:cstheme="minorHAnsi"/>
+        </w:rPr>
+      </w:pPr>
+      <w:r>
+        <w:rPr>
+          <w:rFonts w:cstheme="minorHAnsi"/>
+        </w:rPr>
+        <w:t>First action:</w:t>
+      </w:r>
+    </w:p>
+    <w:p>
+      <w:pPr>
+        <w:pStyle w:val="ListParagraph"/>
+        <w:rPr>
+          <w:rFonts w:eastAsiaTheme="minorEastAsia" w:cstheme="minorHAnsi"/>
+        </w:rPr>
+      </w:pPr>
+      <w:r>
+        <w:rPr>
+          <w:rFonts w:cstheme="minorHAnsi"/>
+        </w:rPr>
+        <w:tab/>
+      </w:r>
+      <m:oMath>
+        <m:r>
+          <w:rPr>
+            <w:rFonts w:ascii="Cambria Math" w:hAnsi="Cambria Math" w:cstheme="minorHAnsi"/>
+            <w:highlight w:val="green"/>
+          </w:rPr>
+          <m:t>nod</m:t>
+        </m:r>
+        <m:sSub>
+          <m:sSubPr>
+            <m:ctrlPr>
+              <w:rPr>
+                <w:rFonts w:ascii="Cambria Math" w:hAnsi="Cambria Math" w:cstheme="minorHAnsi"/>
+                <w:i/>
+                <w:highlight w:val="green"/>
+              </w:rPr>
+            </m:ctrlPr>
+          </m:sSubPr>
+          <m:e>
+            <m:r>
+              <w:rPr>
+                <w:rFonts w:ascii="Cambria Math" w:hAnsi="Cambria Math" w:cstheme="minorHAnsi"/>
+                <w:highlight w:val="green"/>
+              </w:rPr>
+              <m:t>e</m:t>
+            </m:r>
+          </m:e>
+          <m:sub>
+            <m:r>
+              <w:rPr>
+                <w:rFonts w:ascii="Cambria Math" w:hAnsi="Cambria Math" w:cstheme="minorHAnsi"/>
+                <w:highlight w:val="green"/>
+              </w:rPr>
+              <m:t>left</m:t>
+            </m:r>
+          </m:sub>
+        </m:sSub>
+        <m:r>
+          <w:rPr>
+            <w:rFonts w:ascii="Cambria Math" w:hAnsi="Cambria Math" w:cstheme="minorHAnsi"/>
+            <w:highlight w:val="green"/>
+          </w:rPr>
+          <m:t>=</m:t>
+        </m:r>
+        <m:f>
+          <m:fPr>
+            <m:ctrlPr>
+              <w:rPr>
+                <w:rFonts w:ascii="Cambria Math" w:hAnsi="Cambria Math" w:cstheme="minorHAnsi"/>
+                <w:i/>
+                <w:highlight w:val="green"/>
+              </w:rPr>
+            </m:ctrlPr>
+          </m:fPr>
+          <m:num>
+            <m:r>
+              <w:rPr>
+                <w:rFonts w:ascii="Cambria Math" w:hAnsi="Cambria Math" w:cstheme="minorHAnsi"/>
+                <w:highlight w:val="green"/>
+              </w:rPr>
+              <m:t>60</m:t>
+            </m:r>
+          </m:num>
+          <m:den>
+            <m:r>
+              <w:rPr>
+                <w:rFonts w:ascii="Cambria Math" w:hAnsi="Cambria Math" w:cstheme="minorHAnsi"/>
+                <w:highlight w:val="green"/>
+              </w:rPr>
+              <m:t>79</m:t>
+            </m:r>
+          </m:den>
+        </m:f>
+        <m:r>
+          <w:rPr>
+            <w:rFonts w:ascii="Cambria Math" w:hAnsi="Cambria Math" w:cstheme="minorHAnsi"/>
+            <w:highlight w:val="green"/>
+          </w:rPr>
+          <m:t>+</m:t>
+        </m:r>
+        <m:rad>
+          <m:radPr>
+            <m:degHide m:val="1"/>
+            <m:ctrlPr>
+              <w:rPr>
+                <w:rFonts w:ascii="Cambria Math" w:hAnsi="Cambria Math" w:cstheme="minorHAnsi"/>
+                <w:i/>
+                <w:highlight w:val="green"/>
+              </w:rPr>
+            </m:ctrlPr>
+          </m:radPr>
+          <m:deg/>
+          <m:e>
+            <m:r>
+              <w:rPr>
+                <w:rFonts w:ascii="Cambria Math" w:hAnsi="Cambria Math" w:cstheme="minorHAnsi"/>
+                <w:highlight w:val="green"/>
+              </w:rPr>
+              <m:t>2</m:t>
+            </m:r>
+          </m:e>
+        </m:rad>
+        <m:r>
+          <w:rPr>
+            <w:rFonts w:ascii="Cambria Math" w:hAnsi="Cambria Math" w:cstheme="minorHAnsi"/>
+            <w:highlight w:val="green"/>
+          </w:rPr>
+          <m:t>*(</m:t>
+        </m:r>
+        <m:rad>
+          <m:radPr>
+            <m:degHide m:val="1"/>
+            <m:ctrlPr>
+              <w:rPr>
+                <w:rFonts w:ascii="Cambria Math" w:hAnsi="Cambria Math" w:cstheme="minorHAnsi"/>
+                <w:i/>
+                <w:highlight w:val="green"/>
+              </w:rPr>
+            </m:ctrlPr>
+          </m:radPr>
+          <m:deg/>
+          <m:e>
+            <m:f>
+              <m:fPr>
+                <m:ctrlPr>
+                  <w:rPr>
+                    <w:rFonts w:ascii="Cambria Math" w:hAnsi="Cambria Math" w:cstheme="minorHAnsi"/>
+                    <w:i/>
+                    <w:highlight w:val="green"/>
+                  </w:rPr>
+                </m:ctrlPr>
+              </m:fPr>
+              <m:num>
+                <m:func>
+                  <m:funcPr>
+                    <m:ctrlPr>
+                      <w:rPr>
+                        <w:rFonts w:ascii="Cambria Math" w:hAnsi="Cambria Math" w:cstheme="minorHAnsi"/>
+                        <w:highlight w:val="green"/>
+                      </w:rPr>
+                    </m:ctrlPr>
+                  </m:funcPr>
+                  <m:fName>
+                    <m:r>
+                      <m:rPr>
+                        <m:sty m:val="p"/>
+                      </m:rPr>
+                      <w:rPr>
+                        <w:rFonts w:ascii="Cambria Math" w:hAnsi="Cambria Math" w:cstheme="minorHAnsi"/>
+                        <w:highlight w:val="green"/>
+                      </w:rPr>
+                      <m:t>ln</m:t>
+                    </m:r>
+                    <m:ctrlPr>
+                      <w:rPr>
+                        <w:rFonts w:ascii="Cambria Math" w:hAnsi="Cambria Math" w:cstheme="minorHAnsi"/>
+                        <w:i/>
+                        <w:highlight w:val="green"/>
+                      </w:rPr>
+                    </m:ctrlPr>
+                  </m:fName>
+                  <m:e>
+                    <m:d>
+                      <m:dPr>
+                        <m:ctrlPr>
+                          <w:rPr>
+                            <w:rFonts w:ascii="Cambria Math" w:hAnsi="Cambria Math" w:cstheme="minorHAnsi"/>
+                            <w:i/>
+                            <w:highlight w:val="green"/>
+                          </w:rPr>
+                        </m:ctrlPr>
+                      </m:dPr>
+                      <m:e>
+                        <m:r>
+                          <w:rPr>
+                            <w:rFonts w:ascii="Cambria Math" w:hAnsi="Cambria Math" w:cstheme="minorHAnsi"/>
+                            <w:highlight w:val="green"/>
+                          </w:rPr>
+                          <m:t>100</m:t>
+                        </m:r>
+                      </m:e>
+                    </m:d>
+                  </m:e>
+                </m:func>
+              </m:num>
+              <m:den>
+                <m:r>
+                  <w:rPr>
+                    <w:rFonts w:ascii="Cambria Math" w:hAnsi="Cambria Math" w:cstheme="minorHAnsi"/>
+                    <w:highlight w:val="green"/>
+                  </w:rPr>
+                  <m:t>79</m:t>
+                </m:r>
+              </m:den>
+            </m:f>
+          </m:e>
+        </m:rad>
+        <m:r>
+          <w:rPr>
+            <w:rFonts w:ascii="Cambria Math" w:hAnsi="Cambria Math" w:cstheme="minorHAnsi"/>
+            <w:highlight w:val="green"/>
+          </w:rPr>
+          <m:t>)</m:t>
+        </m:r>
+        <m:r>
+          <w:rPr>
+            <w:rFonts w:ascii="Cambria Math" w:hAnsi="Cambria Math" w:cstheme="minorHAnsi"/>
+            <w:highlight w:val="green"/>
+          </w:rPr>
+          <m:t>=</m:t>
+        </m:r>
+        <m:r>
+          <w:rPr>
+            <w:rFonts w:ascii="Cambria Math" w:hAnsi="Cambria Math" w:cstheme="minorHAnsi"/>
+            <w:highlight w:val="green"/>
+          </w:rPr>
+          <m:t>1.1</m:t>
+        </m:r>
+      </m:oMath>
+    </w:p>
+    <w:p>
+      <w:pPr>
+        <w:pStyle w:val="ListParagraph"/>
+        <w:rPr>
+          <w:rFonts w:eastAsiaTheme="minorEastAsia" w:cstheme="minorHAnsi"/>
+        </w:rPr>
+      </w:pPr>
+      <w:r>
+        <w:rPr>
+          <w:rFonts w:cstheme="minorHAnsi"/>
+        </w:rPr>
+        <w:tab/>
+      </w:r>
+      <m:oMath>
+        <m:r>
+          <w:rPr>
+            <w:rFonts w:ascii="Cambria Math" w:hAnsi="Cambria Math" w:cstheme="minorHAnsi"/>
+          </w:rPr>
+          <m:t>nod</m:t>
+        </m:r>
+        <m:sSub>
+          <m:sSubPr>
+            <m:ctrlPr>
+              <w:rPr>
+                <w:rFonts w:ascii="Cambria Math" w:hAnsi="Cambria Math" w:cstheme="minorHAnsi"/>
+                <w:i/>
+              </w:rPr>
+            </m:ctrlPr>
+          </m:sSubPr>
+          <m:e>
+            <m:r>
+              <w:rPr>
+                <w:rFonts w:ascii="Cambria Math" w:hAnsi="Cambria Math" w:cstheme="minorHAnsi"/>
+              </w:rPr>
+              <m:t>e</m:t>
+            </m:r>
+          </m:e>
+          <m:sub>
+            <m:r>
+              <w:rPr>
+                <w:rFonts w:ascii="Cambria Math" w:hAnsi="Cambria Math" w:cstheme="minorHAnsi"/>
+              </w:rPr>
+              <m:t>middle</m:t>
+            </m:r>
+          </m:sub>
+        </m:sSub>
+        <m:r>
+          <w:rPr>
+            <w:rFonts w:ascii="Cambria Math" w:hAnsi="Cambria Math" w:cstheme="minorHAnsi"/>
+          </w:rPr>
+          <m:t>=</m:t>
+        </m:r>
+        <m:f>
+          <m:fPr>
+            <m:ctrlPr>
+              <w:rPr>
+                <w:rFonts w:ascii="Cambria Math" w:hAnsi="Cambria Math" w:cstheme="minorHAnsi"/>
+                <w:i/>
+              </w:rPr>
+            </m:ctrlPr>
+          </m:fPr>
+          <m:num>
+            <m:r>
+              <w:rPr>
+                <w:rFonts w:ascii="Cambria Math" w:hAnsi="Cambria Math" w:cstheme="minorHAnsi"/>
+              </w:rPr>
+              <m:t>1</m:t>
+            </m:r>
+          </m:num>
+          <m:den>
+            <m:r>
+              <w:rPr>
+                <w:rFonts w:ascii="Cambria Math" w:hAnsi="Cambria Math" w:cstheme="minorHAnsi"/>
+              </w:rPr>
+              <m:t>10</m:t>
+            </m:r>
+          </m:den>
+        </m:f>
+        <m:r>
+          <w:rPr>
+            <w:rFonts w:ascii="Cambria Math" w:hAnsi="Cambria Math" w:cstheme="minorHAnsi"/>
+          </w:rPr>
+          <m:t>+</m:t>
+        </m:r>
+        <m:rad>
+          <m:radPr>
+            <m:degHide m:val="1"/>
+            <m:ctrlPr>
+              <w:rPr>
+                <w:rFonts w:ascii="Cambria Math" w:hAnsi="Cambria Math" w:cstheme="minorHAnsi"/>
+                <w:i/>
+              </w:rPr>
+            </m:ctrlPr>
+          </m:radPr>
+          <m:deg/>
+          <m:e>
+            <m:r>
+              <w:rPr>
+                <w:rFonts w:ascii="Cambria Math" w:hAnsi="Cambria Math" w:cstheme="minorHAnsi"/>
+              </w:rPr>
+              <m:t>2</m:t>
+            </m:r>
+          </m:e>
+        </m:rad>
+        <m:r>
+          <w:rPr>
+            <w:rFonts w:ascii="Cambria Math" w:hAnsi="Cambria Math" w:cstheme="minorHAnsi"/>
+          </w:rPr>
+          <m:t>*</m:t>
+        </m:r>
+        <m:d>
+          <m:dPr>
+            <m:ctrlPr>
+              <w:rPr>
+                <w:rFonts w:ascii="Cambria Math" w:hAnsi="Cambria Math" w:cstheme="minorHAnsi"/>
+                <w:i/>
+              </w:rPr>
+            </m:ctrlPr>
+          </m:dPr>
+          <m:e>
+            <m:rad>
+              <m:radPr>
+                <m:degHide m:val="1"/>
+                <m:ctrlPr>
+                  <w:rPr>
+                    <w:rFonts w:ascii="Cambria Math" w:hAnsi="Cambria Math" w:cstheme="minorHAnsi"/>
+                    <w:i/>
+                  </w:rPr>
+                </m:ctrlPr>
+              </m:radPr>
+              <m:deg>
+                <m:ctrlPr>
+                  <w:rPr>
+                    <w:rFonts w:ascii="Cambria Math" w:eastAsiaTheme="minorEastAsia" w:hAnsi="Cambria Math" w:cstheme="minorHAnsi"/>
+                    <w:i/>
+                  </w:rPr>
+                </m:ctrlPr>
+              </m:deg>
+              <m:e>
+                <m:f>
+                  <m:fPr>
+                    <m:ctrlPr>
+                      <w:rPr>
+                        <w:rFonts w:ascii="Cambria Math" w:hAnsi="Cambria Math" w:cstheme="minorHAnsi"/>
+                        <w:i/>
+                      </w:rPr>
+                    </m:ctrlPr>
+                  </m:fPr>
+                  <m:num>
+                    <m:func>
+                      <m:funcPr>
+                        <m:ctrlPr>
+                          <w:rPr>
+                            <w:rFonts w:ascii="Cambria Math" w:hAnsi="Cambria Math" w:cstheme="minorHAnsi"/>
+                          </w:rPr>
+                        </m:ctrlPr>
+                      </m:funcPr>
+                      <m:fName>
+                        <m:r>
+                          <m:rPr>
+                            <m:sty m:val="p"/>
+                          </m:rPr>
+                          <w:rPr>
+                            <w:rFonts w:ascii="Cambria Math" w:hAnsi="Cambria Math" w:cstheme="minorHAnsi"/>
+                          </w:rPr>
+                          <m:t>ln</m:t>
+                        </m:r>
+                        <m:ctrlPr>
+                          <w:rPr>
+                            <w:rFonts w:ascii="Cambria Math" w:hAnsi="Cambria Math" w:cstheme="minorHAnsi"/>
+                            <w:i/>
+                          </w:rPr>
+                        </m:ctrlPr>
+                      </m:fName>
+                      <m:e>
+                        <m:d>
+                          <m:dPr>
+                            <m:ctrlPr>
+                              <w:rPr>
+                                <w:rFonts w:ascii="Cambria Math" w:hAnsi="Cambria Math" w:cstheme="minorHAnsi"/>
+                                <w:i/>
+                              </w:rPr>
+                            </m:ctrlPr>
+                          </m:dPr>
+                          <m:e>
+                            <m:r>
+                              <w:rPr>
+                                <w:rFonts w:ascii="Cambria Math" w:hAnsi="Cambria Math" w:cstheme="minorHAnsi"/>
+                              </w:rPr>
+                              <m:t>100</m:t>
+                            </m:r>
+                          </m:e>
+                        </m:d>
+                      </m:e>
+                    </m:func>
+                  </m:num>
+                  <m:den>
+                    <m:r>
+                      <w:rPr>
+                        <w:rFonts w:ascii="Cambria Math" w:hAnsi="Cambria Math" w:cstheme="minorHAnsi"/>
+                      </w:rPr>
+                      <m:t>10</m:t>
+                    </m:r>
+                  </m:den>
+                </m:f>
+              </m:e>
+            </m:rad>
+          </m:e>
+        </m:d>
+        <m:r>
+          <w:rPr>
+            <w:rFonts w:ascii="Cambria Math" w:eastAsiaTheme="minorEastAsia" w:hAnsi="Cambria Math" w:cstheme="minorHAnsi"/>
+          </w:rPr>
+          <m:t>=</m:t>
+        </m:r>
+        <m:r>
+          <w:rPr>
+            <w:rFonts w:ascii="Cambria Math" w:eastAsiaTheme="minorEastAsia" w:hAnsi="Cambria Math" w:cstheme="minorHAnsi"/>
+          </w:rPr>
+          <m:t>1.06</m:t>
+        </m:r>
+      </m:oMath>
+    </w:p>
+    <w:p>
+      <w:pPr>
+        <w:pStyle w:val="ListParagraph"/>
+        <w:rPr>
+          <w:rFonts w:eastAsiaTheme="minorEastAsia" w:cstheme="minorHAnsi"/>
+        </w:rPr>
+      </w:pPr>
+      <w:r>
+        <w:rPr>
+          <w:rFonts w:eastAsiaTheme="minorEastAsia" w:cstheme="minorHAnsi"/>
+        </w:rPr>
+        <w:tab/>
+      </w:r>
+      <m:oMath>
+        <m:r>
+          <w:rPr>
+            <w:rFonts w:ascii="Cambria Math" w:eastAsiaTheme="minorEastAsia" w:hAnsi="Cambria Math" w:cstheme="minorHAnsi"/>
+          </w:rPr>
+          <m:t>nod</m:t>
+        </m:r>
+        <m:sSub>
+          <m:sSubPr>
+            <m:ctrlPr>
+              <w:rPr>
+                <w:rFonts w:ascii="Cambria Math" w:eastAsiaTheme="minorEastAsia" w:hAnsi="Cambria Math" w:cstheme="minorHAnsi"/>
+                <w:i/>
+              </w:rPr>
+            </m:ctrlPr>
+          </m:sSubPr>
+          <m:e>
+            <m:r>
+              <w:rPr>
+                <w:rFonts w:ascii="Cambria Math" w:eastAsiaTheme="minorEastAsia" w:hAnsi="Cambria Math" w:cstheme="minorHAnsi"/>
+              </w:rPr>
+              <m:t>e</m:t>
+            </m:r>
+          </m:e>
+          <m:sub>
+            <m:r>
+              <w:rPr>
+                <w:rFonts w:ascii="Cambria Math" w:eastAsiaTheme="minorEastAsia" w:hAnsi="Cambria Math" w:cstheme="minorHAnsi"/>
+              </w:rPr>
+              <m:t>right</m:t>
+            </m:r>
+          </m:sub>
+        </m:sSub>
+        <m:r>
+          <w:rPr>
+            <w:rFonts w:ascii="Cambria Math" w:eastAsiaTheme="minorEastAsia" w:hAnsi="Cambria Math" w:cstheme="minorHAnsi"/>
+          </w:rPr>
+          <m:t>=</m:t>
+        </m:r>
+        <m:f>
+          <m:fPr>
+            <m:ctrlPr>
+              <w:rPr>
+                <w:rFonts w:ascii="Cambria Math" w:eastAsiaTheme="minorEastAsia" w:hAnsi="Cambria Math" w:cstheme="minorHAnsi"/>
+                <w:i/>
+              </w:rPr>
+            </m:ctrlPr>
+          </m:fPr>
+          <m:num>
+            <m:r>
+              <w:rPr>
+                <w:rFonts w:ascii="Cambria Math" w:eastAsiaTheme="minorEastAsia" w:hAnsi="Cambria Math" w:cstheme="minorHAnsi"/>
+              </w:rPr>
+              <m:t>2</m:t>
+            </m:r>
+          </m:num>
+          <m:den>
+            <m:r>
+              <w:rPr>
+                <w:rFonts w:ascii="Cambria Math" w:eastAsiaTheme="minorEastAsia" w:hAnsi="Cambria Math" w:cstheme="minorHAnsi"/>
+              </w:rPr>
+              <m:t>11</m:t>
+            </m:r>
+          </m:den>
+        </m:f>
+        <m:r>
+          <w:rPr>
+            <w:rFonts w:ascii="Cambria Math" w:eastAsiaTheme="minorEastAsia" w:hAnsi="Cambria Math" w:cstheme="minorHAnsi"/>
+          </w:rPr>
+          <m:t>+</m:t>
+        </m:r>
+        <m:rad>
+          <m:radPr>
+            <m:degHide m:val="1"/>
+            <m:ctrlPr>
+              <w:rPr>
+                <w:rFonts w:ascii="Cambria Math" w:eastAsiaTheme="minorEastAsia" w:hAnsi="Cambria Math" w:cstheme="minorHAnsi"/>
+                <w:i/>
+              </w:rPr>
+            </m:ctrlPr>
+          </m:radPr>
+          <m:deg/>
+          <m:e>
+            <m:r>
+              <w:rPr>
+                <w:rFonts w:ascii="Cambria Math" w:eastAsiaTheme="minorEastAsia" w:hAnsi="Cambria Math" w:cstheme="minorHAnsi"/>
+              </w:rPr>
+              <m:t>2</m:t>
+            </m:r>
+          </m:e>
+        </m:rad>
+        <m:r>
+          <w:rPr>
+            <w:rFonts w:ascii="Cambria Math" w:eastAsiaTheme="minorEastAsia" w:hAnsi="Cambria Math" w:cstheme="minorHAnsi"/>
+          </w:rPr>
+          <m:t>*</m:t>
+        </m:r>
+        <m:d>
+          <m:dPr>
+            <m:ctrlPr>
+              <w:rPr>
+                <w:rFonts w:ascii="Cambria Math" w:eastAsiaTheme="minorEastAsia" w:hAnsi="Cambria Math" w:cstheme="minorHAnsi"/>
+                <w:i/>
+              </w:rPr>
+            </m:ctrlPr>
+          </m:dPr>
+          <m:e>
+            <m:rad>
+              <m:radPr>
+                <m:degHide m:val="1"/>
+                <m:ctrlPr>
+                  <w:rPr>
+                    <w:rFonts w:ascii="Cambria Math" w:eastAsiaTheme="minorEastAsia" w:hAnsi="Cambria Math" w:cstheme="minorHAnsi"/>
+                    <w:i/>
+                  </w:rPr>
+                </m:ctrlPr>
+              </m:radPr>
+              <m:deg/>
+              <m:e>
+                <m:f>
+                  <m:fPr>
+                    <m:ctrlPr>
+                      <w:rPr>
+                        <w:rFonts w:ascii="Cambria Math" w:hAnsi="Cambria Math" w:cstheme="minorHAnsi"/>
+                        <w:i/>
+                      </w:rPr>
+                    </m:ctrlPr>
+                  </m:fPr>
+                  <m:num>
+                    <m:func>
+                      <m:funcPr>
+                        <m:ctrlPr>
+                          <w:rPr>
+                            <w:rFonts w:ascii="Cambria Math" w:hAnsi="Cambria Math" w:cstheme="minorHAnsi"/>
+                          </w:rPr>
+                        </m:ctrlPr>
+                      </m:funcPr>
+                      <m:fName>
+                        <m:r>
+                          <m:rPr>
+                            <m:sty m:val="p"/>
+                          </m:rPr>
+                          <w:rPr>
+                            <w:rFonts w:ascii="Cambria Math" w:hAnsi="Cambria Math" w:cstheme="minorHAnsi"/>
+                          </w:rPr>
+                          <m:t>ln</m:t>
+                        </m:r>
+                        <m:ctrlPr>
+                          <w:rPr>
+                            <w:rFonts w:ascii="Cambria Math" w:hAnsi="Cambria Math" w:cstheme="minorHAnsi"/>
+                            <w:i/>
+                          </w:rPr>
+                        </m:ctrlPr>
+                      </m:fName>
+                      <m:e>
+                        <m:d>
+                          <m:dPr>
+                            <m:ctrlPr>
+                              <w:rPr>
+                                <w:rFonts w:ascii="Cambria Math" w:hAnsi="Cambria Math" w:cstheme="minorHAnsi"/>
+                                <w:i/>
+                              </w:rPr>
+                            </m:ctrlPr>
+                          </m:dPr>
+                          <m:e>
+                            <m:r>
+                              <w:rPr>
+                                <w:rFonts w:ascii="Cambria Math" w:hAnsi="Cambria Math" w:cstheme="minorHAnsi"/>
+                              </w:rPr>
+                              <m:t>100</m:t>
+                            </m:r>
+                          </m:e>
+                        </m:d>
+                      </m:e>
+                    </m:func>
+                  </m:num>
+                  <m:den>
+                    <m:r>
+                      <w:rPr>
+                        <w:rFonts w:ascii="Cambria Math" w:hAnsi="Cambria Math" w:cstheme="minorHAnsi"/>
+                      </w:rPr>
+                      <m:t>11</m:t>
+                    </m:r>
+                  </m:den>
+                </m:f>
+              </m:e>
+            </m:rad>
+          </m:e>
+        </m:d>
+        <m:r>
+          <w:rPr>
+            <w:rFonts w:ascii="Cambria Math" w:eastAsiaTheme="minorEastAsia" w:hAnsi="Cambria Math" w:cstheme="minorHAnsi"/>
+          </w:rPr>
+          <m:t>=</m:t>
+        </m:r>
+        <m:r>
+          <w:rPr>
+            <w:rFonts w:ascii="Cambria Math" w:eastAsiaTheme="minorEastAsia" w:hAnsi="Cambria Math" w:cstheme="minorHAnsi"/>
+          </w:rPr>
+          <m:t>1.09</m:t>
+        </m:r>
+      </m:oMath>
+      <w:r>
+        <w:rPr>
+          <w:rFonts w:eastAsiaTheme="minorEastAsia" w:cstheme="minorHAnsi"/>
+        </w:rPr>
+        <w:t xml:space="preserve">  </w:t>
+      </w:r>
+    </w:p>
+    <w:p>
+      <w:pPr>
+        <w:pStyle w:val="ListParagraph"/>
+        <w:rPr>
+          <w:rFonts w:cstheme="minorHAnsi"/>
+        </w:rPr>
+      </w:pPr>
+      <w:r>
+        <w:rPr>
+          <w:rFonts w:eastAsiaTheme="minorEastAsia" w:cstheme="minorHAnsi"/>
+        </w:rPr>
+        <w:tab/>
+        <w:t>Pick</w:t>
+      </w:r>
+      <w:r>
+        <w:rPr>
+          <w:rFonts w:eastAsiaTheme="minorEastAsia" w:cstheme="minorHAnsi"/>
+        </w:rPr>
+        <w:t>:</w:t>
+      </w:r>
+      <w:r>
+        <w:rPr>
+          <w:rFonts w:eastAsiaTheme="minorEastAsia" w:cstheme="minorHAnsi"/>
+        </w:rPr>
+        <w:t xml:space="preserve"> </w:t>
+      </w:r>
+      <m:oMath>
+        <m:r>
+          <w:rPr>
+            <w:rFonts w:ascii="Cambria Math" w:eastAsiaTheme="minorEastAsia" w:hAnsi="Cambria Math" w:cstheme="minorHAnsi"/>
+          </w:rPr>
+          <m:t>nod</m:t>
+        </m:r>
+        <m:sSub>
+          <m:sSubPr>
+            <m:ctrlPr>
+              <w:rPr>
+                <w:rFonts w:ascii="Cambria Math" w:eastAsiaTheme="minorEastAsia" w:hAnsi="Cambria Math" w:cstheme="minorHAnsi"/>
+                <w:i/>
+              </w:rPr>
+            </m:ctrlPr>
+          </m:sSubPr>
+          <m:e>
+            <m:r>
+              <w:rPr>
+                <w:rFonts w:ascii="Cambria Math" w:eastAsiaTheme="minorEastAsia" w:hAnsi="Cambria Math" w:cstheme="minorHAnsi"/>
+              </w:rPr>
+              <m:t>e</m:t>
+            </m:r>
+          </m:e>
+          <m:sub>
+            <m:r>
+              <w:rPr>
+                <w:rFonts w:ascii="Cambria Math" w:eastAsiaTheme="minorEastAsia" w:hAnsi="Cambria Math" w:cstheme="minorHAnsi"/>
+              </w:rPr>
+              <m:t>left</m:t>
+            </m:r>
+          </m:sub>
+        </m:sSub>
+      </m:oMath>
+    </w:p>
+    <w:p>
+      <w:pPr>
+        <w:pStyle w:val="ListParagraph"/>
+        <w:rPr>
+          <w:rFonts w:cstheme="minorHAnsi"/>
+        </w:rPr>
+      </w:pPr>
+      <w:r>
+        <w:rPr>
+          <w:rFonts w:cstheme="minorHAnsi"/>
+        </w:rPr>
+        <w:t>Second action:</w:t>
+      </w:r>
+    </w:p>
+    <w:p>
+      <w:pPr>
+        <w:pStyle w:val="ListParagraph"/>
+        <w:rPr>
+          <w:rFonts w:eastAsiaTheme="minorEastAsia" w:cstheme="minorHAnsi"/>
+        </w:rPr>
+      </w:pPr>
+      <w:r>
+        <w:rPr>
+          <w:rFonts w:cstheme="minorHAnsi"/>
+        </w:rPr>
+        <w:tab/>
+      </w:r>
+      <m:oMath>
+        <m:r>
+          <w:rPr>
+            <w:rFonts w:ascii="Cambria Math" w:hAnsi="Cambria Math" w:cstheme="minorHAnsi"/>
+          </w:rPr>
+          <m:t>nod</m:t>
+        </m:r>
+        <m:sSub>
+          <m:sSubPr>
+            <m:ctrlPr>
+              <w:rPr>
+                <w:rFonts w:ascii="Cambria Math" w:hAnsi="Cambria Math" w:cstheme="minorHAnsi"/>
+                <w:i/>
+              </w:rPr>
+            </m:ctrlPr>
+          </m:sSubPr>
+          <m:e>
+            <m:r>
+              <w:rPr>
+                <w:rFonts w:ascii="Cambria Math" w:hAnsi="Cambria Math" w:cstheme="minorHAnsi"/>
+              </w:rPr>
+              <m:t>e</m:t>
+            </m:r>
+          </m:e>
+          <m:sub>
+            <m:r>
+              <w:rPr>
+                <w:rFonts w:ascii="Cambria Math" w:hAnsi="Cambria Math" w:cstheme="minorHAnsi"/>
+              </w:rPr>
+              <m:t>left</m:t>
+            </m:r>
+          </m:sub>
+        </m:sSub>
+        <m:r>
+          <w:rPr>
+            <w:rFonts w:ascii="Cambria Math" w:hAnsi="Cambria Math" w:cstheme="minorHAnsi"/>
+          </w:rPr>
+          <m:t>=</m:t>
+        </m:r>
+        <m:f>
+          <m:fPr>
+            <m:ctrlPr>
+              <w:rPr>
+                <w:rFonts w:ascii="Cambria Math" w:hAnsi="Cambria Math" w:cstheme="minorHAnsi"/>
+                <w:i/>
+              </w:rPr>
+            </m:ctrlPr>
+          </m:fPr>
+          <m:num>
+            <m:r>
+              <w:rPr>
+                <w:rFonts w:ascii="Cambria Math" w:hAnsi="Cambria Math" w:cstheme="minorHAnsi"/>
+              </w:rPr>
+              <m:t>3</m:t>
+            </m:r>
+          </m:num>
+          <m:den>
+            <m:r>
+              <w:rPr>
+                <w:rFonts w:ascii="Cambria Math" w:hAnsi="Cambria Math" w:cstheme="minorHAnsi"/>
+              </w:rPr>
+              <m:t>26</m:t>
+            </m:r>
+          </m:den>
+        </m:f>
+        <m:r>
+          <w:rPr>
+            <w:rFonts w:ascii="Cambria Math" w:hAnsi="Cambria Math" w:cstheme="minorHAnsi"/>
+          </w:rPr>
+          <m:t>+</m:t>
+        </m:r>
+        <m:rad>
+          <m:radPr>
+            <m:degHide m:val="1"/>
+            <m:ctrlPr>
+              <w:rPr>
+                <w:rFonts w:ascii="Cambria Math" w:hAnsi="Cambria Math" w:cstheme="minorHAnsi"/>
+                <w:i/>
+              </w:rPr>
+            </m:ctrlPr>
+          </m:radPr>
+          <m:deg/>
+          <m:e>
+            <m:r>
+              <w:rPr>
+                <w:rFonts w:ascii="Cambria Math" w:hAnsi="Cambria Math" w:cstheme="minorHAnsi"/>
+              </w:rPr>
+              <m:t>2</m:t>
+            </m:r>
+          </m:e>
+        </m:rad>
+        <m:r>
+          <w:rPr>
+            <w:rFonts w:ascii="Cambria Math" w:hAnsi="Cambria Math" w:cstheme="minorHAnsi"/>
+          </w:rPr>
+          <m:t>*(</m:t>
+        </m:r>
+        <m:rad>
+          <m:radPr>
+            <m:degHide m:val="1"/>
+            <m:ctrlPr>
+              <w:rPr>
+                <w:rFonts w:ascii="Cambria Math" w:hAnsi="Cambria Math" w:cstheme="minorHAnsi"/>
+                <w:i/>
+              </w:rPr>
+            </m:ctrlPr>
+          </m:radPr>
+          <m:deg/>
+          <m:e>
+            <m:f>
+              <m:fPr>
+                <m:ctrlPr>
+                  <w:rPr>
+                    <w:rFonts w:ascii="Cambria Math" w:hAnsi="Cambria Math" w:cstheme="minorHAnsi"/>
+                    <w:i/>
+                  </w:rPr>
+                </m:ctrlPr>
+              </m:fPr>
+              <m:num>
+                <m:func>
+                  <m:funcPr>
+                    <m:ctrlPr>
+                      <w:rPr>
+                        <w:rFonts w:ascii="Cambria Math" w:hAnsi="Cambria Math" w:cstheme="minorHAnsi"/>
+                      </w:rPr>
+                    </m:ctrlPr>
+                  </m:funcPr>
+                  <m:fName>
+                    <m:r>
+                      <m:rPr>
+                        <m:sty m:val="p"/>
+                      </m:rPr>
+                      <w:rPr>
+                        <w:rFonts w:ascii="Cambria Math" w:hAnsi="Cambria Math" w:cstheme="minorHAnsi"/>
+                      </w:rPr>
+                      <m:t>ln</m:t>
+                    </m:r>
+                    <m:ctrlPr>
+                      <w:rPr>
+                        <w:rFonts w:ascii="Cambria Math" w:hAnsi="Cambria Math" w:cstheme="minorHAnsi"/>
+                        <w:i/>
+                      </w:rPr>
+                    </m:ctrlPr>
+                  </m:fName>
+                  <m:e>
+                    <m:d>
+                      <m:dPr>
+                        <m:ctrlPr>
+                          <w:rPr>
+                            <w:rFonts w:ascii="Cambria Math" w:hAnsi="Cambria Math" w:cstheme="minorHAnsi"/>
+                            <w:i/>
+                          </w:rPr>
+                        </m:ctrlPr>
+                      </m:dPr>
+                      <m:e>
+                        <m:r>
+                          <w:rPr>
+                            <w:rFonts w:ascii="Cambria Math" w:hAnsi="Cambria Math" w:cstheme="minorHAnsi"/>
+                          </w:rPr>
+                          <m:t>79</m:t>
+                        </m:r>
+                      </m:e>
+                    </m:d>
+                  </m:e>
+                </m:func>
+              </m:num>
+              <m:den>
+                <m:r>
+                  <w:rPr>
+                    <w:rFonts w:ascii="Cambria Math" w:hAnsi="Cambria Math" w:cstheme="minorHAnsi"/>
+                  </w:rPr>
+                  <m:t>26</m:t>
+                </m:r>
+              </m:den>
+            </m:f>
+          </m:e>
+        </m:rad>
+        <m:r>
+          <w:rPr>
+            <w:rFonts w:ascii="Cambria Math" w:hAnsi="Cambria Math" w:cstheme="minorHAnsi"/>
+          </w:rPr>
+          <m:t>)=</m:t>
+        </m:r>
+        <m:r>
+          <w:rPr>
+            <w:rFonts w:ascii="Cambria Math" w:hAnsi="Cambria Math" w:cstheme="minorHAnsi"/>
+          </w:rPr>
+          <m:t>0.69</m:t>
+        </m:r>
+      </m:oMath>
+    </w:p>
+    <w:p>
+      <w:pPr>
+        <w:pStyle w:val="ListParagraph"/>
+        <w:rPr>
+          <w:rFonts w:eastAsiaTheme="minorEastAsia" w:cstheme="minorHAnsi"/>
+        </w:rPr>
+      </w:pPr>
+      <w:r>
+        <w:rPr>
+          <w:rFonts w:cstheme="minorHAnsi"/>
+        </w:rPr>
+        <w:tab/>
+      </w:r>
+      <m:oMath>
+        <m:r>
+          <w:rPr>
+            <w:rFonts w:ascii="Cambria Math" w:hAnsi="Cambria Math" w:cstheme="minorHAnsi"/>
+            <w:highlight w:val="green"/>
+          </w:rPr>
+          <m:t>nod</m:t>
+        </m:r>
+        <m:sSub>
+          <m:sSubPr>
+            <m:ctrlPr>
+              <w:rPr>
+                <w:rFonts w:ascii="Cambria Math" w:hAnsi="Cambria Math" w:cstheme="minorHAnsi"/>
+                <w:i/>
+                <w:highlight w:val="green"/>
+              </w:rPr>
+            </m:ctrlPr>
+          </m:sSubPr>
+          <m:e>
+            <m:r>
+              <w:rPr>
+                <w:rFonts w:ascii="Cambria Math" w:hAnsi="Cambria Math" w:cstheme="minorHAnsi"/>
+                <w:highlight w:val="green"/>
+              </w:rPr>
+              <m:t>e</m:t>
+            </m:r>
+          </m:e>
+          <m:sub>
+            <m:r>
+              <w:rPr>
+                <w:rFonts w:ascii="Cambria Math" w:hAnsi="Cambria Math" w:cstheme="minorHAnsi"/>
+                <w:highlight w:val="green"/>
+              </w:rPr>
+              <m:t>right</m:t>
+            </m:r>
+          </m:sub>
+        </m:sSub>
+        <m:r>
+          <w:rPr>
+            <w:rFonts w:ascii="Cambria Math" w:hAnsi="Cambria Math" w:cstheme="minorHAnsi"/>
+            <w:highlight w:val="green"/>
+          </w:rPr>
+          <m:t>=</m:t>
+        </m:r>
+        <m:f>
+          <m:fPr>
+            <m:ctrlPr>
+              <w:rPr>
+                <w:rFonts w:ascii="Cambria Math" w:hAnsi="Cambria Math" w:cstheme="minorHAnsi"/>
+                <w:i/>
+                <w:highlight w:val="green"/>
+              </w:rPr>
+            </m:ctrlPr>
+          </m:fPr>
+          <m:num>
+            <m:r>
+              <w:rPr>
+                <w:rFonts w:ascii="Cambria Math" w:hAnsi="Cambria Math" w:cstheme="minorHAnsi"/>
+                <w:highlight w:val="green"/>
+              </w:rPr>
+              <m:t>16</m:t>
+            </m:r>
+          </m:num>
+          <m:den>
+            <m:r>
+              <w:rPr>
+                <w:rFonts w:ascii="Cambria Math" w:hAnsi="Cambria Math" w:cstheme="minorHAnsi"/>
+                <w:highlight w:val="green"/>
+              </w:rPr>
+              <m:t>53</m:t>
+            </m:r>
+          </m:den>
+        </m:f>
+        <m:r>
+          <w:rPr>
+            <w:rFonts w:ascii="Cambria Math" w:hAnsi="Cambria Math" w:cstheme="minorHAnsi"/>
+            <w:highlight w:val="green"/>
+          </w:rPr>
+          <m:t>+</m:t>
+        </m:r>
+        <m:rad>
+          <m:radPr>
+            <m:degHide m:val="1"/>
+            <m:ctrlPr>
+              <w:rPr>
+                <w:rFonts w:ascii="Cambria Math" w:hAnsi="Cambria Math" w:cstheme="minorHAnsi"/>
+                <w:i/>
+                <w:highlight w:val="green"/>
+              </w:rPr>
+            </m:ctrlPr>
+          </m:radPr>
+          <m:deg/>
+          <m:e>
+            <m:r>
+              <w:rPr>
+                <w:rFonts w:ascii="Cambria Math" w:hAnsi="Cambria Math" w:cstheme="minorHAnsi"/>
+                <w:highlight w:val="green"/>
+              </w:rPr>
+              <m:t>2</m:t>
+            </m:r>
+          </m:e>
+        </m:rad>
+        <m:r>
+          <w:rPr>
+            <w:rFonts w:ascii="Cambria Math" w:hAnsi="Cambria Math" w:cstheme="minorHAnsi"/>
+            <w:highlight w:val="green"/>
+          </w:rPr>
+          <m:t>*</m:t>
+        </m:r>
+        <m:d>
+          <m:dPr>
+            <m:ctrlPr>
+              <w:rPr>
+                <w:rFonts w:ascii="Cambria Math" w:hAnsi="Cambria Math" w:cstheme="minorHAnsi"/>
+                <w:i/>
+                <w:highlight w:val="green"/>
+              </w:rPr>
+            </m:ctrlPr>
+          </m:dPr>
+          <m:e>
+            <m:rad>
+              <m:radPr>
+                <m:degHide m:val="1"/>
+                <m:ctrlPr>
+                  <w:rPr>
+                    <w:rFonts w:ascii="Cambria Math" w:hAnsi="Cambria Math" w:cstheme="minorHAnsi"/>
+                    <w:i/>
+                    <w:highlight w:val="green"/>
+                  </w:rPr>
+                </m:ctrlPr>
+              </m:radPr>
+              <m:deg>
+                <m:ctrlPr>
+                  <w:rPr>
+                    <w:rFonts w:ascii="Cambria Math" w:eastAsiaTheme="minorEastAsia" w:hAnsi="Cambria Math" w:cstheme="minorHAnsi"/>
+                    <w:i/>
+                    <w:highlight w:val="green"/>
+                  </w:rPr>
+                </m:ctrlPr>
+              </m:deg>
+              <m:e>
+                <m:f>
+                  <m:fPr>
+                    <m:ctrlPr>
+                      <w:rPr>
+                        <w:rFonts w:ascii="Cambria Math" w:hAnsi="Cambria Math" w:cstheme="minorHAnsi"/>
+                        <w:i/>
+                        <w:highlight w:val="green"/>
+                      </w:rPr>
+                    </m:ctrlPr>
+                  </m:fPr>
+                  <m:num>
+                    <m:func>
+                      <m:funcPr>
+                        <m:ctrlPr>
+                          <w:rPr>
+                            <w:rFonts w:ascii="Cambria Math" w:hAnsi="Cambria Math" w:cstheme="minorHAnsi"/>
+                            <w:highlight w:val="green"/>
+                          </w:rPr>
+                        </m:ctrlPr>
+                      </m:funcPr>
+                      <m:fName>
+                        <m:r>
+                          <m:rPr>
+                            <m:sty m:val="p"/>
+                          </m:rPr>
+                          <w:rPr>
+                            <w:rFonts w:ascii="Cambria Math" w:hAnsi="Cambria Math" w:cstheme="minorHAnsi"/>
+                            <w:highlight w:val="green"/>
+                          </w:rPr>
+                          <m:t>ln</m:t>
+                        </m:r>
+                        <m:ctrlPr>
+                          <w:rPr>
+                            <w:rFonts w:ascii="Cambria Math" w:hAnsi="Cambria Math" w:cstheme="minorHAnsi"/>
+                            <w:i/>
+                            <w:highlight w:val="green"/>
+                          </w:rPr>
+                        </m:ctrlPr>
+                      </m:fName>
+                      <m:e>
+                        <m:d>
+                          <m:dPr>
+                            <m:ctrlPr>
+                              <w:rPr>
+                                <w:rFonts w:ascii="Cambria Math" w:hAnsi="Cambria Math" w:cstheme="minorHAnsi"/>
+                                <w:i/>
+                                <w:highlight w:val="green"/>
+                              </w:rPr>
+                            </m:ctrlPr>
+                          </m:dPr>
+                          <m:e>
+                            <m:r>
+                              <w:rPr>
+                                <w:rFonts w:ascii="Cambria Math" w:hAnsi="Cambria Math" w:cstheme="minorHAnsi"/>
+                                <w:highlight w:val="green"/>
+                              </w:rPr>
+                              <m:t>79</m:t>
+                            </m:r>
+                          </m:e>
+                        </m:d>
+                      </m:e>
+                    </m:func>
+                  </m:num>
+                  <m:den>
+                    <m:r>
+                      <w:rPr>
+                        <w:rFonts w:ascii="Cambria Math" w:hAnsi="Cambria Math" w:cstheme="minorHAnsi"/>
+                        <w:highlight w:val="green"/>
+                      </w:rPr>
+                      <m:t>53</m:t>
+                    </m:r>
+                  </m:den>
+                </m:f>
+              </m:e>
+            </m:rad>
+          </m:e>
+        </m:d>
+        <m:r>
+          <w:rPr>
+            <w:rFonts w:ascii="Cambria Math" w:eastAsiaTheme="minorEastAsia" w:hAnsi="Cambria Math" w:cstheme="minorHAnsi"/>
+            <w:highlight w:val="green"/>
+          </w:rPr>
+          <m:t>=</m:t>
+        </m:r>
+        <m:r>
+          <w:rPr>
+            <w:rFonts w:ascii="Cambria Math" w:eastAsiaTheme="minorEastAsia" w:hAnsi="Cambria Math" w:cstheme="minorHAnsi"/>
+            <w:highlight w:val="green"/>
+          </w:rPr>
+          <m:t>0.71</m:t>
+        </m:r>
+      </m:oMath>
+    </w:p>
+    <w:p>
+      <w:pPr>
+        <w:pStyle w:val="ListParagraph"/>
+        <w:rPr>
+          <w:rFonts w:eastAsiaTheme="minorEastAsia" w:cstheme="minorHAnsi"/>
+        </w:rPr>
+      </w:pPr>
+      <w:r>
+        <w:rPr>
+          <w:rFonts w:eastAsiaTheme="minorEastAsia" w:cstheme="minorHAnsi"/>
+        </w:rPr>
+        <w:tab/>
+        <w:t>Pick</w:t>
+      </w:r>
+      <w:r>
+        <w:rPr>
+          <w:rFonts w:eastAsiaTheme="minorEastAsia" w:cstheme="minorHAnsi"/>
+        </w:rPr>
+        <w:t>:</w:t>
+      </w:r>
+      <w:r>
+        <w:rPr>
+          <w:rFonts w:eastAsiaTheme="minorEastAsia" w:cstheme="minorHAnsi"/>
+        </w:rPr>
+        <w:t xml:space="preserve"> </w:t>
+      </w:r>
+      <m:oMath>
+        <m:r>
+          <w:rPr>
+            <w:rFonts w:ascii="Cambria Math" w:eastAsiaTheme="minorEastAsia" w:hAnsi="Cambria Math" w:cstheme="minorHAnsi"/>
+          </w:rPr>
+          <m:t>nod</m:t>
+        </m:r>
+        <m:sSub>
+          <m:sSubPr>
+            <m:ctrlPr>
+              <w:rPr>
+                <w:rFonts w:ascii="Cambria Math" w:eastAsiaTheme="minorEastAsia" w:hAnsi="Cambria Math" w:cstheme="minorHAnsi"/>
+                <w:i/>
+              </w:rPr>
+            </m:ctrlPr>
+          </m:sSubPr>
+          <m:e>
+            <m:r>
+              <w:rPr>
+                <w:rFonts w:ascii="Cambria Math" w:eastAsiaTheme="minorEastAsia" w:hAnsi="Cambria Math" w:cstheme="minorHAnsi"/>
+              </w:rPr>
+              <m:t>e</m:t>
+            </m:r>
+          </m:e>
+          <m:sub>
+            <m:r>
+              <w:rPr>
+                <w:rFonts w:ascii="Cambria Math" w:eastAsiaTheme="minorEastAsia" w:hAnsi="Cambria Math" w:cstheme="minorHAnsi"/>
+              </w:rPr>
+              <m:t>right</m:t>
+            </m:r>
+          </m:sub>
+        </m:sSub>
+      </m:oMath>
+    </w:p>
+    <w:p>
+      <w:pPr>
+        <w:pStyle w:val="ListParagraph"/>
+        <w:rPr>
+          <w:rFonts w:cstheme="minorHAnsi"/>
+        </w:rPr>
+      </w:pPr>
+    </w:p>
+    <w:p>
+      <w:pPr>
+        <w:pStyle w:val="ListParagraph"/>
+        <w:rPr>
+          <w:rFonts w:cstheme="minorHAnsi"/>
+        </w:rPr>
+      </w:pPr>
+      <w:r>
+        <w:rPr>
+          <w:rFonts w:cstheme="minorHAnsi"/>
+        </w:rPr>
+        <w:t>Third action:</w:t>
+      </w:r>
+    </w:p>
+    <w:p>
+      <w:pPr>
+        <w:pStyle w:val="ListParagraph"/>
+        <w:rPr>
+          <w:rFonts w:eastAsiaTheme="minorEastAsia" w:cstheme="minorHAnsi"/>
+        </w:rPr>
+      </w:pPr>
+      <w:r>
+        <w:rPr>
+          <w:rFonts w:cstheme="minorHAnsi"/>
+        </w:rPr>
+        <w:tab/>
+      </w:r>
+      <m:oMath>
+        <m:r>
+          <w:rPr>
+            <w:rFonts w:ascii="Cambria Math" w:hAnsi="Cambria Math" w:cstheme="minorHAnsi"/>
+            <w:highlight w:val="green"/>
+          </w:rPr>
+          <m:t>nod</m:t>
+        </m:r>
+        <m:sSub>
+          <m:sSubPr>
+            <m:ctrlPr>
+              <w:rPr>
+                <w:rFonts w:ascii="Cambria Math" w:hAnsi="Cambria Math" w:cstheme="minorHAnsi"/>
+                <w:i/>
+                <w:highlight w:val="green"/>
+              </w:rPr>
+            </m:ctrlPr>
+          </m:sSubPr>
+          <m:e>
+            <m:r>
+              <w:rPr>
+                <w:rFonts w:ascii="Cambria Math" w:hAnsi="Cambria Math" w:cstheme="minorHAnsi"/>
+                <w:highlight w:val="green"/>
+              </w:rPr>
+              <m:t>e</m:t>
+            </m:r>
+          </m:e>
+          <m:sub>
+            <m:r>
+              <w:rPr>
+                <w:rFonts w:ascii="Cambria Math" w:hAnsi="Cambria Math" w:cstheme="minorHAnsi"/>
+                <w:highlight w:val="green"/>
+              </w:rPr>
+              <m:t>left</m:t>
+            </m:r>
+          </m:sub>
+        </m:sSub>
+        <m:r>
+          <w:rPr>
+            <w:rFonts w:ascii="Cambria Math" w:hAnsi="Cambria Math" w:cstheme="minorHAnsi"/>
+            <w:highlight w:val="green"/>
+          </w:rPr>
+          <m:t>=</m:t>
+        </m:r>
+        <m:f>
+          <m:fPr>
+            <m:ctrlPr>
+              <w:rPr>
+                <w:rFonts w:ascii="Cambria Math" w:hAnsi="Cambria Math" w:cstheme="minorHAnsi"/>
+                <w:i/>
+                <w:highlight w:val="green"/>
+              </w:rPr>
+            </m:ctrlPr>
+          </m:fPr>
+          <m:num>
+            <m:r>
+              <w:rPr>
+                <w:rFonts w:ascii="Cambria Math" w:hAnsi="Cambria Math" w:cstheme="minorHAnsi"/>
+                <w:highlight w:val="green"/>
+              </w:rPr>
+              <m:t>27</m:t>
+            </m:r>
+          </m:num>
+          <m:den>
+            <m:r>
+              <w:rPr>
+                <w:rFonts w:ascii="Cambria Math" w:hAnsi="Cambria Math" w:cstheme="minorHAnsi"/>
+                <w:highlight w:val="green"/>
+              </w:rPr>
+              <m:t>35</m:t>
+            </m:r>
+          </m:den>
+        </m:f>
+        <m:r>
+          <w:rPr>
+            <w:rFonts w:ascii="Cambria Math" w:hAnsi="Cambria Math" w:cstheme="minorHAnsi"/>
+            <w:highlight w:val="green"/>
+          </w:rPr>
+          <m:t>+</m:t>
+        </m:r>
+        <m:rad>
+          <m:radPr>
+            <m:degHide m:val="1"/>
+            <m:ctrlPr>
+              <w:rPr>
+                <w:rFonts w:ascii="Cambria Math" w:hAnsi="Cambria Math" w:cstheme="minorHAnsi"/>
+                <w:i/>
+                <w:highlight w:val="green"/>
+              </w:rPr>
+            </m:ctrlPr>
+          </m:radPr>
+          <m:deg/>
+          <m:e>
+            <m:r>
+              <w:rPr>
+                <w:rFonts w:ascii="Cambria Math" w:hAnsi="Cambria Math" w:cstheme="minorHAnsi"/>
+                <w:highlight w:val="green"/>
+              </w:rPr>
+              <m:t>2</m:t>
+            </m:r>
+          </m:e>
+        </m:rad>
+        <m:r>
+          <w:rPr>
+            <w:rFonts w:ascii="Cambria Math" w:hAnsi="Cambria Math" w:cstheme="minorHAnsi"/>
+            <w:highlight w:val="green"/>
+          </w:rPr>
+          <m:t>*(</m:t>
+        </m:r>
+        <m:rad>
+          <m:radPr>
+            <m:degHide m:val="1"/>
+            <m:ctrlPr>
+              <w:rPr>
+                <w:rFonts w:ascii="Cambria Math" w:hAnsi="Cambria Math" w:cstheme="minorHAnsi"/>
+                <w:i/>
+                <w:highlight w:val="green"/>
+              </w:rPr>
+            </m:ctrlPr>
+          </m:radPr>
+          <m:deg/>
+          <m:e>
+            <m:f>
+              <m:fPr>
+                <m:ctrlPr>
+                  <w:rPr>
+                    <w:rFonts w:ascii="Cambria Math" w:hAnsi="Cambria Math" w:cstheme="minorHAnsi"/>
+                    <w:i/>
+                    <w:highlight w:val="green"/>
+                  </w:rPr>
+                </m:ctrlPr>
+              </m:fPr>
+              <m:num>
+                <m:func>
+                  <m:funcPr>
+                    <m:ctrlPr>
+                      <w:rPr>
+                        <w:rFonts w:ascii="Cambria Math" w:hAnsi="Cambria Math" w:cstheme="minorHAnsi"/>
+                        <w:highlight w:val="green"/>
+                      </w:rPr>
+                    </m:ctrlPr>
+                  </m:funcPr>
+                  <m:fName>
+                    <m:r>
+                      <m:rPr>
+                        <m:sty m:val="p"/>
+                      </m:rPr>
+                      <w:rPr>
+                        <w:rFonts w:ascii="Cambria Math" w:hAnsi="Cambria Math" w:cstheme="minorHAnsi"/>
+                        <w:highlight w:val="green"/>
+                      </w:rPr>
+                      <m:t>ln</m:t>
+                    </m:r>
+                    <m:ctrlPr>
+                      <w:rPr>
+                        <w:rFonts w:ascii="Cambria Math" w:hAnsi="Cambria Math" w:cstheme="minorHAnsi"/>
+                        <w:i/>
+                        <w:highlight w:val="green"/>
+                      </w:rPr>
+                    </m:ctrlPr>
+                  </m:fName>
+                  <m:e>
+                    <m:d>
+                      <m:dPr>
+                        <m:ctrlPr>
+                          <w:rPr>
+                            <w:rFonts w:ascii="Cambria Math" w:hAnsi="Cambria Math" w:cstheme="minorHAnsi"/>
+                            <w:i/>
+                            <w:highlight w:val="green"/>
+                          </w:rPr>
+                        </m:ctrlPr>
+                      </m:dPr>
+                      <m:e>
+                        <m:r>
+                          <w:rPr>
+                            <w:rFonts w:ascii="Cambria Math" w:hAnsi="Cambria Math" w:cstheme="minorHAnsi"/>
+                            <w:highlight w:val="green"/>
+                          </w:rPr>
+                          <m:t>53</m:t>
+                        </m:r>
+                      </m:e>
+                    </m:d>
+                  </m:e>
+                </m:func>
+              </m:num>
+              <m:den>
+                <m:r>
+                  <w:rPr>
+                    <w:rFonts w:ascii="Cambria Math" w:hAnsi="Cambria Math" w:cstheme="minorHAnsi"/>
+                    <w:highlight w:val="green"/>
+                  </w:rPr>
+                  <m:t>35</m:t>
+                </m:r>
+              </m:den>
+            </m:f>
+          </m:e>
+        </m:rad>
+        <m:r>
+          <w:rPr>
+            <w:rFonts w:ascii="Cambria Math" w:hAnsi="Cambria Math" w:cstheme="minorHAnsi"/>
+            <w:highlight w:val="green"/>
+          </w:rPr>
+          <m:t>)=</m:t>
+        </m:r>
+        <m:r>
+          <w:rPr>
+            <w:rFonts w:ascii="Cambria Math" w:hAnsi="Cambria Math" w:cstheme="minorHAnsi"/>
+            <w:highlight w:val="green"/>
+          </w:rPr>
+          <m:t>1.24</m:t>
+        </m:r>
+      </m:oMath>
+    </w:p>
+    <w:p>
+      <w:pPr>
+        <w:pStyle w:val="ListParagraph"/>
+        <w:rPr>
+          <w:rFonts w:eastAsiaTheme="minorEastAsia" w:cstheme="minorHAnsi"/>
+        </w:rPr>
+      </w:pPr>
+      <w:r>
+        <w:rPr>
+          <w:rFonts w:cstheme="minorHAnsi"/>
+        </w:rPr>
+        <w:tab/>
+      </w:r>
+      <m:oMath>
+        <m:r>
+          <w:rPr>
+            <w:rFonts w:ascii="Cambria Math" w:hAnsi="Cambria Math" w:cstheme="minorHAnsi"/>
+          </w:rPr>
+          <m:t>nod</m:t>
+        </m:r>
+        <m:sSub>
+          <m:sSubPr>
+            <m:ctrlPr>
+              <w:rPr>
+                <w:rFonts w:ascii="Cambria Math" w:hAnsi="Cambria Math" w:cstheme="minorHAnsi"/>
+                <w:i/>
+              </w:rPr>
+            </m:ctrlPr>
+          </m:sSubPr>
+          <m:e>
+            <m:r>
+              <w:rPr>
+                <w:rFonts w:ascii="Cambria Math" w:hAnsi="Cambria Math" w:cstheme="minorHAnsi"/>
+              </w:rPr>
+              <m:t>e</m:t>
+            </m:r>
+          </m:e>
+          <m:sub>
+            <m:r>
+              <w:rPr>
+                <w:rFonts w:ascii="Cambria Math" w:hAnsi="Cambria Math" w:cstheme="minorHAnsi"/>
+              </w:rPr>
+              <m:t>right</m:t>
+            </m:r>
+          </m:sub>
+        </m:sSub>
+        <m:r>
+          <w:rPr>
+            <w:rFonts w:ascii="Cambria Math" w:hAnsi="Cambria Math" w:cstheme="minorHAnsi"/>
+          </w:rPr>
+          <m:t>=</m:t>
+        </m:r>
+        <m:f>
+          <m:fPr>
+            <m:ctrlPr>
+              <w:rPr>
+                <w:rFonts w:ascii="Cambria Math" w:hAnsi="Cambria Math" w:cstheme="minorHAnsi"/>
+                <w:i/>
+              </w:rPr>
+            </m:ctrlPr>
+          </m:fPr>
+          <m:num>
+            <m:r>
+              <w:rPr>
+                <w:rFonts w:ascii="Cambria Math" w:hAnsi="Cambria Math" w:cstheme="minorHAnsi"/>
+              </w:rPr>
+              <m:t>10</m:t>
+            </m:r>
+          </m:num>
+          <m:den>
+            <m:r>
+              <w:rPr>
+                <w:rFonts w:ascii="Cambria Math" w:hAnsi="Cambria Math" w:cstheme="minorHAnsi"/>
+              </w:rPr>
+              <m:t>18</m:t>
+            </m:r>
+          </m:den>
+        </m:f>
+        <m:r>
+          <w:rPr>
+            <w:rFonts w:ascii="Cambria Math" w:hAnsi="Cambria Math" w:cstheme="minorHAnsi"/>
+          </w:rPr>
+          <m:t>+</m:t>
+        </m:r>
+        <m:rad>
+          <m:radPr>
+            <m:degHide m:val="1"/>
+            <m:ctrlPr>
+              <w:rPr>
+                <w:rFonts w:ascii="Cambria Math" w:hAnsi="Cambria Math" w:cstheme="minorHAnsi"/>
+                <w:i/>
+              </w:rPr>
+            </m:ctrlPr>
+          </m:radPr>
+          <m:deg/>
+          <m:e>
+            <m:r>
+              <w:rPr>
+                <w:rFonts w:ascii="Cambria Math" w:hAnsi="Cambria Math" w:cstheme="minorHAnsi"/>
+              </w:rPr>
+              <m:t>2</m:t>
+            </m:r>
+          </m:e>
+        </m:rad>
+        <m:r>
+          <w:rPr>
+            <w:rFonts w:ascii="Cambria Math" w:hAnsi="Cambria Math" w:cstheme="minorHAnsi"/>
+          </w:rPr>
+          <m:t>*</m:t>
+        </m:r>
+        <m:d>
+          <m:dPr>
+            <m:ctrlPr>
+              <w:rPr>
+                <w:rFonts w:ascii="Cambria Math" w:hAnsi="Cambria Math" w:cstheme="minorHAnsi"/>
+                <w:i/>
+              </w:rPr>
+            </m:ctrlPr>
+          </m:dPr>
+          <m:e>
+            <m:rad>
+              <m:radPr>
+                <m:degHide m:val="1"/>
+                <m:ctrlPr>
+                  <w:rPr>
+                    <w:rFonts w:ascii="Cambria Math" w:hAnsi="Cambria Math" w:cstheme="minorHAnsi"/>
+                    <w:i/>
+                  </w:rPr>
+                </m:ctrlPr>
+              </m:radPr>
+              <m:deg>
+                <m:ctrlPr>
+                  <w:rPr>
+                    <w:rFonts w:ascii="Cambria Math" w:eastAsiaTheme="minorEastAsia" w:hAnsi="Cambria Math" w:cstheme="minorHAnsi"/>
+                    <w:i/>
+                  </w:rPr>
+                </m:ctrlPr>
+              </m:deg>
+              <m:e>
+                <m:f>
+                  <m:fPr>
+                    <m:ctrlPr>
+                      <w:rPr>
+                        <w:rFonts w:ascii="Cambria Math" w:hAnsi="Cambria Math" w:cstheme="minorHAnsi"/>
+                        <w:i/>
+                      </w:rPr>
+                    </m:ctrlPr>
+                  </m:fPr>
+                  <m:num>
+                    <m:func>
+                      <m:funcPr>
+                        <m:ctrlPr>
+                          <w:rPr>
+                            <w:rFonts w:ascii="Cambria Math" w:hAnsi="Cambria Math" w:cstheme="minorHAnsi"/>
+                          </w:rPr>
+                        </m:ctrlPr>
+                      </m:funcPr>
+                      <m:fName>
+                        <m:r>
+                          <m:rPr>
+                            <m:sty m:val="p"/>
+                          </m:rPr>
+                          <w:rPr>
+                            <w:rFonts w:ascii="Cambria Math" w:hAnsi="Cambria Math" w:cstheme="minorHAnsi"/>
+                          </w:rPr>
+                          <m:t>ln</m:t>
+                        </m:r>
+                        <m:ctrlPr>
+                          <w:rPr>
+                            <w:rFonts w:ascii="Cambria Math" w:hAnsi="Cambria Math" w:cstheme="minorHAnsi"/>
+                            <w:i/>
+                          </w:rPr>
+                        </m:ctrlPr>
+                      </m:fName>
+                      <m:e>
+                        <m:d>
+                          <m:dPr>
+                            <m:ctrlPr>
+                              <w:rPr>
+                                <w:rFonts w:ascii="Cambria Math" w:hAnsi="Cambria Math" w:cstheme="minorHAnsi"/>
+                                <w:i/>
+                              </w:rPr>
+                            </m:ctrlPr>
+                          </m:dPr>
+                          <m:e>
+                            <m:r>
+                              <w:rPr>
+                                <w:rFonts w:ascii="Cambria Math" w:hAnsi="Cambria Math" w:cstheme="minorHAnsi"/>
+                              </w:rPr>
+                              <m:t>53</m:t>
+                            </m:r>
+                          </m:e>
+                        </m:d>
+                      </m:e>
+                    </m:func>
+                  </m:num>
+                  <m:den>
+                    <m:r>
+                      <w:rPr>
+                        <w:rFonts w:ascii="Cambria Math" w:hAnsi="Cambria Math" w:cstheme="minorHAnsi"/>
+                      </w:rPr>
+                      <m:t>1</m:t>
+                    </m:r>
+                    <m:r>
+                      <w:rPr>
+                        <w:rFonts w:ascii="Cambria Math" w:hAnsi="Cambria Math" w:cstheme="minorHAnsi"/>
+                      </w:rPr>
+                      <m:t>8</m:t>
+                    </m:r>
+                  </m:den>
+                </m:f>
+              </m:e>
+            </m:rad>
+          </m:e>
+        </m:d>
+        <m:r>
+          <w:rPr>
+            <w:rFonts w:ascii="Cambria Math" w:eastAsiaTheme="minorEastAsia" w:hAnsi="Cambria Math" w:cstheme="minorHAnsi"/>
+          </w:rPr>
+          <m:t>=</m:t>
+        </m:r>
+        <m:r>
+          <w:rPr>
+            <w:rFonts w:ascii="Cambria Math" w:eastAsiaTheme="minorEastAsia" w:hAnsi="Cambria Math" w:cstheme="minorHAnsi"/>
+          </w:rPr>
+          <m:t>1.21</m:t>
+        </m:r>
+      </m:oMath>
+    </w:p>
+    <w:p>
+      <w:pPr>
+        <w:pStyle w:val="ListParagraph"/>
+        <w:rPr>
+          <w:rFonts w:eastAsiaTheme="minorEastAsia" w:cstheme="minorHAnsi"/>
+        </w:rPr>
+      </w:pPr>
+      <w:r>
+        <w:rPr>
+          <w:rFonts w:eastAsiaTheme="minorEastAsia" w:cstheme="minorHAnsi"/>
+        </w:rPr>
+        <w:lastRenderedPageBreak/>
+        <w:t xml:space="preserve">Therefore, the next node in the selection phase is the one with the values </w:t>
+      </w:r>
+      <m:oMath>
+        <m:r>
+          <w:rPr>
+            <w:rFonts w:ascii="Cambria Math" w:eastAsiaTheme="minorEastAsia" w:hAnsi="Cambria Math" w:cstheme="minorHAnsi"/>
+          </w:rPr>
+          <m:t>27/35</m:t>
+        </m:r>
+      </m:oMath>
+      <w:r>
+        <w:rPr>
+          <w:rFonts w:eastAsiaTheme="minorEastAsia" w:cstheme="minorHAnsi"/>
+        </w:rPr>
+        <w:t xml:space="preserve"> because it has the highest value as we can see in the calculations above.</w:t>
+      </w:r>
+    </w:p>
+    <w:p>
+      <w:pPr>
+        <w:pStyle w:val="ListParagraph"/>
+        <w:numPr>
+          <w:ilvl w:val="0"/>
+          <w:numId w:val="13"/>
+        </w:numPr>
+        <w:rPr>
+          <w:rFonts w:cstheme="minorHAnsi"/>
+        </w:rPr>
+      </w:pPr>
+      <w:r>
+        <w:rPr>
+          <w:rFonts w:cstheme="minorHAnsi"/>
+        </w:rPr>
+        <w:t xml:space="preserve">The formula for calculating a </w:t>
+      </w:r>
+      <w:r>
+        <w:rPr>
+          <w:rFonts w:cstheme="minorHAnsi"/>
+        </w:rPr>
+        <w:t xml:space="preserve">UCB </w:t>
+      </w:r>
+      <w:r>
+        <w:rPr>
+          <w:rFonts w:cstheme="minorHAnsi"/>
+        </w:rPr>
+        <w:t xml:space="preserve">value of a node is as follows: </w:t>
+      </w:r>
+      <m:oMath>
+        <m:sSub>
+          <m:sSubPr>
+            <m:ctrlPr>
+              <w:rPr>
+                <w:rFonts w:ascii="Cambria Math" w:hAnsi="Cambria Math" w:cstheme="minorHAnsi"/>
+                <w:i/>
+              </w:rPr>
+            </m:ctrlPr>
+          </m:sSubPr>
+          <m:e>
+            <m:r>
+              <w:rPr>
+                <w:rFonts w:ascii="Cambria Math" w:hAnsi="Cambria Math" w:cstheme="minorHAnsi"/>
+              </w:rPr>
+              <m:t>UCB</m:t>
+            </m:r>
+          </m:e>
+          <m:sub>
+            <m:r>
+              <w:rPr>
+                <w:rFonts w:ascii="Cambria Math" w:hAnsi="Cambria Math" w:cstheme="minorHAnsi"/>
+              </w:rPr>
+              <m:t>node</m:t>
+            </m:r>
+          </m:sub>
+        </m:sSub>
+        <m:r>
+          <w:rPr>
+            <w:rFonts w:ascii="Cambria Math" w:hAnsi="Cambria Math" w:cstheme="minorHAnsi"/>
+          </w:rPr>
+          <m:t xml:space="preserve">= </m:t>
+        </m:r>
+        <m:sSub>
+          <m:sSubPr>
+            <m:ctrlPr>
+              <w:rPr>
+                <w:rFonts w:ascii="Cambria Math" w:hAnsi="Cambria Math" w:cstheme="minorHAnsi"/>
+                <w:i/>
+              </w:rPr>
+            </m:ctrlPr>
+          </m:sSubPr>
+          <m:e>
+            <m:r>
+              <w:rPr>
+                <w:rFonts w:ascii="Cambria Math" w:hAnsi="Cambria Math" w:cstheme="minorHAnsi"/>
+              </w:rPr>
+              <m:t>v</m:t>
+            </m:r>
+          </m:e>
+          <m:sub>
+            <m:r>
+              <w:rPr>
+                <w:rFonts w:ascii="Cambria Math" w:hAnsi="Cambria Math" w:cstheme="minorHAnsi"/>
+              </w:rPr>
+              <m:t>i</m:t>
+            </m:r>
+          </m:sub>
+        </m:sSub>
+        <m:r>
+          <w:rPr>
+            <w:rFonts w:ascii="Cambria Math" w:hAnsi="Cambria Math" w:cstheme="minorHAnsi"/>
+          </w:rPr>
+          <m:t xml:space="preserve"> +</m:t>
+        </m:r>
+        <m:r>
+          <w:rPr>
+            <w:rFonts w:ascii="Cambria Math" w:hAnsi="Cambria Math" w:cstheme="minorHAnsi"/>
+          </w:rPr>
+          <m:t>C</m:t>
+        </m:r>
+        <m:r>
+          <w:rPr>
+            <w:rFonts w:ascii="Cambria Math" w:hAnsi="Cambria Math" w:cstheme="minorHAnsi"/>
+          </w:rPr>
+          <m:t>*</m:t>
+        </m:r>
+        <m:rad>
+          <m:radPr>
+            <m:degHide m:val="1"/>
+            <m:ctrlPr>
+              <w:rPr>
+                <w:rFonts w:ascii="Cambria Math" w:hAnsi="Cambria Math" w:cstheme="minorHAnsi"/>
+                <w:i/>
+              </w:rPr>
+            </m:ctrlPr>
+          </m:radPr>
+          <m:deg/>
+          <m:e>
+            <m:f>
+              <m:fPr>
+                <m:ctrlPr>
+                  <w:rPr>
+                    <w:rFonts w:ascii="Cambria Math" w:hAnsi="Cambria Math" w:cstheme="minorHAnsi"/>
+                    <w:i/>
+                  </w:rPr>
+                </m:ctrlPr>
+              </m:fPr>
+              <m:num>
+                <m:r>
+                  <m:rPr>
+                    <m:sty m:val="p"/>
+                  </m:rPr>
+                  <w:rPr>
+                    <w:rFonts w:ascii="Cambria Math" w:hAnsi="Cambria Math" w:cstheme="minorHAnsi"/>
+                  </w:rPr>
+                  <m:t>ln⁡</m:t>
+                </m:r>
+                <m:r>
+                  <w:rPr>
+                    <w:rFonts w:ascii="Cambria Math" w:hAnsi="Cambria Math" w:cstheme="minorHAnsi"/>
+                  </w:rPr>
+                  <m:t>(</m:t>
+                </m:r>
+                <m:r>
+                  <w:rPr>
+                    <w:rFonts w:ascii="Cambria Math" w:hAnsi="Cambria Math" w:cstheme="minorHAnsi"/>
+                  </w:rPr>
+                  <m:t>N</m:t>
+                </m:r>
+                <m:r>
+                  <w:rPr>
+                    <w:rFonts w:ascii="Cambria Math" w:hAnsi="Cambria Math" w:cstheme="minorHAnsi"/>
+                  </w:rPr>
+                  <m:t>)</m:t>
+                </m:r>
+              </m:num>
+              <m:den>
+                <m:sSub>
+                  <m:sSubPr>
+                    <m:ctrlPr>
+                      <w:rPr>
+                        <w:rFonts w:ascii="Cambria Math" w:hAnsi="Cambria Math" w:cstheme="minorHAnsi"/>
+                        <w:i/>
+                      </w:rPr>
+                    </m:ctrlPr>
+                  </m:sSubPr>
+                  <m:e>
+                    <m:r>
+                      <w:rPr>
+                        <w:rFonts w:ascii="Cambria Math" w:hAnsi="Cambria Math" w:cstheme="minorHAnsi"/>
+                      </w:rPr>
+                      <m:t>n</m:t>
+                    </m:r>
+                  </m:e>
+                  <m:sub>
+                    <m:r>
+                      <w:rPr>
+                        <w:rFonts w:ascii="Cambria Math" w:hAnsi="Cambria Math" w:cstheme="minorHAnsi"/>
+                      </w:rPr>
+                      <m:t>i</m:t>
+                    </m:r>
+                  </m:sub>
+                </m:sSub>
+              </m:den>
+            </m:f>
+          </m:e>
+        </m:rad>
+      </m:oMath>
+      <w:r>
+        <w:rPr>
+          <w:rFonts w:eastAsiaTheme="minorEastAsia" w:cstheme="minorHAnsi"/>
+        </w:rPr>
+        <w:t>.</w:t>
+      </w:r>
+    </w:p>
+    <w:p>
+      <w:pPr>
+        <w:pStyle w:val="ListParagraph"/>
+        <w:rPr>
+          <w:rFonts w:cstheme="minorHAnsi"/>
+        </w:rPr>
+      </w:pPr>
+      <w:r>
+        <w:rPr>
+          <w:rFonts w:cstheme="minorHAnsi"/>
+        </w:rPr>
+        <w:t>Since every simulation ends with Tal’s victory, for every pink node it will have the following ratio: (</w:t>
+      </w:r>
+      <w:r>
+        <w:rPr>
+          <w:rFonts w:cstheme="minorHAnsi"/>
+        </w:rPr>
+        <w:t>n</w:t>
+      </w:r>
+      <w:r>
+        <w:rPr>
+          <w:rFonts w:cstheme="minorHAnsi"/>
+        </w:rPr>
+        <w:t xml:space="preserve"> / </w:t>
+      </w:r>
+      <w:r>
+        <w:rPr>
+          <w:rFonts w:cstheme="minorHAnsi"/>
+        </w:rPr>
+        <w:t>n</w:t>
+      </w:r>
+      <w:r>
+        <w:rPr>
+          <w:rFonts w:cstheme="minorHAnsi"/>
+        </w:rPr>
+        <w:t>)</w:t>
+      </w:r>
+      <w:r>
+        <w:rPr>
+          <w:rFonts w:cstheme="minorHAnsi"/>
+        </w:rPr>
+        <w:t>. Whereas for every blue node it will have the following ratio: (</w:t>
+      </w:r>
+      <w:r>
+        <w:rPr>
+          <w:rFonts w:cstheme="minorHAnsi"/>
+        </w:rPr>
+        <w:t>0</w:t>
+      </w:r>
+      <w:r>
+        <w:rPr>
+          <w:rFonts w:cstheme="minorHAnsi"/>
+        </w:rPr>
+        <w:t xml:space="preserve">/ </w:t>
+      </w:r>
+      <w:proofErr w:type="spellStart"/>
+      <w:r>
+        <w:rPr>
+          <w:rFonts w:cstheme="minorHAnsi"/>
+        </w:rPr>
+        <w:t>played</w:t>
+      </w:r>
+      <w:r>
+        <w:rPr>
+          <w:rFonts w:cstheme="minorHAnsi"/>
+        </w:rPr>
+        <w:t>_trials</w:t>
+      </w:r>
+      <w:proofErr w:type="spellEnd"/>
+      <w:r>
+        <w:rPr>
+          <w:rFonts w:cstheme="minorHAnsi"/>
+        </w:rPr>
+        <w:t>).</w:t>
+      </w:r>
+    </w:p>
+    <w:p>
+      <w:pPr>
+        <w:pStyle w:val="ListParagraph"/>
+        <w:rPr>
+          <w:rFonts w:eastAsiaTheme="minorEastAsia" w:cstheme="minorHAnsi"/>
+        </w:rPr>
+      </w:pPr>
+      <w:r>
+        <w:rPr>
+          <w:rFonts w:cstheme="minorHAnsi"/>
+        </w:rPr>
+        <w:t xml:space="preserve">We’ll denote the number of trials for the first most ancient ancestor: </w:t>
+      </w:r>
+      <m:oMath>
+        <m:sSub>
+          <m:sSubPr>
+            <m:ctrlPr>
+              <w:rPr>
+                <w:rFonts w:ascii="Cambria Math" w:hAnsi="Cambria Math" w:cstheme="minorHAnsi"/>
+                <w:i/>
+              </w:rPr>
+            </m:ctrlPr>
+          </m:sSubPr>
+          <m:e>
+            <m:r>
+              <w:rPr>
+                <w:rFonts w:ascii="Cambria Math" w:hAnsi="Cambria Math" w:cstheme="minorHAnsi"/>
+              </w:rPr>
+              <m:t>n</m:t>
+            </m:r>
+          </m:e>
+          <m:sub>
+            <m:r>
+              <w:rPr>
+                <w:rFonts w:ascii="Cambria Math" w:hAnsi="Cambria Math" w:cstheme="minorHAnsi"/>
+              </w:rPr>
+              <m:t>1</m:t>
+            </m:r>
+          </m:sub>
+        </m:sSub>
+      </m:oMath>
+      <w:r>
+        <w:rPr>
+          <w:rFonts w:eastAsiaTheme="minorEastAsia" w:cstheme="minorHAnsi"/>
+        </w:rPr>
+        <w:t xml:space="preserve"> and similarly we’ll denote the number of trials for the second most ancient ancestor: </w:t>
+      </w:r>
+      <m:oMath>
+        <m:sSub>
+          <m:sSubPr>
+            <m:ctrlPr>
+              <w:rPr>
+                <w:rFonts w:ascii="Cambria Math" w:eastAsiaTheme="minorEastAsia" w:hAnsi="Cambria Math" w:cstheme="minorHAnsi"/>
+                <w:i/>
+              </w:rPr>
+            </m:ctrlPr>
+          </m:sSubPr>
+          <m:e>
+            <m:r>
+              <w:rPr>
+                <w:rFonts w:ascii="Cambria Math" w:eastAsiaTheme="minorEastAsia" w:hAnsi="Cambria Math" w:cstheme="minorHAnsi"/>
+              </w:rPr>
+              <m:t>n</m:t>
+            </m:r>
+          </m:e>
+          <m:sub>
+            <m:r>
+              <w:rPr>
+                <w:rFonts w:ascii="Cambria Math" w:eastAsiaTheme="minorEastAsia" w:hAnsi="Cambria Math" w:cstheme="minorHAnsi"/>
+              </w:rPr>
+              <m:t>2</m:t>
+            </m:r>
+          </m:sub>
+        </m:sSub>
+      </m:oMath>
+      <w:r>
+        <w:rPr>
+          <w:rFonts w:eastAsiaTheme="minorEastAsia" w:cstheme="minorHAnsi"/>
+        </w:rPr>
+        <w:t>,</w:t>
+      </w:r>
+      <w:r>
+        <w:rPr>
+          <w:rFonts w:eastAsiaTheme="minorEastAsia" w:cstheme="minorHAnsi"/>
+        </w:rPr>
+        <w:t xml:space="preserve"> </w:t>
+      </w:r>
+      <w:r>
+        <w:rPr>
+          <w:rFonts w:eastAsiaTheme="minorEastAsia" w:cstheme="minorHAnsi"/>
+        </w:rPr>
+        <w:t>a</w:t>
+      </w:r>
+      <w:r>
+        <w:rPr>
+          <w:rFonts w:eastAsiaTheme="minorEastAsia" w:cstheme="minorHAnsi"/>
+        </w:rPr>
+        <w:t xml:space="preserve">nd we’ll denote the number of trials by their parent to be </w:t>
+      </w:r>
+      <m:oMath>
+        <m:r>
+          <w:rPr>
+            <w:rFonts w:ascii="Cambria Math" w:eastAsiaTheme="minorEastAsia" w:hAnsi="Cambria Math" w:cstheme="minorHAnsi"/>
+          </w:rPr>
+          <m:t>N</m:t>
+        </m:r>
+      </m:oMath>
+      <w:r>
+        <w:rPr>
+          <w:rFonts w:eastAsiaTheme="minorEastAsia" w:cstheme="minorHAnsi"/>
+        </w:rPr>
+        <w:t>.</w:t>
+      </w:r>
+      <w:r>
+        <w:rPr>
+          <w:rFonts w:eastAsiaTheme="minorEastAsia" w:cstheme="minorHAnsi"/>
+        </w:rPr>
+        <w:t xml:space="preserve"> </w:t>
+      </w:r>
+      <w:r>
+        <w:rPr>
+          <w:rFonts w:eastAsiaTheme="minorEastAsia" w:cstheme="minorHAnsi"/>
+        </w:rPr>
+        <w:t>Similarly,</w:t>
+      </w:r>
+      <w:r>
+        <w:rPr>
+          <w:rFonts w:eastAsiaTheme="minorEastAsia" w:cstheme="minorHAnsi"/>
+        </w:rPr>
+        <w:t xml:space="preserve"> we’ll define the values of the first and second most ancient ancestor to be </w:t>
+      </w:r>
+      <m:oMath>
+        <m:sSub>
+          <m:sSubPr>
+            <m:ctrlPr>
+              <w:rPr>
+                <w:rFonts w:ascii="Cambria Math" w:eastAsiaTheme="minorEastAsia" w:hAnsi="Cambria Math" w:cstheme="minorHAnsi"/>
+                <w:i/>
+              </w:rPr>
+            </m:ctrlPr>
+          </m:sSubPr>
+          <m:e>
+            <m:r>
+              <w:rPr>
+                <w:rFonts w:ascii="Cambria Math" w:eastAsiaTheme="minorEastAsia" w:hAnsi="Cambria Math" w:cstheme="minorHAnsi"/>
+              </w:rPr>
+              <m:t>v</m:t>
+            </m:r>
+          </m:e>
+          <m:sub>
+            <m:r>
+              <w:rPr>
+                <w:rFonts w:ascii="Cambria Math" w:eastAsiaTheme="minorEastAsia" w:hAnsi="Cambria Math" w:cstheme="minorHAnsi"/>
+              </w:rPr>
+              <m:t>1</m:t>
+            </m:r>
+          </m:sub>
+        </m:sSub>
+        <m:r>
+          <w:rPr>
+            <w:rFonts w:ascii="Cambria Math" w:eastAsiaTheme="minorEastAsia" w:hAnsi="Cambria Math" w:cstheme="minorHAnsi"/>
+          </w:rPr>
+          <m:t>,</m:t>
+        </m:r>
+        <m:sSub>
+          <m:sSubPr>
+            <m:ctrlPr>
+              <w:rPr>
+                <w:rFonts w:ascii="Cambria Math" w:eastAsiaTheme="minorEastAsia" w:hAnsi="Cambria Math" w:cstheme="minorHAnsi"/>
+                <w:i/>
+              </w:rPr>
+            </m:ctrlPr>
+          </m:sSubPr>
+          <m:e>
+            <m:r>
+              <w:rPr>
+                <w:rFonts w:ascii="Cambria Math" w:eastAsiaTheme="minorEastAsia" w:hAnsi="Cambria Math" w:cstheme="minorHAnsi"/>
+              </w:rPr>
+              <m:t>v</m:t>
+            </m:r>
+          </m:e>
+          <m:sub>
+            <m:r>
+              <w:rPr>
+                <w:rFonts w:ascii="Cambria Math" w:eastAsiaTheme="minorEastAsia" w:hAnsi="Cambria Math" w:cstheme="minorHAnsi"/>
+              </w:rPr>
+              <m:t>2</m:t>
+            </m:r>
+          </m:sub>
+        </m:sSub>
+      </m:oMath>
+      <w:r>
+        <w:rPr>
+          <w:rFonts w:eastAsiaTheme="minorEastAsia" w:cstheme="minorHAnsi"/>
+        </w:rPr>
+        <w:t>.</w:t>
+      </w:r>
+      <w:r>
+        <w:rPr>
+          <w:rFonts w:eastAsiaTheme="minorEastAsia" w:cstheme="minorHAnsi"/>
+        </w:rPr>
+        <w:t xml:space="preserve"> But since Tal wins every game, we know that the values of pink nodes are equal to 1. Therefore, </w:t>
+      </w:r>
+      <m:oMath>
+        <m:sSub>
+          <m:sSubPr>
+            <m:ctrlPr>
+              <w:rPr>
+                <w:rFonts w:ascii="Cambria Math" w:eastAsiaTheme="minorEastAsia" w:hAnsi="Cambria Math" w:cstheme="minorHAnsi"/>
+                <w:i/>
+              </w:rPr>
+            </m:ctrlPr>
+          </m:sSubPr>
+          <m:e>
+            <m:r>
+              <w:rPr>
+                <w:rFonts w:ascii="Cambria Math" w:eastAsiaTheme="minorEastAsia" w:hAnsi="Cambria Math" w:cstheme="minorHAnsi"/>
+              </w:rPr>
+              <m:t>v</m:t>
+            </m:r>
+          </m:e>
+          <m:sub>
+            <m:r>
+              <w:rPr>
+                <w:rFonts w:ascii="Cambria Math" w:eastAsiaTheme="minorEastAsia" w:hAnsi="Cambria Math" w:cstheme="minorHAnsi"/>
+              </w:rPr>
+              <m:t>1</m:t>
+            </m:r>
+          </m:sub>
+        </m:sSub>
+        <m:r>
+          <w:rPr>
+            <w:rFonts w:ascii="Cambria Math" w:eastAsiaTheme="minorEastAsia" w:hAnsi="Cambria Math" w:cstheme="minorHAnsi"/>
+          </w:rPr>
+          <m:t>=</m:t>
+        </m:r>
+        <m:sSub>
+          <m:sSubPr>
+            <m:ctrlPr>
+              <w:rPr>
+                <w:rFonts w:ascii="Cambria Math" w:eastAsiaTheme="minorEastAsia" w:hAnsi="Cambria Math" w:cstheme="minorHAnsi"/>
+                <w:i/>
+              </w:rPr>
+            </m:ctrlPr>
+          </m:sSubPr>
+          <m:e>
+            <m:r>
+              <w:rPr>
+                <w:rFonts w:ascii="Cambria Math" w:eastAsiaTheme="minorEastAsia" w:hAnsi="Cambria Math" w:cstheme="minorHAnsi"/>
+              </w:rPr>
+              <m:t>v</m:t>
+            </m:r>
+          </m:e>
+          <m:sub>
+            <m:r>
+              <w:rPr>
+                <w:rFonts w:ascii="Cambria Math" w:eastAsiaTheme="minorEastAsia" w:hAnsi="Cambria Math" w:cstheme="minorHAnsi"/>
+              </w:rPr>
+              <m:t>2</m:t>
+            </m:r>
+          </m:sub>
+        </m:sSub>
+        <m:r>
+          <w:rPr>
+            <w:rFonts w:ascii="Cambria Math" w:eastAsiaTheme="minorEastAsia" w:hAnsi="Cambria Math" w:cstheme="minorHAnsi"/>
+          </w:rPr>
+          <m:t>=1</m:t>
+        </m:r>
+      </m:oMath>
+    </w:p>
+    <w:p>
+      <w:pPr>
+        <w:pStyle w:val="ListParagraph"/>
+        <w:rPr>
+          <w:rFonts w:eastAsiaTheme="minorEastAsia" w:cstheme="minorHAnsi"/>
+        </w:rPr>
+      </w:pPr>
+      <w:r>
+        <w:rPr>
+          <w:rFonts w:eastAsiaTheme="minorEastAsia" w:cstheme="minorHAnsi"/>
+        </w:rPr>
+        <w:t>At first the UCB value of the first ancient ancestor is the greatest and in order to pick a descendant of the second ancient ancestor we want the UCB value of the second ancient ancestor to be greater than that of the first ancient ancestor.</w:t>
+      </w:r>
+    </w:p>
+    <w:p>
+      <w:pPr>
+        <w:pStyle w:val="ListParagraph"/>
+        <w:rPr>
+          <w:rFonts w:eastAsiaTheme="minorEastAsia" w:cstheme="minorHAnsi"/>
+        </w:rPr>
+      </w:pPr>
+      <w:r>
+        <w:rPr>
+          <w:rFonts w:eastAsiaTheme="minorEastAsia" w:cstheme="minorHAnsi"/>
+        </w:rPr>
+        <w:t xml:space="preserve">Therefore, we’ll want: </w:t>
+      </w:r>
+      <m:oMath>
+        <m:r>
+          <w:rPr>
+            <w:rFonts w:ascii="Cambria Math" w:eastAsiaTheme="minorEastAsia" w:hAnsi="Cambria Math" w:cstheme="minorHAnsi"/>
+          </w:rPr>
+          <m:t>UC</m:t>
+        </m:r>
+        <m:sSub>
+          <m:sSubPr>
+            <m:ctrlPr>
+              <w:rPr>
+                <w:rFonts w:ascii="Cambria Math" w:eastAsiaTheme="minorEastAsia" w:hAnsi="Cambria Math" w:cstheme="minorHAnsi"/>
+                <w:i/>
+              </w:rPr>
+            </m:ctrlPr>
+          </m:sSubPr>
+          <m:e>
+            <m:r>
+              <w:rPr>
+                <w:rFonts w:ascii="Cambria Math" w:eastAsiaTheme="minorEastAsia" w:hAnsi="Cambria Math" w:cstheme="minorHAnsi"/>
+              </w:rPr>
+              <m:t>B</m:t>
+            </m:r>
+          </m:e>
+          <m:sub>
+            <m:r>
+              <w:rPr>
+                <w:rFonts w:ascii="Cambria Math" w:eastAsiaTheme="minorEastAsia" w:hAnsi="Cambria Math" w:cstheme="minorHAnsi"/>
+              </w:rPr>
+              <m:t>ancesto</m:t>
+            </m:r>
+            <m:sSub>
+              <m:sSubPr>
+                <m:ctrlPr>
+                  <w:rPr>
+                    <w:rFonts w:ascii="Cambria Math" w:eastAsiaTheme="minorEastAsia" w:hAnsi="Cambria Math" w:cstheme="minorHAnsi"/>
+                    <w:i/>
+                  </w:rPr>
+                </m:ctrlPr>
+              </m:sSubPr>
+              <m:e>
+                <m:r>
+                  <w:rPr>
+                    <w:rFonts w:ascii="Cambria Math" w:eastAsiaTheme="minorEastAsia" w:hAnsi="Cambria Math" w:cstheme="minorHAnsi"/>
+                  </w:rPr>
+                  <m:t>r</m:t>
+                </m:r>
+              </m:e>
+              <m:sub>
+                <m:r>
+                  <w:rPr>
+                    <w:rFonts w:ascii="Cambria Math" w:eastAsiaTheme="minorEastAsia" w:hAnsi="Cambria Math" w:cstheme="minorHAnsi"/>
+                  </w:rPr>
+                  <m:t>1</m:t>
+                </m:r>
+              </m:sub>
+            </m:sSub>
+          </m:sub>
+        </m:sSub>
+        <m:r>
+          <w:rPr>
+            <w:rFonts w:ascii="Cambria Math" w:eastAsiaTheme="minorEastAsia" w:hAnsi="Cambria Math" w:cstheme="minorHAnsi"/>
+          </w:rPr>
+          <m:t>=</m:t>
+        </m:r>
+        <m:sSub>
+          <m:sSubPr>
+            <m:ctrlPr>
+              <w:rPr>
+                <w:rFonts w:ascii="Cambria Math" w:eastAsiaTheme="minorEastAsia" w:hAnsi="Cambria Math" w:cstheme="minorHAnsi"/>
+                <w:i/>
+              </w:rPr>
+            </m:ctrlPr>
+          </m:sSubPr>
+          <m:e>
+            <m:r>
+              <w:rPr>
+                <w:rFonts w:ascii="Cambria Math" w:eastAsiaTheme="minorEastAsia" w:hAnsi="Cambria Math" w:cstheme="minorHAnsi"/>
+              </w:rPr>
+              <m:t>v</m:t>
+            </m:r>
+          </m:e>
+          <m:sub>
+            <m:r>
+              <w:rPr>
+                <w:rFonts w:ascii="Cambria Math" w:eastAsiaTheme="minorEastAsia" w:hAnsi="Cambria Math" w:cstheme="minorHAnsi"/>
+              </w:rPr>
+              <m:t>1</m:t>
+            </m:r>
+          </m:sub>
+        </m:sSub>
+        <m:r>
+          <w:rPr>
+            <w:rFonts w:ascii="Cambria Math" w:eastAsiaTheme="minorEastAsia" w:hAnsi="Cambria Math" w:cstheme="minorHAnsi"/>
+          </w:rPr>
+          <m:t>+C*</m:t>
+        </m:r>
+        <m:rad>
+          <m:radPr>
+            <m:degHide m:val="1"/>
+            <m:ctrlPr>
+              <w:rPr>
+                <w:rFonts w:ascii="Cambria Math" w:eastAsiaTheme="minorEastAsia" w:hAnsi="Cambria Math" w:cstheme="minorHAnsi"/>
+                <w:i/>
+              </w:rPr>
+            </m:ctrlPr>
+          </m:radPr>
+          <m:deg>
+            <m:ctrlPr>
+              <w:rPr>
+                <w:rFonts w:ascii="Cambria Math" w:hAnsi="Cambria Math" w:cstheme="minorHAnsi"/>
+                <w:i/>
+              </w:rPr>
+            </m:ctrlPr>
+          </m:deg>
+          <m:e>
+            <m:f>
+              <m:fPr>
+                <m:ctrlPr>
+                  <w:rPr>
+                    <w:rFonts w:ascii="Cambria Math" w:hAnsi="Cambria Math" w:cstheme="minorHAnsi"/>
+                    <w:i/>
+                  </w:rPr>
+                </m:ctrlPr>
+              </m:fPr>
+              <m:num>
+                <m:func>
+                  <m:funcPr>
+                    <m:ctrlPr>
+                      <w:rPr>
+                        <w:rFonts w:ascii="Cambria Math" w:hAnsi="Cambria Math" w:cstheme="minorHAnsi"/>
+                      </w:rPr>
+                    </m:ctrlPr>
+                  </m:funcPr>
+                  <m:fName>
+                    <m:r>
+                      <m:rPr>
+                        <m:sty m:val="p"/>
+                      </m:rPr>
+                      <w:rPr>
+                        <w:rFonts w:ascii="Cambria Math" w:hAnsi="Cambria Math" w:cstheme="minorHAnsi"/>
+                      </w:rPr>
+                      <m:t>ln</m:t>
+                    </m:r>
+                    <m:ctrlPr>
+                      <w:rPr>
+                        <w:rFonts w:ascii="Cambria Math" w:hAnsi="Cambria Math" w:cstheme="minorHAnsi"/>
+                        <w:i/>
+                      </w:rPr>
+                    </m:ctrlPr>
+                  </m:fName>
+                  <m:e>
+                    <m:d>
+                      <m:dPr>
+                        <m:ctrlPr>
+                          <w:rPr>
+                            <w:rFonts w:ascii="Cambria Math" w:hAnsi="Cambria Math" w:cstheme="minorHAnsi"/>
+                            <w:i/>
+                          </w:rPr>
+                        </m:ctrlPr>
+                      </m:dPr>
+                      <m:e>
+                        <m:r>
+                          <w:rPr>
+                            <w:rFonts w:ascii="Cambria Math" w:hAnsi="Cambria Math" w:cstheme="minorHAnsi"/>
+                          </w:rPr>
+                          <m:t>N</m:t>
+                        </m:r>
+                      </m:e>
+                    </m:d>
+                  </m:e>
+                </m:func>
+              </m:num>
+              <m:den>
+                <m:sSub>
+                  <m:sSubPr>
+                    <m:ctrlPr>
+                      <w:rPr>
+                        <w:rFonts w:ascii="Cambria Math" w:hAnsi="Cambria Math" w:cstheme="minorHAnsi"/>
+                        <w:i/>
+                      </w:rPr>
+                    </m:ctrlPr>
+                  </m:sSubPr>
+                  <m:e>
+                    <m:r>
+                      <w:rPr>
+                        <w:rFonts w:ascii="Cambria Math" w:hAnsi="Cambria Math" w:cstheme="minorHAnsi"/>
+                      </w:rPr>
+                      <m:t>n</m:t>
+                    </m:r>
+                  </m:e>
+                  <m:sub>
+                    <m:r>
+                      <w:rPr>
+                        <w:rFonts w:ascii="Cambria Math" w:hAnsi="Cambria Math" w:cstheme="minorHAnsi"/>
+                      </w:rPr>
+                      <m:t>1</m:t>
+                    </m:r>
+                  </m:sub>
+                </m:sSub>
+              </m:den>
+            </m:f>
+          </m:e>
+        </m:rad>
+        <m:r>
+          <w:rPr>
+            <w:rFonts w:ascii="Cambria Math" w:eastAsiaTheme="minorEastAsia" w:hAnsi="Cambria Math" w:cstheme="minorHAnsi"/>
+          </w:rPr>
+          <m:t>&lt;</m:t>
+        </m:r>
+        <m:sSub>
+          <m:sSubPr>
+            <m:ctrlPr>
+              <w:rPr>
+                <w:rFonts w:ascii="Cambria Math" w:eastAsiaTheme="minorEastAsia" w:hAnsi="Cambria Math" w:cstheme="minorHAnsi"/>
+                <w:i/>
+              </w:rPr>
+            </m:ctrlPr>
+          </m:sSubPr>
+          <m:e>
+            <m:r>
+              <w:rPr>
+                <w:rFonts w:ascii="Cambria Math" w:eastAsiaTheme="minorEastAsia" w:hAnsi="Cambria Math" w:cstheme="minorHAnsi"/>
+              </w:rPr>
+              <m:t>v</m:t>
+            </m:r>
+          </m:e>
+          <m:sub>
+            <m:r>
+              <w:rPr>
+                <w:rFonts w:ascii="Cambria Math" w:eastAsiaTheme="minorEastAsia" w:hAnsi="Cambria Math" w:cstheme="minorHAnsi"/>
+              </w:rPr>
+              <m:t>2</m:t>
+            </m:r>
+          </m:sub>
+        </m:sSub>
+        <m:r>
+          <w:rPr>
+            <w:rFonts w:ascii="Cambria Math" w:eastAsiaTheme="minorEastAsia" w:hAnsi="Cambria Math" w:cstheme="minorHAnsi"/>
+          </w:rPr>
+          <m:t>+C*</m:t>
+        </m:r>
+        <m:rad>
+          <m:radPr>
+            <m:degHide m:val="1"/>
+            <m:ctrlPr>
+              <w:rPr>
+                <w:rFonts w:ascii="Cambria Math" w:eastAsiaTheme="minorEastAsia" w:hAnsi="Cambria Math" w:cstheme="minorHAnsi"/>
+                <w:i/>
+              </w:rPr>
+            </m:ctrlPr>
+          </m:radPr>
+          <m:deg>
+            <m:ctrlPr>
+              <w:rPr>
+                <w:rFonts w:ascii="Cambria Math" w:hAnsi="Cambria Math" w:cstheme="minorHAnsi"/>
+                <w:i/>
+              </w:rPr>
+            </m:ctrlPr>
+          </m:deg>
+          <m:e>
+            <m:f>
+              <m:fPr>
+                <m:ctrlPr>
+                  <w:rPr>
+                    <w:rFonts w:ascii="Cambria Math" w:hAnsi="Cambria Math" w:cstheme="minorHAnsi"/>
+                    <w:i/>
+                  </w:rPr>
+                </m:ctrlPr>
+              </m:fPr>
+              <m:num>
+                <m:func>
+                  <m:funcPr>
+                    <m:ctrlPr>
+                      <w:rPr>
+                        <w:rFonts w:ascii="Cambria Math" w:hAnsi="Cambria Math" w:cstheme="minorHAnsi"/>
+                      </w:rPr>
+                    </m:ctrlPr>
+                  </m:funcPr>
+                  <m:fName>
+                    <m:r>
+                      <m:rPr>
+                        <m:sty m:val="p"/>
+                      </m:rPr>
+                      <w:rPr>
+                        <w:rFonts w:ascii="Cambria Math" w:hAnsi="Cambria Math" w:cstheme="minorHAnsi"/>
+                      </w:rPr>
+                      <m:t>ln</m:t>
+                    </m:r>
+                    <m:ctrlPr>
+                      <w:rPr>
+                        <w:rFonts w:ascii="Cambria Math" w:hAnsi="Cambria Math" w:cstheme="minorHAnsi"/>
+                        <w:i/>
+                      </w:rPr>
+                    </m:ctrlPr>
+                  </m:fName>
+                  <m:e>
+                    <m:d>
+                      <m:dPr>
+                        <m:ctrlPr>
+                          <w:rPr>
+                            <w:rFonts w:ascii="Cambria Math" w:hAnsi="Cambria Math" w:cstheme="minorHAnsi"/>
+                            <w:i/>
+                          </w:rPr>
+                        </m:ctrlPr>
+                      </m:dPr>
+                      <m:e>
+                        <m:r>
+                          <w:rPr>
+                            <w:rFonts w:ascii="Cambria Math" w:hAnsi="Cambria Math" w:cstheme="minorHAnsi"/>
+                          </w:rPr>
+                          <m:t>N</m:t>
+                        </m:r>
+                      </m:e>
+                    </m:d>
+                  </m:e>
+                </m:func>
+              </m:num>
+              <m:den>
+                <m:sSub>
+                  <m:sSubPr>
+                    <m:ctrlPr>
+                      <w:rPr>
+                        <w:rFonts w:ascii="Cambria Math" w:hAnsi="Cambria Math" w:cstheme="minorHAnsi"/>
+                        <w:i/>
+                      </w:rPr>
+                    </m:ctrlPr>
+                  </m:sSubPr>
+                  <m:e>
+                    <m:r>
+                      <w:rPr>
+                        <w:rFonts w:ascii="Cambria Math" w:hAnsi="Cambria Math" w:cstheme="minorHAnsi"/>
+                      </w:rPr>
+                      <m:t>n</m:t>
+                    </m:r>
+                  </m:e>
+                  <m:sub>
+                    <m:r>
+                      <w:rPr>
+                        <w:rFonts w:ascii="Cambria Math" w:hAnsi="Cambria Math" w:cstheme="minorHAnsi"/>
+                      </w:rPr>
+                      <m:t>2</m:t>
+                    </m:r>
+                  </m:sub>
+                </m:sSub>
+              </m:den>
+            </m:f>
+          </m:e>
+        </m:rad>
+        <m:r>
+          <w:rPr>
+            <w:rFonts w:ascii="Cambria Math" w:eastAsiaTheme="minorEastAsia" w:hAnsi="Cambria Math" w:cstheme="minorHAnsi"/>
+          </w:rPr>
+          <m:t>=UC</m:t>
+        </m:r>
+        <m:sSub>
+          <m:sSubPr>
+            <m:ctrlPr>
+              <w:rPr>
+                <w:rFonts w:ascii="Cambria Math" w:eastAsiaTheme="minorEastAsia" w:hAnsi="Cambria Math" w:cstheme="minorHAnsi"/>
+                <w:i/>
+              </w:rPr>
+            </m:ctrlPr>
+          </m:sSubPr>
+          <m:e>
+            <m:r>
+              <w:rPr>
+                <w:rFonts w:ascii="Cambria Math" w:eastAsiaTheme="minorEastAsia" w:hAnsi="Cambria Math" w:cstheme="minorHAnsi"/>
+              </w:rPr>
+              <m:t>B</m:t>
+            </m:r>
+          </m:e>
+          <m:sub>
+            <m:r>
+              <w:rPr>
+                <w:rFonts w:ascii="Cambria Math" w:eastAsiaTheme="minorEastAsia" w:hAnsi="Cambria Math" w:cstheme="minorHAnsi"/>
+              </w:rPr>
+              <m:t>ancesto</m:t>
+            </m:r>
+            <m:sSub>
+              <m:sSubPr>
+                <m:ctrlPr>
+                  <w:rPr>
+                    <w:rFonts w:ascii="Cambria Math" w:eastAsiaTheme="minorEastAsia" w:hAnsi="Cambria Math" w:cstheme="minorHAnsi"/>
+                    <w:i/>
+                  </w:rPr>
+                </m:ctrlPr>
+              </m:sSubPr>
+              <m:e>
+                <m:r>
+                  <w:rPr>
+                    <w:rFonts w:ascii="Cambria Math" w:eastAsiaTheme="minorEastAsia" w:hAnsi="Cambria Math" w:cstheme="minorHAnsi"/>
+                  </w:rPr>
+                  <m:t>r</m:t>
+                </m:r>
+              </m:e>
+              <m:sub>
+                <m:r>
+                  <w:rPr>
+                    <w:rFonts w:ascii="Cambria Math" w:eastAsiaTheme="minorEastAsia" w:hAnsi="Cambria Math" w:cstheme="minorHAnsi"/>
+                  </w:rPr>
+                  <m:t>2</m:t>
+                </m:r>
+              </m:sub>
+            </m:sSub>
+          </m:sub>
+        </m:sSub>
+      </m:oMath>
+      <w:r>
+        <w:rPr>
+          <w:rFonts w:eastAsiaTheme="minorEastAsia" w:cstheme="minorHAnsi"/>
+        </w:rPr>
+        <w:t>.</w:t>
+      </w:r>
+    </w:p>
+    <w:p>
+      <w:pPr>
+        <w:pStyle w:val="ListParagraph"/>
+        <w:rPr>
+          <w:rFonts w:eastAsiaTheme="minorEastAsia" w:cstheme="minorHAnsi"/>
+        </w:rPr>
+      </w:pPr>
+      <m:oMathPara>
+        <m:oMath>
+          <m:r>
+            <w:rPr>
+              <w:rFonts w:ascii="Cambria Math" w:eastAsiaTheme="minorEastAsia" w:hAnsi="Cambria Math" w:cstheme="minorHAnsi"/>
+            </w:rPr>
+            <m:t>1</m:t>
+          </m:r>
+          <m:r>
+            <w:rPr>
+              <w:rFonts w:ascii="Cambria Math" w:eastAsiaTheme="minorEastAsia" w:hAnsi="Cambria Math" w:cstheme="minorHAnsi"/>
+            </w:rPr>
+            <m:t>+C*</m:t>
+          </m:r>
+          <m:rad>
+            <m:radPr>
+              <m:degHide m:val="1"/>
+              <m:ctrlPr>
+                <w:rPr>
+                  <w:rFonts w:ascii="Cambria Math" w:eastAsiaTheme="minorEastAsia" w:hAnsi="Cambria Math" w:cstheme="minorHAnsi"/>
+                  <w:i/>
+                </w:rPr>
+              </m:ctrlPr>
+            </m:radPr>
+            <m:deg>
+              <m:ctrlPr>
+                <w:rPr>
+                  <w:rFonts w:ascii="Cambria Math" w:hAnsi="Cambria Math" w:cstheme="minorHAnsi"/>
+                  <w:i/>
+                </w:rPr>
+              </m:ctrlPr>
+            </m:deg>
+            <m:e>
+              <m:f>
+                <m:fPr>
+                  <m:ctrlPr>
+                    <w:rPr>
+                      <w:rFonts w:ascii="Cambria Math" w:hAnsi="Cambria Math" w:cstheme="minorHAnsi"/>
+                      <w:i/>
+                    </w:rPr>
+                  </m:ctrlPr>
+                </m:fPr>
+                <m:num>
+                  <m:func>
+                    <m:funcPr>
+                      <m:ctrlPr>
+                        <w:rPr>
+                          <w:rFonts w:ascii="Cambria Math" w:hAnsi="Cambria Math" w:cstheme="minorHAnsi"/>
+                        </w:rPr>
+                      </m:ctrlPr>
+                    </m:funcPr>
+                    <m:fName>
+                      <m:r>
+                        <m:rPr>
+                          <m:sty m:val="p"/>
+                        </m:rPr>
+                        <w:rPr>
+                          <w:rFonts w:ascii="Cambria Math" w:hAnsi="Cambria Math" w:cstheme="minorHAnsi"/>
+                        </w:rPr>
+                        <m:t>ln</m:t>
+                      </m:r>
+                      <m:ctrlPr>
+                        <w:rPr>
+                          <w:rFonts w:ascii="Cambria Math" w:hAnsi="Cambria Math" w:cstheme="minorHAnsi"/>
+                          <w:i/>
+                        </w:rPr>
+                      </m:ctrlPr>
+                    </m:fName>
+                    <m:e>
+                      <m:d>
+                        <m:dPr>
+                          <m:ctrlPr>
+                            <w:rPr>
+                              <w:rFonts w:ascii="Cambria Math" w:hAnsi="Cambria Math" w:cstheme="minorHAnsi"/>
+                              <w:i/>
+                            </w:rPr>
+                          </m:ctrlPr>
+                        </m:dPr>
+                        <m:e>
+                          <m:r>
+                            <w:rPr>
+                              <w:rFonts w:ascii="Cambria Math" w:hAnsi="Cambria Math" w:cstheme="minorHAnsi"/>
+                            </w:rPr>
+                            <m:t>N</m:t>
+                          </m:r>
+                        </m:e>
+                      </m:d>
+                    </m:e>
+                  </m:func>
+                </m:num>
+                <m:den>
+                  <m:sSub>
+                    <m:sSubPr>
+                      <m:ctrlPr>
+                        <w:rPr>
+                          <w:rFonts w:ascii="Cambria Math" w:hAnsi="Cambria Math" w:cstheme="minorHAnsi"/>
+                          <w:i/>
+                        </w:rPr>
+                      </m:ctrlPr>
+                    </m:sSubPr>
+                    <m:e>
+                      <m:r>
+                        <w:rPr>
+                          <w:rFonts w:ascii="Cambria Math" w:hAnsi="Cambria Math" w:cstheme="minorHAnsi"/>
+                        </w:rPr>
+                        <m:t>n</m:t>
+                      </m:r>
+                    </m:e>
+                    <m:sub>
+                      <m:r>
+                        <w:rPr>
+                          <w:rFonts w:ascii="Cambria Math" w:hAnsi="Cambria Math" w:cstheme="minorHAnsi"/>
+                        </w:rPr>
+                        <m:t>1</m:t>
+                      </m:r>
+                    </m:sub>
+                  </m:sSub>
+                </m:den>
+              </m:f>
+            </m:e>
+          </m:rad>
+          <m:r>
+            <w:rPr>
+              <w:rFonts w:ascii="Cambria Math" w:eastAsiaTheme="minorEastAsia" w:hAnsi="Cambria Math" w:cstheme="minorHAnsi"/>
+            </w:rPr>
+            <m:t>&lt;</m:t>
+          </m:r>
+          <m:r>
+            <w:rPr>
+              <w:rFonts w:ascii="Cambria Math" w:eastAsiaTheme="minorEastAsia" w:hAnsi="Cambria Math" w:cstheme="minorHAnsi"/>
+            </w:rPr>
+            <m:t>1</m:t>
+          </m:r>
+          <m:r>
+            <w:rPr>
+              <w:rFonts w:ascii="Cambria Math" w:eastAsiaTheme="minorEastAsia" w:hAnsi="Cambria Math" w:cstheme="minorHAnsi"/>
+            </w:rPr>
+            <m:t>+C*</m:t>
+          </m:r>
+          <m:rad>
+            <m:radPr>
+              <m:degHide m:val="1"/>
+              <m:ctrlPr>
+                <w:rPr>
+                  <w:rFonts w:ascii="Cambria Math" w:eastAsiaTheme="minorEastAsia" w:hAnsi="Cambria Math" w:cstheme="minorHAnsi"/>
+                  <w:i/>
+                </w:rPr>
+              </m:ctrlPr>
+            </m:radPr>
+            <m:deg>
+              <m:ctrlPr>
+                <w:rPr>
+                  <w:rFonts w:ascii="Cambria Math" w:hAnsi="Cambria Math" w:cstheme="minorHAnsi"/>
+                  <w:i/>
+                </w:rPr>
+              </m:ctrlPr>
+            </m:deg>
+            <m:e>
+              <m:f>
+                <m:fPr>
+                  <m:ctrlPr>
+                    <w:rPr>
+                      <w:rFonts w:ascii="Cambria Math" w:hAnsi="Cambria Math" w:cstheme="minorHAnsi"/>
+                      <w:i/>
+                    </w:rPr>
+                  </m:ctrlPr>
+                </m:fPr>
+                <m:num>
+                  <m:func>
+                    <m:funcPr>
+                      <m:ctrlPr>
+                        <w:rPr>
+                          <w:rFonts w:ascii="Cambria Math" w:hAnsi="Cambria Math" w:cstheme="minorHAnsi"/>
+                        </w:rPr>
+                      </m:ctrlPr>
+                    </m:funcPr>
+                    <m:fName>
+                      <m:r>
+                        <m:rPr>
+                          <m:sty m:val="p"/>
+                        </m:rPr>
+                        <w:rPr>
+                          <w:rFonts w:ascii="Cambria Math" w:hAnsi="Cambria Math" w:cstheme="minorHAnsi"/>
+                        </w:rPr>
+                        <m:t>ln</m:t>
+                      </m:r>
+                      <m:ctrlPr>
+                        <w:rPr>
+                          <w:rFonts w:ascii="Cambria Math" w:hAnsi="Cambria Math" w:cstheme="minorHAnsi"/>
+                          <w:i/>
+                        </w:rPr>
+                      </m:ctrlPr>
+                    </m:fName>
+                    <m:e>
+                      <m:d>
+                        <m:dPr>
+                          <m:ctrlPr>
+                            <w:rPr>
+                              <w:rFonts w:ascii="Cambria Math" w:hAnsi="Cambria Math" w:cstheme="minorHAnsi"/>
+                              <w:i/>
+                            </w:rPr>
+                          </m:ctrlPr>
+                        </m:dPr>
+                        <m:e>
+                          <m:r>
+                            <w:rPr>
+                              <w:rFonts w:ascii="Cambria Math" w:hAnsi="Cambria Math" w:cstheme="minorHAnsi"/>
+                            </w:rPr>
+                            <m:t>N</m:t>
+                          </m:r>
+                        </m:e>
+                      </m:d>
+                    </m:e>
+                  </m:func>
+                </m:num>
+                <m:den>
+                  <m:sSub>
+                    <m:sSubPr>
+                      <m:ctrlPr>
+                        <w:rPr>
+                          <w:rFonts w:ascii="Cambria Math" w:hAnsi="Cambria Math" w:cstheme="minorHAnsi"/>
+                          <w:i/>
+                        </w:rPr>
+                      </m:ctrlPr>
+                    </m:sSubPr>
+                    <m:e>
+                      <m:r>
+                        <w:rPr>
+                          <w:rFonts w:ascii="Cambria Math" w:hAnsi="Cambria Math" w:cstheme="minorHAnsi"/>
+                        </w:rPr>
+                        <m:t>n</m:t>
+                      </m:r>
+                    </m:e>
+                    <m:sub>
+                      <m:r>
+                        <w:rPr>
+                          <w:rFonts w:ascii="Cambria Math" w:hAnsi="Cambria Math" w:cstheme="minorHAnsi"/>
+                        </w:rPr>
+                        <m:t>2</m:t>
+                      </m:r>
+                    </m:sub>
+                  </m:sSub>
+                </m:den>
+              </m:f>
+            </m:e>
+          </m:rad>
+        </m:oMath>
+      </m:oMathPara>
+    </w:p>
+    <w:p>
+      <w:pPr>
+        <w:pStyle w:val="ListParagraph"/>
+        <w:rPr>
+          <w:rFonts w:eastAsiaTheme="minorEastAsia" w:cstheme="minorHAnsi"/>
+        </w:rPr>
+      </w:pPr>
+      <m:oMathPara>
+        <m:oMath>
+          <m:r>
+            <w:rPr>
+              <w:rFonts w:ascii="Cambria Math" w:eastAsiaTheme="minorEastAsia" w:hAnsi="Cambria Math" w:cstheme="minorHAnsi"/>
+            </w:rPr>
+            <m:t>C*</m:t>
+          </m:r>
+          <m:rad>
+            <m:radPr>
+              <m:degHide m:val="1"/>
+              <m:ctrlPr>
+                <w:rPr>
+                  <w:rFonts w:ascii="Cambria Math" w:eastAsiaTheme="minorEastAsia" w:hAnsi="Cambria Math" w:cstheme="minorHAnsi"/>
+                  <w:i/>
+                </w:rPr>
+              </m:ctrlPr>
+            </m:radPr>
+            <m:deg>
+              <m:ctrlPr>
+                <w:rPr>
+                  <w:rFonts w:ascii="Cambria Math" w:hAnsi="Cambria Math" w:cstheme="minorHAnsi"/>
+                  <w:i/>
+                </w:rPr>
+              </m:ctrlPr>
+            </m:deg>
+            <m:e>
+              <m:f>
+                <m:fPr>
+                  <m:ctrlPr>
+                    <w:rPr>
+                      <w:rFonts w:ascii="Cambria Math" w:hAnsi="Cambria Math" w:cstheme="minorHAnsi"/>
+                      <w:i/>
+                    </w:rPr>
+                  </m:ctrlPr>
+                </m:fPr>
+                <m:num>
+                  <m:func>
+                    <m:funcPr>
+                      <m:ctrlPr>
+                        <w:rPr>
+                          <w:rFonts w:ascii="Cambria Math" w:hAnsi="Cambria Math" w:cstheme="minorHAnsi"/>
+                        </w:rPr>
+                      </m:ctrlPr>
+                    </m:funcPr>
+                    <m:fName>
+                      <m:r>
+                        <m:rPr>
+                          <m:sty m:val="p"/>
+                        </m:rPr>
+                        <w:rPr>
+                          <w:rFonts w:ascii="Cambria Math" w:hAnsi="Cambria Math" w:cstheme="minorHAnsi"/>
+                        </w:rPr>
+                        <m:t>ln</m:t>
+                      </m:r>
+                      <m:ctrlPr>
+                        <w:rPr>
+                          <w:rFonts w:ascii="Cambria Math" w:hAnsi="Cambria Math" w:cstheme="minorHAnsi"/>
+                          <w:i/>
+                        </w:rPr>
+                      </m:ctrlPr>
+                    </m:fName>
+                    <m:e>
+                      <m:d>
+                        <m:dPr>
+                          <m:ctrlPr>
+                            <w:rPr>
+                              <w:rFonts w:ascii="Cambria Math" w:hAnsi="Cambria Math" w:cstheme="minorHAnsi"/>
+                              <w:i/>
+                            </w:rPr>
+                          </m:ctrlPr>
+                        </m:dPr>
+                        <m:e>
+                          <m:r>
+                            <w:rPr>
+                              <w:rFonts w:ascii="Cambria Math" w:hAnsi="Cambria Math" w:cstheme="minorHAnsi"/>
+                            </w:rPr>
+                            <m:t>N</m:t>
+                          </m:r>
+                        </m:e>
+                      </m:d>
+                    </m:e>
+                  </m:func>
+                </m:num>
+                <m:den>
+                  <m:sSub>
+                    <m:sSubPr>
+                      <m:ctrlPr>
+                        <w:rPr>
+                          <w:rFonts w:ascii="Cambria Math" w:hAnsi="Cambria Math" w:cstheme="minorHAnsi"/>
+                          <w:i/>
+                        </w:rPr>
+                      </m:ctrlPr>
+                    </m:sSubPr>
+                    <m:e>
+                      <m:r>
+                        <w:rPr>
+                          <w:rFonts w:ascii="Cambria Math" w:hAnsi="Cambria Math" w:cstheme="minorHAnsi"/>
+                        </w:rPr>
+                        <m:t>n</m:t>
+                      </m:r>
+                    </m:e>
+                    <m:sub>
+                      <m:r>
+                        <w:rPr>
+                          <w:rFonts w:ascii="Cambria Math" w:hAnsi="Cambria Math" w:cstheme="minorHAnsi"/>
+                        </w:rPr>
+                        <m:t>1</m:t>
+                      </m:r>
+                    </m:sub>
+                  </m:sSub>
+                </m:den>
+              </m:f>
+            </m:e>
+          </m:rad>
+          <m:r>
+            <w:rPr>
+              <w:rFonts w:ascii="Cambria Math" w:eastAsiaTheme="minorEastAsia" w:hAnsi="Cambria Math" w:cstheme="minorHAnsi"/>
+            </w:rPr>
+            <m:t>&lt;C*</m:t>
+          </m:r>
+          <m:rad>
+            <m:radPr>
+              <m:degHide m:val="1"/>
+              <m:ctrlPr>
+                <w:rPr>
+                  <w:rFonts w:ascii="Cambria Math" w:eastAsiaTheme="minorEastAsia" w:hAnsi="Cambria Math" w:cstheme="minorHAnsi"/>
+                  <w:i/>
+                </w:rPr>
+              </m:ctrlPr>
+            </m:radPr>
+            <m:deg>
+              <m:ctrlPr>
+                <w:rPr>
+                  <w:rFonts w:ascii="Cambria Math" w:hAnsi="Cambria Math" w:cstheme="minorHAnsi"/>
+                  <w:i/>
+                </w:rPr>
+              </m:ctrlPr>
+            </m:deg>
+            <m:e>
+              <m:f>
+                <m:fPr>
+                  <m:ctrlPr>
+                    <w:rPr>
+                      <w:rFonts w:ascii="Cambria Math" w:hAnsi="Cambria Math" w:cstheme="minorHAnsi"/>
+                      <w:i/>
+                    </w:rPr>
+                  </m:ctrlPr>
+                </m:fPr>
+                <m:num>
+                  <m:func>
+                    <m:funcPr>
+                      <m:ctrlPr>
+                        <w:rPr>
+                          <w:rFonts w:ascii="Cambria Math" w:hAnsi="Cambria Math" w:cstheme="minorHAnsi"/>
+                        </w:rPr>
+                      </m:ctrlPr>
+                    </m:funcPr>
+                    <m:fName>
+                      <m:r>
+                        <m:rPr>
+                          <m:sty m:val="p"/>
+                        </m:rPr>
+                        <w:rPr>
+                          <w:rFonts w:ascii="Cambria Math" w:hAnsi="Cambria Math" w:cstheme="minorHAnsi"/>
+                        </w:rPr>
+                        <m:t>ln</m:t>
+                      </m:r>
+                      <m:ctrlPr>
+                        <w:rPr>
+                          <w:rFonts w:ascii="Cambria Math" w:hAnsi="Cambria Math" w:cstheme="minorHAnsi"/>
+                          <w:i/>
+                        </w:rPr>
+                      </m:ctrlPr>
+                    </m:fName>
+                    <m:e>
+                      <m:d>
+                        <m:dPr>
+                          <m:ctrlPr>
+                            <w:rPr>
+                              <w:rFonts w:ascii="Cambria Math" w:hAnsi="Cambria Math" w:cstheme="minorHAnsi"/>
+                              <w:i/>
+                            </w:rPr>
+                          </m:ctrlPr>
+                        </m:dPr>
+                        <m:e>
+                          <m:r>
+                            <w:rPr>
+                              <w:rFonts w:ascii="Cambria Math" w:hAnsi="Cambria Math" w:cstheme="minorHAnsi"/>
+                            </w:rPr>
+                            <m:t>N</m:t>
+                          </m:r>
+                        </m:e>
+                      </m:d>
+                    </m:e>
+                  </m:func>
+                </m:num>
+                <m:den>
+                  <m:sSub>
+                    <m:sSubPr>
+                      <m:ctrlPr>
+                        <w:rPr>
+                          <w:rFonts w:ascii="Cambria Math" w:hAnsi="Cambria Math" w:cstheme="minorHAnsi"/>
+                          <w:i/>
+                        </w:rPr>
+                      </m:ctrlPr>
+                    </m:sSubPr>
+                    <m:e>
+                      <m:r>
+                        <w:rPr>
+                          <w:rFonts w:ascii="Cambria Math" w:hAnsi="Cambria Math" w:cstheme="minorHAnsi"/>
+                        </w:rPr>
+                        <m:t>n</m:t>
+                      </m:r>
+                    </m:e>
+                    <m:sub>
+                      <m:r>
+                        <w:rPr>
+                          <w:rFonts w:ascii="Cambria Math" w:hAnsi="Cambria Math" w:cstheme="minorHAnsi"/>
+                        </w:rPr>
+                        <m:t>2</m:t>
+                      </m:r>
+                    </m:sub>
+                  </m:sSub>
+                </m:den>
+              </m:f>
+            </m:e>
+          </m:rad>
+        </m:oMath>
+      </m:oMathPara>
+    </w:p>
+    <w:p>
+      <w:pPr>
+        <w:pStyle w:val="ListParagraph"/>
+        <w:rPr>
+          <w:rFonts w:eastAsiaTheme="minorEastAsia" w:cstheme="minorHAnsi"/>
+        </w:rPr>
+      </w:pPr>
+      <m:oMathPara>
+        <m:oMath>
+          <m:rad>
+            <m:radPr>
+              <m:degHide m:val="1"/>
+              <m:ctrlPr>
+                <w:rPr>
+                  <w:rFonts w:ascii="Cambria Math" w:eastAsiaTheme="minorEastAsia" w:hAnsi="Cambria Math" w:cstheme="minorHAnsi"/>
+                  <w:i/>
+                </w:rPr>
+              </m:ctrlPr>
+            </m:radPr>
+            <m:deg>
+              <m:ctrlPr>
+                <w:rPr>
+                  <w:rFonts w:ascii="Cambria Math" w:hAnsi="Cambria Math" w:cstheme="minorHAnsi"/>
+                  <w:i/>
+                </w:rPr>
+              </m:ctrlPr>
+            </m:deg>
+            <m:e>
+              <m:f>
+                <m:fPr>
+                  <m:ctrlPr>
+                    <w:rPr>
+                      <w:rFonts w:ascii="Cambria Math" w:hAnsi="Cambria Math" w:cstheme="minorHAnsi"/>
+                      <w:i/>
+                    </w:rPr>
+                  </m:ctrlPr>
+                </m:fPr>
+                <m:num>
+                  <m:func>
+                    <m:funcPr>
+                      <m:ctrlPr>
+                        <w:rPr>
+                          <w:rFonts w:ascii="Cambria Math" w:hAnsi="Cambria Math" w:cstheme="minorHAnsi"/>
+                        </w:rPr>
+                      </m:ctrlPr>
+                    </m:funcPr>
+                    <m:fName>
+                      <m:r>
+                        <m:rPr>
+                          <m:sty m:val="p"/>
+                        </m:rPr>
+                        <w:rPr>
+                          <w:rFonts w:ascii="Cambria Math" w:hAnsi="Cambria Math" w:cstheme="minorHAnsi"/>
+                        </w:rPr>
+                        <m:t>ln</m:t>
+                      </m:r>
+                      <m:ctrlPr>
+                        <w:rPr>
+                          <w:rFonts w:ascii="Cambria Math" w:hAnsi="Cambria Math" w:cstheme="minorHAnsi"/>
+                          <w:i/>
+                        </w:rPr>
+                      </m:ctrlPr>
+                    </m:fName>
+                    <m:e>
+                      <m:d>
+                        <m:dPr>
+                          <m:ctrlPr>
+                            <w:rPr>
+                              <w:rFonts w:ascii="Cambria Math" w:hAnsi="Cambria Math" w:cstheme="minorHAnsi"/>
+                              <w:i/>
+                            </w:rPr>
+                          </m:ctrlPr>
+                        </m:dPr>
+                        <m:e>
+                          <m:r>
+                            <w:rPr>
+                              <w:rFonts w:ascii="Cambria Math" w:hAnsi="Cambria Math" w:cstheme="minorHAnsi"/>
+                            </w:rPr>
+                            <m:t>N</m:t>
+                          </m:r>
+                        </m:e>
+                      </m:d>
+                    </m:e>
+                  </m:func>
+                </m:num>
+                <m:den>
+                  <m:sSub>
+                    <m:sSubPr>
+                      <m:ctrlPr>
+                        <w:rPr>
+                          <w:rFonts w:ascii="Cambria Math" w:hAnsi="Cambria Math" w:cstheme="minorHAnsi"/>
+                          <w:i/>
+                        </w:rPr>
+                      </m:ctrlPr>
+                    </m:sSubPr>
+                    <m:e>
+                      <m:r>
+                        <w:rPr>
+                          <w:rFonts w:ascii="Cambria Math" w:hAnsi="Cambria Math" w:cstheme="minorHAnsi"/>
+                        </w:rPr>
+                        <m:t>n</m:t>
+                      </m:r>
+                    </m:e>
+                    <m:sub>
+                      <m:r>
+                        <w:rPr>
+                          <w:rFonts w:ascii="Cambria Math" w:hAnsi="Cambria Math" w:cstheme="minorHAnsi"/>
+                        </w:rPr>
+                        <m:t>1</m:t>
+                      </m:r>
+                    </m:sub>
+                  </m:sSub>
+                </m:den>
+              </m:f>
+            </m:e>
+          </m:rad>
+          <m:r>
+            <w:rPr>
+              <w:rFonts w:ascii="Cambria Math" w:eastAsiaTheme="minorEastAsia" w:hAnsi="Cambria Math" w:cstheme="minorHAnsi"/>
+            </w:rPr>
+            <m:t>&lt;</m:t>
+          </m:r>
+          <m:rad>
+            <m:radPr>
+              <m:degHide m:val="1"/>
+              <m:ctrlPr>
+                <w:rPr>
+                  <w:rFonts w:ascii="Cambria Math" w:eastAsiaTheme="minorEastAsia" w:hAnsi="Cambria Math" w:cstheme="minorHAnsi"/>
+                  <w:i/>
+                </w:rPr>
+              </m:ctrlPr>
+            </m:radPr>
+            <m:deg>
+              <m:ctrlPr>
+                <w:rPr>
+                  <w:rFonts w:ascii="Cambria Math" w:hAnsi="Cambria Math" w:cstheme="minorHAnsi"/>
+                  <w:i/>
+                </w:rPr>
+              </m:ctrlPr>
+            </m:deg>
+            <m:e>
+              <m:f>
+                <m:fPr>
+                  <m:ctrlPr>
+                    <w:rPr>
+                      <w:rFonts w:ascii="Cambria Math" w:hAnsi="Cambria Math" w:cstheme="minorHAnsi"/>
+                      <w:i/>
+                    </w:rPr>
+                  </m:ctrlPr>
+                </m:fPr>
+                <m:num>
+                  <m:func>
+                    <m:funcPr>
+                      <m:ctrlPr>
+                        <w:rPr>
+                          <w:rFonts w:ascii="Cambria Math" w:hAnsi="Cambria Math" w:cstheme="minorHAnsi"/>
+                        </w:rPr>
+                      </m:ctrlPr>
+                    </m:funcPr>
+                    <m:fName>
+                      <m:r>
+                        <m:rPr>
+                          <m:sty m:val="p"/>
+                        </m:rPr>
+                        <w:rPr>
+                          <w:rFonts w:ascii="Cambria Math" w:hAnsi="Cambria Math" w:cstheme="minorHAnsi"/>
+                        </w:rPr>
+                        <m:t>ln</m:t>
+                      </m:r>
+                      <m:ctrlPr>
+                        <w:rPr>
+                          <w:rFonts w:ascii="Cambria Math" w:hAnsi="Cambria Math" w:cstheme="minorHAnsi"/>
+                          <w:i/>
+                        </w:rPr>
+                      </m:ctrlPr>
+                    </m:fName>
+                    <m:e>
+                      <m:d>
+                        <m:dPr>
+                          <m:ctrlPr>
+                            <w:rPr>
+                              <w:rFonts w:ascii="Cambria Math" w:hAnsi="Cambria Math" w:cstheme="minorHAnsi"/>
+                              <w:i/>
+                            </w:rPr>
+                          </m:ctrlPr>
+                        </m:dPr>
+                        <m:e>
+                          <m:r>
+                            <w:rPr>
+                              <w:rFonts w:ascii="Cambria Math" w:hAnsi="Cambria Math" w:cstheme="minorHAnsi"/>
+                            </w:rPr>
+                            <m:t>N</m:t>
+                          </m:r>
+                        </m:e>
+                      </m:d>
+                    </m:e>
+                  </m:func>
+                </m:num>
+                <m:den>
+                  <m:sSub>
+                    <m:sSubPr>
+                      <m:ctrlPr>
+                        <w:rPr>
+                          <w:rFonts w:ascii="Cambria Math" w:hAnsi="Cambria Math" w:cstheme="minorHAnsi"/>
+                          <w:i/>
+                        </w:rPr>
+                      </m:ctrlPr>
+                    </m:sSubPr>
+                    <m:e>
+                      <m:r>
+                        <w:rPr>
+                          <w:rFonts w:ascii="Cambria Math" w:hAnsi="Cambria Math" w:cstheme="minorHAnsi"/>
+                        </w:rPr>
+                        <m:t>n</m:t>
+                      </m:r>
+                    </m:e>
+                    <m:sub>
+                      <m:r>
+                        <w:rPr>
+                          <w:rFonts w:ascii="Cambria Math" w:hAnsi="Cambria Math" w:cstheme="minorHAnsi"/>
+                        </w:rPr>
+                        <m:t>2</m:t>
+                      </m:r>
+                    </m:sub>
+                  </m:sSub>
+                </m:den>
+              </m:f>
+            </m:e>
+          </m:rad>
+        </m:oMath>
+      </m:oMathPara>
+    </w:p>
+    <w:p>
+      <w:pPr>
+        <w:pStyle w:val="ListParagraph"/>
+        <w:rPr>
+          <w:rFonts w:eastAsiaTheme="minorEastAsia" w:cstheme="minorHAnsi"/>
+        </w:rPr>
+      </w:pPr>
+      <m:oMathPara>
+        <m:oMath>
+          <m:sSub>
+            <m:sSubPr>
+              <m:ctrlPr>
+                <w:rPr>
+                  <w:rFonts w:ascii="Cambria Math" w:eastAsiaTheme="minorEastAsia" w:hAnsi="Cambria Math" w:cstheme="minorHAnsi"/>
+                  <w:i/>
+                  <w:highlight w:val="green"/>
+                </w:rPr>
+              </m:ctrlPr>
+            </m:sSubPr>
+            <m:e>
+              <m:r>
+                <w:rPr>
+                  <w:rFonts w:ascii="Cambria Math" w:eastAsiaTheme="minorEastAsia" w:hAnsi="Cambria Math" w:cstheme="minorHAnsi"/>
+                  <w:highlight w:val="green"/>
+                </w:rPr>
+                <m:t>n</m:t>
+              </m:r>
+            </m:e>
+            <m:sub>
+              <m:r>
+                <w:rPr>
+                  <w:rFonts w:ascii="Cambria Math" w:eastAsiaTheme="minorEastAsia" w:hAnsi="Cambria Math" w:cstheme="minorHAnsi"/>
+                  <w:highlight w:val="green"/>
+                </w:rPr>
+                <m:t>2</m:t>
+              </m:r>
+            </m:sub>
+          </m:sSub>
+          <m:r>
+            <w:rPr>
+              <w:rFonts w:ascii="Cambria Math" w:eastAsiaTheme="minorEastAsia" w:hAnsi="Cambria Math" w:cstheme="minorHAnsi"/>
+              <w:highlight w:val="green"/>
+            </w:rPr>
+            <m:t>&lt;</m:t>
+          </m:r>
+          <m:sSub>
+            <m:sSubPr>
+              <m:ctrlPr>
+                <w:rPr>
+                  <w:rFonts w:ascii="Cambria Math" w:eastAsiaTheme="minorEastAsia" w:hAnsi="Cambria Math" w:cstheme="minorHAnsi"/>
+                  <w:i/>
+                  <w:highlight w:val="green"/>
+                </w:rPr>
+              </m:ctrlPr>
+            </m:sSubPr>
+            <m:e>
+              <m:r>
+                <w:rPr>
+                  <w:rFonts w:ascii="Cambria Math" w:eastAsiaTheme="minorEastAsia" w:hAnsi="Cambria Math" w:cstheme="minorHAnsi"/>
+                  <w:highlight w:val="green"/>
+                </w:rPr>
+                <m:t>n</m:t>
+              </m:r>
+            </m:e>
+            <m:sub>
+              <m:r>
+                <w:rPr>
+                  <w:rFonts w:ascii="Cambria Math" w:eastAsiaTheme="minorEastAsia" w:hAnsi="Cambria Math" w:cstheme="minorHAnsi"/>
+                  <w:highlight w:val="green"/>
+                </w:rPr>
+                <m:t>1</m:t>
+              </m:r>
+            </m:sub>
+          </m:sSub>
+        </m:oMath>
+      </m:oMathPara>
+    </w:p>
+    <w:p>
+      <w:pPr>
+        <w:pStyle w:val="ListParagraph"/>
+        <w:rPr>
+          <w:rFonts w:cstheme="minorHAnsi"/>
+        </w:rPr>
+      </w:pPr>
+      <w:r>
+        <w:rPr>
+          <w:rFonts w:cstheme="minorHAnsi"/>
+        </w:rPr>
+        <w:t xml:space="preserve">A sufficient condition to pick a descendant of the second most ancient ancestor is: </w:t>
+      </w:r>
+      <m:oMath>
+        <m:sSub>
+          <m:sSubPr>
+            <m:ctrlPr>
+              <w:rPr>
+                <w:rFonts w:ascii="Cambria Math" w:hAnsi="Cambria Math" w:cstheme="minorHAnsi"/>
+                <w:i/>
+              </w:rPr>
+            </m:ctrlPr>
+          </m:sSubPr>
+          <m:e>
+            <m:r>
+              <w:rPr>
+                <w:rFonts w:ascii="Cambria Math" w:hAnsi="Cambria Math" w:cstheme="minorHAnsi"/>
+              </w:rPr>
+              <m:t>n</m:t>
+            </m:r>
+          </m:e>
+          <m:sub>
+            <m:r>
+              <w:rPr>
+                <w:rFonts w:ascii="Cambria Math" w:hAnsi="Cambria Math" w:cstheme="minorHAnsi"/>
+              </w:rPr>
+              <m:t>2</m:t>
+            </m:r>
+          </m:sub>
+        </m:sSub>
+        <m:r>
+          <w:rPr>
+            <w:rFonts w:ascii="Cambria Math" w:hAnsi="Cambria Math" w:cstheme="minorHAnsi"/>
+          </w:rPr>
+          <m:t>&lt;</m:t>
+        </m:r>
+        <m:sSub>
+          <m:sSubPr>
+            <m:ctrlPr>
+              <w:rPr>
+                <w:rFonts w:ascii="Cambria Math" w:hAnsi="Cambria Math" w:cstheme="minorHAnsi"/>
+                <w:i/>
+              </w:rPr>
+            </m:ctrlPr>
+          </m:sSubPr>
+          <m:e>
+            <m:r>
+              <w:rPr>
+                <w:rFonts w:ascii="Cambria Math" w:hAnsi="Cambria Math" w:cstheme="minorHAnsi"/>
+              </w:rPr>
+              <m:t>n</m:t>
+            </m:r>
+          </m:e>
+          <m:sub>
+            <m:r>
+              <w:rPr>
+                <w:rFonts w:ascii="Cambria Math" w:hAnsi="Cambria Math" w:cstheme="minorHAnsi"/>
+              </w:rPr>
+              <m:t>1</m:t>
+            </m:r>
+          </m:sub>
+        </m:sSub>
+      </m:oMath>
+      <w:r>
+        <w:rPr>
+          <w:rFonts w:eastAsiaTheme="minorEastAsia" w:cstheme="minorHAnsi"/>
+        </w:rPr>
+        <w:t>.</w:t>
+      </w:r>
+    </w:p>
+    <w:p>
+      <w:pPr>
+        <w:pStyle w:val="ListParagraph"/>
+        <w:numPr>
+          <w:ilvl w:val="0"/>
+          <w:numId w:val="13"/>
+        </w:numPr>
+        <w:rPr>
+          <w:rFonts w:cstheme="minorHAnsi"/>
+          <w:highlight w:val="yellow"/>
+        </w:rPr>
+      </w:pPr>
+      <w:r>
+        <w:rPr>
+          <w:rFonts w:eastAsiaTheme="minorEastAsia" w:cstheme="minorHAnsi"/>
+          <w:highlight w:val="yellow"/>
+        </w:rPr>
+        <w:t>TO FINISH LATER</w:t>
+      </w:r>
+    </w:p>
     <w:sectPr>
       <w:pgSz w:w="12240" w:h="15840"/>
       <w:pgMar w:top="1440" w:right="1440" w:bottom="1440" w:left="1440" w:header="720" w:footer="720" w:gutter="0"/>
@@ -2675,6 +7633,95 @@
     </w:lvl>
   </w:abstractNum>
   <w:abstractNum w:abstractNumId="1" w15:restartNumberingAfterBreak="0">
+    <w:nsid w:val="17A304DD"/>
+    <w:multiLevelType w:val="hybridMultilevel"/>
+    <w:tmpl w:val="09FA1878"/>
+    <w:lvl w:ilvl="0" w:tplc="F3F241AC">
+      <w:start w:val="1"/>
+      <w:numFmt w:val="decimal"/>
+      <w:lvlText w:val="%1)"/>
+      <w:lvlJc w:val="left"/>
+      <w:pPr>
+        <w:ind w:left="720" w:hanging="360"/>
+      </w:pPr>
+      <w:rPr>
+        <w:rFonts w:hint="default"/>
+      </w:rPr>
+    </w:lvl>
+    <w:lvl w:ilvl="1" w:tplc="04090019" w:tentative="1">
+      <w:start w:val="1"/>
+      <w:numFmt w:val="lowerLetter"/>
+      <w:lvlText w:val="%2."/>
+      <w:lvlJc w:val="left"/>
+      <w:pPr>
+        <w:ind w:left="1440" w:hanging="360"/>
+      </w:pPr>
+    </w:lvl>
+    <w:lvl w:ilvl="2" w:tplc="0409001B" w:tentative="1">
+      <w:start w:val="1"/>
+      <w:numFmt w:val="lowerRoman"/>
+      <w:lvlText w:val="%3."/>
+      <w:lvlJc w:val="right"/>
+      <w:pPr>
+        <w:ind w:left="2160" w:hanging="180"/>
+      </w:pPr>
+    </w:lvl>
+    <w:lvl w:ilvl="3" w:tplc="0409000F" w:tentative="1">
+      <w:start w:val="1"/>
+      <w:numFmt w:val="decimal"/>
+      <w:lvlText w:val="%4."/>
+      <w:lvlJc w:val="left"/>
+      <w:pPr>
+        <w:ind w:left="2880" w:hanging="360"/>
+      </w:pPr>
+    </w:lvl>
+    <w:lvl w:ilvl="4" w:tplc="04090019" w:tentative="1">
+      <w:start w:val="1"/>
+      <w:numFmt w:val="lowerLetter"/>
+      <w:lvlText w:val="%5."/>
+      <w:lvlJc w:val="left"/>
+      <w:pPr>
+        <w:ind w:left="3600" w:hanging="360"/>
+      </w:pPr>
+    </w:lvl>
+    <w:lvl w:ilvl="5" w:tplc="0409001B" w:tentative="1">
+      <w:start w:val="1"/>
+      <w:numFmt w:val="lowerRoman"/>
+      <w:lvlText w:val="%6."/>
+      <w:lvlJc w:val="right"/>
+      <w:pPr>
+        <w:ind w:left="4320" w:hanging="180"/>
+      </w:pPr>
+    </w:lvl>
+    <w:lvl w:ilvl="6" w:tplc="0409000F" w:tentative="1">
+      <w:start w:val="1"/>
+      <w:numFmt w:val="decimal"/>
+      <w:lvlText w:val="%7."/>
+      <w:lvlJc w:val="left"/>
+      <w:pPr>
+        <w:ind w:left="5040" w:hanging="360"/>
+      </w:pPr>
+    </w:lvl>
+    <w:lvl w:ilvl="7" w:tplc="04090019" w:tentative="1">
+      <w:start w:val="1"/>
+      <w:numFmt w:val="lowerLetter"/>
+      <w:lvlText w:val="%8."/>
+      <w:lvlJc w:val="left"/>
+      <w:pPr>
+        <w:ind w:left="5760" w:hanging="360"/>
+      </w:pPr>
+    </w:lvl>
+    <w:lvl w:ilvl="8" w:tplc="0409001B" w:tentative="1">
+      <w:start w:val="1"/>
+      <w:numFmt w:val="lowerRoman"/>
+      <w:lvlText w:val="%9."/>
+      <w:lvlJc w:val="right"/>
+      <w:pPr>
+        <w:ind w:left="6480" w:hanging="180"/>
+      </w:pPr>
+    </w:lvl>
+  </w:abstractNum>
+  <w:abstractNum w:abstractNumId="2" w15:restartNumberingAfterBreak="0">
     <w:nsid w:val="2E7D3021"/>
     <w:multiLevelType w:val="hybridMultilevel"/>
     <w:tmpl w:val="AA4CBC96"/>
@@ -2763,7 +7810,96 @@
       </w:pPr>
     </w:lvl>
   </w:abstractNum>
-  <w:abstractNum w:abstractNumId="2" w15:restartNumberingAfterBreak="0">
+  <w:abstractNum w:abstractNumId="3" w15:restartNumberingAfterBreak="0">
+    <w:nsid w:val="3E0F7B30"/>
+    <w:multiLevelType w:val="hybridMultilevel"/>
+    <w:tmpl w:val="54F6D0FA"/>
+    <w:lvl w:ilvl="0" w:tplc="F3F241AC">
+      <w:start w:val="1"/>
+      <w:numFmt w:val="decimal"/>
+      <w:lvlText w:val="%1)"/>
+      <w:lvlJc w:val="left"/>
+      <w:pPr>
+        <w:ind w:left="720" w:hanging="360"/>
+      </w:pPr>
+      <w:rPr>
+        <w:rFonts w:hint="default"/>
+      </w:rPr>
+    </w:lvl>
+    <w:lvl w:ilvl="1" w:tplc="04090019" w:tentative="1">
+      <w:start w:val="1"/>
+      <w:numFmt w:val="lowerLetter"/>
+      <w:lvlText w:val="%2."/>
+      <w:lvlJc w:val="left"/>
+      <w:pPr>
+        <w:ind w:left="1440" w:hanging="360"/>
+      </w:pPr>
+    </w:lvl>
+    <w:lvl w:ilvl="2" w:tplc="0409001B" w:tentative="1">
+      <w:start w:val="1"/>
+      <w:numFmt w:val="lowerRoman"/>
+      <w:lvlText w:val="%3."/>
+      <w:lvlJc w:val="right"/>
+      <w:pPr>
+        <w:ind w:left="2160" w:hanging="180"/>
+      </w:pPr>
+    </w:lvl>
+    <w:lvl w:ilvl="3" w:tplc="0409000F" w:tentative="1">
+      <w:start w:val="1"/>
+      <w:numFmt w:val="decimal"/>
+      <w:lvlText w:val="%4."/>
+      <w:lvlJc w:val="left"/>
+      <w:pPr>
+        <w:ind w:left="2880" w:hanging="360"/>
+      </w:pPr>
+    </w:lvl>
+    <w:lvl w:ilvl="4" w:tplc="04090019" w:tentative="1">
+      <w:start w:val="1"/>
+      <w:numFmt w:val="lowerLetter"/>
+      <w:lvlText w:val="%5."/>
+      <w:lvlJc w:val="left"/>
+      <w:pPr>
+        <w:ind w:left="3600" w:hanging="360"/>
+      </w:pPr>
+    </w:lvl>
+    <w:lvl w:ilvl="5" w:tplc="0409001B" w:tentative="1">
+      <w:start w:val="1"/>
+      <w:numFmt w:val="lowerRoman"/>
+      <w:lvlText w:val="%6."/>
+      <w:lvlJc w:val="right"/>
+      <w:pPr>
+        <w:ind w:left="4320" w:hanging="180"/>
+      </w:pPr>
+    </w:lvl>
+    <w:lvl w:ilvl="6" w:tplc="0409000F" w:tentative="1">
+      <w:start w:val="1"/>
+      <w:numFmt w:val="decimal"/>
+      <w:lvlText w:val="%7."/>
+      <w:lvlJc w:val="left"/>
+      <w:pPr>
+        <w:ind w:left="5040" w:hanging="360"/>
+      </w:pPr>
+    </w:lvl>
+    <w:lvl w:ilvl="7" w:tplc="04090019" w:tentative="1">
+      <w:start w:val="1"/>
+      <w:numFmt w:val="lowerLetter"/>
+      <w:lvlText w:val="%8."/>
+      <w:lvlJc w:val="left"/>
+      <w:pPr>
+        <w:ind w:left="5760" w:hanging="360"/>
+      </w:pPr>
+    </w:lvl>
+    <w:lvl w:ilvl="8" w:tplc="0409001B" w:tentative="1">
+      <w:start w:val="1"/>
+      <w:numFmt w:val="lowerRoman"/>
+      <w:lvlText w:val="%9."/>
+      <w:lvlJc w:val="right"/>
+      <w:pPr>
+        <w:ind w:left="6480" w:hanging="180"/>
+      </w:pPr>
+    </w:lvl>
+  </w:abstractNum>
+  <w:abstractNum w:abstractNumId="4" w15:restartNumberingAfterBreak="0">
     <w:nsid w:val="50BB5CD2"/>
     <w:multiLevelType w:val="hybridMultilevel"/>
     <w:tmpl w:val="E2845F02"/>
@@ -2852,7 +7988,96 @@
       </w:pPr>
     </w:lvl>
   </w:abstractNum>
-  <w:abstractNum w:abstractNumId="3" w15:restartNumberingAfterBreak="0">
+  <w:abstractNum w:abstractNumId="5" w15:restartNumberingAfterBreak="0">
+    <w:nsid w:val="5BB508E9"/>
+    <w:multiLevelType w:val="hybridMultilevel"/>
+    <w:tmpl w:val="88B881FC"/>
+    <w:lvl w:ilvl="0" w:tplc="F3F241AC">
+      <w:start w:val="1"/>
+      <w:numFmt w:val="decimal"/>
+      <w:lvlText w:val="%1)"/>
+      <w:lvlJc w:val="left"/>
+      <w:pPr>
+        <w:ind w:left="720" w:hanging="360"/>
+      </w:pPr>
+      <w:rPr>
+        <w:rFonts w:hint="default"/>
+      </w:rPr>
+    </w:lvl>
+    <w:lvl w:ilvl="1" w:tplc="04090019" w:tentative="1">
+      <w:start w:val="1"/>
+      <w:numFmt w:val="lowerLetter"/>
+      <w:lvlText w:val="%2."/>
+      <w:lvlJc w:val="left"/>
+      <w:pPr>
+        <w:ind w:left="1440" w:hanging="360"/>
+      </w:pPr>
+    </w:lvl>
+    <w:lvl w:ilvl="2" w:tplc="0409001B" w:tentative="1">
+      <w:start w:val="1"/>
+      <w:numFmt w:val="lowerRoman"/>
+      <w:lvlText w:val="%3."/>
+      <w:lvlJc w:val="right"/>
+      <w:pPr>
+        <w:ind w:left="2160" w:hanging="180"/>
+      </w:pPr>
+    </w:lvl>
+    <w:lvl w:ilvl="3" w:tplc="0409000F" w:tentative="1">
+      <w:start w:val="1"/>
+      <w:numFmt w:val="decimal"/>
+      <w:lvlText w:val="%4."/>
+      <w:lvlJc w:val="left"/>
+      <w:pPr>
+        <w:ind w:left="2880" w:hanging="360"/>
+      </w:pPr>
+    </w:lvl>
+    <w:lvl w:ilvl="4" w:tplc="04090019" w:tentative="1">
+      <w:start w:val="1"/>
+      <w:numFmt w:val="lowerLetter"/>
+      <w:lvlText w:val="%5."/>
+      <w:lvlJc w:val="left"/>
+      <w:pPr>
+        <w:ind w:left="3600" w:hanging="360"/>
+      </w:pPr>
+    </w:lvl>
+    <w:lvl w:ilvl="5" w:tplc="0409001B" w:tentative="1">
+      <w:start w:val="1"/>
+      <w:numFmt w:val="lowerRoman"/>
+      <w:lvlText w:val="%6."/>
+      <w:lvlJc w:val="right"/>
+      <w:pPr>
+        <w:ind w:left="4320" w:hanging="180"/>
+      </w:pPr>
+    </w:lvl>
+    <w:lvl w:ilvl="6" w:tplc="0409000F" w:tentative="1">
+      <w:start w:val="1"/>
+      <w:numFmt w:val="decimal"/>
+      <w:lvlText w:val="%7."/>
+      <w:lvlJc w:val="left"/>
+      <w:pPr>
+        <w:ind w:left="5040" w:hanging="360"/>
+      </w:pPr>
+    </w:lvl>
+    <w:lvl w:ilvl="7" w:tplc="04090019" w:tentative="1">
+      <w:start w:val="1"/>
+      <w:numFmt w:val="lowerLetter"/>
+      <w:lvlText w:val="%8."/>
+      <w:lvlJc w:val="left"/>
+      <w:pPr>
+        <w:ind w:left="5760" w:hanging="360"/>
+      </w:pPr>
+    </w:lvl>
+    <w:lvl w:ilvl="8" w:tplc="0409001B" w:tentative="1">
+      <w:start w:val="1"/>
+      <w:numFmt w:val="lowerRoman"/>
+      <w:lvlText w:val="%9."/>
+      <w:lvlJc w:val="right"/>
+      <w:pPr>
+        <w:ind w:left="6480" w:hanging="180"/>
+      </w:pPr>
+    </w:lvl>
+  </w:abstractNum>
+  <w:abstractNum w:abstractNumId="6" w15:restartNumberingAfterBreak="0">
     <w:nsid w:val="608F2B36"/>
     <w:multiLevelType w:val="hybridMultilevel"/>
     <w:tmpl w:val="F0822E84"/>
@@ -2941,7 +8166,7 @@
       </w:pPr>
     </w:lvl>
   </w:abstractNum>
-  <w:abstractNum w:abstractNumId="4" w15:restartNumberingAfterBreak="0">
+  <w:abstractNum w:abstractNumId="7" w15:restartNumberingAfterBreak="0">
     <w:nsid w:val="650B1F1B"/>
     <w:multiLevelType w:val="hybridMultilevel"/>
     <w:tmpl w:val="B97419C0"/>
@@ -3030,7 +8255,7 @@
       </w:pPr>
     </w:lvl>
   </w:abstractNum>
-  <w:abstractNum w:abstractNumId="5" w15:restartNumberingAfterBreak="0">
+  <w:abstractNum w:abstractNumId="8" w15:restartNumberingAfterBreak="0">
     <w:nsid w:val="669419FE"/>
     <w:multiLevelType w:val="hybridMultilevel"/>
     <w:tmpl w:val="AE881EC0"/>
@@ -3119,7 +8344,7 @@
       </w:pPr>
     </w:lvl>
   </w:abstractNum>
-  <w:abstractNum w:abstractNumId="6" w15:restartNumberingAfterBreak="0">
+  <w:abstractNum w:abstractNumId="9" w15:restartNumberingAfterBreak="0">
     <w:nsid w:val="6E98008F"/>
     <w:multiLevelType w:val="hybridMultilevel"/>
     <w:tmpl w:val="E18C70A8"/>
@@ -3208,7 +8433,185 @@
       </w:pPr>
     </w:lvl>
   </w:abstractNum>
-  <w:abstractNum w:abstractNumId="7" w15:restartNumberingAfterBreak="0">
+  <w:abstractNum w:abstractNumId="10" w15:restartNumberingAfterBreak="0">
+    <w:nsid w:val="79836D0D"/>
+    <w:multiLevelType w:val="hybridMultilevel"/>
+    <w:tmpl w:val="70FCFEFA"/>
+    <w:lvl w:ilvl="0" w:tplc="86946B28">
+      <w:start w:val="1"/>
+      <w:numFmt w:val="lowerLetter"/>
+      <w:lvlText w:val="%1)"/>
+      <w:lvlJc w:val="left"/>
+      <w:pPr>
+        <w:ind w:left="1080" w:hanging="360"/>
+      </w:pPr>
+      <w:rPr>
+        <w:rFonts w:hint="default"/>
+      </w:rPr>
+    </w:lvl>
+    <w:lvl w:ilvl="1" w:tplc="04090019" w:tentative="1">
+      <w:start w:val="1"/>
+      <w:numFmt w:val="lowerLetter"/>
+      <w:lvlText w:val="%2."/>
+      <w:lvlJc w:val="left"/>
+      <w:pPr>
+        <w:ind w:left="1800" w:hanging="360"/>
+      </w:pPr>
+    </w:lvl>
+    <w:lvl w:ilvl="2" w:tplc="0409001B" w:tentative="1">
+      <w:start w:val="1"/>
+      <w:numFmt w:val="lowerRoman"/>
+      <w:lvlText w:val="%3."/>
+      <w:lvlJc w:val="right"/>
+      <w:pPr>
+        <w:ind w:left="2520" w:hanging="180"/>
+      </w:pPr>
+    </w:lvl>
+    <w:lvl w:ilvl="3" w:tplc="0409000F" w:tentative="1">
+      <w:start w:val="1"/>
+      <w:numFmt w:val="decimal"/>
+      <w:lvlText w:val="%4."/>
+      <w:lvlJc w:val="left"/>
+      <w:pPr>
+        <w:ind w:left="3240" w:hanging="360"/>
+      </w:pPr>
+    </w:lvl>
+    <w:lvl w:ilvl="4" w:tplc="04090019" w:tentative="1">
+      <w:start w:val="1"/>
+      <w:numFmt w:val="lowerLetter"/>
+      <w:lvlText w:val="%5."/>
+      <w:lvlJc w:val="left"/>
+      <w:pPr>
+        <w:ind w:left="3960" w:hanging="360"/>
+      </w:pPr>
+    </w:lvl>
+    <w:lvl w:ilvl="5" w:tplc="0409001B" w:tentative="1">
+      <w:start w:val="1"/>
+      <w:numFmt w:val="lowerRoman"/>
+      <w:lvlText w:val="%6."/>
+      <w:lvlJc w:val="right"/>
+      <w:pPr>
+        <w:ind w:left="4680" w:hanging="180"/>
+      </w:pPr>
+    </w:lvl>
+    <w:lvl w:ilvl="6" w:tplc="0409000F" w:tentative="1">
+      <w:start w:val="1"/>
+      <w:numFmt w:val="decimal"/>
+      <w:lvlText w:val="%7."/>
+      <w:lvlJc w:val="left"/>
+      <w:pPr>
+        <w:ind w:left="5400" w:hanging="360"/>
+      </w:pPr>
+    </w:lvl>
+    <w:lvl w:ilvl="7" w:tplc="04090019" w:tentative="1">
+      <w:start w:val="1"/>
+      <w:numFmt w:val="lowerLetter"/>
+      <w:lvlText w:val="%8."/>
+      <w:lvlJc w:val="left"/>
+      <w:pPr>
+        <w:ind w:left="6120" w:hanging="360"/>
+      </w:pPr>
+    </w:lvl>
+    <w:lvl w:ilvl="8" w:tplc="0409001B" w:tentative="1">
+      <w:start w:val="1"/>
+      <w:numFmt w:val="lowerRoman"/>
+      <w:lvlText w:val="%9."/>
+      <w:lvlJc w:val="right"/>
+      <w:pPr>
+        <w:ind w:left="6840" w:hanging="180"/>
+      </w:pPr>
+    </w:lvl>
+  </w:abstractNum>
+  <w:abstractNum w:abstractNumId="11" w15:restartNumberingAfterBreak="0">
+    <w:nsid w:val="7B9858AE"/>
+    <w:multiLevelType w:val="hybridMultilevel"/>
+    <w:tmpl w:val="93A6C352"/>
+    <w:lvl w:ilvl="0" w:tplc="EF08C866">
+      <w:start w:val="1"/>
+      <w:numFmt w:val="lowerLetter"/>
+      <w:lvlText w:val="%1)"/>
+      <w:lvlJc w:val="left"/>
+      <w:pPr>
+        <w:ind w:left="1080" w:hanging="360"/>
+      </w:pPr>
+      <w:rPr>
+        <w:rFonts w:hint="default"/>
+      </w:rPr>
+    </w:lvl>
+    <w:lvl w:ilvl="1" w:tplc="04090019" w:tentative="1">
+      <w:start w:val="1"/>
+      <w:numFmt w:val="lowerLetter"/>
+      <w:lvlText w:val="%2."/>
+      <w:lvlJc w:val="left"/>
+      <w:pPr>
+        <w:ind w:left="1800" w:hanging="360"/>
+      </w:pPr>
+    </w:lvl>
+    <w:lvl w:ilvl="2" w:tplc="0409001B" w:tentative="1">
+      <w:start w:val="1"/>
+      <w:numFmt w:val="lowerRoman"/>
+      <w:lvlText w:val="%3."/>
+      <w:lvlJc w:val="right"/>
+      <w:pPr>
+        <w:ind w:left="2520" w:hanging="180"/>
+      </w:pPr>
+    </w:lvl>
+    <w:lvl w:ilvl="3" w:tplc="0409000F" w:tentative="1">
+      <w:start w:val="1"/>
+      <w:numFmt w:val="decimal"/>
+      <w:lvlText w:val="%4."/>
+      <w:lvlJc w:val="left"/>
+      <w:pPr>
+        <w:ind w:left="3240" w:hanging="360"/>
+      </w:pPr>
+    </w:lvl>
+    <w:lvl w:ilvl="4" w:tplc="04090019" w:tentative="1">
+      <w:start w:val="1"/>
+      <w:numFmt w:val="lowerLetter"/>
+      <w:lvlText w:val="%5."/>
+      <w:lvlJc w:val="left"/>
+      <w:pPr>
+        <w:ind w:left="3960" w:hanging="360"/>
+      </w:pPr>
+    </w:lvl>
+    <w:lvl w:ilvl="5" w:tplc="0409001B" w:tentative="1">
+      <w:start w:val="1"/>
+      <w:numFmt w:val="lowerRoman"/>
+      <w:lvlText w:val="%6."/>
+      <w:lvlJc w:val="right"/>
+      <w:pPr>
+        <w:ind w:left="4680" w:hanging="180"/>
+      </w:pPr>
+    </w:lvl>
+    <w:lvl w:ilvl="6" w:tplc="0409000F" w:tentative="1">
+      <w:start w:val="1"/>
+      <w:numFmt w:val="decimal"/>
+      <w:lvlText w:val="%7."/>
+      <w:lvlJc w:val="left"/>
+      <w:pPr>
+        <w:ind w:left="5400" w:hanging="360"/>
+      </w:pPr>
+    </w:lvl>
+    <w:lvl w:ilvl="7" w:tplc="04090019" w:tentative="1">
+      <w:start w:val="1"/>
+      <w:numFmt w:val="lowerLetter"/>
+      <w:lvlText w:val="%8."/>
+      <w:lvlJc w:val="left"/>
+      <w:pPr>
+        <w:ind w:left="6120" w:hanging="360"/>
+      </w:pPr>
+    </w:lvl>
+    <w:lvl w:ilvl="8" w:tplc="0409001B" w:tentative="1">
+      <w:start w:val="1"/>
+      <w:numFmt w:val="lowerRoman"/>
+      <w:lvlText w:val="%9."/>
+      <w:lvlJc w:val="right"/>
+      <w:pPr>
+        <w:ind w:left="6840" w:hanging="180"/>
+      </w:pPr>
+    </w:lvl>
+  </w:abstractNum>
+  <w:abstractNum w:abstractNumId="12" w15:restartNumberingAfterBreak="0">
     <w:nsid w:val="7ECF1B97"/>
     <w:multiLevelType w:val="hybridMultilevel"/>
     <w:tmpl w:val="51C8C344"/>
@@ -3298,28 +8701,43 @@
     </w:lvl>
   </w:abstractNum>
   <w:num w:numId="1" w16cid:durableId="555045545">
-    <w:abstractNumId w:val="4"/>
+    <w:abstractNumId w:val="7"/>
   </w:num>
   <w:num w:numId="2" w16cid:durableId="1341152685">
-    <w:abstractNumId w:val="2"/>
+    <w:abstractNumId w:val="4"/>
   </w:num>
   <w:num w:numId="3" w16cid:durableId="1993212921">
     <w:abstractNumId w:val="0"/>
   </w:num>
   <w:num w:numId="4" w16cid:durableId="695352283">
+    <w:abstractNumId w:val="9"/>
+  </w:num>
+  <w:num w:numId="5" w16cid:durableId="453983841">
     <w:abstractNumId w:val="6"/>
   </w:num>
-  <w:num w:numId="5" w16cid:durableId="453983841">
-    <w:abstractNumId w:val="3"/>
+  <w:num w:numId="6" w16cid:durableId="1886213408">
+    <w:abstractNumId w:val="2"/>
   </w:num>
-  <w:num w:numId="6" w16cid:durableId="1886213408">
+  <w:num w:numId="7" w16cid:durableId="1732313416">
+    <w:abstractNumId w:val="8"/>
+  </w:num>
+  <w:num w:numId="8" w16cid:durableId="1214658387">
+    <w:abstractNumId w:val="12"/>
+  </w:num>
+  <w:num w:numId="9" w16cid:durableId="1289318589">
+    <w:abstractNumId w:val="5"/>
+  </w:num>
+  <w:num w:numId="10" w16cid:durableId="234168131">
     <w:abstractNumId w:val="1"/>
   </w:num>
-  <w:num w:numId="7" w16cid:durableId="1732313416">
-    <w:abstractNumId w:val="5"/>
+  <w:num w:numId="11" w16cid:durableId="1648239330">
+    <w:abstractNumId w:val="11"/>
   </w:num>
-  <w:num w:numId="8" w16cid:durableId="1214658387">
-    <w:abstractNumId w:val="7"/>
+  <w:num w:numId="12" w16cid:durableId="1572545462">
+    <w:abstractNumId w:val="10"/>
+  </w:num>
+  <w:num w:numId="13" w16cid:durableId="427700181">
+    <w:abstractNumId w:val="3"/>
   </w:num>
 </w:numbering>
 </file>

--- a/HW2_DRY.docx
+++ b/HW2_DRY.docx
@@ -7396,8 +7396,1300 @@
           <w:rFonts w:eastAsiaTheme="minorEastAsia" w:cstheme="minorHAnsi"/>
           <w:highlight w:val="yellow"/>
         </w:rPr>
-        <w:t>TO FINISH LATER</w:t>
-      </w:r>
+        <w:t>In order to prefer exploration over exploitation</w:t>
+      </w:r>
+      <w:r>
+        <w:rPr>
+          <w:rFonts w:eastAsiaTheme="minorEastAsia" w:cstheme="minorHAnsi"/>
+          <w:highlight w:val="yellow"/>
+        </w:rPr>
+        <w:t xml:space="preserve">, we’ll want the ratio between exploration to exploitation to be greater than 1: </w:t>
+      </w:r>
+    </w:p>
+    <w:p>
+      <w:pPr>
+        <w:pStyle w:val="ListParagraph"/>
+        <w:rPr>
+          <w:rFonts w:eastAsiaTheme="minorEastAsia" w:cstheme="minorHAnsi"/>
+          <w:highlight w:val="yellow"/>
+        </w:rPr>
+      </w:pPr>
+      <m:oMathPara>
+        <m:oMath>
+          <m:f>
+            <m:fPr>
+              <m:ctrlPr>
+                <w:rPr>
+                  <w:rFonts w:ascii="Cambria Math" w:hAnsi="Cambria Math" w:cstheme="minorHAnsi"/>
+                  <w:i/>
+                  <w:highlight w:val="yellow"/>
+                </w:rPr>
+              </m:ctrlPr>
+            </m:fPr>
+            <m:num>
+              <m:r>
+                <w:rPr>
+                  <w:rFonts w:ascii="Cambria Math" w:hAnsi="Cambria Math" w:cstheme="minorHAnsi"/>
+                  <w:highlight w:val="yellow"/>
+                </w:rPr>
+                <m:t>C*</m:t>
+              </m:r>
+              <m:rad>
+                <m:radPr>
+                  <m:degHide m:val="1"/>
+                  <m:ctrlPr>
+                    <w:rPr>
+                      <w:rFonts w:ascii="Cambria Math" w:hAnsi="Cambria Math" w:cstheme="minorHAnsi"/>
+                      <w:i/>
+                      <w:highlight w:val="yellow"/>
+                    </w:rPr>
+                  </m:ctrlPr>
+                </m:radPr>
+                <m:deg/>
+                <m:e>
+                  <m:f>
+                    <m:fPr>
+                      <m:ctrlPr>
+                        <w:rPr>
+                          <w:rFonts w:ascii="Cambria Math" w:hAnsi="Cambria Math" w:cstheme="minorHAnsi"/>
+                          <w:i/>
+                          <w:highlight w:val="yellow"/>
+                        </w:rPr>
+                      </m:ctrlPr>
+                    </m:fPr>
+                    <m:num>
+                      <m:func>
+                        <m:funcPr>
+                          <m:ctrlPr>
+                            <w:rPr>
+                              <w:rFonts w:ascii="Cambria Math" w:hAnsi="Cambria Math" w:cstheme="minorHAnsi"/>
+                              <w:highlight w:val="yellow"/>
+                            </w:rPr>
+                          </m:ctrlPr>
+                        </m:funcPr>
+                        <m:fName>
+                          <m:r>
+                            <m:rPr>
+                              <m:sty m:val="p"/>
+                            </m:rPr>
+                            <w:rPr>
+                              <w:rFonts w:ascii="Cambria Math" w:hAnsi="Cambria Math" w:cstheme="minorHAnsi"/>
+                              <w:highlight w:val="yellow"/>
+                            </w:rPr>
+                            <m:t>ln</m:t>
+                          </m:r>
+                        </m:fName>
+                        <m:e>
+                          <m:d>
+                            <m:dPr>
+                              <m:ctrlPr>
+                                <w:rPr>
+                                  <w:rFonts w:ascii="Cambria Math" w:hAnsi="Cambria Math" w:cstheme="minorHAnsi"/>
+                                  <w:i/>
+                                  <w:highlight w:val="yellow"/>
+                                </w:rPr>
+                              </m:ctrlPr>
+                            </m:dPr>
+                            <m:e>
+                              <m:r>
+                                <w:rPr>
+                                  <w:rFonts w:ascii="Cambria Math" w:hAnsi="Cambria Math" w:cstheme="minorHAnsi"/>
+                                  <w:highlight w:val="yellow"/>
+                                </w:rPr>
+                                <m:t>N</m:t>
+                              </m:r>
+                              <m:d>
+                                <m:dPr>
+                                  <m:ctrlPr>
+                                    <w:rPr>
+                                      <w:rFonts w:ascii="Cambria Math" w:hAnsi="Cambria Math" w:cstheme="minorHAnsi"/>
+                                      <w:i/>
+                                      <w:highlight w:val="yellow"/>
+                                    </w:rPr>
+                                  </m:ctrlPr>
+                                </m:dPr>
+                                <m:e>
+                                  <m:r>
+                                    <w:rPr>
+                                      <w:rFonts w:ascii="Cambria Math" w:hAnsi="Cambria Math" w:cstheme="minorHAnsi"/>
+                                      <w:highlight w:val="yellow"/>
+                                    </w:rPr>
+                                    <m:t>s.parent</m:t>
+                                  </m:r>
+                                </m:e>
+                              </m:d>
+                            </m:e>
+                          </m:d>
+                        </m:e>
+                      </m:func>
+                    </m:num>
+                    <m:den>
+                      <m:r>
+                        <w:rPr>
+                          <w:rFonts w:ascii="Cambria Math" w:hAnsi="Cambria Math" w:cstheme="minorHAnsi"/>
+                          <w:highlight w:val="yellow"/>
+                        </w:rPr>
+                        <m:t>N</m:t>
+                      </m:r>
+                      <m:d>
+                        <m:dPr>
+                          <m:ctrlPr>
+                            <w:rPr>
+                              <w:rFonts w:ascii="Cambria Math" w:hAnsi="Cambria Math" w:cstheme="minorHAnsi"/>
+                              <w:i/>
+                              <w:highlight w:val="yellow"/>
+                            </w:rPr>
+                          </m:ctrlPr>
+                        </m:dPr>
+                        <m:e>
+                          <m:r>
+                            <w:rPr>
+                              <w:rFonts w:ascii="Cambria Math" w:hAnsi="Cambria Math" w:cstheme="minorHAnsi"/>
+                              <w:highlight w:val="yellow"/>
+                            </w:rPr>
+                            <m:t>s</m:t>
+                          </m:r>
+                        </m:e>
+                      </m:d>
+                    </m:den>
+                  </m:f>
+                </m:e>
+              </m:rad>
+            </m:num>
+            <m:den>
+              <m:f>
+                <m:fPr>
+                  <m:ctrlPr>
+                    <w:rPr>
+                      <w:rFonts w:ascii="Cambria Math" w:hAnsi="Cambria Math" w:cstheme="minorHAnsi"/>
+                      <w:i/>
+                      <w:highlight w:val="yellow"/>
+                    </w:rPr>
+                  </m:ctrlPr>
+                </m:fPr>
+                <m:num>
+                  <m:r>
+                    <w:rPr>
+                      <w:rFonts w:ascii="Cambria Math" w:hAnsi="Cambria Math" w:cstheme="minorHAnsi"/>
+                      <w:highlight w:val="yellow"/>
+                    </w:rPr>
+                    <m:t>U</m:t>
+                  </m:r>
+                  <m:d>
+                    <m:dPr>
+                      <m:ctrlPr>
+                        <w:rPr>
+                          <w:rFonts w:ascii="Cambria Math" w:hAnsi="Cambria Math" w:cstheme="minorHAnsi"/>
+                          <w:i/>
+                          <w:highlight w:val="yellow"/>
+                        </w:rPr>
+                      </m:ctrlPr>
+                    </m:dPr>
+                    <m:e>
+                      <m:r>
+                        <w:rPr>
+                          <w:rFonts w:ascii="Cambria Math" w:hAnsi="Cambria Math" w:cstheme="minorHAnsi"/>
+                          <w:highlight w:val="yellow"/>
+                        </w:rPr>
+                        <m:t>s</m:t>
+                      </m:r>
+                    </m:e>
+                  </m:d>
+                </m:num>
+                <m:den>
+                  <m:r>
+                    <w:rPr>
+                      <w:rFonts w:ascii="Cambria Math" w:hAnsi="Cambria Math" w:cstheme="minorHAnsi"/>
+                      <w:highlight w:val="yellow"/>
+                    </w:rPr>
+                    <m:t>N</m:t>
+                  </m:r>
+                  <m:d>
+                    <m:dPr>
+                      <m:ctrlPr>
+                        <w:rPr>
+                          <w:rFonts w:ascii="Cambria Math" w:hAnsi="Cambria Math" w:cstheme="minorHAnsi"/>
+                          <w:i/>
+                          <w:highlight w:val="yellow"/>
+                        </w:rPr>
+                      </m:ctrlPr>
+                    </m:dPr>
+                    <m:e>
+                      <m:r>
+                        <w:rPr>
+                          <w:rFonts w:ascii="Cambria Math" w:hAnsi="Cambria Math" w:cstheme="minorHAnsi"/>
+                          <w:highlight w:val="yellow"/>
+                        </w:rPr>
+                        <m:t>s</m:t>
+                      </m:r>
+                    </m:e>
+                  </m:d>
+                </m:den>
+              </m:f>
+            </m:den>
+          </m:f>
+          <m:r>
+            <w:rPr>
+              <w:rFonts w:ascii="Cambria Math" w:hAnsi="Cambria Math" w:cstheme="minorHAnsi"/>
+              <w:highlight w:val="yellow"/>
+            </w:rPr>
+            <m:t>&gt;1</m:t>
+          </m:r>
+        </m:oMath>
+      </m:oMathPara>
+    </w:p>
+    <w:p>
+      <w:pPr>
+        <w:pStyle w:val="ListParagraph"/>
+        <w:rPr>
+          <w:rFonts w:eastAsiaTheme="minorEastAsia" w:cstheme="minorHAnsi"/>
+          <w:highlight w:val="yellow"/>
+        </w:rPr>
+      </w:pPr>
+      <m:oMathPara>
+        <m:oMath>
+          <m:sSup>
+            <m:sSupPr>
+              <m:ctrlPr>
+                <w:rPr>
+                  <w:rFonts w:ascii="Cambria Math" w:eastAsiaTheme="minorEastAsia" w:hAnsi="Cambria Math" w:cstheme="minorHAnsi"/>
+                  <w:i/>
+                  <w:highlight w:val="yellow"/>
+                </w:rPr>
+              </m:ctrlPr>
+            </m:sSupPr>
+            <m:e>
+              <m:d>
+                <m:dPr>
+                  <m:ctrlPr>
+                    <w:rPr>
+                      <w:rFonts w:ascii="Cambria Math" w:hAnsi="Cambria Math" w:cstheme="minorHAnsi"/>
+                      <w:i/>
+                      <w:highlight w:val="yellow"/>
+                    </w:rPr>
+                  </m:ctrlPr>
+                </m:dPr>
+                <m:e>
+                  <m:f>
+                    <m:fPr>
+                      <m:ctrlPr>
+                        <w:rPr>
+                          <w:rFonts w:ascii="Cambria Math" w:hAnsi="Cambria Math" w:cstheme="minorHAnsi"/>
+                          <w:i/>
+                          <w:highlight w:val="yellow"/>
+                        </w:rPr>
+                      </m:ctrlPr>
+                    </m:fPr>
+                    <m:num>
+                      <m:r>
+                        <w:rPr>
+                          <w:rFonts w:ascii="Cambria Math" w:hAnsi="Cambria Math" w:cstheme="minorHAnsi"/>
+                          <w:highlight w:val="yellow"/>
+                        </w:rPr>
+                        <m:t>U</m:t>
+                      </m:r>
+                      <m:d>
+                        <m:dPr>
+                          <m:ctrlPr>
+                            <w:rPr>
+                              <w:rFonts w:ascii="Cambria Math" w:hAnsi="Cambria Math" w:cstheme="minorHAnsi"/>
+                              <w:i/>
+                              <w:highlight w:val="yellow"/>
+                            </w:rPr>
+                          </m:ctrlPr>
+                        </m:dPr>
+                        <m:e>
+                          <m:r>
+                            <w:rPr>
+                              <w:rFonts w:ascii="Cambria Math" w:hAnsi="Cambria Math" w:cstheme="minorHAnsi"/>
+                              <w:highlight w:val="yellow"/>
+                            </w:rPr>
+                            <m:t>s</m:t>
+                          </m:r>
+                        </m:e>
+                      </m:d>
+                    </m:num>
+                    <m:den>
+                      <m:r>
+                        <w:rPr>
+                          <w:rFonts w:ascii="Cambria Math" w:hAnsi="Cambria Math" w:cstheme="minorHAnsi"/>
+                          <w:highlight w:val="yellow"/>
+                        </w:rPr>
+                        <m:t>N</m:t>
+                      </m:r>
+                      <m:d>
+                        <m:dPr>
+                          <m:ctrlPr>
+                            <w:rPr>
+                              <w:rFonts w:ascii="Cambria Math" w:hAnsi="Cambria Math" w:cstheme="minorHAnsi"/>
+                              <w:i/>
+                              <w:highlight w:val="yellow"/>
+                            </w:rPr>
+                          </m:ctrlPr>
+                        </m:dPr>
+                        <m:e>
+                          <m:r>
+                            <w:rPr>
+                              <w:rFonts w:ascii="Cambria Math" w:hAnsi="Cambria Math" w:cstheme="minorHAnsi"/>
+                              <w:highlight w:val="yellow"/>
+                            </w:rPr>
+                            <m:t>s</m:t>
+                          </m:r>
+                        </m:e>
+                      </m:d>
+                    </m:den>
+                  </m:f>
+                  <m:ctrlPr>
+                    <w:rPr>
+                      <w:rFonts w:ascii="Cambria Math" w:eastAsiaTheme="minorEastAsia" w:hAnsi="Cambria Math" w:cstheme="minorHAnsi"/>
+                      <w:i/>
+                      <w:highlight w:val="yellow"/>
+                    </w:rPr>
+                  </m:ctrlPr>
+                </m:e>
+              </m:d>
+            </m:e>
+            <m:sup>
+              <m:r>
+                <w:rPr>
+                  <w:rFonts w:ascii="Cambria Math" w:eastAsiaTheme="minorEastAsia" w:hAnsi="Cambria Math" w:cstheme="minorHAnsi"/>
+                  <w:highlight w:val="yellow"/>
+                </w:rPr>
+                <m:t>2</m:t>
+              </m:r>
+            </m:sup>
+          </m:sSup>
+          <m:r>
+            <w:rPr>
+              <w:rFonts w:ascii="Cambria Math" w:eastAsiaTheme="minorEastAsia" w:hAnsi="Cambria Math" w:cstheme="minorHAnsi"/>
+              <w:highlight w:val="yellow"/>
+            </w:rPr>
+            <m:t>&lt;</m:t>
+          </m:r>
+          <m:sSup>
+            <m:sSupPr>
+              <m:ctrlPr>
+                <w:rPr>
+                  <w:rFonts w:ascii="Cambria Math" w:eastAsiaTheme="minorEastAsia" w:hAnsi="Cambria Math" w:cstheme="minorHAnsi"/>
+                  <w:i/>
+                  <w:highlight w:val="yellow"/>
+                </w:rPr>
+              </m:ctrlPr>
+            </m:sSupPr>
+            <m:e>
+              <m:r>
+                <w:rPr>
+                  <w:rFonts w:ascii="Cambria Math" w:eastAsiaTheme="minorEastAsia" w:hAnsi="Cambria Math" w:cstheme="minorHAnsi"/>
+                  <w:highlight w:val="yellow"/>
+                </w:rPr>
+                <m:t>C</m:t>
+              </m:r>
+            </m:e>
+            <m:sup>
+              <m:r>
+                <w:rPr>
+                  <w:rFonts w:ascii="Cambria Math" w:eastAsiaTheme="minorEastAsia" w:hAnsi="Cambria Math" w:cstheme="minorHAnsi"/>
+                  <w:highlight w:val="yellow"/>
+                </w:rPr>
+                <m:t>2</m:t>
+              </m:r>
+            </m:sup>
+          </m:sSup>
+          <m:r>
+            <w:rPr>
+              <w:rFonts w:ascii="Cambria Math" w:eastAsiaTheme="minorEastAsia" w:hAnsi="Cambria Math" w:cstheme="minorHAnsi"/>
+              <w:highlight w:val="yellow"/>
+            </w:rPr>
+            <m:t>*</m:t>
+          </m:r>
+          <m:f>
+            <m:fPr>
+              <m:ctrlPr>
+                <w:rPr>
+                  <w:rFonts w:ascii="Cambria Math" w:hAnsi="Cambria Math" w:cstheme="minorHAnsi"/>
+                  <w:i/>
+                  <w:highlight w:val="yellow"/>
+                </w:rPr>
+              </m:ctrlPr>
+            </m:fPr>
+            <m:num>
+              <m:func>
+                <m:funcPr>
+                  <m:ctrlPr>
+                    <w:rPr>
+                      <w:rFonts w:ascii="Cambria Math" w:hAnsi="Cambria Math" w:cstheme="minorHAnsi"/>
+                      <w:highlight w:val="yellow"/>
+                    </w:rPr>
+                  </m:ctrlPr>
+                </m:funcPr>
+                <m:fName>
+                  <m:r>
+                    <m:rPr>
+                      <m:sty m:val="p"/>
+                    </m:rPr>
+                    <w:rPr>
+                      <w:rFonts w:ascii="Cambria Math" w:hAnsi="Cambria Math" w:cstheme="minorHAnsi"/>
+                      <w:highlight w:val="yellow"/>
+                    </w:rPr>
+                    <m:t>ln</m:t>
+                  </m:r>
+                </m:fName>
+                <m:e>
+                  <m:d>
+                    <m:dPr>
+                      <m:ctrlPr>
+                        <w:rPr>
+                          <w:rFonts w:ascii="Cambria Math" w:hAnsi="Cambria Math" w:cstheme="minorHAnsi"/>
+                          <w:i/>
+                          <w:highlight w:val="yellow"/>
+                        </w:rPr>
+                      </m:ctrlPr>
+                    </m:dPr>
+                    <m:e>
+                      <m:r>
+                        <w:rPr>
+                          <w:rFonts w:ascii="Cambria Math" w:hAnsi="Cambria Math" w:cstheme="minorHAnsi"/>
+                          <w:highlight w:val="yellow"/>
+                        </w:rPr>
+                        <m:t>N</m:t>
+                      </m:r>
+                      <m:d>
+                        <m:dPr>
+                          <m:ctrlPr>
+                            <w:rPr>
+                              <w:rFonts w:ascii="Cambria Math" w:hAnsi="Cambria Math" w:cstheme="minorHAnsi"/>
+                              <w:i/>
+                              <w:highlight w:val="yellow"/>
+                            </w:rPr>
+                          </m:ctrlPr>
+                        </m:dPr>
+                        <m:e>
+                          <m:r>
+                            <w:rPr>
+                              <w:rFonts w:ascii="Cambria Math" w:hAnsi="Cambria Math" w:cstheme="minorHAnsi"/>
+                              <w:highlight w:val="yellow"/>
+                            </w:rPr>
+                            <m:t>s.parent</m:t>
+                          </m:r>
+                        </m:e>
+                      </m:d>
+                    </m:e>
+                  </m:d>
+                </m:e>
+              </m:func>
+            </m:num>
+            <m:den>
+              <m:r>
+                <w:rPr>
+                  <w:rFonts w:ascii="Cambria Math" w:hAnsi="Cambria Math" w:cstheme="minorHAnsi"/>
+                  <w:highlight w:val="yellow"/>
+                </w:rPr>
+                <m:t>N</m:t>
+              </m:r>
+              <m:d>
+                <m:dPr>
+                  <m:ctrlPr>
+                    <w:rPr>
+                      <w:rFonts w:ascii="Cambria Math" w:hAnsi="Cambria Math" w:cstheme="minorHAnsi"/>
+                      <w:i/>
+                      <w:highlight w:val="yellow"/>
+                    </w:rPr>
+                  </m:ctrlPr>
+                </m:dPr>
+                <m:e>
+                  <m:r>
+                    <w:rPr>
+                      <w:rFonts w:ascii="Cambria Math" w:hAnsi="Cambria Math" w:cstheme="minorHAnsi"/>
+                      <w:highlight w:val="yellow"/>
+                    </w:rPr>
+                    <m:t>s</m:t>
+                  </m:r>
+                </m:e>
+              </m:d>
+            </m:den>
+          </m:f>
+          <m:r>
+            <w:rPr>
+              <w:rFonts w:ascii="Cambria Math" w:hAnsi="Cambria Math" w:cstheme="minorHAnsi"/>
+              <w:highlight w:val="yellow"/>
+            </w:rPr>
+            <m:t xml:space="preserve"> :</m:t>
+          </m:r>
+          <m:r>
+            <w:rPr>
+              <w:rFonts w:ascii="Cambria Math" w:hAnsi="Cambria Math" w:cstheme="minorHAnsi"/>
+              <w:highlight w:val="yellow"/>
+            </w:rPr>
+            <m:t>U</m:t>
+          </m:r>
+          <m:d>
+            <m:dPr>
+              <m:ctrlPr>
+                <w:rPr>
+                  <w:rFonts w:ascii="Cambria Math" w:hAnsi="Cambria Math" w:cstheme="minorHAnsi"/>
+                  <w:i/>
+                  <w:highlight w:val="yellow"/>
+                </w:rPr>
+              </m:ctrlPr>
+            </m:dPr>
+            <m:e>
+              <m:r>
+                <w:rPr>
+                  <w:rFonts w:ascii="Cambria Math" w:hAnsi="Cambria Math" w:cstheme="minorHAnsi"/>
+                  <w:highlight w:val="yellow"/>
+                </w:rPr>
+                <m:t>s</m:t>
+              </m:r>
+            </m:e>
+          </m:d>
+          <m:limUpp>
+            <m:limUppPr>
+              <m:ctrlPr>
+                <w:rPr>
+                  <w:rFonts w:ascii="Cambria Math" w:eastAsiaTheme="minorEastAsia" w:hAnsi="Cambria Math" w:cstheme="minorHAnsi"/>
+                  <w:i/>
+                  <w:highlight w:val="yellow"/>
+                </w:rPr>
+              </m:ctrlPr>
+            </m:limUppPr>
+            <m:e>
+              <m:groupChr>
+                <m:groupChrPr>
+                  <m:chr m:val="⏞"/>
+                  <m:pos m:val="top"/>
+                  <m:vertJc m:val="bot"/>
+                  <m:ctrlPr>
+                    <w:rPr>
+                      <w:rFonts w:ascii="Cambria Math" w:eastAsiaTheme="minorEastAsia" w:hAnsi="Cambria Math" w:cstheme="minorHAnsi"/>
+                      <w:i/>
+                      <w:highlight w:val="yellow"/>
+                    </w:rPr>
+                  </m:ctrlPr>
+                </m:groupChrPr>
+                <m:e>
+                  <m:r>
+                    <w:rPr>
+                      <w:rFonts w:ascii="Cambria Math" w:eastAsiaTheme="minorEastAsia" w:hAnsi="Cambria Math" w:cstheme="minorHAnsi"/>
+                      <w:highlight w:val="yellow"/>
+                    </w:rPr>
+                    <m:t>≤</m:t>
+                  </m:r>
+                </m:e>
+              </m:groupChr>
+            </m:e>
+            <m:lim>
+              <m:r>
+                <w:rPr>
+                  <w:rFonts w:ascii="Cambria Math" w:eastAsiaTheme="minorEastAsia" w:hAnsi="Cambria Math" w:cstheme="minorHAnsi"/>
+                  <w:highlight w:val="yellow"/>
+                </w:rPr>
+                <m:t>wins ≤total plasys</m:t>
+              </m:r>
+            </m:lim>
+          </m:limUpp>
+          <m:r>
+            <w:rPr>
+              <w:rFonts w:ascii="Cambria Math" w:hAnsi="Cambria Math" w:cstheme="minorHAnsi"/>
+              <w:highlight w:val="yellow"/>
+            </w:rPr>
+            <m:t>N</m:t>
+          </m:r>
+          <m:d>
+            <m:dPr>
+              <m:ctrlPr>
+                <w:rPr>
+                  <w:rFonts w:ascii="Cambria Math" w:hAnsi="Cambria Math" w:cstheme="minorHAnsi"/>
+                  <w:i/>
+                  <w:highlight w:val="yellow"/>
+                </w:rPr>
+              </m:ctrlPr>
+            </m:dPr>
+            <m:e>
+              <m:r>
+                <w:rPr>
+                  <w:rFonts w:ascii="Cambria Math" w:hAnsi="Cambria Math" w:cstheme="minorHAnsi"/>
+                  <w:highlight w:val="yellow"/>
+                </w:rPr>
+                <m:t>s</m:t>
+              </m:r>
+            </m:e>
+          </m:d>
+          <m:r>
+            <w:rPr>
+              <w:rFonts w:ascii="Cambria Math" w:hAnsi="Cambria Math" w:cstheme="minorHAnsi"/>
+              <w:highlight w:val="yellow"/>
+            </w:rPr>
+            <m:t>→</m:t>
+          </m:r>
+          <m:d>
+            <m:dPr>
+              <m:ctrlPr>
+                <w:rPr>
+                  <w:rFonts w:ascii="Cambria Math" w:hAnsi="Cambria Math" w:cstheme="minorHAnsi"/>
+                  <w:i/>
+                  <w:highlight w:val="yellow"/>
+                </w:rPr>
+              </m:ctrlPr>
+            </m:dPr>
+            <m:e>
+              <m:f>
+                <m:fPr>
+                  <m:ctrlPr>
+                    <w:rPr>
+                      <w:rFonts w:ascii="Cambria Math" w:hAnsi="Cambria Math" w:cstheme="minorHAnsi"/>
+                      <w:i/>
+                      <w:highlight w:val="yellow"/>
+                    </w:rPr>
+                  </m:ctrlPr>
+                </m:fPr>
+                <m:num>
+                  <m:r>
+                    <w:rPr>
+                      <w:rFonts w:ascii="Cambria Math" w:hAnsi="Cambria Math" w:cstheme="minorHAnsi"/>
+                      <w:highlight w:val="yellow"/>
+                    </w:rPr>
+                    <m:t>U</m:t>
+                  </m:r>
+                  <m:d>
+                    <m:dPr>
+                      <m:ctrlPr>
+                        <w:rPr>
+                          <w:rFonts w:ascii="Cambria Math" w:hAnsi="Cambria Math" w:cstheme="minorHAnsi"/>
+                          <w:i/>
+                          <w:highlight w:val="yellow"/>
+                        </w:rPr>
+                      </m:ctrlPr>
+                    </m:dPr>
+                    <m:e>
+                      <m:r>
+                        <w:rPr>
+                          <w:rFonts w:ascii="Cambria Math" w:hAnsi="Cambria Math" w:cstheme="minorHAnsi"/>
+                          <w:highlight w:val="yellow"/>
+                        </w:rPr>
+                        <m:t>s</m:t>
+                      </m:r>
+                    </m:e>
+                  </m:d>
+                </m:num>
+                <m:den>
+                  <m:r>
+                    <w:rPr>
+                      <w:rFonts w:ascii="Cambria Math" w:hAnsi="Cambria Math" w:cstheme="minorHAnsi"/>
+                      <w:highlight w:val="yellow"/>
+                    </w:rPr>
+                    <m:t>N</m:t>
+                  </m:r>
+                  <m:d>
+                    <m:dPr>
+                      <m:ctrlPr>
+                        <w:rPr>
+                          <w:rFonts w:ascii="Cambria Math" w:hAnsi="Cambria Math" w:cstheme="minorHAnsi"/>
+                          <w:i/>
+                          <w:highlight w:val="yellow"/>
+                        </w:rPr>
+                      </m:ctrlPr>
+                    </m:dPr>
+                    <m:e>
+                      <m:r>
+                        <w:rPr>
+                          <w:rFonts w:ascii="Cambria Math" w:hAnsi="Cambria Math" w:cstheme="minorHAnsi"/>
+                          <w:highlight w:val="yellow"/>
+                        </w:rPr>
+                        <m:t>s</m:t>
+                      </m:r>
+                    </m:e>
+                  </m:d>
+                </m:den>
+              </m:f>
+              <m:ctrlPr>
+                <w:rPr>
+                  <w:rFonts w:ascii="Cambria Math" w:eastAsiaTheme="minorEastAsia" w:hAnsi="Cambria Math" w:cstheme="minorHAnsi"/>
+                  <w:i/>
+                  <w:highlight w:val="yellow"/>
+                </w:rPr>
+              </m:ctrlPr>
+            </m:e>
+          </m:d>
+          <m:r>
+            <w:rPr>
+              <w:rFonts w:ascii="Cambria Math" w:eastAsiaTheme="minorEastAsia" w:hAnsi="Cambria Math" w:cstheme="minorHAnsi"/>
+              <w:highlight w:val="yellow"/>
+            </w:rPr>
+            <m:t>≤1</m:t>
+          </m:r>
+        </m:oMath>
+      </m:oMathPara>
+    </w:p>
+    <w:p>
+      <w:pPr>
+        <w:pStyle w:val="ListParagraph"/>
+        <w:rPr>
+          <w:rFonts w:eastAsiaTheme="minorEastAsia" w:cstheme="minorHAnsi"/>
+          <w:highlight w:val="yellow"/>
+        </w:rPr>
+      </w:pPr>
+      <m:oMathPara>
+        <m:oMath>
+          <m:r>
+            <w:rPr>
+              <w:rFonts w:ascii="Cambria Math" w:eastAsiaTheme="minorEastAsia" w:hAnsi="Cambria Math" w:cstheme="minorHAnsi"/>
+              <w:highlight w:val="yellow"/>
+            </w:rPr>
+            <m:t>1≤</m:t>
+          </m:r>
+          <m:sSup>
+            <m:sSupPr>
+              <m:ctrlPr>
+                <w:rPr>
+                  <w:rFonts w:ascii="Cambria Math" w:eastAsiaTheme="minorEastAsia" w:hAnsi="Cambria Math" w:cstheme="minorHAnsi"/>
+                  <w:i/>
+                  <w:highlight w:val="yellow"/>
+                </w:rPr>
+              </m:ctrlPr>
+            </m:sSupPr>
+            <m:e>
+              <m:r>
+                <w:rPr>
+                  <w:rFonts w:ascii="Cambria Math" w:eastAsiaTheme="minorEastAsia" w:hAnsi="Cambria Math" w:cstheme="minorHAnsi"/>
+                  <w:highlight w:val="yellow"/>
+                </w:rPr>
+                <m:t>C</m:t>
+              </m:r>
+            </m:e>
+            <m:sup>
+              <m:r>
+                <w:rPr>
+                  <w:rFonts w:ascii="Cambria Math" w:eastAsiaTheme="minorEastAsia" w:hAnsi="Cambria Math" w:cstheme="minorHAnsi"/>
+                  <w:highlight w:val="yellow"/>
+                </w:rPr>
+                <m:t>2</m:t>
+              </m:r>
+            </m:sup>
+          </m:sSup>
+          <m:r>
+            <w:rPr>
+              <w:rFonts w:ascii="Cambria Math" w:eastAsiaTheme="minorEastAsia" w:hAnsi="Cambria Math" w:cstheme="minorHAnsi"/>
+              <w:highlight w:val="yellow"/>
+            </w:rPr>
+            <m:t>*</m:t>
+          </m:r>
+          <m:f>
+            <m:fPr>
+              <m:ctrlPr>
+                <w:rPr>
+                  <w:rFonts w:ascii="Cambria Math" w:hAnsi="Cambria Math" w:cstheme="minorHAnsi"/>
+                  <w:i/>
+                  <w:highlight w:val="yellow"/>
+                </w:rPr>
+              </m:ctrlPr>
+            </m:fPr>
+            <m:num>
+              <m:func>
+                <m:funcPr>
+                  <m:ctrlPr>
+                    <w:rPr>
+                      <w:rFonts w:ascii="Cambria Math" w:hAnsi="Cambria Math" w:cstheme="minorHAnsi"/>
+                      <w:highlight w:val="yellow"/>
+                    </w:rPr>
+                  </m:ctrlPr>
+                </m:funcPr>
+                <m:fName>
+                  <m:r>
+                    <m:rPr>
+                      <m:sty m:val="p"/>
+                    </m:rPr>
+                    <w:rPr>
+                      <w:rFonts w:ascii="Cambria Math" w:hAnsi="Cambria Math" w:cstheme="minorHAnsi"/>
+                      <w:highlight w:val="yellow"/>
+                    </w:rPr>
+                    <m:t>ln</m:t>
+                  </m:r>
+                </m:fName>
+                <m:e>
+                  <m:d>
+                    <m:dPr>
+                      <m:ctrlPr>
+                        <w:rPr>
+                          <w:rFonts w:ascii="Cambria Math" w:hAnsi="Cambria Math" w:cstheme="minorHAnsi"/>
+                          <w:i/>
+                          <w:highlight w:val="yellow"/>
+                        </w:rPr>
+                      </m:ctrlPr>
+                    </m:dPr>
+                    <m:e>
+                      <m:r>
+                        <w:rPr>
+                          <w:rFonts w:ascii="Cambria Math" w:hAnsi="Cambria Math" w:cstheme="minorHAnsi"/>
+                          <w:highlight w:val="yellow"/>
+                        </w:rPr>
+                        <m:t>N</m:t>
+                      </m:r>
+                      <m:d>
+                        <m:dPr>
+                          <m:ctrlPr>
+                            <w:rPr>
+                              <w:rFonts w:ascii="Cambria Math" w:hAnsi="Cambria Math" w:cstheme="minorHAnsi"/>
+                              <w:i/>
+                              <w:highlight w:val="yellow"/>
+                            </w:rPr>
+                          </m:ctrlPr>
+                        </m:dPr>
+                        <m:e>
+                          <m:r>
+                            <w:rPr>
+                              <w:rFonts w:ascii="Cambria Math" w:hAnsi="Cambria Math" w:cstheme="minorHAnsi"/>
+                              <w:highlight w:val="yellow"/>
+                            </w:rPr>
+                            <m:t>s.parent</m:t>
+                          </m:r>
+                        </m:e>
+                      </m:d>
+                    </m:e>
+                  </m:d>
+                </m:e>
+              </m:func>
+            </m:num>
+            <m:den>
+              <m:r>
+                <w:rPr>
+                  <w:rFonts w:ascii="Cambria Math" w:hAnsi="Cambria Math" w:cstheme="minorHAnsi"/>
+                  <w:highlight w:val="yellow"/>
+                </w:rPr>
+                <m:t>N</m:t>
+              </m:r>
+              <m:d>
+                <m:dPr>
+                  <m:ctrlPr>
+                    <w:rPr>
+                      <w:rFonts w:ascii="Cambria Math" w:hAnsi="Cambria Math" w:cstheme="minorHAnsi"/>
+                      <w:i/>
+                      <w:highlight w:val="yellow"/>
+                    </w:rPr>
+                  </m:ctrlPr>
+                </m:dPr>
+                <m:e>
+                  <m:r>
+                    <w:rPr>
+                      <w:rFonts w:ascii="Cambria Math" w:hAnsi="Cambria Math" w:cstheme="minorHAnsi"/>
+                      <w:highlight w:val="yellow"/>
+                    </w:rPr>
+                    <m:t>s</m:t>
+                  </m:r>
+                </m:e>
+              </m:d>
+            </m:den>
+          </m:f>
+        </m:oMath>
+      </m:oMathPara>
+    </w:p>
+    <w:p>
+      <w:pPr>
+        <w:pStyle w:val="ListParagraph"/>
+        <w:rPr>
+          <w:rFonts w:eastAsiaTheme="minorEastAsia" w:cstheme="minorHAnsi"/>
+          <w:highlight w:val="yellow"/>
+        </w:rPr>
+      </w:pPr>
+      <m:oMathPara>
+        <m:oMath>
+          <m:r>
+            <w:rPr>
+              <w:rFonts w:ascii="Cambria Math" w:hAnsi="Cambria Math" w:cstheme="minorHAnsi"/>
+              <w:highlight w:val="yellow"/>
+            </w:rPr>
+            <m:t>N</m:t>
+          </m:r>
+          <m:d>
+            <m:dPr>
+              <m:ctrlPr>
+                <w:rPr>
+                  <w:rFonts w:ascii="Cambria Math" w:hAnsi="Cambria Math" w:cstheme="minorHAnsi"/>
+                  <w:i/>
+                  <w:highlight w:val="yellow"/>
+                </w:rPr>
+              </m:ctrlPr>
+            </m:dPr>
+            <m:e>
+              <m:r>
+                <w:rPr>
+                  <w:rFonts w:ascii="Cambria Math" w:hAnsi="Cambria Math" w:cstheme="minorHAnsi"/>
+                  <w:highlight w:val="yellow"/>
+                </w:rPr>
+                <m:t>s</m:t>
+              </m:r>
+            </m:e>
+          </m:d>
+          <m:r>
+            <w:rPr>
+              <w:rFonts w:ascii="Cambria Math" w:eastAsiaTheme="minorEastAsia" w:hAnsi="Cambria Math" w:cstheme="minorHAnsi"/>
+              <w:highlight w:val="yellow"/>
+            </w:rPr>
+            <m:t>≤</m:t>
+          </m:r>
+          <m:sSup>
+            <m:sSupPr>
+              <m:ctrlPr>
+                <w:rPr>
+                  <w:rFonts w:ascii="Cambria Math" w:eastAsiaTheme="minorEastAsia" w:hAnsi="Cambria Math" w:cstheme="minorHAnsi"/>
+                  <w:i/>
+                  <w:highlight w:val="yellow"/>
+                </w:rPr>
+              </m:ctrlPr>
+            </m:sSupPr>
+            <m:e>
+              <m:r>
+                <w:rPr>
+                  <w:rFonts w:ascii="Cambria Math" w:eastAsiaTheme="minorEastAsia" w:hAnsi="Cambria Math" w:cstheme="minorHAnsi"/>
+                  <w:highlight w:val="yellow"/>
+                </w:rPr>
+                <m:t>C</m:t>
+              </m:r>
+            </m:e>
+            <m:sup>
+              <m:r>
+                <w:rPr>
+                  <w:rFonts w:ascii="Cambria Math" w:eastAsiaTheme="minorEastAsia" w:hAnsi="Cambria Math" w:cstheme="minorHAnsi"/>
+                  <w:highlight w:val="yellow"/>
+                </w:rPr>
+                <m:t>2</m:t>
+              </m:r>
+            </m:sup>
+          </m:sSup>
+          <m:r>
+            <w:rPr>
+              <w:rFonts w:ascii="Cambria Math" w:eastAsiaTheme="minorEastAsia" w:hAnsi="Cambria Math" w:cstheme="minorHAnsi"/>
+              <w:highlight w:val="yellow"/>
+            </w:rPr>
+            <m:t>*</m:t>
+          </m:r>
+          <m:func>
+            <m:funcPr>
+              <m:ctrlPr>
+                <w:rPr>
+                  <w:rFonts w:ascii="Cambria Math" w:hAnsi="Cambria Math" w:cstheme="minorHAnsi"/>
+                  <w:highlight w:val="yellow"/>
+                </w:rPr>
+              </m:ctrlPr>
+            </m:funcPr>
+            <m:fName>
+              <m:r>
+                <m:rPr>
+                  <m:sty m:val="p"/>
+                </m:rPr>
+                <w:rPr>
+                  <w:rFonts w:ascii="Cambria Math" w:hAnsi="Cambria Math" w:cstheme="minorHAnsi"/>
+                  <w:highlight w:val="yellow"/>
+                </w:rPr>
+                <m:t>ln</m:t>
+              </m:r>
+            </m:fName>
+            <m:e>
+              <m:d>
+                <m:dPr>
+                  <m:ctrlPr>
+                    <w:rPr>
+                      <w:rFonts w:ascii="Cambria Math" w:hAnsi="Cambria Math" w:cstheme="minorHAnsi"/>
+                      <w:i/>
+                      <w:highlight w:val="yellow"/>
+                    </w:rPr>
+                  </m:ctrlPr>
+                </m:dPr>
+                <m:e>
+                  <m:r>
+                    <w:rPr>
+                      <w:rFonts w:ascii="Cambria Math" w:hAnsi="Cambria Math" w:cstheme="minorHAnsi"/>
+                      <w:highlight w:val="yellow"/>
+                    </w:rPr>
+                    <m:t>N</m:t>
+                  </m:r>
+                  <m:d>
+                    <m:dPr>
+                      <m:ctrlPr>
+                        <w:rPr>
+                          <w:rFonts w:ascii="Cambria Math" w:hAnsi="Cambria Math" w:cstheme="minorHAnsi"/>
+                          <w:i/>
+                          <w:highlight w:val="yellow"/>
+                        </w:rPr>
+                      </m:ctrlPr>
+                    </m:dPr>
+                    <m:e>
+                      <m:r>
+                        <w:rPr>
+                          <w:rFonts w:ascii="Cambria Math" w:hAnsi="Cambria Math" w:cstheme="minorHAnsi"/>
+                          <w:highlight w:val="yellow"/>
+                        </w:rPr>
+                        <m:t>s.parent</m:t>
+                      </m:r>
+                    </m:e>
+                  </m:d>
+                </m:e>
+              </m:d>
+            </m:e>
+          </m:func>
+        </m:oMath>
+      </m:oMathPara>
+    </w:p>
+    <w:p>
+      <w:pPr>
+        <w:pStyle w:val="ListParagraph"/>
+        <w:rPr>
+          <w:rFonts w:eastAsiaTheme="minorEastAsia" w:cstheme="minorHAnsi"/>
+          <w:highlight w:val="yellow"/>
+        </w:rPr>
+      </w:pPr>
+      <w:r>
+        <w:rPr>
+          <w:rFonts w:eastAsiaTheme="minorEastAsia" w:cstheme="minorHAnsi"/>
+          <w:highlight w:val="yellow"/>
+        </w:rPr>
+        <w:t xml:space="preserve">Therefore, in order to </w:t>
+      </w:r>
+      <w:r>
+        <w:rPr>
+          <w:rFonts w:eastAsiaTheme="minorEastAsia" w:cstheme="minorHAnsi"/>
+          <w:highlight w:val="yellow"/>
+        </w:rPr>
+        <w:t>prefer exploration, we’ll adjust N(s) to be:</w:t>
+      </w:r>
+    </w:p>
+    <w:p>
+      <w:pPr>
+        <w:pStyle w:val="ListParagraph"/>
+        <w:rPr>
+          <w:rFonts w:eastAsiaTheme="minorEastAsia" w:cstheme="minorHAnsi"/>
+        </w:rPr>
+      </w:pPr>
+      <w:r>
+        <w:rPr>
+          <w:rFonts w:eastAsiaTheme="minorEastAsia" w:cstheme="minorHAnsi"/>
+          <w:highlight w:val="yellow"/>
+        </w:rPr>
+        <w:t xml:space="preserve"> </w:t>
+      </w:r>
+      <m:oMath>
+        <m:sSub>
+          <m:sSubPr>
+            <m:ctrlPr>
+              <w:rPr>
+                <w:rFonts w:ascii="Cambria Math" w:eastAsiaTheme="minorEastAsia" w:hAnsi="Cambria Math" w:cstheme="minorHAnsi"/>
+                <w:i/>
+                <w:highlight w:val="yellow"/>
+              </w:rPr>
+            </m:ctrlPr>
+          </m:sSubPr>
+          <m:e>
+            <m:r>
+              <w:rPr>
+                <w:rFonts w:ascii="Cambria Math" w:eastAsiaTheme="minorEastAsia" w:hAnsi="Cambria Math" w:cstheme="minorHAnsi"/>
+                <w:highlight w:val="yellow"/>
+              </w:rPr>
+              <m:t>N</m:t>
+            </m:r>
+          </m:e>
+          <m:sub>
+            <m:r>
+              <w:rPr>
+                <w:rFonts w:ascii="Cambria Math" w:eastAsiaTheme="minorEastAsia" w:hAnsi="Cambria Math" w:cstheme="minorHAnsi"/>
+                <w:highlight w:val="yellow"/>
+              </w:rPr>
+              <m:t>adjusted</m:t>
+            </m:r>
+          </m:sub>
+        </m:sSub>
+        <m:d>
+          <m:dPr>
+            <m:ctrlPr>
+              <w:rPr>
+                <w:rFonts w:ascii="Cambria Math" w:eastAsiaTheme="minorEastAsia" w:hAnsi="Cambria Math" w:cstheme="minorHAnsi"/>
+                <w:i/>
+                <w:highlight w:val="yellow"/>
+              </w:rPr>
+            </m:ctrlPr>
+          </m:dPr>
+          <m:e>
+            <m:r>
+              <w:rPr>
+                <w:rFonts w:ascii="Cambria Math" w:eastAsiaTheme="minorEastAsia" w:hAnsi="Cambria Math" w:cstheme="minorHAnsi"/>
+                <w:highlight w:val="yellow"/>
+              </w:rPr>
+              <m:t>s</m:t>
+            </m:r>
+          </m:e>
+        </m:d>
+        <m:r>
+          <w:rPr>
+            <w:rFonts w:ascii="Cambria Math" w:eastAsiaTheme="minorEastAsia" w:hAnsi="Cambria Math" w:cstheme="minorHAnsi"/>
+            <w:highlight w:val="yellow"/>
+          </w:rPr>
+          <m:t>=</m:t>
+        </m:r>
+        <m:r>
+          <m:rPr>
+            <m:sty m:val="p"/>
+          </m:rPr>
+          <w:rPr>
+            <w:rFonts w:ascii="Cambria Math" w:eastAsiaTheme="minorEastAsia" w:hAnsi="Cambria Math" w:cstheme="minorHAnsi"/>
+            <w:highlight w:val="yellow"/>
+          </w:rPr>
+          <m:t>min⁡</m:t>
+        </m:r>
+        <m:r>
+          <w:rPr>
+            <w:rFonts w:ascii="Cambria Math" w:eastAsiaTheme="minorEastAsia" w:hAnsi="Cambria Math" w:cstheme="minorHAnsi"/>
+            <w:highlight w:val="yellow"/>
+          </w:rPr>
+          <m:t>( N</m:t>
+        </m:r>
+        <m:d>
+          <m:dPr>
+            <m:ctrlPr>
+              <w:rPr>
+                <w:rFonts w:ascii="Cambria Math" w:eastAsiaTheme="minorEastAsia" w:hAnsi="Cambria Math" w:cstheme="minorHAnsi"/>
+                <w:i/>
+                <w:highlight w:val="yellow"/>
+              </w:rPr>
+            </m:ctrlPr>
+          </m:dPr>
+          <m:e>
+            <m:r>
+              <w:rPr>
+                <w:rFonts w:ascii="Cambria Math" w:eastAsiaTheme="minorEastAsia" w:hAnsi="Cambria Math" w:cstheme="minorHAnsi"/>
+                <w:highlight w:val="yellow"/>
+              </w:rPr>
+              <m:t>s</m:t>
+            </m:r>
+          </m:e>
+        </m:d>
+        <m:r>
+          <w:rPr>
+            <w:rFonts w:ascii="Cambria Math" w:eastAsiaTheme="minorEastAsia" w:hAnsi="Cambria Math" w:cstheme="minorHAnsi"/>
+            <w:highlight w:val="yellow"/>
+          </w:rPr>
+          <m:t xml:space="preserve">, </m:t>
+        </m:r>
+        <m:sSup>
+          <m:sSupPr>
+            <m:ctrlPr>
+              <w:rPr>
+                <w:rFonts w:ascii="Cambria Math" w:eastAsiaTheme="minorEastAsia" w:hAnsi="Cambria Math" w:cstheme="minorHAnsi"/>
+                <w:i/>
+                <w:highlight w:val="yellow"/>
+              </w:rPr>
+            </m:ctrlPr>
+          </m:sSupPr>
+          <m:e>
+            <m:r>
+              <w:rPr>
+                <w:rFonts w:ascii="Cambria Math" w:eastAsiaTheme="minorEastAsia" w:hAnsi="Cambria Math" w:cstheme="minorHAnsi"/>
+                <w:highlight w:val="yellow"/>
+              </w:rPr>
+              <m:t>C</m:t>
+            </m:r>
+          </m:e>
+          <m:sup>
+            <m:r>
+              <w:rPr>
+                <w:rFonts w:ascii="Cambria Math" w:eastAsiaTheme="minorEastAsia" w:hAnsi="Cambria Math" w:cstheme="minorHAnsi"/>
+                <w:highlight w:val="yellow"/>
+              </w:rPr>
+              <m:t>2</m:t>
+            </m:r>
+          </m:sup>
+        </m:sSup>
+        <m:r>
+          <w:rPr>
+            <w:rFonts w:ascii="Cambria Math" w:eastAsiaTheme="minorEastAsia" w:hAnsi="Cambria Math" w:cstheme="minorHAnsi"/>
+            <w:highlight w:val="yellow"/>
+          </w:rPr>
+          <m:t>*</m:t>
+        </m:r>
+        <m:func>
+          <m:funcPr>
+            <m:ctrlPr>
+              <w:rPr>
+                <w:rFonts w:ascii="Cambria Math" w:hAnsi="Cambria Math" w:cstheme="minorHAnsi"/>
+                <w:highlight w:val="yellow"/>
+              </w:rPr>
+            </m:ctrlPr>
+          </m:funcPr>
+          <m:fName>
+            <m:r>
+              <m:rPr>
+                <m:sty m:val="p"/>
+              </m:rPr>
+              <w:rPr>
+                <w:rFonts w:ascii="Cambria Math" w:hAnsi="Cambria Math" w:cstheme="minorHAnsi"/>
+                <w:highlight w:val="yellow"/>
+              </w:rPr>
+              <m:t>ln</m:t>
+            </m:r>
+          </m:fName>
+          <m:e>
+            <m:d>
+              <m:dPr>
+                <m:ctrlPr>
+                  <w:rPr>
+                    <w:rFonts w:ascii="Cambria Math" w:hAnsi="Cambria Math" w:cstheme="minorHAnsi"/>
+                    <w:i/>
+                    <w:highlight w:val="yellow"/>
+                  </w:rPr>
+                </m:ctrlPr>
+              </m:dPr>
+              <m:e>
+                <m:r>
+                  <w:rPr>
+                    <w:rFonts w:ascii="Cambria Math" w:hAnsi="Cambria Math" w:cstheme="minorHAnsi"/>
+                    <w:highlight w:val="yellow"/>
+                  </w:rPr>
+                  <m:t>N</m:t>
+                </m:r>
+                <m:d>
+                  <m:dPr>
+                    <m:ctrlPr>
+                      <w:rPr>
+                        <w:rFonts w:ascii="Cambria Math" w:hAnsi="Cambria Math" w:cstheme="minorHAnsi"/>
+                        <w:i/>
+                        <w:highlight w:val="yellow"/>
+                      </w:rPr>
+                    </m:ctrlPr>
+                  </m:dPr>
+                  <m:e>
+                    <m:r>
+                      <w:rPr>
+                        <w:rFonts w:ascii="Cambria Math" w:hAnsi="Cambria Math" w:cstheme="minorHAnsi"/>
+                        <w:highlight w:val="yellow"/>
+                      </w:rPr>
+                      <m:t>s.parent</m:t>
+                    </m:r>
+                  </m:e>
+                </m:d>
+              </m:e>
+            </m:d>
+          </m:e>
+        </m:func>
+        <m:r>
+          <w:rPr>
+            <w:rFonts w:ascii="Cambria Math" w:eastAsiaTheme="minorEastAsia" w:hAnsi="Cambria Math" w:cstheme="minorHAnsi"/>
+            <w:highlight w:val="yellow"/>
+          </w:rPr>
+          <m:t xml:space="preserve"> )</m:t>
+        </m:r>
+      </m:oMath>
+      <w:r>
+        <w:rPr>
+          <w:rFonts w:eastAsiaTheme="minorEastAsia" w:cstheme="minorHAnsi"/>
+          <w:highlight w:val="yellow"/>
+        </w:rPr>
+        <w:t>.</w:t>
+      </w:r>
+    </w:p>
+    <w:p>
+      <w:pPr>
+        <w:pStyle w:val="ListParagraph"/>
+        <w:rPr>
+          <w:rFonts w:cstheme="minorHAnsi"/>
+        </w:rPr>
+      </w:pPr>
     </w:p>
     <w:sectPr>
       <w:pgSz w:w="12240" w:h="15840"/>

--- a/HW2_DRY.docx
+++ b/HW2_DRY.docx
@@ -520,11 +520,9 @@
           <w:numId w:val="2"/>
         </w:numPr>
       </w:pPr>
-      <w:proofErr w:type="spellStart"/>
       <w:r>
         <w:t>Env.packages</w:t>
       </w:r>
-      <w:proofErr w:type="spellEnd"/>
     </w:p>
     <w:p>
       <w:pPr>
@@ -534,11 +532,9 @@
           <w:numId w:val="2"/>
         </w:numPr>
       </w:pPr>
-      <w:proofErr w:type="spellStart"/>
       <w:r>
         <w:t>Env.robots</w:t>
       </w:r>
-      <w:proofErr w:type="spellEnd"/>
     </w:p>
     <w:p>
       <w:pPr>
@@ -548,7 +544,6 @@
           <w:numId w:val="2"/>
         </w:numPr>
       </w:pPr>
-      <w:proofErr w:type="spellStart"/>
       <w:r>
         <w:t>Env.charg</w:t>
       </w:r>
@@ -558,22 +553,13 @@
       <w:r>
         <w:t>_stations</w:t>
       </w:r>
-      <w:proofErr w:type="spellEnd"/>
     </w:p>
     <w:p>
       <w:pPr>
         <w:ind w:left="720"/>
       </w:pPr>
       <w:r>
-        <w:t>We’ll find the distance between our agent and the nearest charge station and denote it as “</w:t>
-      </w:r>
-      <w:proofErr w:type="spellStart"/>
-      <w:r>
-        <w:t>closest_station</w:t>
-      </w:r>
-      <w:proofErr w:type="spellEnd"/>
-      <w:r>
-        <w:t>”.</w:t>
+        <w:t>We’ll find the distance between our agent and the nearest charge station and denote it as “closest_station”.</w:t>
       </w:r>
     </w:p>
     <w:p>
@@ -594,106 +580,76 @@
           <w:rPr>
             <w:rFonts w:ascii="Cambria Math" w:hAnsi="Cambria Math"/>
           </w:rPr>
-          <m:t>d</m:t>
-        </m:r>
+          <m:t>dist</m:t>
+        </m:r>
+      </m:oMath>
+      <w:r>
+        <w:t xml:space="preserve"> tiles to pick up a package, therefore we’ll define </w:t>
+      </w:r>
+      <m:oMath>
         <m:r>
           <w:rPr>
             <w:rFonts w:ascii="Cambria Math" w:hAnsi="Cambria Math"/>
           </w:rPr>
-          <m:t>ist</m:t>
+          <m:t>dist</m:t>
         </m:r>
       </m:oMath>
       <w:r>
-        <w:t xml:space="preserve"> tiles to pick up a package, therefore we’ll define </w:t>
+        <w:t xml:space="preserve"> to be:</w:t>
+      </w:r>
+    </w:p>
+    <w:p>
+      <w:pPr>
+        <w:ind w:left="720"/>
+      </w:pPr>
+      <w:r>
+        <w:tab/>
       </w:r>
       <m:oMath>
         <m:r>
           <w:rPr>
             <w:rFonts w:ascii="Cambria Math" w:hAnsi="Cambria Math"/>
           </w:rPr>
-          <m:t>d</m:t>
-        </m:r>
+          <m:t>dist = Manhattan_Distance( agent.position, nearest_package_on_board)</m:t>
+        </m:r>
+      </m:oMath>
+    </w:p>
+    <w:p>
+      <w:pPr>
+        <w:ind w:left="720"/>
+      </w:pPr>
+      <w:r>
+        <w:t>Else</w:t>
+      </w:r>
+      <w:r>
+        <w:t xml:space="preserve"> our agent is already holding a package and we have to we walk at least </w:t>
+      </w:r>
+      <w:r>
+        <w:rPr>
+          <w:rFonts w:eastAsiaTheme="minorEastAsia"/>
+        </w:rPr>
+        <w:t xml:space="preserve">through </w:t>
+      </w:r>
+      <m:oMath>
         <m:r>
           <w:rPr>
             <w:rFonts w:ascii="Cambria Math" w:hAnsi="Cambria Math"/>
           </w:rPr>
-          <m:t>ist</m:t>
+          <m:t>dist</m:t>
         </m:r>
       </m:oMath>
       <w:r>
-        <w:t xml:space="preserve"> to be:</w:t>
-      </w:r>
-    </w:p>
-    <w:p>
-      <w:pPr>
-        <w:ind w:left="720"/>
-      </w:pPr>
-      <w:r>
-        <w:tab/>
+        <w:rPr>
+          <w:rFonts w:eastAsiaTheme="minorEastAsia"/>
+        </w:rPr>
+        <w:t xml:space="preserve"> tiles to deliver it to its destination, therefore we’ll define </w:t>
       </w:r>
       <m:oMath>
         <m:r>
           <w:rPr>
-            <w:rFonts w:ascii="Cambria Math" w:hAnsi="Cambria Math"/>
-          </w:rPr>
-          <m:t>d</m:t>
-        </m:r>
-        <m:r>
-          <w:rPr>
-            <w:rFonts w:ascii="Cambria Math" w:hAnsi="Cambria Math"/>
-          </w:rPr>
-          <m:t>ist = Manhattan_Distance( agent.position, nearest_package_on_board)</m:t>
-        </m:r>
-      </m:oMath>
-    </w:p>
-    <w:p>
-      <w:pPr>
-        <w:ind w:left="720"/>
-      </w:pPr>
-      <w:r>
-        <w:t>Else</w:t>
-      </w:r>
-      <w:r>
-        <w:t xml:space="preserve"> our agent is already holding a package and we have to we walk at least </w:t>
-      </w:r>
-      <w:r>
-        <w:rPr>
-          <w:rFonts w:eastAsiaTheme="minorEastAsia"/>
-        </w:rPr>
-        <w:t xml:space="preserve">through </w:t>
-      </w:r>
-      <m:oMath>
-        <m:r>
-          <w:rPr>
-            <w:rFonts w:ascii="Cambria Math" w:hAnsi="Cambria Math"/>
-          </w:rPr>
-          <m:t>d</m:t>
-        </m:r>
-        <m:r>
-          <w:rPr>
-            <w:rFonts w:ascii="Cambria Math" w:hAnsi="Cambria Math"/>
-          </w:rPr>
-          <m:t>ist</m:t>
-        </m:r>
-      </m:oMath>
-      <w:r>
-        <w:rPr>
-          <w:rFonts w:eastAsiaTheme="minorEastAsia"/>
-        </w:rPr>
-        <w:t xml:space="preserve"> tiles to deliver it to its destination, therefore we’ll define </w:t>
-      </w:r>
-      <m:oMath>
-        <m:r>
-          <w:rPr>
             <w:rFonts w:ascii="Cambria Math" w:eastAsiaTheme="minorEastAsia" w:hAnsi="Cambria Math"/>
           </w:rPr>
-          <m:t>di</m:t>
-        </m:r>
-        <m:r>
-          <w:rPr>
-            <w:rFonts w:ascii="Cambria Math" w:eastAsiaTheme="minorEastAsia" w:hAnsi="Cambria Math"/>
-          </w:rPr>
-          <m:t>st</m:t>
+          <m:t>dist</m:t>
         </m:r>
       </m:oMath>
       <w:r>
@@ -715,19 +671,7 @@
             <w:rPr>
               <w:rFonts w:ascii="Cambria Math" w:hAnsi="Cambria Math"/>
             </w:rPr>
-            <m:t>d</m:t>
-          </m:r>
-          <m:r>
-            <w:rPr>
-              <w:rFonts w:ascii="Cambria Math" w:hAnsi="Cambria Math"/>
-            </w:rPr>
-            <m:t>ist=</m:t>
-          </m:r>
-          <m:r>
-            <w:rPr>
-              <w:rFonts w:ascii="Cambria Math" w:hAnsi="Cambria Math"/>
-            </w:rPr>
-            <m:t>Manhattan_Distance( agent.position, agent.package.destination)</m:t>
+            <m:t>dist=Manhattan_Distance( agent.position, agent.package.destination)</m:t>
           </m:r>
         </m:oMath>
       </m:oMathPara>
@@ -747,25 +691,7 @@
           <w:rPr>
             <w:rFonts w:ascii="Cambria Math" w:hAnsi="Cambria Math"/>
           </w:rPr>
-          <m:t>agent.battery</m:t>
-        </m:r>
-        <m:r>
-          <w:rPr>
-            <w:rFonts w:ascii="Cambria Math" w:hAnsi="Cambria Math"/>
-          </w:rPr>
-          <m:t>&lt;</m:t>
-        </m:r>
-        <m:r>
-          <w:rPr>
-            <w:rFonts w:ascii="Cambria Math" w:hAnsi="Cambria Math"/>
-          </w:rPr>
-          <m:t>d</m:t>
-        </m:r>
-        <m:r>
-          <w:rPr>
-            <w:rFonts w:ascii="Cambria Math" w:hAnsi="Cambria Math"/>
-          </w:rPr>
-          <m:t>ist:</m:t>
+          <m:t>agent.battery&lt;dist:</m:t>
         </m:r>
       </m:oMath>
       <w:r>
@@ -836,19 +762,7 @@
         <w:rPr>
           <w:rFonts w:eastAsiaTheme="minorEastAsia"/>
         </w:rPr>
-        <w:t xml:space="preserve">we have enough battery to deliver / pick up the package therefore, we should head towards the package </w:t>
-      </w:r>
-      <w:r>
-        <w:rPr>
-          <w:rFonts w:eastAsiaTheme="minorEastAsia"/>
-        </w:rPr>
-        <w:t>itself</w:t>
-      </w:r>
-      <w:r>
-        <w:rPr>
-          <w:rFonts w:eastAsiaTheme="minorEastAsia"/>
-        </w:rPr>
-        <w:t xml:space="preserve"> or towards its destination.</w:t>
+        <w:t>we have enough battery to deliver / pick up the package therefore, we should head towards the package itself or towards its destination.</w:t>
       </w:r>
       <w:r>
         <w:rPr>
@@ -876,13 +790,7 @@
           <w:rPr>
             <w:rFonts w:ascii="Cambria Math" w:eastAsiaTheme="minorEastAsia" w:hAnsi="Cambria Math"/>
           </w:rPr>
-          <m:t>(</m:t>
-        </m:r>
-        <m:r>
-          <w:rPr>
-            <w:rFonts w:ascii="Cambria Math" w:eastAsiaTheme="minorEastAsia" w:hAnsi="Cambria Math"/>
-          </w:rPr>
-          <m:t>100∙</m:t>
+          <m:t>(100∙</m:t>
         </m:r>
         <m:sSub>
           <m:sSubPr>
@@ -928,37 +836,7 @@
           <w:rPr>
             <w:rFonts w:ascii="Cambria Math" w:eastAsiaTheme="minorEastAsia" w:hAnsi="Cambria Math"/>
           </w:rPr>
-          <m:t>)</m:t>
-        </m:r>
-        <m:r>
-          <w:rPr>
-            <w:rFonts w:ascii="Cambria Math" w:eastAsiaTheme="minorEastAsia" w:hAnsi="Cambria Math"/>
-          </w:rPr>
-          <m:t>+</m:t>
-        </m:r>
-        <m:r>
-          <w:rPr>
-            <w:rFonts w:ascii="Cambria Math" w:eastAsiaTheme="minorEastAsia" w:hAnsi="Cambria Math"/>
-          </w:rPr>
-          <m:t>(</m:t>
-        </m:r>
-        <m:r>
-          <w:rPr>
-            <w:rFonts w:ascii="Cambria Math" w:eastAsiaTheme="minorEastAsia" w:hAnsi="Cambria Math"/>
-          </w:rPr>
-          <m:t>100∙agent.credit</m:t>
-        </m:r>
-        <m:r>
-          <w:rPr>
-            <w:rFonts w:ascii="Cambria Math" w:eastAsiaTheme="minorEastAsia" w:hAnsi="Cambria Math"/>
-          </w:rPr>
-          <m:t>)</m:t>
-        </m:r>
-        <m:r>
-          <w:rPr>
-            <w:rFonts w:ascii="Cambria Math" w:eastAsiaTheme="minorEastAsia" w:hAnsi="Cambria Math"/>
-          </w:rPr>
-          <m:t>-dist</m:t>
+          <m:t>)+(100∙agent.credit)-dist</m:t>
         </m:r>
       </m:oMath>
     </w:p>
@@ -2154,11 +2032,9 @@
       <w:r>
         <w:t xml:space="preserve"> – </w:t>
       </w:r>
-      <w:proofErr w:type="spellStart"/>
       <w:r>
         <w:t>Expectimax</w:t>
       </w:r>
-      <w:proofErr w:type="spellEnd"/>
       <w:r>
         <w:t>:</w:t>
       </w:r>
@@ -2243,7 +2119,14 @@
             <w:rFonts w:ascii="Cambria Math" w:hAnsi="Cambria Math"/>
             <w:highlight w:val="yellow"/>
           </w:rPr>
-          <m:t>∀s: -1≤h</m:t>
+          <m:t>∀s: -1≤</m:t>
+        </m:r>
+        <m:r>
+          <w:rPr>
+            <w:rFonts w:ascii="Cambria Math" w:hAnsi="Cambria Math"/>
+            <w:highlight w:val="yellow"/>
+          </w:rPr>
+          <m:t>h</m:t>
         </m:r>
         <m:d>
           <m:dPr>
@@ -2416,21 +2299,7 @@
             <w:rFonts w:ascii="Cambria Math" w:eastAsiaTheme="minorEastAsia" w:hAnsi="Cambria Math"/>
             <w:highlight w:val="yellow"/>
           </w:rPr>
-          <m:t>(</m:t>
-        </m:r>
-        <m:r>
-          <w:rPr>
-            <w:rFonts w:ascii="Cambria Math" w:eastAsiaTheme="minorEastAsia" w:hAnsi="Cambria Math"/>
-            <w:highlight w:val="yellow"/>
-          </w:rPr>
-          <m:t>-1</m:t>
-        </m:r>
-        <m:r>
-          <w:rPr>
-            <w:rFonts w:ascii="Cambria Math" w:eastAsiaTheme="minorEastAsia" w:hAnsi="Cambria Math"/>
-            <w:highlight w:val="yellow"/>
-          </w:rPr>
-          <m:t>)</m:t>
+          <m:t>(-1)</m:t>
         </m:r>
       </m:oMath>
       <w:r>
@@ -2589,7 +2458,35 @@
           <w:shd w:val="clear" w:color="auto" w:fill="FFFFFF"/>
         </w:rPr>
         <w:lastRenderedPageBreak/>
-        <w:t xml:space="preserve"> with large branching factor</w:t>
+        <w:t xml:space="preserve">Part E </w:t>
+      </w:r>
+      <w:r>
+        <w:rPr>
+          <w:rFonts w:cstheme="minorHAnsi"/>
+          <w:shd w:val="clear" w:color="auto" w:fill="FFFFFF"/>
+        </w:rPr>
+        <w:t>–</w:t>
+      </w:r>
+      <w:r>
+        <w:rPr>
+          <w:rFonts w:cstheme="minorHAnsi"/>
+          <w:shd w:val="clear" w:color="auto" w:fill="FFFFFF"/>
+        </w:rPr>
+        <w:t xml:space="preserve"> </w:t>
+      </w:r>
+      <w:r>
+        <w:rPr>
+          <w:rFonts w:cstheme="minorHAnsi"/>
+          <w:shd w:val="clear" w:color="auto" w:fill="FFFFFF"/>
+        </w:rPr>
+        <w:t xml:space="preserve">Games </w:t>
+      </w:r>
+      <w:r>
+        <w:rPr>
+          <w:rFonts w:cstheme="minorHAnsi"/>
+          <w:shd w:val="clear" w:color="auto" w:fill="FFFFFF"/>
+        </w:rPr>
+        <w:t>with large branching factor</w:t>
       </w:r>
     </w:p>
     <w:p>
@@ -2625,80 +2522,60 @@
         <w:rPr>
           <w:rFonts w:cstheme="minorHAnsi"/>
         </w:rPr>
-        <w:t xml:space="preserve">Increasing the board size and adding barriers will not add any new operations that we couldn’t perform prior to the change. The only difference being is that now we can’t there are slots that the agent can’t pass through and therefore, in slots near a barrier the number of legal operators will be less depending on how many barriers surround the agent. However, the upper bound on the branching factor still stands as it was before when the agent could perform 7 </w:t>
-      </w:r>
-      <w:r>
-        <w:rPr>
-          <w:rFonts w:cstheme="minorHAnsi"/>
-        </w:rPr>
-        <w:t xml:space="preserve">but he could only perform one of the following 3 at a time </w:t>
+        <w:t xml:space="preserve">Increasing the board size and adding barriers will not add any new operations that we couldn’t perform prior to the change. The only difference being is that now </w:t>
+      </w:r>
+      <w:r>
+        <w:rPr>
+          <w:rFonts w:cstheme="minorHAnsi"/>
+        </w:rPr>
+        <w:t>is that</w:t>
+      </w:r>
+      <w:r>
+        <w:rPr>
+          <w:rFonts w:cstheme="minorHAnsi"/>
+        </w:rPr>
+        <w:t xml:space="preserve"> there are slots that the agent can’t pass through and therefore, in slots near a barrier the number of legal operators will be less depending on how many barriers surround the agent. However, the upper bound on the branching factor still stands as it was before when the agent could perform </w:t>
+      </w:r>
+      <w:r>
+        <w:rPr>
+          <w:rFonts w:cstheme="minorHAnsi"/>
+        </w:rPr>
+        <w:t xml:space="preserve">up to </w:t>
+      </w:r>
+      <w:r>
+        <w:rPr>
+          <w:rFonts w:cstheme="minorHAnsi"/>
+        </w:rPr>
+        <w:t xml:space="preserve">7 </w:t>
+      </w:r>
+      <w:r>
+        <w:rPr>
+          <w:rFonts w:cstheme="minorHAnsi"/>
+        </w:rPr>
+        <w:t>operations</w:t>
+      </w:r>
+      <w:r>
+        <w:rPr>
+          <w:rFonts w:cstheme="minorHAnsi"/>
+        </w:rPr>
+        <w:t>.</w:t>
+      </w:r>
+      <w:r>
+        <w:rPr>
+          <w:rFonts w:cstheme="minorHAnsi"/>
+        </w:rPr>
+        <w:t xml:space="preserve"> In conclusion, </w:t>
       </w:r>
       <m:oMath>
         <m:r>
           <w:rPr>
             <w:rFonts w:ascii="Cambria Math" w:hAnsi="Cambria Math" w:cstheme="minorHAnsi"/>
           </w:rPr>
-          <m:t>{recharge,</m:t>
-        </m:r>
-        <m:r>
-          <w:rPr>
-            <w:rFonts w:ascii="Cambria Math" w:hAnsi="Cambria Math" w:cstheme="minorHAnsi"/>
-          </w:rPr>
-          <m:t xml:space="preserve"> </m:t>
-        </m:r>
-        <m:r>
-          <w:rPr>
-            <w:rFonts w:ascii="Cambria Math" w:hAnsi="Cambria Math" w:cstheme="minorHAnsi"/>
-          </w:rPr>
-          <m:t xml:space="preserve"> pick-up, drop-off}</m:t>
-        </m:r>
-      </m:oMath>
-      <w:r>
-        <w:rPr>
-          <w:rFonts w:cstheme="minorHAnsi"/>
-        </w:rPr>
-        <w:t xml:space="preserve"> such that one</w:t>
-      </w:r>
-      <w:r>
-        <w:rPr>
-          <w:rFonts w:cstheme="minorHAnsi"/>
-        </w:rPr>
-        <w:t xml:space="preserve"> operation</w:t>
-      </w:r>
-      <w:r>
-        <w:rPr>
-          <w:rFonts w:cstheme="minorHAnsi"/>
-        </w:rPr>
-        <w:t xml:space="preserve"> excluded the other 2</w:t>
-      </w:r>
-      <w:r>
-        <w:rPr>
-          <w:rFonts w:cstheme="minorHAnsi"/>
-        </w:rPr>
-        <w:t xml:space="preserve"> which means that at any point in time the agent could perform up to 5 different operations</w:t>
-      </w:r>
-      <w:r>
-        <w:rPr>
-          <w:rFonts w:cstheme="minorHAnsi"/>
-        </w:rPr>
-        <w:t xml:space="preserve">. In summary, </w:t>
-      </w:r>
-      <m:oMath>
-        <m:r>
-          <w:rPr>
-            <w:rFonts w:ascii="Cambria Math" w:hAnsi="Cambria Math" w:cstheme="minorHAnsi"/>
-          </w:rPr>
-          <m:t>b≤</m:t>
-        </m:r>
-        <m:r>
-          <w:rPr>
-            <w:rFonts w:ascii="Cambria Math" w:hAnsi="Cambria Math" w:cstheme="minorHAnsi"/>
-          </w:rPr>
-          <m:t>5</m:t>
-        </m:r>
-        <m:r>
-          <w:rPr>
-            <w:rFonts w:ascii="Cambria Math" w:hAnsi="Cambria Math" w:cstheme="minorHAnsi"/>
+          <m:t>b≤7</m:t>
+        </m:r>
+        <m:r>
+          <w:rPr>
+            <w:rFonts w:ascii="Cambria Math" w:eastAsiaTheme="minorEastAsia" w:hAnsi="Cambria Math" w:cstheme="minorHAnsi"/>
           </w:rPr>
           <m:t>→</m:t>
         </m:r>
@@ -2706,15 +2583,17 @@
           <m:sSubPr>
             <m:ctrlPr>
               <w:rPr>
-                <w:rFonts w:ascii="Cambria Math" w:hAnsi="Cambria Math" w:cstheme="minorHAnsi"/>
+                <w:rFonts w:ascii="Cambria Math" w:eastAsiaTheme="minorEastAsia" w:hAnsi="Cambria Math" w:cstheme="minorHAnsi"/>
                 <w:i/>
+                <w:highlight w:val="green"/>
               </w:rPr>
             </m:ctrlPr>
           </m:sSubPr>
           <m:e>
             <m:r>
               <w:rPr>
-                <w:rFonts w:ascii="Cambria Math" w:hAnsi="Cambria Math" w:cstheme="minorHAnsi"/>
+                <w:rFonts w:ascii="Cambria Math" w:eastAsiaTheme="minorEastAsia" w:hAnsi="Cambria Math" w:cstheme="minorHAnsi"/>
+                <w:highlight w:val="green"/>
               </w:rPr>
               <m:t>b</m:t>
             </m:r>
@@ -2722,7 +2601,8 @@
           <m:sub>
             <m:r>
               <w:rPr>
-                <w:rFonts w:ascii="Cambria Math" w:hAnsi="Cambria Math" w:cstheme="minorHAnsi"/>
+                <w:rFonts w:ascii="Cambria Math" w:eastAsiaTheme="minorEastAsia" w:hAnsi="Cambria Math" w:cstheme="minorHAnsi"/>
+                <w:highlight w:val="green"/>
               </w:rPr>
               <m:t>worst-case</m:t>
             </m:r>
@@ -2730,20 +2610,16 @@
         </m:sSub>
         <m:r>
           <w:rPr>
-            <w:rFonts w:ascii="Cambria Math" w:hAnsi="Cambria Math" w:cstheme="minorHAnsi"/>
-          </w:rPr>
-          <m:t>=</m:t>
-        </m:r>
-        <m:r>
-          <w:rPr>
-            <w:rFonts w:ascii="Cambria Math" w:hAnsi="Cambria Math" w:cstheme="minorHAnsi"/>
-          </w:rPr>
-          <m:t>5</m:t>
+            <w:rFonts w:ascii="Cambria Math" w:eastAsiaTheme="minorEastAsia" w:hAnsi="Cambria Math" w:cstheme="minorHAnsi"/>
+            <w:highlight w:val="green"/>
+          </w:rPr>
+          <m:t>=7</m:t>
         </m:r>
       </m:oMath>
       <w:r>
         <w:rPr>
           <w:rFonts w:eastAsiaTheme="minorEastAsia" w:cstheme="minorHAnsi"/>
+          <w:highlight w:val="green"/>
         </w:rPr>
         <w:t>.</w:t>
       </w:r>
@@ -2802,13 +2678,145 @@
         <w:rPr>
           <w:rFonts w:eastAsiaTheme="minorEastAsia" w:cstheme="minorHAnsi"/>
         </w:rPr>
-        <w:t xml:space="preserve"> is dependent on whether the robots are holding packages or not, and whether they are standing in a slot that’s designated to delivering packages.</w:t>
-      </w:r>
-      <w:r>
-        <w:rPr>
-          <w:rFonts w:eastAsiaTheme="minorEastAsia" w:cstheme="minorHAnsi"/>
-        </w:rPr>
-        <w:t xml:space="preserve"> There are 2 charging stations, 2 agent</w:t>
+        <w:t xml:space="preserve"> is dependent on whether the robots are holding packages or not, and </w:t>
+      </w:r>
+      <w:r>
+        <w:rPr>
+          <w:rFonts w:eastAsiaTheme="minorEastAsia" w:cstheme="minorHAnsi"/>
+        </w:rPr>
+        <w:t>which slot the robot is standing on</w:t>
+      </w:r>
+      <w:r>
+        <w:rPr>
+          <w:rFonts w:eastAsiaTheme="minorEastAsia" w:cstheme="minorHAnsi"/>
+        </w:rPr>
+        <w:t>.</w:t>
+      </w:r>
+      <w:r>
+        <w:rPr>
+          <w:rFonts w:eastAsiaTheme="minorEastAsia" w:cstheme="minorHAnsi"/>
+        </w:rPr>
+        <w:t xml:space="preserve"> There are 2 charging stations</w:t>
+      </w:r>
+      <w:r>
+        <w:rPr>
+          <w:rFonts w:eastAsiaTheme="minorEastAsia" w:cstheme="minorHAnsi"/>
+        </w:rPr>
+        <w:t xml:space="preserve"> </w:t>
+      </w:r>
+      <w:r>
+        <w:rPr>
+          <w:rFonts w:eastAsiaTheme="minorEastAsia" w:cstheme="minorHAnsi"/>
+        </w:rPr>
+        <w:t>on the board therefore, there will always be 2 slots that are taken</w:t>
+      </w:r>
+      <w:r>
+        <w:rPr>
+          <w:rFonts w:eastAsiaTheme="minorEastAsia" w:cstheme="minorHAnsi"/>
+        </w:rPr>
+        <w:t>.</w:t>
+      </w:r>
+      <w:r>
+        <w:rPr>
+          <w:rFonts w:eastAsiaTheme="minorEastAsia" w:cstheme="minorHAnsi"/>
+        </w:rPr>
+        <w:t xml:space="preserve"> In addition to that, </w:t>
+      </w:r>
+      <w:r>
+        <w:rPr>
+          <w:rFonts w:eastAsiaTheme="minorEastAsia" w:cstheme="minorHAnsi"/>
+        </w:rPr>
+        <w:t xml:space="preserve">if the robots aren’t holding packages there </w:t>
+      </w:r>
+      <w:r>
+        <w:rPr>
+          <w:rFonts w:eastAsiaTheme="minorEastAsia" w:cstheme="minorHAnsi"/>
+        </w:rPr>
+        <w:t>is at least</w:t>
+      </w:r>
+      <w:r>
+        <w:rPr>
+          <w:rFonts w:eastAsiaTheme="minorEastAsia" w:cstheme="minorHAnsi"/>
+        </w:rPr>
+        <w:t xml:space="preserve"> </w:t>
+      </w:r>
+      <w:r>
+        <w:rPr>
+          <w:rFonts w:eastAsiaTheme="minorEastAsia" w:cstheme="minorHAnsi"/>
+        </w:rPr>
+        <w:t xml:space="preserve">1 slot </w:t>
+      </w:r>
+      <w:r>
+        <w:rPr>
+          <w:rFonts w:eastAsiaTheme="minorEastAsia" w:cstheme="minorHAnsi"/>
+        </w:rPr>
+        <w:t xml:space="preserve">that </w:t>
+      </w:r>
+      <w:r>
+        <w:rPr>
+          <w:rFonts w:eastAsiaTheme="minorEastAsia" w:cstheme="minorHAnsi"/>
+        </w:rPr>
+        <w:t>is</w:t>
+      </w:r>
+      <w:r>
+        <w:rPr>
+          <w:rFonts w:eastAsiaTheme="minorEastAsia" w:cstheme="minorHAnsi"/>
+        </w:rPr>
+        <w:t xml:space="preserve"> taken by the packages, </w:t>
+      </w:r>
+      <w:r>
+        <w:rPr>
+          <w:rFonts w:eastAsiaTheme="minorEastAsia" w:cstheme="minorHAnsi"/>
+        </w:rPr>
+        <w:t>The destination of a package could be the same as its point of origin</w:t>
+      </w:r>
+      <w:r>
+        <w:rPr>
+          <w:rFonts w:eastAsiaTheme="minorEastAsia" w:cstheme="minorHAnsi"/>
+        </w:rPr>
+        <w:t xml:space="preserve"> or on top of a chargin</w:t>
+      </w:r>
+      <w:r>
+        <w:rPr>
+          <w:rFonts w:eastAsiaTheme="minorEastAsia" w:cstheme="minorHAnsi"/>
+        </w:rPr>
+        <w:t>g station</w:t>
+      </w:r>
+      <w:r>
+        <w:rPr>
+          <w:rFonts w:eastAsiaTheme="minorEastAsia" w:cstheme="minorHAnsi"/>
+        </w:rPr>
+        <w:t>.</w:t>
+      </w:r>
+      <w:r>
+        <w:rPr>
+          <w:rFonts w:eastAsiaTheme="minorEastAsia" w:cstheme="minorHAnsi"/>
+        </w:rPr>
+        <w:t xml:space="preserve"> </w:t>
+      </w:r>
+      <w:r>
+        <w:rPr>
+          <w:rFonts w:eastAsiaTheme="minorEastAsia" w:cstheme="minorHAnsi"/>
+        </w:rPr>
+        <w:t>T</w:t>
+      </w:r>
+      <w:r>
+        <w:rPr>
+          <w:rFonts w:eastAsiaTheme="minorEastAsia" w:cstheme="minorHAnsi"/>
+        </w:rPr>
+        <w:t xml:space="preserve">he worst-case scenario for the branching factor is when </w:t>
+      </w:r>
+      <w:r>
+        <w:rPr>
+          <w:rFonts w:eastAsiaTheme="minorEastAsia" w:cstheme="minorHAnsi"/>
+        </w:rPr>
+        <w:t>one of the</w:t>
+      </w:r>
+      <w:r>
+        <w:rPr>
+          <w:rFonts w:eastAsiaTheme="minorEastAsia" w:cstheme="minorHAnsi"/>
+        </w:rPr>
+        <w:t xml:space="preserve"> agent</w:t>
       </w:r>
       <w:r>
         <w:rPr>
@@ -2820,25 +2828,91 @@
         <w:rPr>
           <w:rFonts w:eastAsiaTheme="minorEastAsia" w:cstheme="minorHAnsi"/>
         </w:rPr>
-        <w:t xml:space="preserve"> so that</w:t>
-      </w:r>
-      <w:r>
-        <w:rPr>
-          <w:rFonts w:eastAsiaTheme="minorEastAsia" w:cstheme="minorHAnsi"/>
-        </w:rPr>
-        <w:t>’s a total of 4 slots that will always be taken on the board.</w:t>
-      </w:r>
-      <w:r>
-        <w:rPr>
-          <w:rFonts w:eastAsiaTheme="minorEastAsia" w:cstheme="minorHAnsi"/>
-        </w:rPr>
-        <w:t xml:space="preserve"> In addition to that, </w:t>
-      </w:r>
-      <w:r>
-        <w:rPr>
-          <w:rFonts w:eastAsiaTheme="minorEastAsia" w:cstheme="minorHAnsi"/>
-        </w:rPr>
-        <w:t>if the robots aren’t holding packages there are 2 slots that are taken by the packages, and if they’re not standing on top of slots designated to delivering packages those are another 2 taken for delivering packages.</w:t>
+        <w:t xml:space="preserve"> is</w:t>
+      </w:r>
+      <w:r>
+        <w:rPr>
+          <w:rFonts w:eastAsiaTheme="minorEastAsia" w:cstheme="minorHAnsi"/>
+        </w:rPr>
+        <w:t xml:space="preserve"> holding a package and standing on top of </w:t>
+      </w:r>
+      <w:r>
+        <w:rPr>
+          <w:rFonts w:eastAsiaTheme="minorEastAsia" w:cstheme="minorHAnsi"/>
+        </w:rPr>
+        <w:t>the delivery location</w:t>
+      </w:r>
+      <w:r>
+        <w:rPr>
+          <w:rFonts w:eastAsiaTheme="minorEastAsia" w:cstheme="minorHAnsi"/>
+        </w:rPr>
+        <w:t xml:space="preserve"> which also houses a charging station</w:t>
+      </w:r>
+      <w:r>
+        <w:rPr>
+          <w:rFonts w:eastAsiaTheme="minorEastAsia" w:cstheme="minorHAnsi"/>
+        </w:rPr>
+        <w:t xml:space="preserve"> and </w:t>
+      </w:r>
+      <w:r>
+        <w:rPr>
+          <w:rFonts w:eastAsiaTheme="minorEastAsia" w:cstheme="minorHAnsi"/>
+        </w:rPr>
+        <w:t>the other</w:t>
+      </w:r>
+      <w:r>
+        <w:rPr>
+          <w:rFonts w:eastAsiaTheme="minorEastAsia" w:cstheme="minorHAnsi"/>
+        </w:rPr>
+        <w:t xml:space="preserve"> package</w:t>
+      </w:r>
+      <w:r>
+        <w:rPr>
+          <w:rFonts w:eastAsiaTheme="minorEastAsia" w:cstheme="minorHAnsi"/>
+        </w:rPr>
+        <w:t>. While the other agent is standing on top of the other charging station package</w:t>
+      </w:r>
+      <w:r>
+        <w:rPr>
+          <w:rFonts w:eastAsiaTheme="minorEastAsia" w:cstheme="minorHAnsi"/>
+        </w:rPr>
+        <w:t>-</w:t>
+      </w:r>
+      <w:r>
+        <w:rPr>
+          <w:rFonts w:eastAsiaTheme="minorEastAsia" w:cstheme="minorHAnsi"/>
+        </w:rPr>
+        <w:t>less</w:t>
+      </w:r>
+      <w:r>
+        <w:rPr>
+          <w:rFonts w:eastAsiaTheme="minorEastAsia" w:cstheme="minorHAnsi"/>
+        </w:rPr>
+        <w:t>,</w:t>
+      </w:r>
+      <w:r>
+        <w:rPr>
+          <w:rFonts w:eastAsiaTheme="minorEastAsia" w:cstheme="minorHAnsi"/>
+        </w:rPr>
+        <w:t xml:space="preserve"> in which case there are only </w:t>
+      </w:r>
+      <w:r>
+        <w:rPr>
+          <w:rFonts w:eastAsiaTheme="minorEastAsia" w:cstheme="minorHAnsi"/>
+        </w:rPr>
+        <w:t>2</w:t>
+      </w:r>
+      <w:r>
+        <w:rPr>
+          <w:rFonts w:eastAsiaTheme="minorEastAsia" w:cstheme="minorHAnsi"/>
+        </w:rPr>
+        <w:t xml:space="preserve"> slots that are taken on the board</w:t>
+      </w:r>
+      <w:r>
+        <w:rPr>
+          <w:rFonts w:eastAsiaTheme="minorEastAsia" w:cstheme="minorHAnsi"/>
+        </w:rPr>
+        <w:t>.</w:t>
       </w:r>
       <w:r>
         <w:rPr>
@@ -2850,116 +2924,22 @@
         <w:rPr>
           <w:rFonts w:eastAsiaTheme="minorEastAsia" w:cstheme="minorHAnsi"/>
         </w:rPr>
-        <w:t xml:space="preserve">However, the worst-case scenario for the branching factor is when both agents are holding a package and standing on top of </w:t>
-      </w:r>
-      <w:r>
-        <w:rPr>
-          <w:rFonts w:eastAsiaTheme="minorEastAsia" w:cstheme="minorHAnsi"/>
-        </w:rPr>
-        <w:t>the delivery location</w:t>
-      </w:r>
-      <w:r>
-        <w:rPr>
-          <w:rFonts w:eastAsiaTheme="minorEastAsia" w:cstheme="minorHAnsi"/>
-        </w:rPr>
-        <w:t>, in which case there are only 4 slots that are taken on the board</w:t>
-      </w:r>
-      <w:r>
-        <w:rPr>
-          <w:rFonts w:eastAsiaTheme="minorEastAsia" w:cstheme="minorHAnsi"/>
-        </w:rPr>
-        <w:t xml:space="preserve">. Therefore, the agent can place a block on top of </w:t>
+        <w:t xml:space="preserve">Therefore, the </w:t>
+      </w:r>
+      <w:r>
+        <w:rPr>
+          <w:rFonts w:eastAsiaTheme="minorEastAsia" w:cstheme="minorHAnsi"/>
+        </w:rPr>
+        <w:t xml:space="preserve">first </w:t>
+      </w:r>
+      <w:r>
+        <w:rPr>
+          <w:rFonts w:eastAsiaTheme="minorEastAsia" w:cstheme="minorHAnsi"/>
+        </w:rPr>
+        <w:t xml:space="preserve">agent can place a block on top of </w:t>
       </w:r>
       <w:bookmarkStart w:id="2" w:name="_Hlk137905995"/>
       <m:oMath>
-        <m:r>
-          <w:rPr>
-            <w:rFonts w:ascii="Cambria Math" w:eastAsiaTheme="minorEastAsia" w:hAnsi="Cambria Math" w:cstheme="minorHAnsi"/>
-          </w:rPr>
-          <m:t>(</m:t>
-        </m:r>
-        <m:sSup>
-          <m:sSupPr>
-            <m:ctrlPr>
-              <w:rPr>
-                <w:rFonts w:ascii="Cambria Math" w:eastAsiaTheme="minorEastAsia" w:hAnsi="Cambria Math" w:cstheme="minorHAnsi"/>
-                <w:i/>
-              </w:rPr>
-            </m:ctrlPr>
-          </m:sSupPr>
-          <m:e>
-            <m:r>
-              <w:rPr>
-                <w:rFonts w:ascii="Cambria Math" w:eastAsiaTheme="minorEastAsia" w:hAnsi="Cambria Math" w:cstheme="minorHAnsi"/>
-              </w:rPr>
-              <m:t>boardsize</m:t>
-            </m:r>
-          </m:e>
-          <m:sup>
-            <m:r>
-              <w:rPr>
-                <w:rFonts w:ascii="Cambria Math" w:eastAsiaTheme="minorEastAsia" w:hAnsi="Cambria Math" w:cstheme="minorHAnsi"/>
-              </w:rPr>
-              <m:t>2</m:t>
-            </m:r>
-          </m:sup>
-        </m:sSup>
-        <m:r>
-          <w:rPr>
-            <w:rFonts w:ascii="Cambria Math" w:eastAsiaTheme="minorEastAsia" w:hAnsi="Cambria Math" w:cstheme="minorHAnsi"/>
-          </w:rPr>
-          <m:t>-4)</m:t>
-        </m:r>
-      </m:oMath>
-      <w:bookmarkEnd w:id="2"/>
-      <w:r>
-        <w:rPr>
-          <w:rFonts w:eastAsiaTheme="minorEastAsia" w:cstheme="minorHAnsi"/>
-        </w:rPr>
-        <w:t xml:space="preserve"> other slots but he can also perform 5 of the original operations (</w:t>
-      </w:r>
-      <m:oMath>
-        <m:r>
-          <w:rPr>
-            <w:rFonts w:ascii="Cambria Math" w:eastAsiaTheme="minorEastAsia" w:hAnsi="Cambria Math" w:cstheme="minorHAnsi"/>
-          </w:rPr>
-          <m:t>drop-off,left,right,up,down)</m:t>
-        </m:r>
-      </m:oMath>
-      <w:r>
-        <w:rPr>
-          <w:rFonts w:eastAsiaTheme="minorEastAsia" w:cstheme="minorHAnsi"/>
-        </w:rPr>
-        <w:t>. In summary, the new branching factor stands at:</w:t>
-      </w:r>
-    </w:p>
-    <w:p>
-      <w:pPr>
-        <w:pStyle w:val="ListParagraph"/>
-        <w:ind w:left="1080"/>
-        <w:rPr>
-          <w:rFonts w:eastAsiaTheme="minorEastAsia" w:cstheme="minorHAnsi"/>
-        </w:rPr>
-      </w:pPr>
-      <w:r>
-        <w:rPr>
-          <w:rFonts w:eastAsiaTheme="minorEastAsia" w:cstheme="minorHAnsi"/>
-        </w:rPr>
-        <w:t xml:space="preserve"> </w:t>
-      </w:r>
-      <m:oMath>
-        <m:r>
-          <w:rPr>
-            <w:rFonts w:ascii="Cambria Math" w:eastAsiaTheme="minorEastAsia" w:hAnsi="Cambria Math" w:cstheme="minorHAnsi"/>
-          </w:rPr>
-          <m:t>b=</m:t>
-        </m:r>
-        <m:r>
-          <w:rPr>
-            <w:rFonts w:ascii="Cambria Math" w:eastAsiaTheme="minorEastAsia" w:hAnsi="Cambria Math" w:cstheme="minorHAnsi"/>
-          </w:rPr>
-          <m:t>5+</m:t>
-        </m:r>
         <m:d>
           <m:dPr>
             <m:ctrlPr>
@@ -3000,7 +2980,160 @@
               <w:rPr>
                 <w:rFonts w:ascii="Cambria Math" w:eastAsiaTheme="minorEastAsia" w:hAnsi="Cambria Math" w:cstheme="minorHAnsi"/>
               </w:rPr>
-              <m:t>-4</m:t>
+              <m:t>-2</m:t>
+            </m:r>
+          </m:e>
+        </m:d>
+      </m:oMath>
+      <w:bookmarkEnd w:id="2"/>
+      <w:r>
+        <w:rPr>
+          <w:rFonts w:eastAsiaTheme="minorEastAsia" w:cstheme="minorHAnsi"/>
+        </w:rPr>
+        <w:t xml:space="preserve"> other slots but he can also perform </w:t>
+      </w:r>
+      <w:r>
+        <w:rPr>
+          <w:rFonts w:eastAsiaTheme="minorEastAsia" w:cstheme="minorHAnsi"/>
+        </w:rPr>
+        <w:t xml:space="preserve">the 7 original </w:t>
+      </w:r>
+      <w:r>
+        <w:rPr>
+          <w:rFonts w:eastAsiaTheme="minorEastAsia" w:cstheme="minorHAnsi"/>
+        </w:rPr>
+        <w:t xml:space="preserve">operations </w:t>
+      </w:r>
+      <w:r>
+        <w:rPr>
+          <w:rFonts w:eastAsiaTheme="minorEastAsia" w:cstheme="minorHAnsi"/>
+        </w:rPr>
+        <w:t>{</w:t>
+      </w:r>
+      <m:oMath>
+        <m:r>
+          <w:rPr>
+            <w:rFonts w:ascii="Cambria Math" w:eastAsiaTheme="minorEastAsia" w:hAnsi="Cambria Math" w:cstheme="minorHAnsi"/>
+          </w:rPr>
+          <m:t>drop-off,left,right,up,down</m:t>
+        </m:r>
+        <m:r>
+          <w:rPr>
+            <w:rFonts w:ascii="Cambria Math" w:eastAsiaTheme="minorEastAsia" w:hAnsi="Cambria Math" w:cstheme="minorHAnsi"/>
+          </w:rPr>
+          <m:t>,</m:t>
+        </m:r>
+      </m:oMath>
+    </w:p>
+    <w:p>
+      <w:pPr>
+        <w:pStyle w:val="ListParagraph"/>
+        <w:ind w:left="1080"/>
+        <w:rPr>
+          <w:rFonts w:cstheme="minorHAnsi"/>
+        </w:rPr>
+      </w:pPr>
+      <m:oMath>
+        <m:r>
+          <w:rPr>
+            <w:rFonts w:ascii="Cambria Math" w:eastAsiaTheme="minorEastAsia" w:hAnsi="Cambria Math" w:cstheme="minorHAnsi"/>
+          </w:rPr>
+          <m:t>pick-up,recharge</m:t>
+        </m:r>
+        <m:r>
+          <w:rPr>
+            <w:rFonts w:ascii="Cambria Math" w:eastAsiaTheme="minorEastAsia" w:hAnsi="Cambria Math" w:cstheme="minorHAnsi"/>
+          </w:rPr>
+          <m:t>}</m:t>
+        </m:r>
+      </m:oMath>
+      <w:r>
+        <w:rPr>
+          <w:rFonts w:eastAsiaTheme="minorEastAsia" w:cstheme="minorHAnsi"/>
+        </w:rPr>
+        <w:t>. In summary, the new branching factor stands at:</w:t>
+      </w:r>
+    </w:p>
+    <w:p>
+      <w:pPr>
+        <w:pStyle w:val="ListParagraph"/>
+        <w:ind w:left="1080"/>
+        <w:rPr>
+          <w:rFonts w:eastAsiaTheme="minorEastAsia" w:cstheme="minorHAnsi"/>
+        </w:rPr>
+      </w:pPr>
+      <w:r>
+        <w:rPr>
+          <w:rFonts w:eastAsiaTheme="minorEastAsia" w:cstheme="minorHAnsi"/>
+        </w:rPr>
+        <w:t xml:space="preserve"> </w:t>
+      </w:r>
+      <m:oMath>
+        <m:r>
+          <w:rPr>
+            <w:rFonts w:ascii="Cambria Math" w:eastAsiaTheme="minorEastAsia" w:hAnsi="Cambria Math" w:cstheme="minorHAnsi"/>
+          </w:rPr>
+          <m:t>b=</m:t>
+        </m:r>
+        <m:r>
+          <w:rPr>
+            <w:rFonts w:ascii="Cambria Math" w:eastAsiaTheme="minorEastAsia" w:hAnsi="Cambria Math" w:cstheme="minorHAnsi"/>
+          </w:rPr>
+          <m:t>7</m:t>
+        </m:r>
+        <m:r>
+          <w:rPr>
+            <w:rFonts w:ascii="Cambria Math" w:eastAsiaTheme="minorEastAsia" w:hAnsi="Cambria Math" w:cstheme="minorHAnsi"/>
+          </w:rPr>
+          <m:t>+</m:t>
+        </m:r>
+        <m:d>
+          <m:dPr>
+            <m:ctrlPr>
+              <w:rPr>
+                <w:rFonts w:ascii="Cambria Math" w:eastAsiaTheme="minorEastAsia" w:hAnsi="Cambria Math" w:cstheme="minorHAnsi"/>
+                <w:i/>
+              </w:rPr>
+            </m:ctrlPr>
+          </m:dPr>
+          <m:e>
+            <m:sSup>
+              <m:sSupPr>
+                <m:ctrlPr>
+                  <w:rPr>
+                    <w:rFonts w:ascii="Cambria Math" w:eastAsiaTheme="minorEastAsia" w:hAnsi="Cambria Math" w:cstheme="minorHAnsi"/>
+                    <w:i/>
+                  </w:rPr>
+                </m:ctrlPr>
+              </m:sSupPr>
+              <m:e>
+                <m:r>
+                  <w:rPr>
+                    <w:rFonts w:ascii="Cambria Math" w:eastAsiaTheme="minorEastAsia" w:hAnsi="Cambria Math" w:cstheme="minorHAnsi"/>
+                  </w:rPr>
+                  <m:t>boardsize</m:t>
+                </m:r>
+              </m:e>
+              <m:sup>
+                <m:r>
+                  <w:rPr>
+                    <w:rFonts w:ascii="Cambria Math" w:eastAsiaTheme="minorEastAsia" w:hAnsi="Cambria Math" w:cstheme="minorHAnsi"/>
+                  </w:rPr>
+                  <m:t>2</m:t>
+                </m:r>
+              </m:sup>
+            </m:sSup>
+            <m:r>
+              <w:rPr>
+                <w:rFonts w:ascii="Cambria Math" w:eastAsiaTheme="minorEastAsia" w:hAnsi="Cambria Math" w:cstheme="minorHAnsi"/>
+              </w:rPr>
+              <m:t>-</m:t>
+            </m:r>
+            <m:r>
+              <w:rPr>
+                <w:rFonts w:ascii="Cambria Math" w:eastAsiaTheme="minorEastAsia" w:hAnsi="Cambria Math" w:cstheme="minorHAnsi"/>
+              </w:rPr>
+              <m:t>2</m:t>
             </m:r>
           </m:e>
         </m:d>
@@ -3040,7 +3173,13 @@
           <w:rPr>
             <w:rFonts w:ascii="Cambria Math" w:eastAsiaTheme="minorEastAsia" w:hAnsi="Cambria Math" w:cstheme="minorHAnsi"/>
           </w:rPr>
-          <m:t>+1</m:t>
+          <m:t>+</m:t>
+        </m:r>
+        <m:r>
+          <w:rPr>
+            <w:rFonts w:ascii="Cambria Math" w:eastAsiaTheme="minorEastAsia" w:hAnsi="Cambria Math" w:cstheme="minorHAnsi"/>
+          </w:rPr>
+          <m:t>5</m:t>
         </m:r>
       </m:oMath>
       <w:r>
@@ -3054,7 +3193,19 @@
           <w:rPr>
             <w:rFonts w:ascii="Cambria Math" w:eastAsiaTheme="minorEastAsia" w:hAnsi="Cambria Math" w:cstheme="minorHAnsi"/>
           </w:rPr>
-          <m:t xml:space="preserve">boardsize = 8 </m:t>
+          <m:t xml:space="preserve">boardsize = </m:t>
+        </m:r>
+        <m:r>
+          <w:rPr>
+            <w:rFonts w:ascii="Cambria Math" w:eastAsiaTheme="minorEastAsia" w:hAnsi="Cambria Math" w:cstheme="minorHAnsi"/>
+          </w:rPr>
+          <m:t>5</m:t>
+        </m:r>
+        <m:r>
+          <w:rPr>
+            <w:rFonts w:ascii="Cambria Math" w:eastAsiaTheme="minorEastAsia" w:hAnsi="Cambria Math" w:cstheme="minorHAnsi"/>
+          </w:rPr>
+          <m:t xml:space="preserve"> </m:t>
         </m:r>
       </m:oMath>
       <w:r>
@@ -3070,6 +3221,7 @@
               <w:rPr>
                 <w:rFonts w:ascii="Cambria Math" w:eastAsiaTheme="minorEastAsia" w:hAnsi="Cambria Math" w:cstheme="minorHAnsi"/>
                 <w:i/>
+                <w:highlight w:val="green"/>
               </w:rPr>
             </m:ctrlPr>
           </m:sSubPr>
@@ -3077,6 +3229,7 @@
             <m:r>
               <w:rPr>
                 <w:rFonts w:ascii="Cambria Math" w:eastAsiaTheme="minorEastAsia" w:hAnsi="Cambria Math" w:cstheme="minorHAnsi"/>
+                <w:highlight w:val="green"/>
               </w:rPr>
               <m:t>b</m:t>
             </m:r>
@@ -3085,6 +3238,7 @@
             <m:r>
               <w:rPr>
                 <w:rFonts w:ascii="Cambria Math" w:eastAsiaTheme="minorEastAsia" w:hAnsi="Cambria Math" w:cstheme="minorHAnsi"/>
+                <w:highlight w:val="green"/>
               </w:rPr>
               <m:t>worst-case</m:t>
             </m:r>
@@ -3093,13 +3247,22 @@
         <m:r>
           <w:rPr>
             <w:rFonts w:ascii="Cambria Math" w:eastAsiaTheme="minorEastAsia" w:hAnsi="Cambria Math" w:cstheme="minorHAnsi"/>
-          </w:rPr>
-          <m:t>=65</m:t>
+            <w:highlight w:val="green"/>
+          </w:rPr>
+          <m:t>=</m:t>
+        </m:r>
+        <m:r>
+          <w:rPr>
+            <w:rFonts w:ascii="Cambria Math" w:eastAsiaTheme="minorEastAsia" w:hAnsi="Cambria Math" w:cstheme="minorHAnsi"/>
+            <w:highlight w:val="green"/>
+          </w:rPr>
+          <m:t>30</m:t>
         </m:r>
       </m:oMath>
       <w:r>
         <w:rPr>
           <w:rFonts w:eastAsiaTheme="minorEastAsia" w:cstheme="minorHAnsi"/>
+          <w:highlight w:val="green"/>
         </w:rPr>
         <w:t>.</w:t>
       </w:r>
@@ -3128,7 +3291,13 @@
         <w:rPr>
           <w:rFonts w:cstheme="minorHAnsi"/>
         </w:rPr>
-        <w:t>Implemented the second change for the environment:</w:t>
+        <w:t>Implemente</w:t>
+      </w:r>
+      <w:r>
+        <w:rPr>
+          <w:rFonts w:cstheme="minorHAnsi"/>
+        </w:rPr>
+        <w:t>d the second change for the environment:</w:t>
       </w:r>
     </w:p>
     <w:p>
@@ -3146,7 +3315,19 @@
         <w:rPr>
           <w:rFonts w:cstheme="minorHAnsi"/>
         </w:rPr>
-        <w:t xml:space="preserve">Yes, we can use alpha-beta pruning </w:t>
+        <w:t xml:space="preserve">Yes, we can use </w:t>
+      </w:r>
+      <w:r>
+        <w:rPr>
+          <w:rFonts w:cstheme="minorHAnsi"/>
+        </w:rPr>
+        <w:t>the Improved-Greedy algorithm</w:t>
+      </w:r>
+      <w:r>
+        <w:rPr>
+          <w:rFonts w:cstheme="minorHAnsi"/>
+        </w:rPr>
+        <w:t xml:space="preserve"> </w:t>
       </w:r>
       <w:r>
         <w:rPr>
@@ -3212,7 +3393,7 @@
         <w:rPr>
           <w:rFonts w:cstheme="minorHAnsi"/>
         </w:rPr>
-        <w:t xml:space="preserve"> we had running minimax on the game before adding in the new changes</w:t>
+        <w:t xml:space="preserve"> we had before adding in the new changes</w:t>
       </w:r>
       <w:r>
         <w:rPr>
@@ -3224,73 +3405,113 @@
         <w:rPr>
           <w:rFonts w:cstheme="minorHAnsi"/>
         </w:rPr>
-        <w:t xml:space="preserve">Because the running time of alpha-beta is </w:t>
+        <w:t>Because the running time</w:t>
+      </w:r>
+      <w:r>
+        <w:rPr>
+          <w:rFonts w:cstheme="minorHAnsi"/>
+        </w:rPr>
+        <w:t xml:space="preserve"> it t</w:t>
+      </w:r>
+      <w:r>
+        <w:rPr>
+          <w:rFonts w:cstheme="minorHAnsi"/>
+        </w:rPr>
+        <w:t>akes</w:t>
+      </w:r>
+      <w:r>
+        <w:rPr>
+          <w:rFonts w:cstheme="minorHAnsi"/>
+        </w:rPr>
+        <w:t xml:space="preserve"> </w:t>
+      </w:r>
+      <w:r>
+        <w:rPr>
+          <w:rFonts w:cstheme="minorHAnsi"/>
+        </w:rPr>
+        <w:t>t</w:t>
+      </w:r>
+      <w:r>
+        <w:rPr>
+          <w:rFonts w:cstheme="minorHAnsi"/>
+        </w:rPr>
+        <w:t>he Improved-Greedy algorithm</w:t>
+      </w:r>
+      <w:r>
+        <w:rPr>
+          <w:rFonts w:cstheme="minorHAnsi"/>
+        </w:rPr>
+        <w:t xml:space="preserve"> </w:t>
+      </w:r>
+      <w:r>
+        <w:rPr>
+          <w:rFonts w:cstheme="minorHAnsi"/>
+        </w:rPr>
+        <w:t xml:space="preserve">to compute a step </w:t>
+      </w:r>
+      <w:r>
+        <w:rPr>
+          <w:rFonts w:cstheme="minorHAnsi"/>
+        </w:rPr>
+        <w:t>is</w:t>
+      </w:r>
+      <w:r>
+        <w:rPr>
+          <w:rFonts w:cstheme="minorHAnsi"/>
+        </w:rPr>
+        <w:t xml:space="preserve"> proportional to the branching factor</w:t>
+      </w:r>
+      <w:r>
+        <w:rPr>
+          <w:rFonts w:cstheme="minorHAnsi"/>
+        </w:rPr>
+        <w:t xml:space="preserve"> </w:t>
       </w:r>
       <m:oMath>
         <m:r>
           <w:rPr>
             <w:rFonts w:ascii="Cambria Math" w:hAnsi="Cambria Math" w:cstheme="minorHAnsi"/>
           </w:rPr>
-          <m:t>O(</m:t>
-        </m:r>
-        <m:sSup>
-          <m:sSupPr>
+          <m:t>O</m:t>
+        </m:r>
+        <m:d>
+          <m:dPr>
             <m:ctrlPr>
               <w:rPr>
                 <w:rFonts w:ascii="Cambria Math" w:hAnsi="Cambria Math" w:cstheme="minorHAnsi"/>
                 <w:i/>
               </w:rPr>
             </m:ctrlPr>
-          </m:sSupPr>
+          </m:dPr>
           <m:e>
-            <m:r>
-              <w:rPr>
-                <w:rFonts w:ascii="Cambria Math" w:hAnsi="Cambria Math" w:cstheme="minorHAnsi"/>
-              </w:rPr>
-              <m:t>b</m:t>
-            </m:r>
-            <m:r>
-              <w:rPr>
-                <w:rFonts w:ascii="Cambria Math" w:hAnsi="Cambria Math" w:cstheme="minorHAnsi"/>
-              </w:rPr>
-              <m:t>'</m:t>
-            </m:r>
-          </m:e>
-          <m:sup>
-            <m:f>
-              <m:fPr>
+            <m:sSup>
+              <m:sSupPr>
                 <m:ctrlPr>
                   <w:rPr>
                     <w:rFonts w:ascii="Cambria Math" w:hAnsi="Cambria Math" w:cstheme="minorHAnsi"/>
                     <w:i/>
                   </w:rPr>
                 </m:ctrlPr>
-              </m:fPr>
-              <m:num>
+              </m:sSupPr>
+              <m:e>
                 <m:r>
                   <w:rPr>
                     <w:rFonts w:ascii="Cambria Math" w:hAnsi="Cambria Math" w:cstheme="minorHAnsi"/>
                   </w:rPr>
-                  <m:t>d</m:t>
+                  <m:t>b</m:t>
                 </m:r>
-              </m:num>
-              <m:den>
+              </m:e>
+              <m:sup>
                 <m:r>
                   <w:rPr>
                     <w:rFonts w:ascii="Cambria Math" w:hAnsi="Cambria Math" w:cstheme="minorHAnsi"/>
                   </w:rPr>
-                  <m:t>2</m:t>
+                  <m:t>'</m:t>
                 </m:r>
-              </m:den>
-            </m:f>
-          </m:sup>
-        </m:sSup>
-        <m:r>
-          <w:rPr>
-            <w:rFonts w:ascii="Cambria Math" w:hAnsi="Cambria Math" w:cstheme="minorHAnsi"/>
-          </w:rPr>
-          <m:t>)</m:t>
-        </m:r>
+              </m:sup>
+            </m:sSup>
+          </m:e>
+        </m:d>
       </m:oMath>
       <w:r>
         <w:rPr>
@@ -3357,12 +3578,68 @@
             </m:r>
           </m:sup>
         </m:sSup>
+        <m:r>
+          <w:rPr>
+            <w:rFonts w:ascii="Cambria Math" w:eastAsiaTheme="minorEastAsia" w:hAnsi="Cambria Math" w:cstheme="minorHAnsi"/>
+          </w:rPr>
+          <m:t xml:space="preserve">, </m:t>
+        </m:r>
+        <m:sSup>
+          <m:sSupPr>
+            <m:ctrlPr>
+              <w:rPr>
+                <w:rFonts w:ascii="Cambria Math" w:eastAsiaTheme="minorEastAsia" w:hAnsi="Cambria Math" w:cstheme="minorHAnsi"/>
+                <w:i/>
+              </w:rPr>
+            </m:ctrlPr>
+          </m:sSupPr>
+          <m:e>
+            <m:r>
+              <w:rPr>
+                <w:rFonts w:ascii="Cambria Math" w:eastAsiaTheme="minorEastAsia" w:hAnsi="Cambria Math" w:cstheme="minorHAnsi"/>
+              </w:rPr>
+              <m:t>b</m:t>
+            </m:r>
+          </m:e>
+          <m:sup>
+            <m:r>
+              <w:rPr>
+                <w:rFonts w:ascii="Cambria Math" w:eastAsiaTheme="minorEastAsia" w:hAnsi="Cambria Math" w:cstheme="minorHAnsi"/>
+              </w:rPr>
+              <m:t>'</m:t>
+            </m:r>
+          </m:sup>
+        </m:sSup>
+        <m:r>
+          <w:rPr>
+            <w:rFonts w:ascii="Cambria Math" w:eastAsiaTheme="minorEastAsia" w:hAnsi="Cambria Math" w:cstheme="minorHAnsi"/>
+          </w:rPr>
+          <m:t>=30</m:t>
+        </m:r>
       </m:oMath>
       <w:r>
         <w:rPr>
           <w:rFonts w:eastAsiaTheme="minorEastAsia" w:cstheme="minorHAnsi"/>
         </w:rPr>
-        <w:t xml:space="preserve">. Therefore, </w:t>
+        <w:t xml:space="preserve">. </w:t>
+      </w:r>
+      <w:r>
+        <w:rPr>
+          <w:rFonts w:eastAsiaTheme="minorEastAsia" w:cstheme="minorHAnsi"/>
+        </w:rPr>
+        <w:t xml:space="preserve">before adding the </w:t>
+      </w:r>
+      <w:r>
+        <w:rPr>
+          <w:rFonts w:eastAsiaTheme="minorEastAsia" w:cstheme="minorHAnsi"/>
+        </w:rPr>
+        <w:t>changes,</w:t>
+      </w:r>
+      <w:r>
+        <w:rPr>
+          <w:rFonts w:eastAsiaTheme="minorEastAsia" w:cstheme="minorHAnsi"/>
+        </w:rPr>
+        <w:t xml:space="preserve"> it was </w:t>
       </w:r>
       <m:oMath>
         <m:r>
@@ -3370,6 +3647,299 @@
             <w:rFonts w:ascii="Cambria Math" w:eastAsiaTheme="minorEastAsia" w:hAnsi="Cambria Math" w:cstheme="minorHAnsi"/>
           </w:rPr>
           <m:t>O</m:t>
+        </m:r>
+        <m:d>
+          <m:dPr>
+            <m:ctrlPr>
+              <w:rPr>
+                <w:rFonts w:ascii="Cambria Math" w:eastAsiaTheme="minorEastAsia" w:hAnsi="Cambria Math" w:cstheme="minorHAnsi"/>
+                <w:i/>
+              </w:rPr>
+            </m:ctrlPr>
+          </m:dPr>
+          <m:e>
+            <m:r>
+              <w:rPr>
+                <w:rFonts w:ascii="Cambria Math" w:eastAsiaTheme="minorEastAsia" w:hAnsi="Cambria Math" w:cstheme="minorHAnsi"/>
+              </w:rPr>
+              <m:t>b</m:t>
+            </m:r>
+          </m:e>
+        </m:d>
+        <m:r>
+          <w:rPr>
+            <w:rFonts w:ascii="Cambria Math" w:eastAsiaTheme="minorEastAsia" w:hAnsi="Cambria Math" w:cstheme="minorHAnsi"/>
+          </w:rPr>
+          <m:t xml:space="preserve">, </m:t>
+        </m:r>
+        <m:r>
+          <w:rPr>
+            <w:rFonts w:ascii="Cambria Math" w:eastAsiaTheme="minorEastAsia" w:hAnsi="Cambria Math" w:cstheme="minorHAnsi"/>
+          </w:rPr>
+          <m:t>b=7</m:t>
+        </m:r>
+      </m:oMath>
+      <w:r>
+        <w:rPr>
+          <w:rFonts w:eastAsiaTheme="minorEastAsia" w:cstheme="minorHAnsi"/>
+        </w:rPr>
+        <w:t xml:space="preserve"> </w:t>
+      </w:r>
+      <w:r>
+        <w:rPr>
+          <w:rFonts w:eastAsiaTheme="minorEastAsia" w:cstheme="minorHAnsi"/>
+        </w:rPr>
+        <w:t xml:space="preserve">and we can see that the difference isn’t </w:t>
+      </w:r>
+      <w:r>
+        <w:rPr>
+          <w:rFonts w:eastAsiaTheme="minorEastAsia" w:cstheme="minorHAnsi"/>
+        </w:rPr>
+        <w:t xml:space="preserve">very </w:t>
+      </w:r>
+      <w:r>
+        <w:rPr>
+          <w:rFonts w:eastAsiaTheme="minorEastAsia" w:cstheme="minorHAnsi"/>
+        </w:rPr>
+        <w:t>large.</w:t>
+      </w:r>
+      <w:r>
+        <w:rPr>
+          <w:rFonts w:eastAsiaTheme="minorEastAsia" w:cstheme="minorHAnsi"/>
+        </w:rPr>
+        <w:t xml:space="preserve"> Whereas for other algorithms such as minimax the running-time it takes to compute a step is </w:t>
+      </w:r>
+      <m:oMath>
+        <m:r>
+          <w:rPr>
+            <w:rFonts w:ascii="Cambria Math" w:eastAsiaTheme="minorEastAsia" w:hAnsi="Cambria Math" w:cstheme="minorHAnsi"/>
+          </w:rPr>
+          <m:t>O(</m:t>
+        </m:r>
+        <m:sSup>
+          <m:sSupPr>
+            <m:ctrlPr>
+              <w:rPr>
+                <w:rFonts w:ascii="Cambria Math" w:eastAsiaTheme="minorEastAsia" w:hAnsi="Cambria Math" w:cstheme="minorHAnsi"/>
+                <w:i/>
+              </w:rPr>
+            </m:ctrlPr>
+          </m:sSupPr>
+          <m:e>
+            <m:r>
+              <w:rPr>
+                <w:rFonts w:ascii="Cambria Math" w:eastAsiaTheme="minorEastAsia" w:hAnsi="Cambria Math" w:cstheme="minorHAnsi"/>
+              </w:rPr>
+              <m:t>b</m:t>
+            </m:r>
+          </m:e>
+          <m:sup>
+            <m:r>
+              <w:rPr>
+                <w:rFonts w:ascii="Cambria Math" w:eastAsiaTheme="minorEastAsia" w:hAnsi="Cambria Math" w:cstheme="minorHAnsi"/>
+              </w:rPr>
+              <m:t>d</m:t>
+            </m:r>
+          </m:sup>
+        </m:sSup>
+        <m:r>
+          <w:rPr>
+            <w:rFonts w:ascii="Cambria Math" w:eastAsiaTheme="minorEastAsia" w:hAnsi="Cambria Math" w:cstheme="minorHAnsi"/>
+          </w:rPr>
+          <m:t>)</m:t>
+        </m:r>
+      </m:oMath>
+      <w:r>
+        <w:rPr>
+          <w:rFonts w:eastAsiaTheme="minorEastAsia" w:cstheme="minorHAnsi"/>
+        </w:rPr>
+        <w:t xml:space="preserve"> that has become approximately </w:t>
+      </w:r>
+      <m:oMath>
+        <m:r>
+          <w:rPr>
+            <w:rFonts w:ascii="Cambria Math" w:eastAsiaTheme="minorEastAsia" w:hAnsi="Cambria Math" w:cstheme="minorHAnsi"/>
+          </w:rPr>
+          <m:t>O(</m:t>
+        </m:r>
+        <m:sSup>
+          <m:sSupPr>
+            <m:ctrlPr>
+              <w:rPr>
+                <w:rFonts w:ascii="Cambria Math" w:eastAsiaTheme="minorEastAsia" w:hAnsi="Cambria Math" w:cstheme="minorHAnsi"/>
+                <w:i/>
+              </w:rPr>
+            </m:ctrlPr>
+          </m:sSupPr>
+          <m:e>
+            <m:r>
+              <w:rPr>
+                <w:rFonts w:ascii="Cambria Math" w:eastAsiaTheme="minorEastAsia" w:hAnsi="Cambria Math" w:cstheme="minorHAnsi"/>
+              </w:rPr>
+              <m:t>b</m:t>
+            </m:r>
+          </m:e>
+          <m:sup>
+            <m:r>
+              <w:rPr>
+                <w:rFonts w:ascii="Cambria Math" w:eastAsiaTheme="minorEastAsia" w:hAnsi="Cambria Math" w:cstheme="minorHAnsi"/>
+              </w:rPr>
+              <m:t>2</m:t>
+            </m:r>
+            <m:r>
+              <w:rPr>
+                <w:rFonts w:ascii="Cambria Math" w:eastAsiaTheme="minorEastAsia" w:hAnsi="Cambria Math" w:cstheme="minorHAnsi"/>
+              </w:rPr>
+              <m:t>d</m:t>
+            </m:r>
+          </m:sup>
+        </m:sSup>
+        <m:r>
+          <w:rPr>
+            <w:rFonts w:ascii="Cambria Math" w:eastAsiaTheme="minorEastAsia" w:hAnsi="Cambria Math" w:cstheme="minorHAnsi"/>
+          </w:rPr>
+          <m:t>)</m:t>
+        </m:r>
+      </m:oMath>
+      <w:r>
+        <w:rPr>
+          <w:rFonts w:eastAsiaTheme="minorEastAsia" w:cstheme="minorHAnsi"/>
+        </w:rPr>
+        <w:t xml:space="preserve"> after adding in the changes</w:t>
+      </w:r>
+      <w:r>
+        <w:rPr>
+          <w:rFonts w:eastAsiaTheme="minorEastAsia" w:cstheme="minorHAnsi"/>
+        </w:rPr>
+        <w:t xml:space="preserve"> which is much larger compared to the complexity before adding in the changes.</w:t>
+      </w:r>
+      <w:r>
+        <w:rPr>
+          <w:rFonts w:eastAsiaTheme="minorEastAsia" w:cstheme="minorHAnsi"/>
+        </w:rPr>
+        <w:t xml:space="preserve"> For example, for</w:t>
+      </w:r>
+    </w:p>
+    <w:p>
+      <w:pPr>
+        <w:pStyle w:val="ListParagraph"/>
+        <w:ind w:left="1080"/>
+        <w:rPr>
+          <w:rFonts w:cstheme="minorHAnsi"/>
+        </w:rPr>
+      </w:pPr>
+      <w:r>
+        <w:rPr>
+          <w:rFonts w:eastAsiaTheme="minorEastAsia" w:cstheme="minorHAnsi"/>
+        </w:rPr>
+        <w:t xml:space="preserve"> </w:t>
+      </w:r>
+      <m:oMath>
+        <m:r>
+          <w:rPr>
+            <w:rFonts w:ascii="Cambria Math" w:eastAsiaTheme="minorEastAsia" w:hAnsi="Cambria Math" w:cstheme="minorHAnsi"/>
+          </w:rPr>
+          <m:t>d=5,</m:t>
+        </m:r>
+        <m:r>
+          <w:rPr>
+            <w:rFonts w:ascii="Cambria Math" w:eastAsiaTheme="minorEastAsia" w:hAnsi="Cambria Math" w:cstheme="minorHAnsi"/>
+          </w:rPr>
+          <m:t xml:space="preserve"> O</m:t>
+        </m:r>
+        <m:d>
+          <m:dPr>
+            <m:ctrlPr>
+              <w:rPr>
+                <w:rFonts w:ascii="Cambria Math" w:eastAsiaTheme="minorEastAsia" w:hAnsi="Cambria Math" w:cstheme="minorHAnsi"/>
+                <w:i/>
+              </w:rPr>
+            </m:ctrlPr>
+          </m:dPr>
+          <m:e>
+            <m:sSup>
+              <m:sSupPr>
+                <m:ctrlPr>
+                  <w:rPr>
+                    <w:rFonts w:ascii="Cambria Math" w:eastAsiaTheme="minorEastAsia" w:hAnsi="Cambria Math" w:cstheme="minorHAnsi"/>
+                    <w:i/>
+                  </w:rPr>
+                </m:ctrlPr>
+              </m:sSupPr>
+              <m:e>
+                <m:r>
+                  <w:rPr>
+                    <w:rFonts w:ascii="Cambria Math" w:eastAsiaTheme="minorEastAsia" w:hAnsi="Cambria Math" w:cstheme="minorHAnsi"/>
+                  </w:rPr>
+                  <m:t>b</m:t>
+                </m:r>
+              </m:e>
+              <m:sup>
+                <m:r>
+                  <w:rPr>
+                    <w:rFonts w:ascii="Cambria Math" w:eastAsiaTheme="minorEastAsia" w:hAnsi="Cambria Math" w:cstheme="minorHAnsi"/>
+                  </w:rPr>
+                  <m:t>d</m:t>
+                </m:r>
+              </m:sup>
+            </m:sSup>
+          </m:e>
+        </m:d>
+        <m:r>
+          <w:rPr>
+            <w:rFonts w:ascii="Cambria Math" w:eastAsiaTheme="minorEastAsia" w:hAnsi="Cambria Math" w:cstheme="minorHAnsi"/>
+          </w:rPr>
+          <m:t>=O</m:t>
+        </m:r>
+        <m:d>
+          <m:dPr>
+            <m:ctrlPr>
+              <w:rPr>
+                <w:rFonts w:ascii="Cambria Math" w:eastAsiaTheme="minorEastAsia" w:hAnsi="Cambria Math" w:cstheme="minorHAnsi"/>
+                <w:i/>
+              </w:rPr>
+            </m:ctrlPr>
+          </m:dPr>
+          <m:e>
+            <m:sSup>
+              <m:sSupPr>
+                <m:ctrlPr>
+                  <w:rPr>
+                    <w:rFonts w:ascii="Cambria Math" w:eastAsiaTheme="minorEastAsia" w:hAnsi="Cambria Math" w:cstheme="minorHAnsi"/>
+                    <w:i/>
+                  </w:rPr>
+                </m:ctrlPr>
+              </m:sSupPr>
+              <m:e>
+                <m:r>
+                  <w:rPr>
+                    <w:rFonts w:ascii="Cambria Math" w:eastAsiaTheme="minorEastAsia" w:hAnsi="Cambria Math" w:cstheme="minorHAnsi"/>
+                  </w:rPr>
+                  <m:t>7</m:t>
+                </m:r>
+              </m:e>
+              <m:sup>
+                <m:r>
+                  <w:rPr>
+                    <w:rFonts w:ascii="Cambria Math" w:eastAsiaTheme="minorEastAsia" w:hAnsi="Cambria Math" w:cstheme="minorHAnsi"/>
+                  </w:rPr>
+                  <m:t>5</m:t>
+                </m:r>
+              </m:sup>
+            </m:sSup>
+            <m:r>
+              <w:rPr>
+                <w:rFonts w:ascii="Cambria Math" w:eastAsiaTheme="minorEastAsia" w:hAnsi="Cambria Math" w:cstheme="minorHAnsi"/>
+              </w:rPr>
+              <m:t>=16807</m:t>
+            </m:r>
+          </m:e>
+        </m:d>
+        <m:r>
+          <w:rPr>
+            <w:rFonts w:ascii="Cambria Math" w:eastAsiaTheme="minorEastAsia" w:hAnsi="Cambria Math" w:cstheme="minorHAnsi"/>
+          </w:rPr>
+          <m:t>, O</m:t>
         </m:r>
         <m:d>
           <m:dPr>
@@ -3419,32 +3989,12 @@
                 </m:sSup>
               </m:e>
               <m:sup>
-                <m:f>
-                  <m:fPr>
-                    <m:ctrlPr>
-                      <w:rPr>
-                        <w:rFonts w:ascii="Cambria Math" w:eastAsiaTheme="minorEastAsia" w:hAnsi="Cambria Math" w:cstheme="minorHAnsi"/>
-                        <w:i/>
-                      </w:rPr>
-                    </m:ctrlPr>
-                  </m:fPr>
-                  <m:num>
-                    <m:r>
-                      <w:rPr>
-                        <w:rFonts w:ascii="Cambria Math" w:eastAsiaTheme="minorEastAsia" w:hAnsi="Cambria Math" w:cstheme="minorHAnsi"/>
-                      </w:rPr>
-                      <m:t>d</m:t>
-                    </m:r>
-                  </m:num>
-                  <m:den>
-                    <m:r>
-                      <w:rPr>
-                        <w:rFonts w:ascii="Cambria Math" w:eastAsiaTheme="minorEastAsia" w:hAnsi="Cambria Math" w:cstheme="minorHAnsi"/>
-                      </w:rPr>
-                      <m:t>2</m:t>
-                    </m:r>
-                  </m:den>
-                </m:f>
+                <m:r>
+                  <w:rPr>
+                    <w:rFonts w:ascii="Cambria Math" w:eastAsiaTheme="minorEastAsia" w:hAnsi="Cambria Math" w:cstheme="minorHAnsi"/>
+                  </w:rPr>
+                  <m:t>d</m:t>
+                </m:r>
               </m:sup>
             </m:sSup>
           </m:e>
@@ -3469,7 +4019,7 @@
               <w:rPr>
                 <w:rFonts w:ascii="Cambria Math" w:eastAsiaTheme="minorEastAsia" w:hAnsi="Cambria Math" w:cstheme="minorHAnsi"/>
               </w:rPr>
-              <m:t>b</m:t>
+              <m:t>30</m:t>
             </m:r>
           </m:e>
           <m:sup>
@@ -3477,7 +4027,7 @@
               <w:rPr>
                 <w:rFonts w:ascii="Cambria Math" w:eastAsiaTheme="minorEastAsia" w:hAnsi="Cambria Math" w:cstheme="minorHAnsi"/>
               </w:rPr>
-              <m:t>d</m:t>
+              <m:t>5</m:t>
             </m:r>
           </m:sup>
         </m:sSup>
@@ -3485,6 +4035,18 @@
           <w:rPr>
             <w:rFonts w:ascii="Cambria Math" w:eastAsiaTheme="minorEastAsia" w:hAnsi="Cambria Math" w:cstheme="minorHAnsi"/>
           </w:rPr>
+          <m:t>=</m:t>
+        </m:r>
+        <m:r>
+          <w:rPr>
+            <w:rFonts w:ascii="Cambria Math" w:eastAsiaTheme="minorEastAsia" w:hAnsi="Cambria Math" w:cstheme="minorHAnsi"/>
+          </w:rPr>
+          <m:t>24300000</m:t>
+        </m:r>
+        <m:r>
+          <w:rPr>
+            <w:rFonts w:ascii="Cambria Math" w:eastAsiaTheme="minorEastAsia" w:hAnsi="Cambria Math" w:cstheme="minorHAnsi"/>
+          </w:rPr>
           <m:t>)</m:t>
         </m:r>
       </m:oMath>
@@ -3492,7 +4054,7 @@
         <w:rPr>
           <w:rFonts w:eastAsiaTheme="minorEastAsia" w:cstheme="minorHAnsi"/>
         </w:rPr>
-        <w:t xml:space="preserve"> which is similar to the running time in minimax prior to adding the new changes.</w:t>
+        <w:t>.</w:t>
       </w:r>
     </w:p>
     <w:p>
@@ -3521,12 +4083,338 @@
           <w:rFonts w:eastAsiaTheme="minorEastAsia" w:cstheme="minorHAnsi"/>
           <w:highlight w:val="yellow"/>
         </w:rPr>
-        <w:t>THINK OF AN ALGORITHM</w:t>
+        <w:t xml:space="preserve">I would suggest using the MCTS algorithm </w:t>
+      </w:r>
+      <w:r>
+        <w:rPr>
+          <w:rFonts w:eastAsiaTheme="minorEastAsia" w:cstheme="minorHAnsi"/>
+          <w:highlight w:val="yellow"/>
+        </w:rPr>
+        <w:t>as it’s a great</w:t>
+      </w:r>
+      <w:r>
+        <w:rPr>
+          <w:rFonts w:eastAsiaTheme="minorEastAsia" w:cstheme="minorHAnsi"/>
+          <w:highlight w:val="yellow"/>
+        </w:rPr>
+        <w:t>,</w:t>
+      </w:r>
+      <w:r>
+        <w:rPr>
+          <w:rFonts w:eastAsiaTheme="minorEastAsia" w:cstheme="minorHAnsi"/>
+          <w:highlight w:val="yellow"/>
+        </w:rPr>
+        <w:t xml:space="preserve"> general</w:t>
+      </w:r>
+      <w:r>
+        <w:rPr>
+          <w:rFonts w:eastAsiaTheme="minorEastAsia" w:cstheme="minorHAnsi"/>
+          <w:highlight w:val="yellow"/>
+        </w:rPr>
+        <w:t xml:space="preserve"> algorithm for dealing with</w:t>
+      </w:r>
+      <w:r>
+        <w:rPr>
+          <w:rFonts w:eastAsiaTheme="minorEastAsia" w:cstheme="minorHAnsi"/>
+          <w:highlight w:val="yellow"/>
+        </w:rPr>
+        <w:t xml:space="preserve"> games with</w:t>
+      </w:r>
+      <w:r>
+        <w:rPr>
+          <w:rFonts w:eastAsiaTheme="minorEastAsia" w:cstheme="minorHAnsi"/>
+          <w:highlight w:val="yellow"/>
+        </w:rPr>
+        <w:t xml:space="preserve"> large branching factors </w:t>
+      </w:r>
+      <w:r>
+        <w:rPr>
+          <w:rFonts w:eastAsiaTheme="minorEastAsia" w:cstheme="minorHAnsi"/>
+          <w:highlight w:val="yellow"/>
+        </w:rPr>
+        <w:t>like</w:t>
+      </w:r>
+      <w:r>
+        <w:rPr>
+          <w:rFonts w:eastAsiaTheme="minorEastAsia" w:cstheme="minorHAnsi"/>
+          <w:highlight w:val="yellow"/>
+        </w:rPr>
+        <w:t xml:space="preserve"> we have after adding the option to place blocks on empty slots</w:t>
+      </w:r>
+      <w:r>
+        <w:rPr>
+          <w:rFonts w:eastAsiaTheme="minorEastAsia" w:cstheme="minorHAnsi"/>
+          <w:highlight w:val="yellow"/>
+        </w:rPr>
+        <w:t xml:space="preserve"> (</w:t>
+      </w:r>
+      <m:oMath>
+        <m:r>
+          <w:rPr>
+            <w:rFonts w:ascii="Cambria Math" w:eastAsiaTheme="minorEastAsia" w:hAnsi="Cambria Math" w:cstheme="minorHAnsi"/>
+            <w:highlight w:val="yellow"/>
+          </w:rPr>
+          <m:t>b=30</m:t>
+        </m:r>
+      </m:oMath>
+      <w:r>
+        <w:rPr>
+          <w:rFonts w:eastAsiaTheme="minorEastAsia" w:cstheme="minorHAnsi"/>
+          <w:highlight w:val="yellow"/>
+        </w:rPr>
+        <w:t>)</w:t>
+      </w:r>
+      <w:r>
+        <w:rPr>
+          <w:rFonts w:eastAsiaTheme="minorEastAsia" w:cstheme="minorHAnsi"/>
+          <w:highlight w:val="yellow"/>
+        </w:rPr>
+        <w:t>, it can take advantage of knowledge when it’s present and make better decisions</w:t>
+      </w:r>
+      <w:r>
+        <w:rPr>
+          <w:rFonts w:eastAsiaTheme="minorEastAsia" w:cstheme="minorHAnsi"/>
+          <w:highlight w:val="yellow"/>
+        </w:rPr>
+        <w:t xml:space="preserve">. Moreover, </w:t>
+      </w:r>
+      <w:r>
+        <w:rPr>
+          <w:rFonts w:eastAsiaTheme="minorEastAsia" w:cstheme="minorHAnsi"/>
+          <w:highlight w:val="yellow"/>
+        </w:rPr>
+        <w:t>it’s</w:t>
+      </w:r>
+      <w:r>
+        <w:rPr>
+          <w:rFonts w:eastAsiaTheme="minorEastAsia" w:cstheme="minorHAnsi"/>
+          <w:highlight w:val="yellow"/>
+        </w:rPr>
+        <w:t xml:space="preserve"> an</w:t>
+      </w:r>
+      <w:r>
+        <w:rPr>
+          <w:rFonts w:eastAsiaTheme="minorEastAsia" w:cstheme="minorHAnsi"/>
+          <w:highlight w:val="yellow"/>
+        </w:rPr>
+        <w:t xml:space="preserve"> algorithm that can be run anytime which is great for us because we’re time bounded and therefore, </w:t>
+      </w:r>
+      <w:r>
+        <w:rPr>
+          <w:rFonts w:eastAsiaTheme="minorEastAsia" w:cstheme="minorHAnsi"/>
+          <w:highlight w:val="yellow"/>
+        </w:rPr>
+        <w:t>we don’t want to take any risk on algorithms that may use up all of our time without returning a result.</w:t>
+      </w:r>
+      <w:r>
+        <w:rPr>
+          <w:rFonts w:eastAsiaTheme="minorEastAsia" w:cstheme="minorHAnsi"/>
+          <w:highlight w:val="yellow"/>
+        </w:rPr>
+        <w:t xml:space="preserve"> And most importantly MCTS has a </w:t>
+      </w:r>
+      <w:r>
+        <w:rPr>
+          <w:rFonts w:eastAsiaTheme="minorEastAsia" w:cstheme="minorHAnsi"/>
+          <w:highlight w:val="yellow"/>
+        </w:rPr>
+        <w:t xml:space="preserve">much </w:t>
+      </w:r>
+      <w:r>
+        <w:rPr>
+          <w:rFonts w:eastAsiaTheme="minorEastAsia" w:cstheme="minorHAnsi"/>
+          <w:highlight w:val="yellow"/>
+        </w:rPr>
+        <w:lastRenderedPageBreak/>
+        <w:t>lower time-complexity compared to</w:t>
+      </w:r>
+      <w:r>
+        <w:rPr>
+          <w:rFonts w:eastAsiaTheme="minorEastAsia" w:cstheme="minorHAnsi"/>
+          <w:highlight w:val="yellow"/>
+        </w:rPr>
+        <w:t xml:space="preserve"> minimax and therefore, can perform many more iterations.</w:t>
       </w:r>
     </w:p>
     <w:p>
       <w:pPr>
         <w:pStyle w:val="ListParagraph"/>
+        <w:rPr>
+          <w:rFonts w:cstheme="minorHAnsi"/>
+          <w:highlight w:val="yellow"/>
+        </w:rPr>
+      </w:pPr>
+    </w:p>
+    <w:p>
+      <w:pPr>
+        <w:rPr>
+          <w:rFonts w:cstheme="minorHAnsi"/>
+          <w:highlight w:val="yellow"/>
+        </w:rPr>
+      </w:pPr>
+    </w:p>
+    <w:p>
+      <w:pPr>
+        <w:rPr>
+          <w:rFonts w:cstheme="minorHAnsi"/>
+          <w:highlight w:val="yellow"/>
+        </w:rPr>
+      </w:pPr>
+    </w:p>
+    <w:p>
+      <w:pPr>
+        <w:rPr>
+          <w:rFonts w:cstheme="minorHAnsi"/>
+          <w:highlight w:val="yellow"/>
+        </w:rPr>
+      </w:pPr>
+    </w:p>
+    <w:p>
+      <w:pPr>
+        <w:rPr>
+          <w:rFonts w:cstheme="minorHAnsi"/>
+          <w:highlight w:val="yellow"/>
+        </w:rPr>
+      </w:pPr>
+    </w:p>
+    <w:p>
+      <w:pPr>
+        <w:rPr>
+          <w:rFonts w:cstheme="minorHAnsi"/>
+          <w:highlight w:val="yellow"/>
+        </w:rPr>
+      </w:pPr>
+    </w:p>
+    <w:p>
+      <w:pPr>
+        <w:rPr>
+          <w:rFonts w:cstheme="minorHAnsi"/>
+          <w:highlight w:val="yellow"/>
+        </w:rPr>
+      </w:pPr>
+    </w:p>
+    <w:p>
+      <w:pPr>
+        <w:rPr>
+          <w:rFonts w:cstheme="minorHAnsi"/>
+          <w:highlight w:val="yellow"/>
+        </w:rPr>
+      </w:pPr>
+    </w:p>
+    <w:p>
+      <w:pPr>
+        <w:rPr>
+          <w:rFonts w:cstheme="minorHAnsi"/>
+          <w:highlight w:val="yellow"/>
+        </w:rPr>
+      </w:pPr>
+    </w:p>
+    <w:p>
+      <w:pPr>
+        <w:rPr>
+          <w:rFonts w:cstheme="minorHAnsi"/>
+          <w:highlight w:val="yellow"/>
+        </w:rPr>
+      </w:pPr>
+    </w:p>
+    <w:p>
+      <w:pPr>
+        <w:rPr>
+          <w:rFonts w:cstheme="minorHAnsi"/>
+          <w:highlight w:val="yellow"/>
+        </w:rPr>
+      </w:pPr>
+    </w:p>
+    <w:p>
+      <w:pPr>
+        <w:rPr>
+          <w:rFonts w:cstheme="minorHAnsi"/>
+          <w:highlight w:val="yellow"/>
+        </w:rPr>
+      </w:pPr>
+    </w:p>
+    <w:p>
+      <w:pPr>
+        <w:rPr>
+          <w:rFonts w:cstheme="minorHAnsi"/>
+          <w:highlight w:val="yellow"/>
+        </w:rPr>
+      </w:pPr>
+    </w:p>
+    <w:p>
+      <w:pPr>
+        <w:rPr>
+          <w:rFonts w:cstheme="minorHAnsi"/>
+          <w:highlight w:val="yellow"/>
+        </w:rPr>
+      </w:pPr>
+    </w:p>
+    <w:p>
+      <w:pPr>
+        <w:rPr>
+          <w:rFonts w:cstheme="minorHAnsi"/>
+          <w:highlight w:val="yellow"/>
+        </w:rPr>
+      </w:pPr>
+    </w:p>
+    <w:p>
+      <w:pPr>
+        <w:rPr>
+          <w:rFonts w:cstheme="minorHAnsi"/>
+          <w:highlight w:val="yellow"/>
+        </w:rPr>
+      </w:pPr>
+    </w:p>
+    <w:p>
+      <w:pPr>
+        <w:rPr>
+          <w:rFonts w:cstheme="minorHAnsi"/>
+          <w:highlight w:val="yellow"/>
+        </w:rPr>
+      </w:pPr>
+    </w:p>
+    <w:p>
+      <w:pPr>
+        <w:rPr>
+          <w:rFonts w:cstheme="minorHAnsi"/>
+          <w:highlight w:val="yellow"/>
+        </w:rPr>
+      </w:pPr>
+    </w:p>
+    <w:p>
+      <w:pPr>
+        <w:rPr>
+          <w:rFonts w:cstheme="minorHAnsi"/>
+          <w:highlight w:val="yellow"/>
+        </w:rPr>
+      </w:pPr>
+    </w:p>
+    <w:p>
+      <w:pPr>
+        <w:rPr>
+          <w:rFonts w:cstheme="minorHAnsi"/>
+          <w:highlight w:val="yellow"/>
+        </w:rPr>
+      </w:pPr>
+    </w:p>
+    <w:p>
+      <w:pPr>
+        <w:rPr>
+          <w:rFonts w:cstheme="minorHAnsi"/>
+          <w:highlight w:val="yellow"/>
+        </w:rPr>
+      </w:pPr>
+    </w:p>
+    <w:p>
+      <w:pPr>
+        <w:rPr>
+          <w:rFonts w:cstheme="minorHAnsi"/>
+          <w:highlight w:val="yellow"/>
+        </w:rPr>
+      </w:pPr>
+    </w:p>
+    <w:p>
+      <w:pPr>
         <w:rPr>
           <w:rFonts w:cstheme="minorHAnsi"/>
           <w:highlight w:val="yellow"/>
@@ -3957,21 +4845,7 @@
             <w:rFonts w:ascii="Cambria Math" w:hAnsi="Cambria Math" w:cstheme="minorHAnsi"/>
             <w:highlight w:val="green"/>
           </w:rPr>
-          <m:t>)</m:t>
-        </m:r>
-        <m:r>
-          <w:rPr>
-            <w:rFonts w:ascii="Cambria Math" w:hAnsi="Cambria Math" w:cstheme="minorHAnsi"/>
-            <w:highlight w:val="green"/>
-          </w:rPr>
-          <m:t>=</m:t>
-        </m:r>
-        <m:r>
-          <w:rPr>
-            <w:rFonts w:ascii="Cambria Math" w:hAnsi="Cambria Math" w:cstheme="minorHAnsi"/>
-            <w:highlight w:val="green"/>
-          </w:rPr>
-          <m:t>1.1</m:t>
+          <m:t>)=1.1</m:t>
         </m:r>
       </m:oMath>
     </w:p>
@@ -4188,13 +5062,7 @@
           <w:rPr>
             <w:rFonts w:ascii="Cambria Math" w:eastAsiaTheme="minorEastAsia" w:hAnsi="Cambria Math" w:cstheme="minorHAnsi"/>
           </w:rPr>
-          <m:t>=</m:t>
-        </m:r>
-        <m:r>
-          <w:rPr>
-            <w:rFonts w:ascii="Cambria Math" w:eastAsiaTheme="minorEastAsia" w:hAnsi="Cambria Math" w:cstheme="minorHAnsi"/>
-          </w:rPr>
-          <m:t>1.06</m:t>
+          <m:t>=1.06</m:t>
         </m:r>
       </m:oMath>
     </w:p>
@@ -4404,13 +5272,7 @@
           <w:rPr>
             <w:rFonts w:ascii="Cambria Math" w:eastAsiaTheme="minorEastAsia" w:hAnsi="Cambria Math" w:cstheme="minorHAnsi"/>
           </w:rPr>
-          <m:t>=</m:t>
-        </m:r>
-        <m:r>
-          <w:rPr>
-            <w:rFonts w:ascii="Cambria Math" w:eastAsiaTheme="minorEastAsia" w:hAnsi="Cambria Math" w:cstheme="minorHAnsi"/>
-          </w:rPr>
-          <m:t>1.09</m:t>
+          <m:t>=1.09</m:t>
         </m:r>
       </m:oMath>
       <w:r>
@@ -4689,13 +5551,7 @@
           <w:rPr>
             <w:rFonts w:ascii="Cambria Math" w:hAnsi="Cambria Math" w:cstheme="minorHAnsi"/>
           </w:rPr>
-          <m:t>)=</m:t>
-        </m:r>
-        <m:r>
-          <w:rPr>
-            <w:rFonts w:ascii="Cambria Math" w:hAnsi="Cambria Math" w:cstheme="minorHAnsi"/>
-          </w:rPr>
-          <m:t>0.69</m:t>
+          <m:t>)=0.69</m:t>
         </m:r>
       </m:oMath>
     </w:p>
@@ -4935,14 +5791,7 @@
             <w:rFonts w:ascii="Cambria Math" w:eastAsiaTheme="minorEastAsia" w:hAnsi="Cambria Math" w:cstheme="minorHAnsi"/>
             <w:highlight w:val="green"/>
           </w:rPr>
-          <m:t>=</m:t>
-        </m:r>
-        <m:r>
-          <w:rPr>
-            <w:rFonts w:ascii="Cambria Math" w:eastAsiaTheme="minorEastAsia" w:hAnsi="Cambria Math" w:cstheme="minorHAnsi"/>
-            <w:highlight w:val="green"/>
-          </w:rPr>
-          <m:t>0.71</m:t>
+          <m:t>=0.71</m:t>
         </m:r>
       </m:oMath>
     </w:p>
@@ -5244,14 +6093,7 @@
             <w:rFonts w:ascii="Cambria Math" w:hAnsi="Cambria Math" w:cstheme="minorHAnsi"/>
             <w:highlight w:val="green"/>
           </w:rPr>
-          <m:t>)=</m:t>
-        </m:r>
-        <m:r>
-          <w:rPr>
-            <w:rFonts w:ascii="Cambria Math" w:hAnsi="Cambria Math" w:cstheme="minorHAnsi"/>
-            <w:highlight w:val="green"/>
-          </w:rPr>
-          <m:t>1.24</m:t>
+          <m:t>)=1.24</m:t>
         </m:r>
       </m:oMath>
     </w:p>
@@ -5456,13 +6298,7 @@
                       <w:rPr>
                         <w:rFonts w:ascii="Cambria Math" w:hAnsi="Cambria Math" w:cstheme="minorHAnsi"/>
                       </w:rPr>
-                      <m:t>1</m:t>
-                    </m:r>
-                    <m:r>
-                      <w:rPr>
-                        <w:rFonts w:ascii="Cambria Math" w:hAnsi="Cambria Math" w:cstheme="minorHAnsi"/>
-                      </w:rPr>
-                      <m:t>8</m:t>
+                      <m:t>18</m:t>
                     </m:r>
                   </m:den>
                 </m:f>
@@ -5474,13 +6310,7 @@
           <w:rPr>
             <w:rFonts w:ascii="Cambria Math" w:eastAsiaTheme="minorEastAsia" w:hAnsi="Cambria Math" w:cstheme="minorHAnsi"/>
           </w:rPr>
-          <m:t>=</m:t>
-        </m:r>
-        <m:r>
-          <w:rPr>
-            <w:rFonts w:ascii="Cambria Math" w:eastAsiaTheme="minorEastAsia" w:hAnsi="Cambria Math" w:cstheme="minorHAnsi"/>
-          </w:rPr>
-          <m:t>1.21</m:t>
+          <m:t>=1.21</m:t>
         </m:r>
       </m:oMath>
     </w:p>
@@ -5605,19 +6435,7 @@
           <w:rPr>
             <w:rFonts w:ascii="Cambria Math" w:hAnsi="Cambria Math" w:cstheme="minorHAnsi"/>
           </w:rPr>
-          <m:t xml:space="preserve"> +</m:t>
-        </m:r>
-        <m:r>
-          <w:rPr>
-            <w:rFonts w:ascii="Cambria Math" w:hAnsi="Cambria Math" w:cstheme="minorHAnsi"/>
-          </w:rPr>
-          <m:t>C</m:t>
-        </m:r>
-        <m:r>
-          <w:rPr>
-            <w:rFonts w:ascii="Cambria Math" w:hAnsi="Cambria Math" w:cstheme="minorHAnsi"/>
-          </w:rPr>
-          <m:t>*</m:t>
+          <m:t xml:space="preserve"> +C*</m:t>
         </m:r>
         <m:rad>
           <m:radPr>
@@ -5654,19 +6472,7 @@
                   <w:rPr>
                     <w:rFonts w:ascii="Cambria Math" w:hAnsi="Cambria Math" w:cstheme="minorHAnsi"/>
                   </w:rPr>
-                  <m:t>(</m:t>
-                </m:r>
-                <m:r>
-                  <w:rPr>
-                    <w:rFonts w:ascii="Cambria Math" w:hAnsi="Cambria Math" w:cstheme="minorHAnsi"/>
-                  </w:rPr>
-                  <m:t>N</m:t>
-                </m:r>
-                <m:r>
-                  <w:rPr>
-                    <w:rFonts w:ascii="Cambria Math" w:hAnsi="Cambria Math" w:cstheme="minorHAnsi"/>
-                  </w:rPr>
-                  <m:t>)</m:t>
+                  <m:t>(N)</m:t>
                 </m:r>
               </m:num>
               <m:den>
@@ -5763,7 +6569,6 @@
         </w:rPr>
         <w:t xml:space="preserve">/ </w:t>
       </w:r>
-      <w:proofErr w:type="spellStart"/>
       <w:r>
         <w:rPr>
           <w:rFonts w:cstheme="minorHAnsi"/>
@@ -5776,7 +6581,6 @@
         </w:rPr>
         <w:t>_trials</w:t>
       </w:r>
-      <w:proofErr w:type="spellEnd"/>
       <w:r>
         <w:rPr>
           <w:rFonts w:cstheme="minorHAnsi"/>
@@ -6509,13 +7313,7 @@
             <w:rPr>
               <w:rFonts w:ascii="Cambria Math" w:eastAsiaTheme="minorEastAsia" w:hAnsi="Cambria Math" w:cstheme="minorHAnsi"/>
             </w:rPr>
-            <m:t>1</m:t>
-          </m:r>
-          <m:r>
-            <w:rPr>
-              <w:rFonts w:ascii="Cambria Math" w:eastAsiaTheme="minorEastAsia" w:hAnsi="Cambria Math" w:cstheme="minorHAnsi"/>
-            </w:rPr>
-            <m:t>+C*</m:t>
+            <m:t>1+C*</m:t>
           </m:r>
           <m:rad>
             <m:radPr>
@@ -6628,19 +7426,7 @@
             <w:rPr>
               <w:rFonts w:ascii="Cambria Math" w:eastAsiaTheme="minorEastAsia" w:hAnsi="Cambria Math" w:cstheme="minorHAnsi"/>
             </w:rPr>
-            <m:t>&lt;</m:t>
-          </m:r>
-          <m:r>
-            <w:rPr>
-              <w:rFonts w:ascii="Cambria Math" w:eastAsiaTheme="minorEastAsia" w:hAnsi="Cambria Math" w:cstheme="minorHAnsi"/>
-            </w:rPr>
-            <m:t>1</m:t>
-          </m:r>
-          <m:r>
-            <w:rPr>
-              <w:rFonts w:ascii="Cambria Math" w:eastAsiaTheme="minorEastAsia" w:hAnsi="Cambria Math" w:cstheme="minorHAnsi"/>
-            </w:rPr>
-            <m:t>+C*</m:t>
+            <m:t>&lt;1+C*</m:t>
           </m:r>
           <m:rad>
             <m:radPr>
@@ -7913,14 +8699,7 @@
               <w:rFonts w:ascii="Cambria Math" w:hAnsi="Cambria Math" w:cstheme="minorHAnsi"/>
               <w:highlight w:val="yellow"/>
             </w:rPr>
-            <m:t xml:space="preserve"> :</m:t>
-          </m:r>
-          <m:r>
-            <w:rPr>
-              <w:rFonts w:ascii="Cambria Math" w:hAnsi="Cambria Math" w:cstheme="minorHAnsi"/>
-              <w:highlight w:val="yellow"/>
-            </w:rPr>
-            <m:t>U</m:t>
+            <m:t xml:space="preserve"> :U</m:t>
           </m:r>
           <m:d>
             <m:dPr>
@@ -8715,31 +9494,7 @@
         <w:annotationRef/>
       </w:r>
       <w:r>
-        <w:t xml:space="preserve">Should we add “Park” as a possible operator? As it is declared in </w:t>
-      </w:r>
-      <w:proofErr w:type="spellStart"/>
-      <w:r>
-        <w:t>get_legal_</w:t>
-      </w:r>
-      <w:proofErr w:type="gramStart"/>
-      <w:r>
-        <w:t>operators</w:t>
-      </w:r>
-      <w:proofErr w:type="spellEnd"/>
-      <w:r>
-        <w:t>(</w:t>
-      </w:r>
-      <w:proofErr w:type="gramEnd"/>
-      <w:r>
-        <w:t xml:space="preserve">) but </w:t>
-      </w:r>
-      <w:proofErr w:type="spellStart"/>
-      <w:r>
-        <w:t>its</w:t>
-      </w:r>
-      <w:proofErr w:type="spellEnd"/>
-      <w:r>
-        <w:t xml:space="preserve"> not really an action that can be performed because it just merely states that the robot is out of battery. And should we define what the Operators do or is it understood?</w:t>
+        <w:t>Should we add “Park” as a possible operator? As it is declared in get_legal_operators() but its not really an action that can be performed because it just merely states that the robot is out of battery. And should we define what the Operators do or is it understood?</w:t>
       </w:r>
     </w:p>
   </w:comment>
